--- a/Web/DMS Pharmacy/DMS Pharmacy.docx
+++ b/Web/DMS Pharmacy/DMS Pharmacy.docx
@@ -25,7 +25,7 @@
           <wp:inline distT="0" distB="0" distL="0" distR="0">
             <wp:extent cx="2390775" cy="1190625"/>
             <wp:effectExtent l="0" t="0" r="9525" b="9525"/>
-            <wp:docPr id="1" name="Picture 1" descr="C:\Users\DOT1\Documents\DMS-Manual\Web\DMS Pharmacy\logo.jpg"/>
+            <wp:docPr id="1" name="Picture 1" descr="C:\Users\DOT1\Documents\Dotmark-DMS-Manual\Web\DMS Pharmacy\logo.jpg"/>
             <wp:cNvGraphicFramePr>
               <a:graphicFrameLocks xmlns:a="http://schemas.openxmlformats.org/drawingml/2006/main" noChangeAspect="1"/>
             </wp:cNvGraphicFramePr>
@@ -33,7 +33,7 @@
               <a:graphicData uri="http://schemas.openxmlformats.org/drawingml/2006/picture">
                 <pic:pic xmlns:pic="http://schemas.openxmlformats.org/drawingml/2006/picture">
                   <pic:nvPicPr>
-                    <pic:cNvPr id="0" name="Picture 1" descr="C:\Users\DOT1\Documents\DMS-Manual\Web\DMS Pharmacy\logo.jpg"/>
+                    <pic:cNvPr id="0" name="Picture 1" descr="C:\Users\DOT1\Documents\Dotmark-DMS-Manual\Web\DMS Pharmacy\logo.jpg"/>
                     <pic:cNvPicPr>
                       <a:picLocks noChangeAspect="1" noChangeArrowheads="1"/>
                     </pic:cNvPicPr>
@@ -79,7 +79,7 @@
           <w:rFonts w:ascii="Helvetica" w:eastAsia="Times New Roman" w:hAnsi="Helvetica" w:cs="Helvetica"/>
         </w:rPr>
       </w:pPr>
-      <w:bookmarkStart w:id="0" w:name="_Toc507423799"/>
+      <w:bookmarkStart w:id="0" w:name="_Toc508034146"/>
       <w:r>
         <w:rPr>
           <w:rFonts w:ascii="Helvetica" w:eastAsia="Times New Roman" w:hAnsi="Helvetica" w:cs="Helvetica"/>
@@ -137,16 +137,16 @@
           <w:sz w:val="21"/>
           <w:szCs w:val="21"/>
         </w:rPr>
-        <w:t>At DMS we strive to facilitate and str</w:t>
-      </w:r>
-      <w:r>
-        <w:rPr>
-          <w:rFonts w:ascii="Helvetica" w:hAnsi="Helvetica" w:cs="Helvetica"/>
-          <w:color w:val="333333"/>
-          <w:sz w:val="21"/>
-          <w:szCs w:val="21"/>
-        </w:rPr>
-        <w:t xml:space="preserve">eamline all your enterprise needs to achieve excellent care delivery and clinical productivity. </w:t>
+        <w:t>At DMS we stri</w:t>
+      </w:r>
+      <w:r>
+        <w:rPr>
+          <w:rFonts w:ascii="Helvetica" w:hAnsi="Helvetica" w:cs="Helvetica"/>
+          <w:color w:val="333333"/>
+          <w:sz w:val="21"/>
+          <w:szCs w:val="21"/>
+        </w:rPr>
+        <w:t xml:space="preserve">ve to facilitate and streamline all your enterprise needs to achieve excellent care delivery and clinical productivity. </w:t>
       </w:r>
     </w:p>
     <w:p>
@@ -195,7 +195,7 @@
     </w:p>
     <w:sdt>
       <w:sdtPr>
-        <w:id w:val="1151565602"/>
+        <w:id w:val="1946959732"/>
         <w:docPartObj>
           <w:docPartGallery w:val="Table of Contents"/>
           <w:docPartUnique/>
@@ -240,7 +240,7 @@
           <w:r>
             <w:fldChar w:fldCharType="separate"/>
           </w:r>
-          <w:hyperlink w:anchor="_Toc507423799" w:history="1">
+          <w:hyperlink w:anchor="_Toc508034146" w:history="1">
             <w:r>
               <w:rPr>
                 <w:rStyle w:val="Hyperlink"/>
@@ -268,7 +268,7 @@
                 <w:noProof/>
                 <w:webHidden/>
               </w:rPr>
-              <w:instrText xml:space="preserve"> PAGEREF _Toc507423799 \h </w:instrText>
+              <w:instrText xml:space="preserve"> PAGEREF _Toc508034146 \h </w:instrText>
             </w:r>
             <w:r>
               <w:rPr>
@@ -309,7 +309,7 @@
               <w:noProof/>
             </w:rPr>
           </w:pPr>
-          <w:hyperlink w:anchor="_Toc507423800" w:history="1">
+          <w:hyperlink w:anchor="_Toc508034147" w:history="1">
             <w:r>
               <w:rPr>
                 <w:rStyle w:val="Hyperlink"/>
@@ -336,7 +336,7 @@
                 <w:noProof/>
                 <w:webHidden/>
               </w:rPr>
-              <w:instrText xml:space="preserve"> PAGEREF _Toc507423800 \h </w:instrText>
+              <w:instrText xml:space="preserve"> PAGEREF _Toc508034147 \h </w:instrText>
             </w:r>
             <w:r>
               <w:rPr>
@@ -377,7 +377,7 @@
               <w:noProof/>
             </w:rPr>
           </w:pPr>
-          <w:hyperlink w:anchor="_Toc507423801" w:history="1">
+          <w:hyperlink w:anchor="_Toc508034148" w:history="1">
             <w:r>
               <w:rPr>
                 <w:rStyle w:val="Hyperlink"/>
@@ -404,7 +404,7 @@
                 <w:noProof/>
                 <w:webHidden/>
               </w:rPr>
-              <w:instrText xml:space="preserve"> PAGEREF _Toc507423801 \h </w:instrText>
+              <w:instrText xml:space="preserve"> PAGEREF _Toc508034148 \h </w:instrText>
             </w:r>
             <w:r>
               <w:rPr>
@@ -424,7 +424,7 @@
                 <w:noProof/>
                 <w:webHidden/>
               </w:rPr>
-              <w:t>3</w:t>
+              <w:t>4</w:t>
             </w:r>
             <w:r>
               <w:rPr>
@@ -445,7 +445,7 @@
               <w:noProof/>
             </w:rPr>
           </w:pPr>
-          <w:hyperlink w:anchor="_Toc507423802" w:history="1">
+          <w:hyperlink w:anchor="_Toc508034149" w:history="1">
             <w:r>
               <w:rPr>
                 <w:rStyle w:val="Hyperlink"/>
@@ -472,7 +472,7 @@
                 <w:noProof/>
                 <w:webHidden/>
               </w:rPr>
-              <w:instrText xml:space="preserve"> PAGEREF _Toc507423802 \h </w:instrText>
+              <w:instrText xml:space="preserve"> PAGEREF _Toc508034149 \h </w:instrText>
             </w:r>
             <w:r>
               <w:rPr>
@@ -513,7 +513,7 @@
               <w:noProof/>
             </w:rPr>
           </w:pPr>
-          <w:hyperlink w:anchor="_Toc507423803" w:history="1">
+          <w:hyperlink w:anchor="_Toc508034150" w:history="1">
             <w:r>
               <w:rPr>
                 <w:rStyle w:val="Hyperlink"/>
@@ -540,7 +540,7 @@
                 <w:noProof/>
                 <w:webHidden/>
               </w:rPr>
-              <w:instrText xml:space="preserve"> PAGEREF _Toc507423803 \h </w:instrText>
+              <w:instrText xml:space="preserve"> PAGEREF _Toc508034150 \h </w:instrText>
             </w:r>
             <w:r>
               <w:rPr>
@@ -560,7 +560,7 @@
                 <w:noProof/>
                 <w:webHidden/>
               </w:rPr>
-              <w:t>4</w:t>
+              <w:t>6</w:t>
             </w:r>
             <w:r>
               <w:rPr>
@@ -581,7 +581,7 @@
               <w:noProof/>
             </w:rPr>
           </w:pPr>
-          <w:hyperlink w:anchor="_Toc507423804" w:history="1">
+          <w:hyperlink w:anchor="_Toc508034151" w:history="1">
             <w:r>
               <w:rPr>
                 <w:rStyle w:val="Hyperlink"/>
@@ -608,7 +608,7 @@
                 <w:noProof/>
                 <w:webHidden/>
               </w:rPr>
-              <w:instrText xml:space="preserve"> PAGEREF _Toc507423804 \h </w:instrText>
+              <w:instrText xml:space="preserve"> PAGEREF _Toc508034151 \h </w:instrText>
             </w:r>
             <w:r>
               <w:rPr>
@@ -628,7 +628,7 @@
                 <w:noProof/>
                 <w:webHidden/>
               </w:rPr>
-              <w:t>9</w:t>
+              <w:t>10</w:t>
             </w:r>
             <w:r>
               <w:rPr>
@@ -649,7 +649,7 @@
               <w:noProof/>
             </w:rPr>
           </w:pPr>
-          <w:hyperlink w:anchor="_Toc507423805" w:history="1">
+          <w:hyperlink w:anchor="_Toc508034152" w:history="1">
             <w:r>
               <w:rPr>
                 <w:rStyle w:val="Hyperlink"/>
@@ -676,7 +676,7 @@
                 <w:noProof/>
                 <w:webHidden/>
               </w:rPr>
-              <w:instrText xml:space="preserve"> PAGEREF _Toc507423805 \h </w:instrText>
+              <w:instrText xml:space="preserve"> PAGEREF _Toc508034152 \h </w:instrText>
             </w:r>
             <w:r>
               <w:rPr>
@@ -696,7 +696,7 @@
                 <w:noProof/>
                 <w:webHidden/>
               </w:rPr>
-              <w:t>11</w:t>
+              <w:t>12</w:t>
             </w:r>
             <w:r>
               <w:rPr>
@@ -717,7 +717,7 @@
               <w:noProof/>
             </w:rPr>
           </w:pPr>
-          <w:hyperlink w:anchor="_Toc507423806" w:history="1">
+          <w:hyperlink w:anchor="_Toc508034153" w:history="1">
             <w:r>
               <w:rPr>
                 <w:rStyle w:val="Hyperlink"/>
@@ -744,7 +744,7 @@
                 <w:noProof/>
                 <w:webHidden/>
               </w:rPr>
-              <w:instrText xml:space="preserve"> PAGEREF _Toc507423806 \h </w:instrText>
+              <w:instrText xml:space="preserve"> PAGEREF _Toc508034153 \h </w:instrText>
             </w:r>
             <w:r>
               <w:rPr>
@@ -764,7 +764,7 @@
                 <w:noProof/>
                 <w:webHidden/>
               </w:rPr>
-              <w:t>12</w:t>
+              <w:t>13</w:t>
             </w:r>
             <w:r>
               <w:rPr>
@@ -785,7 +785,7 @@
               <w:noProof/>
             </w:rPr>
           </w:pPr>
-          <w:hyperlink w:anchor="_Toc507423807" w:history="1">
+          <w:hyperlink w:anchor="_Toc508034154" w:history="1">
             <w:r>
               <w:rPr>
                 <w:rStyle w:val="Hyperlink"/>
@@ -812,7 +812,7 @@
                 <w:noProof/>
                 <w:webHidden/>
               </w:rPr>
-              <w:instrText xml:space="preserve"> PAGEREF _Toc507423807 \h </w:instrText>
+              <w:instrText xml:space="preserve"> PAGEREF _Toc508034154 \h </w:instrText>
             </w:r>
             <w:r>
               <w:rPr>
@@ -832,7 +832,7 @@
                 <w:noProof/>
                 <w:webHidden/>
               </w:rPr>
-              <w:t>14</w:t>
+              <w:t>16</w:t>
             </w:r>
             <w:r>
               <w:rPr>
@@ -853,7 +853,7 @@
               <w:noProof/>
             </w:rPr>
           </w:pPr>
-          <w:hyperlink w:anchor="_Toc507423808" w:history="1">
+          <w:hyperlink w:anchor="_Toc508034155" w:history="1">
             <w:r>
               <w:rPr>
                 <w:rStyle w:val="Hyperlink"/>
@@ -880,7 +880,7 @@
                 <w:noProof/>
                 <w:webHidden/>
               </w:rPr>
-              <w:instrText xml:space="preserve"> PAGEREF _Toc507423808 \h </w:instrText>
+              <w:instrText xml:space="preserve"> PAGEREF _Toc508034155 \h </w:instrText>
             </w:r>
             <w:r>
               <w:rPr>
@@ -900,7 +900,7 @@
                 <w:noProof/>
                 <w:webHidden/>
               </w:rPr>
-              <w:t>14</w:t>
+              <w:t>16</w:t>
             </w:r>
             <w:r>
               <w:rPr>
@@ -921,7 +921,7 @@
               <w:noProof/>
             </w:rPr>
           </w:pPr>
-          <w:hyperlink w:anchor="_Toc507423809" w:history="1">
+          <w:hyperlink w:anchor="_Toc508034156" w:history="1">
             <w:r>
               <w:rPr>
                 <w:rStyle w:val="Hyperlink"/>
@@ -948,7 +948,7 @@
                 <w:noProof/>
                 <w:webHidden/>
               </w:rPr>
-              <w:instrText xml:space="preserve"> PAGEREF _Toc507423809 \h </w:instrText>
+              <w:instrText xml:space="preserve"> PAGEREF _Toc508034156 \h </w:instrText>
             </w:r>
             <w:r>
               <w:rPr>
@@ -968,7 +968,7 @@
                 <w:noProof/>
                 <w:webHidden/>
               </w:rPr>
-              <w:t>14</w:t>
+              <w:t>17</w:t>
             </w:r>
             <w:r>
               <w:rPr>
@@ -989,7 +989,7 @@
               <w:noProof/>
             </w:rPr>
           </w:pPr>
-          <w:hyperlink w:anchor="_Toc507423810" w:history="1">
+          <w:hyperlink w:anchor="_Toc508034157" w:history="1">
             <w:r>
               <w:rPr>
                 <w:rStyle w:val="Hyperlink"/>
@@ -1016,7 +1016,7 @@
                 <w:noProof/>
                 <w:webHidden/>
               </w:rPr>
-              <w:instrText xml:space="preserve"> PAGEREF _Toc507423810 \h </w:instrText>
+              <w:instrText xml:space="preserve"> PAGEREF _Toc508034157 \h </w:instrText>
             </w:r>
             <w:r>
               <w:rPr>
@@ -1036,75 +1036,7 @@
                 <w:noProof/>
                 <w:webHidden/>
               </w:rPr>
-              <w:t>15</w:t>
-            </w:r>
-            <w:r>
-              <w:rPr>
-                <w:noProof/>
-                <w:webHidden/>
-              </w:rPr>
-              <w:fldChar w:fldCharType="end"/>
-            </w:r>
-          </w:hyperlink>
-        </w:p>
-        <w:p>
-          <w:pPr>
-            <w:pStyle w:val="TOC1"/>
-            <w:tabs>
-              <w:tab w:val="right" w:leader="dot" w:pos="9350"/>
-            </w:tabs>
-            <w:rPr>
-              <w:noProof/>
-            </w:rPr>
-          </w:pPr>
-          <w:hyperlink w:anchor="_Toc507423811" w:history="1">
-            <w:r>
-              <w:rPr>
-                <w:rStyle w:val="Hyperlink"/>
-                <w:noProof/>
-              </w:rPr>
-              <w:t>Log Out</w:t>
-            </w:r>
-            <w:r>
-              <w:rPr>
-                <w:noProof/>
-                <w:webHidden/>
-              </w:rPr>
-              <w:tab/>
-            </w:r>
-            <w:r>
-              <w:rPr>
-                <w:noProof/>
-                <w:webHidden/>
-              </w:rPr>
-              <w:fldChar w:fldCharType="begin"/>
-            </w:r>
-            <w:r>
-              <w:rPr>
-                <w:noProof/>
-                <w:webHidden/>
-              </w:rPr>
-              <w:instrText xml:space="preserve"> PAGEREF _Toc507423811 \h </w:instrText>
-            </w:r>
-            <w:r>
-              <w:rPr>
-                <w:noProof/>
-                <w:webHidden/>
-              </w:rPr>
-            </w:r>
-            <w:r>
-              <w:rPr>
-                <w:noProof/>
-                <w:webHidden/>
-              </w:rPr>
-              <w:fldChar w:fldCharType="separate"/>
-            </w:r>
-            <w:r>
-              <w:rPr>
-                <w:noProof/>
-                <w:webHidden/>
-              </w:rPr>
-              <w:t>15</w:t>
+              <w:t>17</w:t>
             </w:r>
             <w:r>
               <w:rPr>
@@ -1137,26 +1069,26 @@
           <w:szCs w:val="21"/>
         </w:rPr>
       </w:pPr>
-      <w:r>
-        <w:rPr>
-          <w:rStyle w:val="Strong"/>
-          <w:rFonts w:ascii="Helvetica" w:eastAsia="Times New Roman" w:hAnsi="Helvetica" w:cs="Helvetica"/>
-          <w:color w:val="333333"/>
-          <w:sz w:val="21"/>
-          <w:szCs w:val="21"/>
-        </w:rPr>
-        <w:br w:type="page"/>
-      </w:r>
       <w:bookmarkStart w:id="1" w:name="_GoBack"/>
       <w:bookmarkEnd w:id="1"/>
+      <w:r>
+        <w:rPr>
+          <w:rStyle w:val="Strong"/>
+          <w:rFonts w:ascii="Helvetica" w:eastAsia="Times New Roman" w:hAnsi="Helvetica" w:cs="Helvetica"/>
+          <w:color w:val="333333"/>
+          <w:sz w:val="21"/>
+          <w:szCs w:val="21"/>
+        </w:rPr>
+        <w:br w:type="page"/>
+      </w:r>
     </w:p>
     <w:p>
       <w:pPr>
         <w:pStyle w:val="Heading1"/>
-        <w:divId w:val="1149637988"/>
+        <w:divId w:val="6176511"/>
       </w:pPr>
       <w:hyperlink w:anchor="content" w:history="1">
-        <w:bookmarkStart w:id="2" w:name="_Toc507423800"/>
+        <w:bookmarkStart w:id="2" w:name="_Toc508034147"/>
         <w:r>
           <w:rPr>
             <w:rStyle w:val="Hyperlink"/>
@@ -1170,7 +1102,7 @@
     <w:p>
       <w:pPr>
         <w:pStyle w:val="NormalWeb"/>
-        <w:divId w:val="1149637988"/>
+        <w:divId w:val="6176511"/>
         <w:rPr>
           <w:rFonts w:ascii="Helvetica" w:hAnsi="Helvetica" w:cs="Helvetica"/>
           <w:color w:val="333333"/>
@@ -1191,7 +1123,7 @@
     <w:p>
       <w:pPr>
         <w:pStyle w:val="NormalWeb"/>
-        <w:divId w:val="1149637988"/>
+        <w:divId w:val="6176511"/>
         <w:rPr>
           <w:rFonts w:ascii="Helvetica" w:hAnsi="Helvetica" w:cs="Helvetica"/>
           <w:color w:val="333333"/>
@@ -1220,17 +1152,18 @@
     </w:p>
     <w:p>
       <w:pPr>
-        <w:divId w:val="1149637988"/>
-        <w:rPr>
-          <w:rFonts w:ascii="Helvetica" w:eastAsia="Times New Roman" w:hAnsi="Helvetica" w:cs="Helvetica"/>
-          <w:color w:val="333333"/>
-          <w:sz w:val="21"/>
-          <w:szCs w:val="21"/>
-        </w:rPr>
-      </w:pPr>
-      <w:r>
-        <w:rPr>
-          <w:rFonts w:ascii="Helvetica" w:eastAsia="Times New Roman" w:hAnsi="Helvetica" w:cs="Helvetica"/>
+        <w:pStyle w:val="NormalWeb"/>
+        <w:divId w:val="6176511"/>
+        <w:rPr>
+          <w:rFonts w:ascii="Helvetica" w:hAnsi="Helvetica" w:cs="Helvetica"/>
+          <w:color w:val="333333"/>
+          <w:sz w:val="21"/>
+          <w:szCs w:val="21"/>
+        </w:rPr>
+      </w:pPr>
+      <w:r>
+        <w:rPr>
+          <w:rFonts w:ascii="Helvetica" w:hAnsi="Helvetica" w:cs="Helvetica"/>
           <w:noProof/>
           <w:color w:val="333333"/>
           <w:sz w:val="21"/>
@@ -1240,7 +1173,7 @@
           <wp:inline distT="0" distB="0" distL="0" distR="0">
             <wp:extent cx="6583680" cy="2770632"/>
             <wp:effectExtent l="0" t="0" r="7620" b="0"/>
-            <wp:docPr id="4" name="Picture 4" descr="C:\Users\DOT1\Documents\DMS-Manual\Web\DMS Pharmacy\introduction.jpg"/>
+            <wp:docPr id="4" name="Picture 4" descr="C:\Users\DOT1\Documents\Dotmark-DMS-Manual\Web\DMS Pharmacy\introduction.jpg"/>
             <wp:cNvGraphicFramePr>
               <a:graphicFrameLocks xmlns:a="http://schemas.openxmlformats.org/drawingml/2006/main" noChangeAspect="1"/>
             </wp:cNvGraphicFramePr>
@@ -1248,7 +1181,7 @@
               <a:graphicData uri="http://schemas.openxmlformats.org/drawingml/2006/picture">
                 <pic:pic xmlns:pic="http://schemas.openxmlformats.org/drawingml/2006/picture">
                   <pic:nvPicPr>
-                    <pic:cNvPr id="0" name="Picture 4" descr="C:\Users\DOT1\Documents\DMS-Manual\Web\DMS Pharmacy\introduction.jpg"/>
+                    <pic:cNvPr id="0" name="Picture 4" descr="C:\Users\DOT1\Documents\Dotmark-DMS-Manual\Web\DMS Pharmacy\introduction.jpg"/>
                     <pic:cNvPicPr>
                       <a:picLocks noChangeAspect="1" noChangeArrowheads="1"/>
                     </pic:cNvPicPr>
@@ -1285,76 +1218,72 @@
           </wp:inline>
         </w:drawing>
       </w:r>
-      <w:r>
-        <w:rPr>
-          <w:rFonts w:ascii="Helvetica" w:eastAsia="Times New Roman" w:hAnsi="Helvetica" w:cs="Helvetica"/>
-          <w:color w:val="333333"/>
-          <w:sz w:val="21"/>
-          <w:szCs w:val="21"/>
-        </w:rPr>
-        <w:br/>
-      </w:r>
-      <w:r>
-        <w:rPr>
-          <w:rFonts w:ascii="Helvetica" w:eastAsia="Times New Roman" w:hAnsi="Helvetica" w:cs="Helvetica"/>
-          <w:color w:val="333333"/>
-          <w:sz w:val="21"/>
-          <w:szCs w:val="21"/>
-        </w:rPr>
-        <w:br/>
-      </w:r>
-    </w:p>
-    <w:p>
-      <w:pPr>
-        <w:pStyle w:val="Heading2"/>
-        <w:divId w:val="1149637988"/>
-      </w:pPr>
-      <w:hyperlink w:anchor="content" w:history="1">
-        <w:bookmarkStart w:id="3" w:name="_Toc507423801"/>
-        <w:r>
-          <w:rPr>
-            <w:rStyle w:val="Hyperlink"/>
-            <w:color w:val="000000"/>
-          </w:rPr>
-          <w:t>Feedbacks</w:t>
-        </w:r>
-        <w:bookmarkEnd w:id="3"/>
-      </w:hyperlink>
     </w:p>
     <w:p>
       <w:pPr>
         <w:pStyle w:val="NormalWeb"/>
-        <w:divId w:val="1149637988"/>
-        <w:rPr>
-          <w:rFonts w:ascii="Helvetica" w:hAnsi="Helvetica" w:cs="Helvetica"/>
-          <w:color w:val="333333"/>
-          <w:sz w:val="21"/>
-          <w:szCs w:val="21"/>
-        </w:rPr>
-      </w:pPr>
-      <w:r>
-        <w:rPr>
-          <w:rFonts w:ascii="Helvetica" w:hAnsi="Helvetica" w:cs="Helvetica"/>
-          <w:color w:val="333333"/>
-          <w:sz w:val="21"/>
-          <w:szCs w:val="21"/>
-        </w:rPr>
-        <w:t>Feedbacks for improving DMS system, error reporting and additional comments can be sent. Press feedback icon on the top right corner next to the Search bar and fill up the form.</w:t>
-      </w:r>
-    </w:p>
-    <w:p>
-      <w:pPr>
-        <w:divId w:val="1149637988"/>
-        <w:rPr>
-          <w:rFonts w:ascii="Helvetica" w:eastAsia="Times New Roman" w:hAnsi="Helvetica" w:cs="Helvetica"/>
-          <w:color w:val="333333"/>
-          <w:sz w:val="21"/>
-          <w:szCs w:val="21"/>
-        </w:rPr>
-      </w:pPr>
-      <w:r>
-        <w:rPr>
-          <w:rFonts w:ascii="Helvetica" w:eastAsia="Times New Roman" w:hAnsi="Helvetica" w:cs="Helvetica"/>
+        <w:divId w:val="6176511"/>
+        <w:rPr>
+          <w:rFonts w:ascii="Helvetica" w:hAnsi="Helvetica" w:cs="Helvetica"/>
+          <w:color w:val="333333"/>
+          <w:sz w:val="21"/>
+          <w:szCs w:val="21"/>
+        </w:rPr>
+      </w:pPr>
+      <w:r>
+        <w:rPr>
+          <w:rFonts w:ascii="Helvetica" w:hAnsi="Helvetica" w:cs="Helvetica"/>
+          <w:color w:val="333333"/>
+          <w:sz w:val="21"/>
+          <w:szCs w:val="21"/>
+        </w:rPr>
+        <w:t>Click on the icon on the top-right corner of the screen to view opt</w:t>
+      </w:r>
+      <w:r>
+        <w:rPr>
+          <w:rFonts w:ascii="Helvetica" w:hAnsi="Helvetica" w:cs="Helvetica"/>
+          <w:color w:val="333333"/>
+          <w:sz w:val="21"/>
+          <w:szCs w:val="21"/>
+        </w:rPr>
+        <w:t>ions related to the user account.</w:t>
+      </w:r>
+    </w:p>
+    <w:p>
+      <w:pPr>
+        <w:pStyle w:val="NormalWeb"/>
+        <w:divId w:val="6176511"/>
+        <w:rPr>
+          <w:rFonts w:ascii="Helvetica" w:hAnsi="Helvetica" w:cs="Helvetica"/>
+          <w:color w:val="333333"/>
+          <w:sz w:val="21"/>
+          <w:szCs w:val="21"/>
+        </w:rPr>
+      </w:pPr>
+      <w:r>
+        <w:rPr>
+          <w:rFonts w:ascii="Helvetica" w:hAnsi="Helvetica" w:cs="Helvetica"/>
+          <w:color w:val="333333"/>
+          <w:sz w:val="21"/>
+          <w:szCs w:val="21"/>
+        </w:rPr>
+        <w:t>Clicking log out will sign you off from the session and redirect you to the log in page.</w:t>
+      </w:r>
+    </w:p>
+    <w:p>
+      <w:pPr>
+        <w:pStyle w:val="NormalWeb"/>
+        <w:divId w:val="6176511"/>
+        <w:rPr>
+          <w:rFonts w:ascii="Helvetica" w:hAnsi="Helvetica" w:cs="Helvetica"/>
+          <w:color w:val="333333"/>
+          <w:sz w:val="21"/>
+          <w:szCs w:val="21"/>
+        </w:rPr>
+      </w:pPr>
+      <w:r>
+        <w:rPr>
+          <w:rFonts w:ascii="Helvetica" w:hAnsi="Helvetica" w:cs="Helvetica"/>
           <w:noProof/>
           <w:color w:val="333333"/>
           <w:sz w:val="21"/>
@@ -1362,9 +1291,9 @@
         </w:rPr>
         <w:drawing>
           <wp:inline distT="0" distB="0" distL="0" distR="0">
-            <wp:extent cx="6000750" cy="2419219"/>
-            <wp:effectExtent l="0" t="0" r="0" b="635"/>
-            <wp:docPr id="6" name="Picture 6" descr="C:\Users\DOT1\Documents\DMS-Manual\Web\DMS Pharmacy\feedbackForm.jpg"/>
+            <wp:extent cx="6583680" cy="1645920"/>
+            <wp:effectExtent l="0" t="0" r="7620" b="0"/>
+            <wp:docPr id="5" name="Picture 5" descr="C:\Users\DOT1\Documents\Dotmark-DMS-Manual\Web\DMS Pharmacy\logout.jpg"/>
             <wp:cNvGraphicFramePr>
               <a:graphicFrameLocks xmlns:a="http://schemas.openxmlformats.org/drawingml/2006/main" noChangeAspect="1"/>
             </wp:cNvGraphicFramePr>
@@ -1372,7 +1301,7 @@
               <a:graphicData uri="http://schemas.openxmlformats.org/drawingml/2006/picture">
                 <pic:pic xmlns:pic="http://schemas.openxmlformats.org/drawingml/2006/picture">
                   <pic:nvPicPr>
-                    <pic:cNvPr id="0" name="Picture 6" descr="C:\Users\DOT1\Documents\DMS-Manual\Web\DMS Pharmacy\feedbackForm.jpg"/>
+                    <pic:cNvPr id="0" name="Picture 5" descr="C:\Users\DOT1\Documents\Dotmark-DMS-Manual\Web\DMS Pharmacy\logout.jpg"/>
                     <pic:cNvPicPr>
                       <a:picLocks noChangeAspect="1" noChangeArrowheads="1"/>
                     </pic:cNvPicPr>
@@ -1393,7 +1322,7 @@
                   <pic:spPr bwMode="auto">
                     <a:xfrm>
                       <a:off x="0" y="0"/>
-                      <a:ext cx="6026430" cy="2429572"/>
+                      <a:ext cx="6583680" cy="1645920"/>
                     </a:xfrm>
                     <a:prstGeom prst="rect">
                       <a:avLst/>
@@ -1409,6 +1338,17 @@
           </wp:inline>
         </w:drawing>
       </w:r>
+    </w:p>
+    <w:p>
+      <w:pPr>
+        <w:divId w:val="6176511"/>
+        <w:rPr>
+          <w:rFonts w:ascii="Helvetica" w:eastAsia="Times New Roman" w:hAnsi="Helvetica" w:cs="Helvetica"/>
+          <w:color w:val="333333"/>
+          <w:sz w:val="21"/>
+          <w:szCs w:val="21"/>
+        </w:rPr>
+      </w:pPr>
       <w:r>
         <w:rPr>
           <w:rFonts w:ascii="Helvetica" w:eastAsia="Times New Roman" w:hAnsi="Helvetica" w:cs="Helvetica"/>
@@ -1430,146 +1370,82 @@
     </w:p>
     <w:p>
       <w:pPr>
+        <w:rPr>
+          <w:rStyle w:val="Strong"/>
+          <w:color w:val="000000"/>
+          <w:sz w:val="36"/>
+          <w:szCs w:val="36"/>
+        </w:rPr>
+      </w:pPr>
+      <w:r>
+        <w:rPr>
+          <w:rStyle w:val="Strong"/>
+          <w:b w:val="0"/>
+          <w:bCs w:val="0"/>
+        </w:rPr>
+        <w:br w:type="page"/>
+      </w:r>
+    </w:p>
+    <w:p>
+      <w:pPr>
         <w:pStyle w:val="Heading2"/>
-        <w:divId w:val="1149637988"/>
+        <w:divId w:val="6176511"/>
       </w:pPr>
       <w:hyperlink w:anchor="content" w:history="1">
-        <w:bookmarkStart w:id="4" w:name="_Toc507423802"/>
+        <w:bookmarkStart w:id="3" w:name="_Toc508034148"/>
         <w:r>
           <w:rPr>
             <w:rStyle w:val="Hyperlink"/>
             <w:color w:val="000000"/>
           </w:rPr>
-          <w:t>Events an</w:t>
+          <w:t>Feedbacks</w:t>
         </w:r>
-        <w:r>
-          <w:rPr>
-            <w:rStyle w:val="Hyperlink"/>
-            <w:color w:val="000000"/>
-          </w:rPr>
-          <w:t>d Notices</w:t>
-        </w:r>
-        <w:bookmarkEnd w:id="4"/>
+        <w:bookmarkEnd w:id="3"/>
       </w:hyperlink>
     </w:p>
     <w:p>
       <w:pPr>
         <w:pStyle w:val="NormalWeb"/>
-        <w:divId w:val="1149637988"/>
-        <w:rPr>
-          <w:rFonts w:ascii="Helvetica" w:hAnsi="Helvetica" w:cs="Helvetica"/>
-          <w:color w:val="333333"/>
-          <w:sz w:val="21"/>
-          <w:szCs w:val="21"/>
-        </w:rPr>
-      </w:pPr>
-      <w:r>
-        <w:rPr>
-          <w:rFonts w:ascii="Helvetica" w:hAnsi="Helvetica" w:cs="Helvetica"/>
-          <w:color w:val="333333"/>
-          <w:sz w:val="21"/>
-          <w:szCs w:val="21"/>
-        </w:rPr>
-        <w:t xml:space="preserve">Upcoming events and notices can be easily added to the dashboard. On the side bar scroll down, find </w:t>
-      </w:r>
-      <w:r>
-        <w:rPr>
-          <w:rStyle w:val="Strong"/>
-          <w:rFonts w:ascii="Helvetica" w:hAnsi="Helvetica" w:cs="Helvetica"/>
-          <w:color w:val="333333"/>
-          <w:sz w:val="21"/>
-          <w:szCs w:val="21"/>
-        </w:rPr>
-        <w:t>Events</w:t>
-      </w:r>
-      <w:r>
-        <w:rPr>
-          <w:rFonts w:ascii="Helvetica" w:hAnsi="Helvetica" w:cs="Helvetica"/>
-          <w:color w:val="333333"/>
-          <w:sz w:val="21"/>
-          <w:szCs w:val="21"/>
-        </w:rPr>
-        <w:t xml:space="preserve"> and </w:t>
-      </w:r>
-      <w:r>
-        <w:rPr>
-          <w:rStyle w:val="Strong"/>
-          <w:rFonts w:ascii="Helvetica" w:hAnsi="Helvetica" w:cs="Helvetica"/>
-          <w:color w:val="333333"/>
-          <w:sz w:val="21"/>
-          <w:szCs w:val="21"/>
-        </w:rPr>
-        <w:t>Notice</w:t>
-      </w:r>
-      <w:r>
-        <w:rPr>
-          <w:rFonts w:ascii="Helvetica" w:hAnsi="Helvetica" w:cs="Helvetica"/>
-          <w:color w:val="333333"/>
-          <w:sz w:val="21"/>
-          <w:szCs w:val="21"/>
-        </w:rPr>
-        <w:t>. Click on them and fill up the form as required and post it on the dashboard.</w:t>
-      </w:r>
-    </w:p>
-    <w:p>
-      <w:pPr>
-        <w:pStyle w:val="NormalWeb"/>
-        <w:divId w:val="1149637988"/>
-        <w:rPr>
-          <w:rFonts w:ascii="Helvetica" w:hAnsi="Helvetica" w:cs="Helvetica"/>
-          <w:color w:val="333333"/>
-          <w:sz w:val="21"/>
-          <w:szCs w:val="21"/>
-        </w:rPr>
-      </w:pPr>
-      <w:r>
-        <w:rPr>
-          <w:rStyle w:val="Emphasis"/>
-          <w:rFonts w:ascii="Helvetica" w:hAnsi="Helvetica" w:cs="Helvetica"/>
-          <w:b/>
-          <w:bCs/>
-          <w:color w:val="333333"/>
-          <w:sz w:val="21"/>
-          <w:szCs w:val="21"/>
-        </w:rPr>
-        <w:t>NOTE:</w:t>
-      </w:r>
-      <w:r>
-        <w:rPr>
-          <w:rFonts w:ascii="Helvetica" w:hAnsi="Helvetica" w:cs="Helvetica"/>
-          <w:color w:val="333333"/>
-          <w:sz w:val="21"/>
-          <w:szCs w:val="21"/>
-        </w:rPr>
-        <w:t xml:space="preserve"> </w:t>
-      </w:r>
-      <w:r>
-        <w:rPr>
-          <w:rStyle w:val="Strong"/>
-          <w:rFonts w:ascii="Helvetica" w:hAnsi="Helvetica" w:cs="Helvetica"/>
-          <w:i/>
-          <w:iCs/>
-          <w:color w:val="333333"/>
-          <w:sz w:val="21"/>
-          <w:szCs w:val="21"/>
-        </w:rPr>
-        <w:t>Every account holder can view this on their dashboard and could be super useful, so it should be properly utilized.</w:t>
-      </w:r>
-    </w:p>
-    <w:p>
-      <w:pPr>
-        <w:pStyle w:val="NormalWeb"/>
-        <w:divId w:val="1149637988"/>
-        <w:rPr>
-          <w:rFonts w:ascii="Helvetica" w:hAnsi="Helvetica" w:cs="Helvetica"/>
-          <w:color w:val="333333"/>
-          <w:sz w:val="21"/>
-          <w:szCs w:val="21"/>
-        </w:rPr>
-      </w:pPr>
-      <w:r>
-        <w:rPr>
-          <w:rFonts w:ascii="Helvetica" w:hAnsi="Helvetica" w:cs="Helvetica"/>
+        <w:divId w:val="6176511"/>
+        <w:rPr>
+          <w:rFonts w:ascii="Helvetica" w:hAnsi="Helvetica" w:cs="Helvetica"/>
+          <w:color w:val="333333"/>
+          <w:sz w:val="21"/>
+          <w:szCs w:val="21"/>
+        </w:rPr>
+      </w:pPr>
+      <w:r>
+        <w:rPr>
+          <w:rFonts w:ascii="Helvetica" w:hAnsi="Helvetica" w:cs="Helvetica"/>
+          <w:color w:val="333333"/>
+          <w:sz w:val="21"/>
+          <w:szCs w:val="21"/>
+        </w:rPr>
+        <w:t>Feedbacks for improving DMS system, error reporting and additiona</w:t>
+      </w:r>
+      <w:r>
+        <w:rPr>
+          <w:rFonts w:ascii="Helvetica" w:hAnsi="Helvetica" w:cs="Helvetica"/>
+          <w:color w:val="333333"/>
+          <w:sz w:val="21"/>
+          <w:szCs w:val="21"/>
+        </w:rPr>
+        <w:t>l comments can be sent. Press feedback icon on the top right corner next to the Search bar and fill up the form.</w:t>
+      </w:r>
+    </w:p>
+    <w:p>
+      <w:pPr>
+        <w:divId w:val="6176511"/>
+        <w:rPr>
+          <w:rFonts w:ascii="Helvetica" w:eastAsia="Times New Roman" w:hAnsi="Helvetica" w:cs="Helvetica"/>
+          <w:color w:val="333333"/>
+          <w:sz w:val="21"/>
+          <w:szCs w:val="21"/>
+        </w:rPr>
+      </w:pPr>
+      <w:r>
+        <w:rPr>
+          <w:rFonts w:ascii="Helvetica" w:eastAsia="Times New Roman" w:hAnsi="Helvetica" w:cs="Helvetica"/>
           <w:noProof/>
           <w:color w:val="333333"/>
           <w:sz w:val="21"/>
@@ -1577,9 +1453,9 @@
         </w:rPr>
         <w:drawing>
           <wp:inline distT="0" distB="0" distL="0" distR="0">
-            <wp:extent cx="6583680" cy="2148840"/>
-            <wp:effectExtent l="0" t="0" r="7620" b="3810"/>
-            <wp:docPr id="7" name="Picture 7" descr="C:\Users\DOT1\Documents\DMS-Manual\Web\DMS Pharmacy\EventForm.jpg"/>
+            <wp:extent cx="6096000" cy="3381375"/>
+            <wp:effectExtent l="0" t="0" r="0" b="9525"/>
+            <wp:docPr id="6" name="Picture 6" descr="C:\Users\DOT1\Documents\Dotmark-DMS-Manual\Web\DMS Pharmacy\feedbackForm.jpg"/>
             <wp:cNvGraphicFramePr>
               <a:graphicFrameLocks xmlns:a="http://schemas.openxmlformats.org/drawingml/2006/main" noChangeAspect="1"/>
             </wp:cNvGraphicFramePr>
@@ -1587,13 +1463,221 @@
               <a:graphicData uri="http://schemas.openxmlformats.org/drawingml/2006/picture">
                 <pic:pic xmlns:pic="http://schemas.openxmlformats.org/drawingml/2006/picture">
                   <pic:nvPicPr>
-                    <pic:cNvPr id="0" name="Picture 7" descr="C:\Users\DOT1\Documents\DMS-Manual\Web\DMS Pharmacy\EventForm.jpg"/>
+                    <pic:cNvPr id="0" name="Picture 6" descr="C:\Users\DOT1\Documents\Dotmark-DMS-Manual\Web\DMS Pharmacy\feedbackForm.jpg"/>
                     <pic:cNvPicPr>
                       <a:picLocks noChangeAspect="1" noChangeArrowheads="1"/>
                     </pic:cNvPicPr>
                   </pic:nvPicPr>
                   <pic:blipFill>
                     <a:blip r:link="rId11">
+                      <a:extLst>
+                        <a:ext uri="{28A0092B-C50C-407E-A947-70E740481C1C}">
+                          <a14:useLocalDpi xmlns:a14="http://schemas.microsoft.com/office/drawing/2010/main" val="0"/>
+                        </a:ext>
+                      </a:extLst>
+                    </a:blip>
+                    <a:srcRect/>
+                    <a:stretch>
+                      <a:fillRect/>
+                    </a:stretch>
+                  </pic:blipFill>
+                  <pic:spPr bwMode="auto">
+                    <a:xfrm>
+                      <a:off x="0" y="0"/>
+                      <a:ext cx="6096000" cy="3381375"/>
+                    </a:xfrm>
+                    <a:prstGeom prst="rect">
+                      <a:avLst/>
+                    </a:prstGeom>
+                    <a:noFill/>
+                    <a:ln>
+                      <a:noFill/>
+                    </a:ln>
+                  </pic:spPr>
+                </pic:pic>
+              </a:graphicData>
+            </a:graphic>
+          </wp:inline>
+        </w:drawing>
+      </w:r>
+      <w:r>
+        <w:rPr>
+          <w:rFonts w:ascii="Helvetica" w:eastAsia="Times New Roman" w:hAnsi="Helvetica" w:cs="Helvetica"/>
+          <w:color w:val="333333"/>
+          <w:sz w:val="21"/>
+          <w:szCs w:val="21"/>
+        </w:rPr>
+        <w:br/>
+      </w:r>
+      <w:r>
+        <w:rPr>
+          <w:rFonts w:ascii="Helvetica" w:eastAsia="Times New Roman" w:hAnsi="Helvetica" w:cs="Helvetica"/>
+          <w:color w:val="333333"/>
+          <w:sz w:val="21"/>
+          <w:szCs w:val="21"/>
+        </w:rPr>
+        <w:br/>
+      </w:r>
+    </w:p>
+    <w:p>
+      <w:pPr>
+        <w:pStyle w:val="Heading2"/>
+        <w:divId w:val="6176511"/>
+      </w:pPr>
+      <w:hyperlink w:anchor="content" w:history="1">
+        <w:bookmarkStart w:id="4" w:name="_Toc508034149"/>
+        <w:r>
+          <w:rPr>
+            <w:rStyle w:val="Hyperlink"/>
+            <w:color w:val="000000"/>
+          </w:rPr>
+          <w:t>Events and Notices</w:t>
+        </w:r>
+        <w:bookmarkEnd w:id="4"/>
+      </w:hyperlink>
+    </w:p>
+    <w:p>
+      <w:pPr>
+        <w:pStyle w:val="NormalWeb"/>
+        <w:divId w:val="6176511"/>
+        <w:rPr>
+          <w:rFonts w:ascii="Helvetica" w:hAnsi="Helvetica" w:cs="Helvetica"/>
+          <w:color w:val="333333"/>
+          <w:sz w:val="21"/>
+          <w:szCs w:val="21"/>
+        </w:rPr>
+      </w:pPr>
+      <w:r>
+        <w:rPr>
+          <w:rFonts w:ascii="Helvetica" w:hAnsi="Helvetica" w:cs="Helvetica"/>
+          <w:color w:val="333333"/>
+          <w:sz w:val="21"/>
+          <w:szCs w:val="21"/>
+        </w:rPr>
+        <w:t xml:space="preserve">Upcoming events and notices can be easily added to the dashboard. On the side bar scroll down, find </w:t>
+      </w:r>
+      <w:r>
+        <w:rPr>
+          <w:rStyle w:val="Strong"/>
+          <w:rFonts w:ascii="Helvetica" w:hAnsi="Helvetica" w:cs="Helvetica"/>
+          <w:color w:val="333333"/>
+          <w:sz w:val="21"/>
+          <w:szCs w:val="21"/>
+        </w:rPr>
+        <w:t>Events</w:t>
+      </w:r>
+      <w:r>
+        <w:rPr>
+          <w:rFonts w:ascii="Helvetica" w:hAnsi="Helvetica" w:cs="Helvetica"/>
+          <w:color w:val="333333"/>
+          <w:sz w:val="21"/>
+          <w:szCs w:val="21"/>
+        </w:rPr>
+        <w:t xml:space="preserve"> and </w:t>
+      </w:r>
+      <w:r>
+        <w:rPr>
+          <w:rStyle w:val="Strong"/>
+          <w:rFonts w:ascii="Helvetica" w:hAnsi="Helvetica" w:cs="Helvetica"/>
+          <w:color w:val="333333"/>
+          <w:sz w:val="21"/>
+          <w:szCs w:val="21"/>
+        </w:rPr>
+        <w:t>Notice</w:t>
+      </w:r>
+      <w:r>
+        <w:rPr>
+          <w:rFonts w:ascii="Helvetica" w:hAnsi="Helvetica" w:cs="Helvetica"/>
+          <w:color w:val="333333"/>
+          <w:sz w:val="21"/>
+          <w:szCs w:val="21"/>
+        </w:rPr>
+        <w:t>. Click on them and fill up the form as required and post it on the dashboard.</w:t>
+      </w:r>
+    </w:p>
+    <w:p>
+      <w:pPr>
+        <w:pStyle w:val="NormalWeb"/>
+        <w:divId w:val="6176511"/>
+        <w:rPr>
+          <w:rFonts w:ascii="Helvetica" w:hAnsi="Helvetica" w:cs="Helvetica"/>
+          <w:color w:val="333333"/>
+          <w:sz w:val="21"/>
+          <w:szCs w:val="21"/>
+        </w:rPr>
+      </w:pPr>
+      <w:r>
+        <w:rPr>
+          <w:rStyle w:val="Emphasis"/>
+          <w:rFonts w:ascii="Helvetica" w:hAnsi="Helvetica" w:cs="Helvetica"/>
+          <w:b/>
+          <w:bCs/>
+          <w:color w:val="333333"/>
+          <w:sz w:val="21"/>
+          <w:szCs w:val="21"/>
+        </w:rPr>
+        <w:t>NOTE:</w:t>
+      </w:r>
+      <w:r>
+        <w:rPr>
+          <w:rFonts w:ascii="Helvetica" w:hAnsi="Helvetica" w:cs="Helvetica"/>
+          <w:color w:val="333333"/>
+          <w:sz w:val="21"/>
+          <w:szCs w:val="21"/>
+        </w:rPr>
+        <w:t xml:space="preserve"> </w:t>
+      </w:r>
+      <w:r>
+        <w:rPr>
+          <w:rStyle w:val="Strong"/>
+          <w:rFonts w:ascii="Helvetica" w:hAnsi="Helvetica" w:cs="Helvetica"/>
+          <w:i/>
+          <w:iCs/>
+          <w:color w:val="333333"/>
+          <w:sz w:val="21"/>
+          <w:szCs w:val="21"/>
+        </w:rPr>
+        <w:t>Every account holder can view this on their dashboard and could be super useful, so it should be properly utilized.</w:t>
+      </w:r>
+    </w:p>
+    <w:p>
+      <w:pPr>
+        <w:pStyle w:val="NormalWeb"/>
+        <w:divId w:val="6176511"/>
+        <w:rPr>
+          <w:rFonts w:ascii="Helvetica" w:hAnsi="Helvetica" w:cs="Helvetica"/>
+          <w:color w:val="333333"/>
+          <w:sz w:val="21"/>
+          <w:szCs w:val="21"/>
+        </w:rPr>
+      </w:pPr>
+      <w:r>
+        <w:rPr>
+          <w:rFonts w:ascii="Helvetica" w:hAnsi="Helvetica" w:cs="Helvetica"/>
+          <w:noProof/>
+          <w:color w:val="333333"/>
+          <w:sz w:val="21"/>
+          <w:szCs w:val="21"/>
+        </w:rPr>
+        <w:drawing>
+          <wp:inline distT="0" distB="0" distL="0" distR="0">
+            <wp:extent cx="6583680" cy="2148840"/>
+            <wp:effectExtent l="0" t="0" r="7620" b="3810"/>
+            <wp:docPr id="7" name="Picture 7" descr="C:\Users\DOT1\Documents\Dotmark-DMS-Manual\Web\DMS Pharmacy\EventForm.jpg"/>
+            <wp:cNvGraphicFramePr>
+              <a:graphicFrameLocks xmlns:a="http://schemas.openxmlformats.org/drawingml/2006/main" noChangeAspect="1"/>
+            </wp:cNvGraphicFramePr>
+            <a:graphic xmlns:a="http://schemas.openxmlformats.org/drawingml/2006/main">
+              <a:graphicData uri="http://schemas.openxmlformats.org/drawingml/2006/picture">
+                <pic:pic xmlns:pic="http://schemas.openxmlformats.org/drawingml/2006/picture">
+                  <pic:nvPicPr>
+                    <pic:cNvPr id="0" name="Picture 7" descr="C:\Users\DOT1\Documents\Dotmark-DMS-Manual\Web\DMS Pharmacy\EventForm.jpg"/>
+                    <pic:cNvPicPr>
+                      <a:picLocks noChangeAspect="1" noChangeArrowheads="1"/>
+                    </pic:cNvPicPr>
+                  </pic:nvPicPr>
+                  <pic:blipFill>
+                    <a:blip r:link="rId12">
                       <a:extLst>
                         <a:ext uri="{28A0092B-C50C-407E-A947-70E740481C1C}">
                           <a14:useLocalDpi xmlns:a14="http://schemas.microsoft.com/office/drawing/2010/main" val="0"/>
@@ -1627,7 +1711,7 @@
     </w:p>
     <w:p>
       <w:pPr>
-        <w:divId w:val="1149637988"/>
+        <w:divId w:val="6176511"/>
         <w:rPr>
           <w:rFonts w:ascii="Helvetica" w:eastAsia="Times New Roman" w:hAnsi="Helvetica" w:cs="Helvetica"/>
           <w:color w:val="333333"/>
@@ -1639,7 +1723,7 @@
     <w:p>
       <w:pPr>
         <w:pStyle w:val="NormalWeb"/>
-        <w:divId w:val="1149637988"/>
+        <w:divId w:val="6176511"/>
         <w:rPr>
           <w:rFonts w:ascii="Helvetica" w:hAnsi="Helvetica" w:cs="Helvetica"/>
           <w:color w:val="333333"/>
@@ -1659,7 +1743,7 @@
           <wp:inline distT="0" distB="0" distL="0" distR="0">
             <wp:extent cx="6583680" cy="1883664"/>
             <wp:effectExtent l="0" t="0" r="7620" b="2540"/>
-            <wp:docPr id="8" name="Picture 8" descr="C:\Users\DOT1\Documents\DMS-Manual\Web\DMS Pharmacy\NoticeForm.jpg"/>
+            <wp:docPr id="8" name="Picture 8" descr="C:\Users\DOT1\Documents\Dotmark-DMS-Manual\Web\DMS Pharmacy\NoticeForm.jpg"/>
             <wp:cNvGraphicFramePr>
               <a:graphicFrameLocks xmlns:a="http://schemas.openxmlformats.org/drawingml/2006/main" noChangeAspect="1"/>
             </wp:cNvGraphicFramePr>
@@ -1667,13 +1751,13 @@
               <a:graphicData uri="http://schemas.openxmlformats.org/drawingml/2006/picture">
                 <pic:pic xmlns:pic="http://schemas.openxmlformats.org/drawingml/2006/picture">
                   <pic:nvPicPr>
-                    <pic:cNvPr id="0" name="Picture 8" descr="C:\Users\DOT1\Documents\DMS-Manual\Web\DMS Pharmacy\NoticeForm.jpg"/>
+                    <pic:cNvPr id="0" name="Picture 8" descr="C:\Users\DOT1\Documents\Dotmark-DMS-Manual\Web\DMS Pharmacy\NoticeForm.jpg"/>
                     <pic:cNvPicPr>
                       <a:picLocks noChangeAspect="1" noChangeArrowheads="1"/>
                     </pic:cNvPicPr>
                   </pic:nvPicPr>
                   <pic:blipFill>
-                    <a:blip r:link="rId12">
+                    <a:blip r:link="rId13">
                       <a:extLst>
                         <a:ext uri="{28A0092B-C50C-407E-A947-70E740481C1C}">
                           <a14:useLocalDpi xmlns:a14="http://schemas.microsoft.com/office/drawing/2010/main" val="0"/>
@@ -1708,31 +1792,33 @@
     <w:p>
       <w:pPr>
         <w:pStyle w:val="NormalWeb"/>
-        <w:divId w:val="1149637988"/>
-        <w:rPr>
-          <w:rFonts w:ascii="Helvetica" w:hAnsi="Helvetica" w:cs="Helvetica"/>
-          <w:color w:val="333333"/>
-          <w:sz w:val="21"/>
-          <w:szCs w:val="21"/>
-        </w:rPr>
-      </w:pPr>
-      <w:r>
-        <w:rPr>
-          <w:rFonts w:ascii="Helvetica" w:hAnsi="Helvetica" w:cs="Helvetica"/>
-          <w:color w:val="333333"/>
-          <w:sz w:val="21"/>
-          <w:szCs w:val="21"/>
-        </w:rPr>
-        <w:t>These messages will be posted for certain time only</w:t>
-      </w:r>
-      <w:r>
-        <w:rPr>
-          <w:rFonts w:ascii="Helvetica" w:hAnsi="Helvetica" w:cs="Helvetica"/>
-          <w:color w:val="333333"/>
-          <w:sz w:val="21"/>
-          <w:szCs w:val="21"/>
-        </w:rPr>
-        <w:t xml:space="preserve">. </w:t>
+        <w:divId w:val="6176511"/>
+        <w:rPr>
+          <w:rFonts w:ascii="Helvetica" w:hAnsi="Helvetica" w:cs="Helvetica"/>
+          <w:color w:val="333333"/>
+          <w:sz w:val="21"/>
+          <w:szCs w:val="21"/>
+        </w:rPr>
+      </w:pPr>
+      <w:r>
+        <w:rPr>
+          <w:rFonts w:ascii="Helvetica" w:hAnsi="Helvetica" w:cs="Helvetica"/>
+          <w:color w:val="333333"/>
+          <w:sz w:val="21"/>
+          <w:szCs w:val="21"/>
+        </w:rPr>
+        <w:t xml:space="preserve">These messages will be posted for certain time </w:t>
+      </w:r>
+      <w:proofErr w:type="spellStart"/>
+      <w:proofErr w:type="gramStart"/>
+      <w:r>
+        <w:rPr>
+          <w:rFonts w:ascii="Helvetica" w:hAnsi="Helvetica" w:cs="Helvetica"/>
+          <w:color w:val="333333"/>
+          <w:sz w:val="21"/>
+          <w:szCs w:val="21"/>
+        </w:rPr>
+        <w:t>only.</w:t>
       </w:r>
       <w:r>
         <w:rPr>
@@ -1744,6 +1830,8 @@
         </w:rPr>
         <w:t>From</w:t>
       </w:r>
+      <w:proofErr w:type="spellEnd"/>
+      <w:proofErr w:type="gramEnd"/>
       <w:r>
         <w:rPr>
           <w:rFonts w:ascii="Helvetica" w:hAnsi="Helvetica" w:cs="Helvetica"/>
@@ -1776,22 +1864,43 @@
     <w:p>
       <w:pPr>
         <w:spacing w:after="240"/>
-        <w:divId w:val="1149637988"/>
-        <w:rPr>
-          <w:rFonts w:ascii="Helvetica" w:eastAsia="Times New Roman" w:hAnsi="Helvetica" w:cs="Helvetica"/>
-          <w:color w:val="333333"/>
-          <w:sz w:val="21"/>
-          <w:szCs w:val="21"/>
-        </w:rPr>
-      </w:pPr>
+        <w:divId w:val="6176511"/>
+        <w:rPr>
+          <w:rFonts w:ascii="Helvetica" w:eastAsia="Times New Roman" w:hAnsi="Helvetica" w:cs="Helvetica"/>
+          <w:color w:val="333333"/>
+          <w:sz w:val="21"/>
+          <w:szCs w:val="21"/>
+        </w:rPr>
+      </w:pPr>
+    </w:p>
+    <w:p>
+      <w:pPr>
+        <w:rPr>
+          <w:rStyle w:val="Strong"/>
+          <w:rFonts w:ascii="Helvetica" w:eastAsia="Times New Roman" w:hAnsi="Helvetica" w:cs="Helvetica"/>
+          <w:color w:val="333333"/>
+          <w:sz w:val="21"/>
+          <w:szCs w:val="21"/>
+        </w:rPr>
+      </w:pPr>
+      <w:r>
+        <w:rPr>
+          <w:rStyle w:val="Strong"/>
+          <w:rFonts w:ascii="Helvetica" w:eastAsia="Times New Roman" w:hAnsi="Helvetica" w:cs="Helvetica"/>
+          <w:color w:val="333333"/>
+          <w:sz w:val="21"/>
+          <w:szCs w:val="21"/>
+        </w:rPr>
+        <w:br w:type="page"/>
+      </w:r>
     </w:p>
     <w:p>
       <w:pPr>
         <w:pStyle w:val="Heading1"/>
-        <w:divId w:val="1734084547"/>
+        <w:divId w:val="1304233760"/>
       </w:pPr>
       <w:hyperlink w:anchor="content" w:history="1">
-        <w:bookmarkStart w:id="5" w:name="_Toc507423803"/>
+        <w:bookmarkStart w:id="5" w:name="_Toc508034150"/>
         <w:r>
           <w:rPr>
             <w:rStyle w:val="Hyperlink"/>
@@ -1805,7 +1914,7 @@
     <w:p>
       <w:pPr>
         <w:pStyle w:val="NormalWeb"/>
-        <w:divId w:val="1734084547"/>
+        <w:divId w:val="1304233760"/>
         <w:rPr>
           <w:rFonts w:ascii="Helvetica" w:hAnsi="Helvetica" w:cs="Helvetica"/>
           <w:color w:val="333333"/>
@@ -1826,7 +1935,7 @@
     <w:p>
       <w:pPr>
         <w:pStyle w:val="NormalWeb"/>
-        <w:divId w:val="1734084547"/>
+        <w:divId w:val="1304233760"/>
         <w:rPr>
           <w:rFonts w:ascii="Helvetica" w:hAnsi="Helvetica" w:cs="Helvetica"/>
           <w:color w:val="333333"/>
@@ -1842,12 +1951,11 @@
           <w:sz w:val="21"/>
           <w:szCs w:val="21"/>
         </w:rPr>
-        <w:lastRenderedPageBreak/>
         <w:drawing>
           <wp:inline distT="0" distB="0" distL="0" distR="0">
             <wp:extent cx="6583680" cy="3703320"/>
             <wp:effectExtent l="0" t="0" r="7620" b="0"/>
-            <wp:docPr id="9" name="Picture 9" descr="C:\Users\DOT1\Documents\DMS-Manual\Web\DMS Pharmacy\searchPatient.png"/>
+            <wp:docPr id="9" name="Picture 9" descr="C:\Users\DOT1\Documents\Dotmark-DMS-Manual\Web\DMS Pharmacy\searchPatient.png"/>
             <wp:cNvGraphicFramePr>
               <a:graphicFrameLocks xmlns:a="http://schemas.openxmlformats.org/drawingml/2006/main" noChangeAspect="1"/>
             </wp:cNvGraphicFramePr>
@@ -1855,13 +1963,13 @@
               <a:graphicData uri="http://schemas.openxmlformats.org/drawingml/2006/picture">
                 <pic:pic xmlns:pic="http://schemas.openxmlformats.org/drawingml/2006/picture">
                   <pic:nvPicPr>
-                    <pic:cNvPr id="0" name="Picture 9" descr="C:\Users\DOT1\Documents\DMS-Manual\Web\DMS Pharmacy\searchPatient.png"/>
+                    <pic:cNvPr id="0" name="Picture 9" descr="C:\Users\DOT1\Documents\Dotmark-DMS-Manual\Web\DMS Pharmacy\searchPatient.png"/>
                     <pic:cNvPicPr>
                       <a:picLocks noChangeAspect="1" noChangeArrowheads="1"/>
                     </pic:cNvPicPr>
                   </pic:nvPicPr>
                   <pic:blipFill>
-                    <a:blip r:link="rId13">
+                    <a:blip r:link="rId14">
                       <a:extLst>
                         <a:ext uri="{28A0092B-C50C-407E-A947-70E740481C1C}">
                           <a14:useLocalDpi xmlns:a14="http://schemas.microsoft.com/office/drawing/2010/main" val="0"/>
@@ -1896,7 +2004,7 @@
     <w:p>
       <w:pPr>
         <w:pStyle w:val="NormalWeb"/>
-        <w:divId w:val="1734084547"/>
+        <w:divId w:val="1304233760"/>
         <w:rPr>
           <w:rFonts w:ascii="Helvetica" w:hAnsi="Helvetica" w:cs="Helvetica"/>
           <w:color w:val="333333"/>
@@ -1930,16 +2038,7 @@
           <w:sz w:val="21"/>
           <w:szCs w:val="21"/>
         </w:rPr>
-        <w:t xml:space="preserve"> </w:t>
-      </w:r>
-      <w:r>
-        <w:rPr>
-          <w:rFonts w:ascii="Helvetica" w:hAnsi="Helvetica" w:cs="Helvetica"/>
-          <w:color w:val="333333"/>
-          <w:sz w:val="21"/>
-          <w:szCs w:val="21"/>
-        </w:rPr>
-        <w:t xml:space="preserve">on top of the screen, checks all or clears all the drugs. These selected drugs can be now printed out using </w:t>
+        <w:t xml:space="preserve"> on top of the screen, checks all or clears all the drugs. These selected drugs can be now printed out using </w:t>
       </w:r>
       <w:r>
         <w:rPr>
@@ -1958,13 +2057,22 @@
           <w:sz w:val="21"/>
           <w:szCs w:val="21"/>
         </w:rPr>
-        <w:t xml:space="preserve"> button.</w:t>
+        <w:t xml:space="preserve"> but</w:t>
+      </w:r>
+      <w:r>
+        <w:rPr>
+          <w:rFonts w:ascii="Helvetica" w:hAnsi="Helvetica" w:cs="Helvetica"/>
+          <w:color w:val="333333"/>
+          <w:sz w:val="21"/>
+          <w:szCs w:val="21"/>
+        </w:rPr>
+        <w:t>ton.</w:t>
       </w:r>
     </w:p>
     <w:p>
       <w:pPr>
         <w:pStyle w:val="NormalWeb"/>
-        <w:divId w:val="1734084547"/>
+        <w:divId w:val="1304233760"/>
         <w:rPr>
           <w:rFonts w:ascii="Helvetica" w:hAnsi="Helvetica" w:cs="Helvetica"/>
           <w:color w:val="333333"/>
@@ -1984,7 +2092,7 @@
           <wp:inline distT="0" distB="0" distL="0" distR="0">
             <wp:extent cx="6583680" cy="2990088"/>
             <wp:effectExtent l="0" t="0" r="7620" b="1270"/>
-            <wp:docPr id="10" name="Picture 10" descr="C:\Users\DOT1\Documents\DMS-Manual\Web\DMS Pharmacy\printHTML.png"/>
+            <wp:docPr id="10" name="Picture 10" descr="C:\Users\DOT1\Documents\Dotmark-DMS-Manual\Web\DMS Pharmacy\printHTML.png"/>
             <wp:cNvGraphicFramePr>
               <a:graphicFrameLocks xmlns:a="http://schemas.openxmlformats.org/drawingml/2006/main" noChangeAspect="1"/>
             </wp:cNvGraphicFramePr>
@@ -1992,13 +2100,13 @@
               <a:graphicData uri="http://schemas.openxmlformats.org/drawingml/2006/picture">
                 <pic:pic xmlns:pic="http://schemas.openxmlformats.org/drawingml/2006/picture">
                   <pic:nvPicPr>
-                    <pic:cNvPr id="0" name="Picture 10" descr="C:\Users\DOT1\Documents\DMS-Manual\Web\DMS Pharmacy\printHTML.png"/>
+                    <pic:cNvPr id="0" name="Picture 10" descr="C:\Users\DOT1\Documents\Dotmark-DMS-Manual\Web\DMS Pharmacy\printHTML.png"/>
                     <pic:cNvPicPr>
                       <a:picLocks noChangeAspect="1" noChangeArrowheads="1"/>
                     </pic:cNvPicPr>
                   </pic:nvPicPr>
                   <pic:blipFill>
-                    <a:blip r:link="rId14">
+                    <a:blip r:link="rId15">
                       <a:extLst>
                         <a:ext uri="{28A0092B-C50C-407E-A947-70E740481C1C}">
                           <a14:useLocalDpi xmlns:a14="http://schemas.microsoft.com/office/drawing/2010/main" val="0"/>
@@ -2033,21 +2141,22 @@
     <w:p>
       <w:pPr>
         <w:pStyle w:val="NormalWeb"/>
-        <w:divId w:val="1734084547"/>
-        <w:rPr>
-          <w:rFonts w:ascii="Helvetica" w:hAnsi="Helvetica" w:cs="Helvetica"/>
-          <w:color w:val="333333"/>
-          <w:sz w:val="21"/>
-          <w:szCs w:val="21"/>
-        </w:rPr>
-      </w:pPr>
-      <w:r>
-        <w:rPr>
-          <w:rFonts w:ascii="Helvetica" w:hAnsi="Helvetica" w:cs="Helvetica"/>
-          <w:color w:val="333333"/>
-          <w:sz w:val="21"/>
-          <w:szCs w:val="21"/>
-        </w:rPr>
+        <w:divId w:val="1304233760"/>
+        <w:rPr>
+          <w:rFonts w:ascii="Helvetica" w:hAnsi="Helvetica" w:cs="Helvetica"/>
+          <w:color w:val="333333"/>
+          <w:sz w:val="21"/>
+          <w:szCs w:val="21"/>
+        </w:rPr>
+      </w:pPr>
+      <w:r>
+        <w:rPr>
+          <w:rFonts w:ascii="Helvetica" w:hAnsi="Helvetica" w:cs="Helvetica"/>
+          <w:color w:val="333333"/>
+          <w:sz w:val="21"/>
+          <w:szCs w:val="21"/>
+        </w:rPr>
+        <w:lastRenderedPageBreak/>
         <w:t xml:space="preserve">The </w:t>
       </w:r>
       <w:r>
@@ -2092,7 +2201,7 @@
     <w:p>
       <w:pPr>
         <w:pStyle w:val="NormalWeb"/>
-        <w:divId w:val="1734084547"/>
+        <w:divId w:val="1304233760"/>
         <w:rPr>
           <w:rFonts w:ascii="Helvetica" w:hAnsi="Helvetica" w:cs="Helvetica"/>
           <w:color w:val="333333"/>
@@ -2108,12 +2217,11 @@
           <w:sz w:val="21"/>
           <w:szCs w:val="21"/>
         </w:rPr>
-        <w:lastRenderedPageBreak/>
         <w:drawing>
           <wp:inline distT="0" distB="0" distL="0" distR="0">
             <wp:extent cx="6583680" cy="1527048"/>
             <wp:effectExtent l="0" t="0" r="0" b="0"/>
-            <wp:docPr id="11" name="Picture 11" descr="C:\Users\DOT1\Documents\DMS-Manual\Web\DMS Pharmacy\orderList.png"/>
+            <wp:docPr id="11" name="Picture 11" descr="C:\Users\DOT1\Documents\Dotmark-DMS-Manual\Web\DMS Pharmacy\orderList.png"/>
             <wp:cNvGraphicFramePr>
               <a:graphicFrameLocks xmlns:a="http://schemas.openxmlformats.org/drawingml/2006/main" noChangeAspect="1"/>
             </wp:cNvGraphicFramePr>
@@ -2121,13 +2229,13 @@
               <a:graphicData uri="http://schemas.openxmlformats.org/drawingml/2006/picture">
                 <pic:pic xmlns:pic="http://schemas.openxmlformats.org/drawingml/2006/picture">
                   <pic:nvPicPr>
-                    <pic:cNvPr id="0" name="Picture 11" descr="C:\Users\DOT1\Documents\DMS-Manual\Web\DMS Pharmacy\orderList.png"/>
+                    <pic:cNvPr id="0" name="Picture 11" descr="C:\Users\DOT1\Documents\Dotmark-DMS-Manual\Web\DMS Pharmacy\orderList.png"/>
                     <pic:cNvPicPr>
                       <a:picLocks noChangeAspect="1" noChangeArrowheads="1"/>
                     </pic:cNvPicPr>
                   </pic:nvPicPr>
                   <pic:blipFill>
-                    <a:blip r:link="rId15">
+                    <a:blip r:link="rId16">
                       <a:extLst>
                         <a:ext uri="{28A0092B-C50C-407E-A947-70E740481C1C}">
                           <a14:useLocalDpi xmlns:a14="http://schemas.microsoft.com/office/drawing/2010/main" val="0"/>
@@ -2162,7 +2270,7 @@
     <w:p>
       <w:pPr>
         <w:pStyle w:val="NormalWeb"/>
-        <w:divId w:val="1734084547"/>
+        <w:divId w:val="1304233760"/>
         <w:rPr>
           <w:rFonts w:ascii="Helvetica" w:hAnsi="Helvetica" w:cs="Helvetica"/>
           <w:color w:val="333333"/>
@@ -2196,16 +2304,7 @@
           <w:sz w:val="21"/>
           <w:szCs w:val="21"/>
         </w:rPr>
-        <w:t xml:space="preserve"> shown </w:t>
-      </w:r>
-      <w:r>
-        <w:rPr>
-          <w:rFonts w:ascii="Helvetica" w:hAnsi="Helvetica" w:cs="Helvetica"/>
-          <w:color w:val="333333"/>
-          <w:sz w:val="21"/>
-          <w:szCs w:val="21"/>
-        </w:rPr>
-        <w:t xml:space="preserve">in the above image to add new item on the list. Adding a drug requires user to fill in all the details regarding that drug. Press </w:t>
+        <w:t xml:space="preserve"> shown in the above image to add new item on the list. Adding a drug requires user to fill in all the details regarding that drug. Press </w:t>
       </w:r>
       <w:r>
         <w:rPr>
@@ -2230,7 +2329,7 @@
     <w:p>
       <w:pPr>
         <w:pStyle w:val="NormalWeb"/>
-        <w:divId w:val="1734084547"/>
+        <w:divId w:val="1304233760"/>
         <w:rPr>
           <w:rFonts w:ascii="Helvetica" w:hAnsi="Helvetica" w:cs="Helvetica"/>
           <w:color w:val="333333"/>
@@ -2250,7 +2349,7 @@
           <wp:inline distT="0" distB="0" distL="0" distR="0">
             <wp:extent cx="6583680" cy="3694176"/>
             <wp:effectExtent l="0" t="0" r="7620" b="1905"/>
-            <wp:docPr id="12" name="Picture 12" descr="C:\Users\DOT1\Documents\DMS-Manual\Web\DMS Pharmacy\orderListAddDrug.png"/>
+            <wp:docPr id="12" name="Picture 12" descr="C:\Users\DOT1\Documents\Dotmark-DMS-Manual\Web\DMS Pharmacy\orderListAddDrug.png"/>
             <wp:cNvGraphicFramePr>
               <a:graphicFrameLocks xmlns:a="http://schemas.openxmlformats.org/drawingml/2006/main" noChangeAspect="1"/>
             </wp:cNvGraphicFramePr>
@@ -2258,13 +2357,13 @@
               <a:graphicData uri="http://schemas.openxmlformats.org/drawingml/2006/picture">
                 <pic:pic xmlns:pic="http://schemas.openxmlformats.org/drawingml/2006/picture">
                   <pic:nvPicPr>
-                    <pic:cNvPr id="0" name="Picture 12" descr="C:\Users\DOT1\Documents\DMS-Manual\Web\DMS Pharmacy\orderListAddDrug.png"/>
+                    <pic:cNvPr id="0" name="Picture 12" descr="C:\Users\DOT1\Documents\Dotmark-DMS-Manual\Web\DMS Pharmacy\orderListAddDrug.png"/>
                     <pic:cNvPicPr>
                       <a:picLocks noChangeAspect="1" noChangeArrowheads="1"/>
                     </pic:cNvPicPr>
                   </pic:nvPicPr>
                   <pic:blipFill>
-                    <a:blip r:link="rId16">
+                    <a:blip r:link="rId17">
                       <a:extLst>
                         <a:ext uri="{28A0092B-C50C-407E-A947-70E740481C1C}">
                           <a14:useLocalDpi xmlns:a14="http://schemas.microsoft.com/office/drawing/2010/main" val="0"/>
@@ -2299,31 +2398,31 @@
     <w:p>
       <w:pPr>
         <w:pStyle w:val="NormalWeb"/>
-        <w:divId w:val="1734084547"/>
-        <w:rPr>
-          <w:rFonts w:ascii="Helvetica" w:hAnsi="Helvetica" w:cs="Helvetica"/>
-          <w:color w:val="333333"/>
-          <w:sz w:val="21"/>
-          <w:szCs w:val="21"/>
-        </w:rPr>
-      </w:pPr>
-      <w:r>
-        <w:rPr>
-          <w:rFonts w:ascii="Helvetica" w:hAnsi="Helvetica" w:cs="Helvetica"/>
-          <w:color w:val="333333"/>
-          <w:sz w:val="21"/>
-          <w:szCs w:val="21"/>
-        </w:rPr>
-        <w:t>Click on a drug to view the following screen.</w:t>
+        <w:divId w:val="1304233760"/>
+        <w:rPr>
+          <w:rFonts w:ascii="Helvetica" w:hAnsi="Helvetica" w:cs="Helvetica"/>
+          <w:color w:val="333333"/>
+          <w:sz w:val="21"/>
+          <w:szCs w:val="21"/>
+        </w:rPr>
+      </w:pPr>
+      <w:r>
+        <w:rPr>
+          <w:rFonts w:ascii="Helvetica" w:hAnsi="Helvetica" w:cs="Helvetica"/>
+          <w:color w:val="333333"/>
+          <w:sz w:val="21"/>
+          <w:szCs w:val="21"/>
+        </w:rPr>
+        <w:t>The image below shows the list of drugs that has been prescribed to the patient. Click on a drug to proceed with the payment.</w:t>
       </w:r>
     </w:p>
     <w:p>
       <w:pPr>
         <w:pStyle w:val="NormalWeb"/>
-        <w:divId w:val="874731926"/>
-        <w:rPr>
-          <w:rFonts w:ascii="Helvetica" w:hAnsi="Helvetica" w:cs="Helvetica"/>
-          <w:color w:val="777777"/>
+        <w:divId w:val="1304233760"/>
+        <w:rPr>
+          <w:rFonts w:ascii="Helvetica" w:hAnsi="Helvetica" w:cs="Helvetica"/>
+          <w:color w:val="333333"/>
           <w:sz w:val="21"/>
           <w:szCs w:val="21"/>
         </w:rPr>
@@ -2332,7 +2431,7 @@
         <w:rPr>
           <w:rFonts w:ascii="Helvetica" w:hAnsi="Helvetica" w:cs="Helvetica"/>
           <w:noProof/>
-          <w:color w:val="777777"/>
+          <w:color w:val="333333"/>
           <w:sz w:val="21"/>
           <w:szCs w:val="21"/>
         </w:rPr>
@@ -2341,7 +2440,7 @@
           <wp:inline distT="0" distB="0" distL="0" distR="0">
             <wp:extent cx="6583680" cy="3374136"/>
             <wp:effectExtent l="0" t="0" r="7620" b="0"/>
-            <wp:docPr id="13" name="Picture 13" descr="C:\Users\DOT1\Documents\DMS-Manual\Web\DMS Pharmacy\selectDrug.png"/>
+            <wp:docPr id="13" name="Picture 13" descr="C:\Users\DOT1\Documents\Dotmark-DMS-Manual\Web\DMS Pharmacy\selectDrug.png"/>
             <wp:cNvGraphicFramePr>
               <a:graphicFrameLocks xmlns:a="http://schemas.openxmlformats.org/drawingml/2006/main" noChangeAspect="1"/>
             </wp:cNvGraphicFramePr>
@@ -2349,13 +2448,13 @@
               <a:graphicData uri="http://schemas.openxmlformats.org/drawingml/2006/picture">
                 <pic:pic xmlns:pic="http://schemas.openxmlformats.org/drawingml/2006/picture">
                   <pic:nvPicPr>
-                    <pic:cNvPr id="0" name="Picture 13" descr="C:\Users\DOT1\Documents\DMS-Manual\Web\DMS Pharmacy\selectDrug.png"/>
+                    <pic:cNvPr id="0" name="Picture 13" descr="C:\Users\DOT1\Documents\Dotmark-DMS-Manual\Web\DMS Pharmacy\selectDrug.png"/>
                     <pic:cNvPicPr>
                       <a:picLocks noChangeAspect="1" noChangeArrowheads="1"/>
                     </pic:cNvPicPr>
                   </pic:nvPicPr>
                   <pic:blipFill>
-                    <a:blip r:link="rId17">
+                    <a:blip r:link="rId18">
                       <a:extLst>
                         <a:ext uri="{28A0092B-C50C-407E-A947-70E740481C1C}">
                           <a14:useLocalDpi xmlns:a14="http://schemas.microsoft.com/office/drawing/2010/main" val="0"/>
@@ -2390,123 +2489,68 @@
     <w:p>
       <w:pPr>
         <w:pStyle w:val="NormalWeb"/>
-        <w:divId w:val="874731926"/>
-        <w:rPr>
-          <w:rFonts w:ascii="Helvetica" w:hAnsi="Helvetica" w:cs="Helvetica"/>
-          <w:color w:val="777777"/>
-          <w:sz w:val="21"/>
-          <w:szCs w:val="21"/>
-        </w:rPr>
-      </w:pPr>
+        <w:divId w:val="1304233760"/>
+        <w:rPr>
+          <w:rFonts w:ascii="Helvetica" w:hAnsi="Helvetica" w:cs="Helvetica"/>
+          <w:color w:val="333333"/>
+          <w:sz w:val="21"/>
+          <w:szCs w:val="21"/>
+        </w:rPr>
+      </w:pPr>
+      <w:r>
+        <w:rPr>
+          <w:rFonts w:ascii="Helvetica" w:hAnsi="Helvetica" w:cs="Helvetica"/>
+          <w:color w:val="333333"/>
+          <w:sz w:val="21"/>
+          <w:szCs w:val="21"/>
+        </w:rPr>
+        <w:t xml:space="preserve">Clicking on </w:t>
+      </w:r>
       <w:r>
         <w:rPr>
           <w:rStyle w:val="Strong"/>
           <w:rFonts w:ascii="Helvetica" w:hAnsi="Helvetica" w:cs="Helvetica"/>
-          <w:color w:val="777777"/>
-          <w:sz w:val="21"/>
-          <w:szCs w:val="21"/>
-        </w:rPr>
-        <w:t xml:space="preserve">NOTE: </w:t>
-      </w:r>
-      <w:r>
-        <w:rPr>
-          <w:rFonts w:ascii="Helvetica" w:hAnsi="Helvetica" w:cs="Helvetica"/>
-          <w:color w:val="777777"/>
-          <w:sz w:val="21"/>
-          <w:szCs w:val="21"/>
-        </w:rPr>
-        <w:t>After you check the details in this sect</w:t>
-      </w:r>
-      <w:r>
-        <w:rPr>
-          <w:rFonts w:ascii="Helvetica" w:hAnsi="Helvetica" w:cs="Helvetica"/>
-          <w:color w:val="777777"/>
-          <w:sz w:val="21"/>
-          <w:szCs w:val="21"/>
-        </w:rPr>
-        <w:t xml:space="preserve">ion, press </w:t>
-      </w:r>
+          <w:color w:val="333333"/>
+          <w:sz w:val="21"/>
+          <w:szCs w:val="21"/>
+        </w:rPr>
+        <w:t xml:space="preserve">Save </w:t>
+      </w:r>
+      <w:r>
+        <w:rPr>
+          <w:rFonts w:ascii="Helvetica" w:hAnsi="Helvetica" w:cs="Helvetica"/>
+          <w:color w:val="333333"/>
+          <w:sz w:val="21"/>
+          <w:szCs w:val="21"/>
+        </w:rPr>
+        <w:t xml:space="preserve">will deduct the quantity of sold drugs from the inventory. Press </w:t>
+      </w:r>
+      <w:proofErr w:type="spellStart"/>
       <w:r>
         <w:rPr>
           <w:rStyle w:val="Strong"/>
           <w:rFonts w:ascii="Helvetica" w:hAnsi="Helvetica" w:cs="Helvetica"/>
-          <w:color w:val="777777"/>
-          <w:sz w:val="21"/>
-          <w:szCs w:val="21"/>
-        </w:rPr>
-        <w:t>Save</w:t>
-      </w:r>
-      <w:r>
-        <w:rPr>
-          <w:rFonts w:ascii="Helvetica" w:hAnsi="Helvetica" w:cs="Helvetica"/>
-          <w:color w:val="777777"/>
-          <w:sz w:val="21"/>
-          <w:szCs w:val="21"/>
-        </w:rPr>
-        <w:t>.</w:t>
-      </w:r>
-      <w:r>
-        <w:rPr>
-          <w:rFonts w:ascii="Helvetica" w:hAnsi="Helvetica" w:cs="Helvetica"/>
-          <w:color w:val="777777"/>
-          <w:sz w:val="21"/>
-          <w:szCs w:val="21"/>
-        </w:rPr>
-        <w:t xml:space="preserve"> This will make </w:t>
-      </w:r>
-      <w:r>
-        <w:rPr>
-          <w:rStyle w:val="Strong"/>
-          <w:rFonts w:ascii="Helvetica" w:hAnsi="Helvetica" w:cs="Helvetica"/>
-          <w:color w:val="777777"/>
-          <w:sz w:val="21"/>
-          <w:szCs w:val="21"/>
-        </w:rPr>
-        <w:t xml:space="preserve">Dispense </w:t>
-      </w:r>
-      <w:r>
-        <w:rPr>
-          <w:rFonts w:ascii="Helvetica" w:hAnsi="Helvetica" w:cs="Helvetica"/>
-          <w:color w:val="777777"/>
-          <w:sz w:val="21"/>
-          <w:szCs w:val="21"/>
-        </w:rPr>
-        <w:t xml:space="preserve">button visible. Press </w:t>
-      </w:r>
-      <w:r>
-        <w:rPr>
-          <w:rStyle w:val="Strong"/>
-          <w:rFonts w:ascii="Helvetica" w:hAnsi="Helvetica" w:cs="Helvetica"/>
-          <w:color w:val="777777"/>
-          <w:sz w:val="21"/>
-          <w:szCs w:val="21"/>
-        </w:rPr>
-        <w:t>Dispense</w:t>
-      </w:r>
-      <w:r>
-        <w:rPr>
-          <w:rStyle w:val="Strong"/>
-          <w:rFonts w:ascii="Helvetica" w:hAnsi="Helvetica" w:cs="Helvetica"/>
-          <w:color w:val="777777"/>
-          <w:sz w:val="21"/>
-          <w:szCs w:val="21"/>
-        </w:rPr>
-        <w:t xml:space="preserve"> </w:t>
-      </w:r>
-      <w:r>
-        <w:rPr>
-          <w:rFonts w:ascii="Helvetica" w:hAnsi="Helvetica" w:cs="Helvetica"/>
-          <w:color w:val="777777"/>
-          <w:sz w:val="21"/>
-          <w:szCs w:val="21"/>
-        </w:rPr>
-        <w:t>to proceed with the payment.</w:t>
+          <w:color w:val="333333"/>
+          <w:sz w:val="21"/>
+          <w:szCs w:val="21"/>
+        </w:rPr>
+        <w:t>Dispence</w:t>
+      </w:r>
+      <w:proofErr w:type="spellEnd"/>
+      <w:r>
+        <w:rPr>
+          <w:rFonts w:ascii="Helvetica" w:hAnsi="Helvetica" w:cs="Helvetica"/>
+          <w:color w:val="333333"/>
+          <w:sz w:val="21"/>
+          <w:szCs w:val="21"/>
+        </w:rPr>
+        <w:t xml:space="preserve"> to proceed with the payment.</w:t>
       </w:r>
     </w:p>
     <w:p>
       <w:pPr>
         <w:pStyle w:val="NormalWeb"/>
-        <w:divId w:val="1734084547"/>
+        <w:divId w:val="1304233760"/>
         <w:rPr>
           <w:rFonts w:ascii="Helvetica" w:hAnsi="Helvetica" w:cs="Helvetica"/>
           <w:color w:val="333333"/>
@@ -2524,9 +2568,9 @@
         </w:rPr>
         <w:drawing>
           <wp:inline distT="0" distB="0" distL="0" distR="0">
-            <wp:extent cx="6583680" cy="3749040"/>
-            <wp:effectExtent l="0" t="0" r="7620" b="3810"/>
-            <wp:docPr id="14" name="Picture 14" descr="C:\Users\DOT1\Documents\DMS-Manual\Web\DMS Pharmacy\saveDispense.png"/>
+            <wp:extent cx="6583680" cy="2788920"/>
+            <wp:effectExtent l="0" t="0" r="7620" b="0"/>
+            <wp:docPr id="14" name="Picture 14" descr="C:\Users\DOT1\Documents\Dotmark-DMS-Manual\Web\DMS Pharmacy\saveDispense.jpg"/>
             <wp:cNvGraphicFramePr>
               <a:graphicFrameLocks xmlns:a="http://schemas.openxmlformats.org/drawingml/2006/main" noChangeAspect="1"/>
             </wp:cNvGraphicFramePr>
@@ -2534,107 +2578,7 @@
               <a:graphicData uri="http://schemas.openxmlformats.org/drawingml/2006/picture">
                 <pic:pic xmlns:pic="http://schemas.openxmlformats.org/drawingml/2006/picture">
                   <pic:nvPicPr>
-                    <pic:cNvPr id="0" name="Picture 14" descr="C:\Users\DOT1\Documents\DMS-Manual\Web\DMS Pharmacy\saveDispense.png"/>
-                    <pic:cNvPicPr>
-                      <a:picLocks noChangeAspect="1" noChangeArrowheads="1"/>
-                    </pic:cNvPicPr>
-                  </pic:nvPicPr>
-                  <pic:blipFill>
-                    <a:blip r:link="rId18">
-                      <a:extLst>
-                        <a:ext uri="{28A0092B-C50C-407E-A947-70E740481C1C}">
-                          <a14:useLocalDpi xmlns:a14="http://schemas.microsoft.com/office/drawing/2010/main" val="0"/>
-                        </a:ext>
-                      </a:extLst>
-                    </a:blip>
-                    <a:srcRect/>
-                    <a:stretch>
-                      <a:fillRect/>
-                    </a:stretch>
-                  </pic:blipFill>
-                  <pic:spPr bwMode="auto">
-                    <a:xfrm>
-                      <a:off x="0" y="0"/>
-                      <a:ext cx="6583680" cy="3749040"/>
-                    </a:xfrm>
-                    <a:prstGeom prst="rect">
-                      <a:avLst/>
-                    </a:prstGeom>
-                    <a:noFill/>
-                    <a:ln>
-                      <a:noFill/>
-                    </a:ln>
-                  </pic:spPr>
-                </pic:pic>
-              </a:graphicData>
-            </a:graphic>
-          </wp:inline>
-        </w:drawing>
-      </w:r>
-    </w:p>
-    <w:p>
-      <w:pPr>
-        <w:pStyle w:val="NormalWeb"/>
-        <w:divId w:val="1734084547"/>
-        <w:rPr>
-          <w:rFonts w:ascii="Helvetica" w:hAnsi="Helvetica" w:cs="Helvetica"/>
-          <w:color w:val="333333"/>
-          <w:sz w:val="21"/>
-          <w:szCs w:val="21"/>
-        </w:rPr>
-      </w:pPr>
-      <w:r>
-        <w:rPr>
-          <w:rFonts w:ascii="Helvetica" w:hAnsi="Helvetica" w:cs="Helvetica"/>
-          <w:color w:val="333333"/>
-          <w:sz w:val="21"/>
-          <w:szCs w:val="21"/>
-        </w:rPr>
-        <w:t>In case, the drug is out of stock in the syst</w:t>
-      </w:r>
-      <w:r>
-        <w:rPr>
-          <w:rFonts w:ascii="Helvetica" w:hAnsi="Helvetica" w:cs="Helvetica"/>
-          <w:color w:val="333333"/>
-          <w:sz w:val="21"/>
-          <w:szCs w:val="21"/>
-        </w:rPr>
-        <w:t>em then the following message will be displayed.</w:t>
-      </w:r>
-    </w:p>
-    <w:p>
-      <w:pPr>
-        <w:pStyle w:val="NormalWeb"/>
-        <w:divId w:val="1734084547"/>
-        <w:rPr>
-          <w:rFonts w:ascii="Helvetica" w:hAnsi="Helvetica" w:cs="Helvetica"/>
-          <w:color w:val="333333"/>
-          <w:sz w:val="21"/>
-          <w:szCs w:val="21"/>
-        </w:rPr>
-      </w:pPr>
-      <w:r>
-        <w:rPr>
-          <w:rFonts w:ascii="Helvetica" w:hAnsi="Helvetica" w:cs="Helvetica"/>
-          <w:noProof/>
-          <w:color w:val="333333"/>
-          <w:sz w:val="21"/>
-          <w:szCs w:val="21"/>
-        </w:rPr>
-        <w:lastRenderedPageBreak/>
-        <w:drawing>
-          <wp:inline distT="0" distB="0" distL="0" distR="0">
-            <wp:extent cx="6583680" cy="3438144"/>
-            <wp:effectExtent l="0" t="0" r="7620" b="0"/>
-            <wp:docPr id="15" name="Picture 15" descr="C:\Users\DOT1\Documents\DMS-Manual\Web\DMS Pharmacy\saveError.png"/>
-            <wp:cNvGraphicFramePr>
-              <a:graphicFrameLocks xmlns:a="http://schemas.openxmlformats.org/drawingml/2006/main" noChangeAspect="1"/>
-            </wp:cNvGraphicFramePr>
-            <a:graphic xmlns:a="http://schemas.openxmlformats.org/drawingml/2006/main">
-              <a:graphicData uri="http://schemas.openxmlformats.org/drawingml/2006/picture">
-                <pic:pic xmlns:pic="http://schemas.openxmlformats.org/drawingml/2006/picture">
-                  <pic:nvPicPr>
-                    <pic:cNvPr id="0" name="Picture 15" descr="C:\Users\DOT1\Documents\DMS-Manual\Web\DMS Pharmacy\saveError.png"/>
+                    <pic:cNvPr id="0" name="Picture 14" descr="C:\Users\DOT1\Documents\Dotmark-DMS-Manual\Web\DMS Pharmacy\saveDispense.jpg"/>
                     <pic:cNvPicPr>
                       <a:picLocks noChangeAspect="1" noChangeArrowheads="1"/>
                     </pic:cNvPicPr>
@@ -2655,7 +2599,7 @@
                   <pic:spPr bwMode="auto">
                     <a:xfrm>
                       <a:off x="0" y="0"/>
-                      <a:ext cx="6583680" cy="3438144"/>
+                      <a:ext cx="6583680" cy="2788920"/>
                     </a:xfrm>
                     <a:prstGeom prst="rect">
                       <a:avLst/>
@@ -2675,87 +2619,37 @@
     <w:p>
       <w:pPr>
         <w:pStyle w:val="NormalWeb"/>
-        <w:divId w:val="1734084547"/>
-        <w:rPr>
-          <w:rFonts w:ascii="Helvetica" w:hAnsi="Helvetica" w:cs="Helvetica"/>
-          <w:color w:val="333333"/>
-          <w:sz w:val="21"/>
-          <w:szCs w:val="21"/>
-        </w:rPr>
-      </w:pPr>
-      <w:r>
-        <w:rPr>
-          <w:rFonts w:ascii="Helvetica" w:hAnsi="Helvetica" w:cs="Helvetica"/>
-          <w:color w:val="333333"/>
-          <w:sz w:val="21"/>
-          <w:szCs w:val="21"/>
-        </w:rPr>
-        <w:t xml:space="preserve">If the drug is available then press </w:t>
-      </w:r>
-      <w:r>
-        <w:rPr>
-          <w:rStyle w:val="Strong"/>
-          <w:rFonts w:ascii="Helvetica" w:hAnsi="Helvetica" w:cs="Helvetica"/>
-          <w:color w:val="333333"/>
-          <w:sz w:val="21"/>
-          <w:szCs w:val="21"/>
-        </w:rPr>
-        <w:t>Dispense</w:t>
-      </w:r>
-      <w:r>
-        <w:rPr>
-          <w:rFonts w:ascii="Helvetica" w:hAnsi="Helvetica" w:cs="Helvetica"/>
-          <w:color w:val="333333"/>
-          <w:sz w:val="21"/>
-          <w:szCs w:val="21"/>
-        </w:rPr>
-        <w:t>, this will navigate to the following screen, where a patient can make the payment.</w:t>
+        <w:divId w:val="1304233760"/>
+        <w:rPr>
+          <w:rFonts w:ascii="Helvetica" w:hAnsi="Helvetica" w:cs="Helvetica"/>
+          <w:color w:val="333333"/>
+          <w:sz w:val="21"/>
+          <w:szCs w:val="21"/>
+        </w:rPr>
+      </w:pPr>
+      <w:r>
+        <w:rPr>
+          <w:rFonts w:ascii="Helvetica" w:hAnsi="Helvetica" w:cs="Helvetica"/>
+          <w:color w:val="333333"/>
+          <w:sz w:val="21"/>
+          <w:szCs w:val="21"/>
+        </w:rPr>
+        <w:t>In case, the drug is out of stock</w:t>
+      </w:r>
+      <w:r>
+        <w:rPr>
+          <w:rFonts w:ascii="Helvetica" w:hAnsi="Helvetica" w:cs="Helvetica"/>
+          <w:color w:val="333333"/>
+          <w:sz w:val="21"/>
+          <w:szCs w:val="21"/>
+        </w:rPr>
+        <w:t xml:space="preserve"> in the system then the following message will be displayed. This message will be different for different situations which will be clearly described in the red marking as shown below.</w:t>
       </w:r>
     </w:p>
     <w:p>
       <w:pPr>
         <w:pStyle w:val="NormalWeb"/>
-        <w:divId w:val="1734084547"/>
-        <w:rPr>
-          <w:rFonts w:ascii="Helvetica" w:hAnsi="Helvetica" w:cs="Helvetica"/>
-          <w:color w:val="333333"/>
-          <w:sz w:val="21"/>
-          <w:szCs w:val="21"/>
-        </w:rPr>
-      </w:pPr>
-      <w:r>
-        <w:rPr>
-          <w:rFonts w:ascii="Helvetica" w:hAnsi="Helvetica" w:cs="Helvetica"/>
-          <w:color w:val="333333"/>
-          <w:sz w:val="21"/>
-          <w:szCs w:val="21"/>
-        </w:rPr>
-        <w:t xml:space="preserve">Click on </w:t>
-      </w:r>
-      <w:r>
-        <w:rPr>
-          <w:rStyle w:val="Strong"/>
-          <w:rFonts w:ascii="Helvetica" w:hAnsi="Helvetica" w:cs="Helvetica"/>
-          <w:color w:val="333333"/>
-          <w:sz w:val="21"/>
-          <w:szCs w:val="21"/>
-        </w:rPr>
-        <w:t xml:space="preserve">Save </w:t>
-      </w:r>
-      <w:r>
-        <w:rPr>
-          <w:rFonts w:ascii="Helvetica" w:hAnsi="Helvetica" w:cs="Helvetica"/>
-          <w:color w:val="333333"/>
-          <w:sz w:val="21"/>
-          <w:szCs w:val="21"/>
-        </w:rPr>
-        <w:t>to pay. You can also add or remove drugs here.</w:t>
-      </w:r>
-    </w:p>
-    <w:p>
-      <w:pPr>
-        <w:pStyle w:val="NormalWeb"/>
-        <w:divId w:val="1734084547"/>
+        <w:divId w:val="1304233760"/>
         <w:rPr>
           <w:rFonts w:ascii="Helvetica" w:hAnsi="Helvetica" w:cs="Helvetica"/>
           <w:color w:val="333333"/>
@@ -2771,11 +2665,12 @@
           <w:sz w:val="21"/>
           <w:szCs w:val="21"/>
         </w:rPr>
+        <w:lastRenderedPageBreak/>
         <w:drawing>
           <wp:inline distT="0" distB="0" distL="0" distR="0">
-            <wp:extent cx="6583680" cy="3410712"/>
-            <wp:effectExtent l="0" t="0" r="7620" b="0"/>
-            <wp:docPr id="16" name="Picture 16" descr="C:\Users\DOT1\Documents\DMS-Manual\Web\DMS Pharmacy\pay.png"/>
+            <wp:extent cx="6583680" cy="2816352"/>
+            <wp:effectExtent l="0" t="0" r="7620" b="3175"/>
+            <wp:docPr id="15" name="Picture 15" descr="C:\Users\DOT1\Documents\Dotmark-DMS-Manual\Web\DMS Pharmacy\saveError.jpg"/>
             <wp:cNvGraphicFramePr>
               <a:graphicFrameLocks xmlns:a="http://schemas.openxmlformats.org/drawingml/2006/main" noChangeAspect="1"/>
             </wp:cNvGraphicFramePr>
@@ -2783,7 +2678,7 @@
               <a:graphicData uri="http://schemas.openxmlformats.org/drawingml/2006/picture">
                 <pic:pic xmlns:pic="http://schemas.openxmlformats.org/drawingml/2006/picture">
                   <pic:nvPicPr>
-                    <pic:cNvPr id="0" name="Picture 16" descr="C:\Users\DOT1\Documents\DMS-Manual\Web\DMS Pharmacy\pay.png"/>
+                    <pic:cNvPr id="0" name="Picture 15" descr="C:\Users\DOT1\Documents\Dotmark-DMS-Manual\Web\DMS Pharmacy\saveError.jpg"/>
                     <pic:cNvPicPr>
                       <a:picLocks noChangeAspect="1" noChangeArrowheads="1"/>
                     </pic:cNvPicPr>
@@ -2804,7 +2699,7 @@
                   <pic:spPr bwMode="auto">
                     <a:xfrm>
                       <a:off x="0" y="0"/>
-                      <a:ext cx="6583680" cy="3410712"/>
+                      <a:ext cx="6583680" cy="2816352"/>
                     </a:xfrm>
                     <a:prstGeom prst="rect">
                       <a:avLst/>
@@ -2823,6 +2718,228 @@
     </w:p>
     <w:p>
       <w:pPr>
+        <w:pStyle w:val="NormalWeb"/>
+        <w:divId w:val="1304233760"/>
+        <w:rPr>
+          <w:rFonts w:ascii="Helvetica" w:hAnsi="Helvetica" w:cs="Helvetica"/>
+          <w:color w:val="333333"/>
+          <w:sz w:val="21"/>
+          <w:szCs w:val="21"/>
+        </w:rPr>
+      </w:pPr>
+      <w:r>
+        <w:rPr>
+          <w:rFonts w:ascii="Helvetica" w:hAnsi="Helvetica" w:cs="Helvetica"/>
+          <w:color w:val="333333"/>
+          <w:sz w:val="21"/>
+          <w:szCs w:val="21"/>
+        </w:rPr>
+        <w:t xml:space="preserve">If the drug is available then press </w:t>
+      </w:r>
+      <w:proofErr w:type="gramStart"/>
+      <w:r>
+        <w:rPr>
+          <w:rStyle w:val="Strong"/>
+          <w:rFonts w:ascii="Helvetica" w:hAnsi="Helvetica" w:cs="Helvetica"/>
+          <w:color w:val="333333"/>
+          <w:sz w:val="21"/>
+          <w:szCs w:val="21"/>
+        </w:rPr>
+        <w:t xml:space="preserve">Dispense </w:t>
+      </w:r>
+      <w:r>
+        <w:rPr>
+          <w:rFonts w:ascii="Helvetica" w:hAnsi="Helvetica" w:cs="Helvetica"/>
+          <w:color w:val="333333"/>
+          <w:sz w:val="21"/>
+          <w:szCs w:val="21"/>
+        </w:rPr>
+        <w:t>,</w:t>
+      </w:r>
+      <w:proofErr w:type="gramEnd"/>
+      <w:r>
+        <w:rPr>
+          <w:rFonts w:ascii="Helvetica" w:hAnsi="Helvetica" w:cs="Helvetica"/>
+          <w:color w:val="333333"/>
+          <w:sz w:val="21"/>
+          <w:szCs w:val="21"/>
+        </w:rPr>
+        <w:t xml:space="preserve"> this will navigate to the following screen, where a patient can make the payment.</w:t>
+      </w:r>
+    </w:p>
+    <w:p>
+      <w:pPr>
+        <w:pStyle w:val="NormalWeb"/>
+        <w:divId w:val="1304233760"/>
+        <w:rPr>
+          <w:rFonts w:ascii="Helvetica" w:hAnsi="Helvetica" w:cs="Helvetica"/>
+          <w:color w:val="333333"/>
+          <w:sz w:val="21"/>
+          <w:szCs w:val="21"/>
+        </w:rPr>
+      </w:pPr>
+      <w:r>
+        <w:rPr>
+          <w:rFonts w:ascii="Helvetica" w:hAnsi="Helvetica" w:cs="Helvetica"/>
+          <w:color w:val="333333"/>
+          <w:sz w:val="21"/>
+          <w:szCs w:val="21"/>
+        </w:rPr>
+        <w:t xml:space="preserve">Click on </w:t>
+      </w:r>
+      <w:proofErr w:type="gramStart"/>
+      <w:r>
+        <w:rPr>
+          <w:rStyle w:val="Strong"/>
+          <w:rFonts w:ascii="Helvetica" w:hAnsi="Helvetica" w:cs="Helvetica"/>
+          <w:color w:val="333333"/>
+          <w:sz w:val="21"/>
+          <w:szCs w:val="21"/>
+        </w:rPr>
+        <w:t xml:space="preserve">Pay </w:t>
+      </w:r>
+      <w:r>
+        <w:rPr>
+          <w:rFonts w:ascii="Helvetica" w:hAnsi="Helvetica" w:cs="Helvetica"/>
+          <w:color w:val="333333"/>
+          <w:sz w:val="21"/>
+          <w:szCs w:val="21"/>
+        </w:rPr>
+        <w:t>.</w:t>
+      </w:r>
+      <w:proofErr w:type="gramEnd"/>
+      <w:r>
+        <w:rPr>
+          <w:rFonts w:ascii="Helvetica" w:hAnsi="Helvetica" w:cs="Helvetica"/>
+          <w:color w:val="333333"/>
+          <w:sz w:val="21"/>
+          <w:szCs w:val="21"/>
+        </w:rPr>
+        <w:t xml:space="preserve"> You can also remove drugs from here. Check on the </w:t>
+      </w:r>
+      <w:proofErr w:type="spellStart"/>
+      <w:r>
+        <w:rPr>
+          <w:rFonts w:ascii="Helvetica" w:hAnsi="Helvetica" w:cs="Helvetica"/>
+          <w:color w:val="333333"/>
+          <w:sz w:val="21"/>
+          <w:szCs w:val="21"/>
+        </w:rPr>
+        <w:t>the</w:t>
+      </w:r>
+      <w:proofErr w:type="spellEnd"/>
+      <w:r>
+        <w:rPr>
+          <w:rFonts w:ascii="Helvetica" w:hAnsi="Helvetica" w:cs="Helvetica"/>
+          <w:color w:val="333333"/>
+          <w:sz w:val="21"/>
+          <w:szCs w:val="21"/>
+        </w:rPr>
+        <w:t xml:space="preserve"> drug that you want to remove and click </w:t>
+      </w:r>
+      <w:r>
+        <w:rPr>
+          <w:rStyle w:val="Strong"/>
+          <w:rFonts w:ascii="Helvetica" w:hAnsi="Helvetica" w:cs="Helvetica"/>
+          <w:color w:val="333333"/>
+          <w:sz w:val="21"/>
+          <w:szCs w:val="21"/>
+        </w:rPr>
+        <w:t xml:space="preserve">Delete </w:t>
+      </w:r>
+      <w:proofErr w:type="gramStart"/>
+      <w:r>
+        <w:rPr>
+          <w:rStyle w:val="Strong"/>
+          <w:rFonts w:ascii="Helvetica" w:hAnsi="Helvetica" w:cs="Helvetica"/>
+          <w:color w:val="333333"/>
+          <w:sz w:val="21"/>
+          <w:szCs w:val="21"/>
+        </w:rPr>
+        <w:t xml:space="preserve">Drug </w:t>
+      </w:r>
+      <w:r>
+        <w:rPr>
+          <w:rFonts w:ascii="Helvetica" w:hAnsi="Helvetica" w:cs="Helvetica"/>
+          <w:color w:val="333333"/>
+          <w:sz w:val="21"/>
+          <w:szCs w:val="21"/>
+        </w:rPr>
+        <w:t>.</w:t>
+      </w:r>
+      <w:proofErr w:type="gramEnd"/>
+    </w:p>
+    <w:p>
+      <w:pPr>
+        <w:pStyle w:val="NormalWeb"/>
+        <w:divId w:val="1304233760"/>
+        <w:rPr>
+          <w:rFonts w:ascii="Helvetica" w:hAnsi="Helvetica" w:cs="Helvetica"/>
+          <w:color w:val="333333"/>
+          <w:sz w:val="21"/>
+          <w:szCs w:val="21"/>
+        </w:rPr>
+      </w:pPr>
+      <w:r>
+        <w:rPr>
+          <w:rFonts w:ascii="Helvetica" w:hAnsi="Helvetica" w:cs="Helvetica"/>
+          <w:noProof/>
+          <w:color w:val="333333"/>
+          <w:sz w:val="21"/>
+          <w:szCs w:val="21"/>
+        </w:rPr>
+        <w:drawing>
+          <wp:inline distT="0" distB="0" distL="0" distR="0">
+            <wp:extent cx="6583680" cy="2359152"/>
+            <wp:effectExtent l="0" t="0" r="7620" b="3175"/>
+            <wp:docPr id="16" name="Picture 16" descr="C:\Users\DOT1\Documents\Dotmark-DMS-Manual\Web\DMS Pharmacy\pay.jpg"/>
+            <wp:cNvGraphicFramePr>
+              <a:graphicFrameLocks xmlns:a="http://schemas.openxmlformats.org/drawingml/2006/main" noChangeAspect="1"/>
+            </wp:cNvGraphicFramePr>
+            <a:graphic xmlns:a="http://schemas.openxmlformats.org/drawingml/2006/main">
+              <a:graphicData uri="http://schemas.openxmlformats.org/drawingml/2006/picture">
+                <pic:pic xmlns:pic="http://schemas.openxmlformats.org/drawingml/2006/picture">
+                  <pic:nvPicPr>
+                    <pic:cNvPr id="0" name="Picture 16" descr="C:\Users\DOT1\Documents\Dotmark-DMS-Manual\Web\DMS Pharmacy\pay.jpg"/>
+                    <pic:cNvPicPr>
+                      <a:picLocks noChangeAspect="1" noChangeArrowheads="1"/>
+                    </pic:cNvPicPr>
+                  </pic:nvPicPr>
+                  <pic:blipFill>
+                    <a:blip r:link="rId21">
+                      <a:extLst>
+                        <a:ext uri="{28A0092B-C50C-407E-A947-70E740481C1C}">
+                          <a14:useLocalDpi xmlns:a14="http://schemas.microsoft.com/office/drawing/2010/main" val="0"/>
+                        </a:ext>
+                      </a:extLst>
+                    </a:blip>
+                    <a:srcRect/>
+                    <a:stretch>
+                      <a:fillRect/>
+                    </a:stretch>
+                  </pic:blipFill>
+                  <pic:spPr bwMode="auto">
+                    <a:xfrm>
+                      <a:off x="0" y="0"/>
+                      <a:ext cx="6583680" cy="2359152"/>
+                    </a:xfrm>
+                    <a:prstGeom prst="rect">
+                      <a:avLst/>
+                    </a:prstGeom>
+                    <a:noFill/>
+                    <a:ln>
+                      <a:noFill/>
+                    </a:ln>
+                  </pic:spPr>
+                </pic:pic>
+              </a:graphicData>
+            </a:graphic>
+          </wp:inline>
+        </w:drawing>
+      </w:r>
+    </w:p>
+    <w:p>
+      <w:pPr>
         <w:spacing w:after="240"/>
         <w:rPr>
           <w:rFonts w:ascii="Helvetica" w:eastAsia="Times New Roman" w:hAnsi="Helvetica" w:cs="Helvetica"/>
@@ -2834,11 +2951,32 @@
     </w:p>
     <w:p>
       <w:pPr>
+        <w:rPr>
+          <w:rStyle w:val="Strong"/>
+          <w:rFonts w:ascii="Helvetica" w:eastAsia="Times New Roman" w:hAnsi="Helvetica" w:cs="Helvetica"/>
+          <w:color w:val="333333"/>
+          <w:sz w:val="21"/>
+          <w:szCs w:val="21"/>
+        </w:rPr>
+      </w:pPr>
+      <w:r>
+        <w:rPr>
+          <w:rStyle w:val="Strong"/>
+          <w:rFonts w:ascii="Helvetica" w:eastAsia="Times New Roman" w:hAnsi="Helvetica" w:cs="Helvetica"/>
+          <w:color w:val="333333"/>
+          <w:sz w:val="21"/>
+          <w:szCs w:val="21"/>
+        </w:rPr>
+        <w:br w:type="page"/>
+      </w:r>
+    </w:p>
+    <w:p>
+      <w:pPr>
         <w:pStyle w:val="Heading1"/>
-        <w:divId w:val="1361315236"/>
+        <w:divId w:val="1872257352"/>
       </w:pPr>
       <w:hyperlink w:anchor="content" w:history="1">
-        <w:bookmarkStart w:id="6" w:name="_Toc507423804"/>
+        <w:bookmarkStart w:id="6" w:name="_Toc508034151"/>
         <w:r>
           <w:rPr>
             <w:rStyle w:val="Hyperlink"/>
@@ -2852,7 +2990,7 @@
     <w:p>
       <w:pPr>
         <w:pStyle w:val="Heading6"/>
-        <w:divId w:val="1361315236"/>
+        <w:divId w:val="1872257352"/>
         <w:rPr>
           <w:rFonts w:ascii="Helvetica" w:eastAsia="Times New Roman" w:hAnsi="Helvetica" w:cs="Helvetica"/>
         </w:rPr>
@@ -2876,19 +3014,7 @@
         <w:rPr>
           <w:rFonts w:ascii="Helvetica" w:eastAsia="Times New Roman" w:hAnsi="Helvetica" w:cs="Helvetica"/>
         </w:rPr>
-        <w:t xml:space="preserve"> won't be </w:t>
-      </w:r>
-      <w:r>
-        <w:rPr>
-          <w:rFonts w:ascii="Helvetica" w:eastAsia="Times New Roman" w:hAnsi="Helvetica" w:cs="Helvetica"/>
-        </w:rPr>
-        <w:t>accessible</w:t>
-      </w:r>
-      <w:r>
-        <w:rPr>
-          <w:rFonts w:ascii="Helvetica" w:eastAsia="Times New Roman" w:hAnsi="Helvetica" w:cs="Helvetica"/>
-        </w:rPr>
-        <w:t>. Please only use "</w:t>
+        <w:t xml:space="preserve"> won't be accessible. Please only use "</w:t>
       </w:r>
       <w:r>
         <w:rPr>
@@ -2914,7 +3040,7 @@
         </w:numPr>
         <w:spacing w:before="100" w:beforeAutospacing="1" w:after="100" w:afterAutospacing="1"/>
         <w:ind w:left="0"/>
-        <w:divId w:val="1361315236"/>
+        <w:divId w:val="1872257352"/>
         <w:rPr>
           <w:rFonts w:ascii="Helvetica" w:eastAsia="Times New Roman" w:hAnsi="Helvetica" w:cs="Helvetica"/>
           <w:color w:val="333333"/>
@@ -2935,7 +3061,7 @@
     <w:p>
       <w:pPr>
         <w:pStyle w:val="NormalWeb"/>
-        <w:divId w:val="1361315236"/>
+        <w:divId w:val="1872257352"/>
         <w:rPr>
           <w:rFonts w:ascii="Helvetica" w:hAnsi="Helvetica" w:cs="Helvetica"/>
           <w:color w:val="333333"/>
@@ -2975,7 +3101,7 @@
     <w:p>
       <w:pPr>
         <w:pStyle w:val="NormalWeb"/>
-        <w:divId w:val="1361315236"/>
+        <w:divId w:val="1872257352"/>
         <w:rPr>
           <w:rFonts w:ascii="Helvetica" w:hAnsi="Helvetica" w:cs="Helvetica"/>
           <w:color w:val="333333"/>
@@ -2995,7 +3121,7 @@
           <wp:inline distT="0" distB="0" distL="0" distR="0">
             <wp:extent cx="6583680" cy="2313432"/>
             <wp:effectExtent l="0" t="0" r="7620" b="0"/>
-            <wp:docPr id="17" name="Picture 17" descr="C:\Users\DOT1\Documents\DMS-Manual\Web\DMS Pharmacy\dashboardPatient.png"/>
+            <wp:docPr id="17" name="Picture 17" descr="C:\Users\DOT1\Documents\Dotmark-DMS-Manual\Web\DMS Pharmacy\dashboardPatient.png"/>
             <wp:cNvGraphicFramePr>
               <a:graphicFrameLocks xmlns:a="http://schemas.openxmlformats.org/drawingml/2006/main" noChangeAspect="1"/>
             </wp:cNvGraphicFramePr>
@@ -3003,13 +3129,13 @@
               <a:graphicData uri="http://schemas.openxmlformats.org/drawingml/2006/picture">
                 <pic:pic xmlns:pic="http://schemas.openxmlformats.org/drawingml/2006/picture">
                   <pic:nvPicPr>
-                    <pic:cNvPr id="0" name="Picture 17" descr="C:\Users\DOT1\Documents\DMS-Manual\Web\DMS Pharmacy\dashboardPatient.png"/>
+                    <pic:cNvPr id="0" name="Picture 17" descr="C:\Users\DOT1\Documents\Dotmark-DMS-Manual\Web\DMS Pharmacy\dashboardPatient.png"/>
                     <pic:cNvPicPr>
                       <a:picLocks noChangeAspect="1" noChangeArrowheads="1"/>
                     </pic:cNvPicPr>
                   </pic:nvPicPr>
                   <pic:blipFill>
-                    <a:blip r:link="rId21">
+                    <a:blip r:link="rId22">
                       <a:extLst>
                         <a:ext uri="{28A0092B-C50C-407E-A947-70E740481C1C}">
                           <a14:useLocalDpi xmlns:a14="http://schemas.microsoft.com/office/drawing/2010/main" val="0"/>
@@ -3049,7 +3175,7 @@
         </w:numPr>
         <w:spacing w:before="100" w:beforeAutospacing="1" w:after="100" w:afterAutospacing="1"/>
         <w:ind w:left="0"/>
-        <w:divId w:val="1361315236"/>
+        <w:divId w:val="1872257352"/>
         <w:rPr>
           <w:rFonts w:ascii="Helvetica" w:eastAsia="Times New Roman" w:hAnsi="Helvetica" w:cs="Helvetica"/>
           <w:color w:val="333333"/>
@@ -3075,31 +3201,31 @@
         </w:numPr>
         <w:spacing w:before="100" w:beforeAutospacing="1" w:after="100" w:afterAutospacing="1"/>
         <w:ind w:left="0"/>
-        <w:divId w:val="1361315236"/>
-        <w:rPr>
-          <w:rFonts w:ascii="Helvetica" w:eastAsia="Times New Roman" w:hAnsi="Helvetica" w:cs="Helvetica"/>
-          <w:color w:val="333333"/>
-          <w:sz w:val="21"/>
-          <w:szCs w:val="21"/>
-        </w:rPr>
-      </w:pPr>
-      <w:r>
-        <w:rPr>
-          <w:rFonts w:ascii="Helvetica" w:eastAsia="Times New Roman" w:hAnsi="Helvetica" w:cs="Helvetica"/>
-          <w:color w:val="333333"/>
-          <w:sz w:val="21"/>
-          <w:szCs w:val="21"/>
-        </w:rPr>
-        <w:t xml:space="preserve">Invoice stores all the payment </w:t>
-      </w:r>
-      <w:r>
-        <w:rPr>
-          <w:rFonts w:ascii="Helvetica" w:eastAsia="Times New Roman" w:hAnsi="Helvetica" w:cs="Helvetica"/>
-          <w:color w:val="333333"/>
-          <w:sz w:val="21"/>
-          <w:szCs w:val="21"/>
-        </w:rPr>
-        <w:t xml:space="preserve">history of a patient. Payment is done through the </w:t>
+        <w:divId w:val="1872257352"/>
+        <w:rPr>
+          <w:rFonts w:ascii="Helvetica" w:eastAsia="Times New Roman" w:hAnsi="Helvetica" w:cs="Helvetica"/>
+          <w:color w:val="333333"/>
+          <w:sz w:val="21"/>
+          <w:szCs w:val="21"/>
+        </w:rPr>
+      </w:pPr>
+      <w:r>
+        <w:rPr>
+          <w:rFonts w:ascii="Helvetica" w:eastAsia="Times New Roman" w:hAnsi="Helvetica" w:cs="Helvetica"/>
+          <w:color w:val="333333"/>
+          <w:sz w:val="21"/>
+          <w:szCs w:val="21"/>
+        </w:rPr>
+        <w:t xml:space="preserve">Invoice stores all </w:t>
+      </w:r>
+      <w:r>
+        <w:rPr>
+          <w:rFonts w:ascii="Helvetica" w:eastAsia="Times New Roman" w:hAnsi="Helvetica" w:cs="Helvetica"/>
+          <w:color w:val="333333"/>
+          <w:sz w:val="21"/>
+          <w:szCs w:val="21"/>
+        </w:rPr>
+        <w:t xml:space="preserve">the payment history of a patient. Payment is done through the </w:t>
       </w:r>
       <w:r>
         <w:rPr>
@@ -3129,7 +3255,7 @@
         </w:numPr>
         <w:spacing w:before="100" w:beforeAutospacing="1" w:after="100" w:afterAutospacing="1"/>
         <w:ind w:left="0"/>
-        <w:divId w:val="1361315236"/>
+        <w:divId w:val="1872257352"/>
         <w:rPr>
           <w:rFonts w:ascii="Helvetica" w:eastAsia="Times New Roman" w:hAnsi="Helvetica" w:cs="Helvetica"/>
           <w:color w:val="333333"/>
@@ -3193,7 +3319,7 @@
         </w:numPr>
         <w:spacing w:before="100" w:beforeAutospacing="1" w:after="100" w:afterAutospacing="1"/>
         <w:ind w:left="0"/>
-        <w:divId w:val="1361315236"/>
+        <w:divId w:val="1872257352"/>
         <w:rPr>
           <w:rFonts w:ascii="Helvetica" w:eastAsia="Times New Roman" w:hAnsi="Helvetica" w:cs="Helvetica"/>
           <w:color w:val="333333"/>
@@ -3238,7 +3364,7 @@
         </w:numPr>
         <w:spacing w:before="100" w:beforeAutospacing="1" w:after="100" w:afterAutospacing="1"/>
         <w:ind w:left="0"/>
-        <w:divId w:val="1361315236"/>
+        <w:divId w:val="1872257352"/>
         <w:rPr>
           <w:rFonts w:ascii="Helvetica" w:eastAsia="Times New Roman" w:hAnsi="Helvetica" w:cs="Helvetica"/>
           <w:color w:val="333333"/>
@@ -3272,22 +3398,22 @@
           <w:sz w:val="21"/>
           <w:szCs w:val="21"/>
         </w:rPr>
-        <w:t xml:space="preserve"> to view history o</w:t>
-      </w:r>
-      <w:r>
-        <w:rPr>
-          <w:rFonts w:ascii="Helvetica" w:eastAsia="Times New Roman" w:hAnsi="Helvetica" w:cs="Helvetica"/>
-          <w:color w:val="333333"/>
-          <w:sz w:val="21"/>
-          <w:szCs w:val="21"/>
-        </w:rPr>
-        <w:t>f that date.</w:t>
+        <w:t xml:space="preserve"> to vi</w:t>
+      </w:r>
+      <w:r>
+        <w:rPr>
+          <w:rFonts w:ascii="Helvetica" w:eastAsia="Times New Roman" w:hAnsi="Helvetica" w:cs="Helvetica"/>
+          <w:color w:val="333333"/>
+          <w:sz w:val="21"/>
+          <w:szCs w:val="21"/>
+        </w:rPr>
+        <w:t>ew history of that date.</w:t>
       </w:r>
     </w:p>
     <w:p>
       <w:pPr>
         <w:pStyle w:val="NormalWeb"/>
-        <w:divId w:val="1361315236"/>
+        <w:divId w:val="1872257352"/>
         <w:rPr>
           <w:rFonts w:ascii="Helvetica" w:hAnsi="Helvetica" w:cs="Helvetica"/>
           <w:color w:val="333333"/>
@@ -3307,7 +3433,7 @@
           <wp:inline distT="0" distB="0" distL="0" distR="0">
             <wp:extent cx="6583680" cy="1170432"/>
             <wp:effectExtent l="0" t="0" r="7620" b="0"/>
-            <wp:docPr id="18" name="Picture 18" descr="C:\Users\DOT1\Documents\DMS-Manual\Web\DMS Pharmacy\invoice.png"/>
+            <wp:docPr id="18" name="Picture 18" descr="C:\Users\DOT1\Documents\Dotmark-DMS-Manual\Web\DMS Pharmacy\invoice.png"/>
             <wp:cNvGraphicFramePr>
               <a:graphicFrameLocks xmlns:a="http://schemas.openxmlformats.org/drawingml/2006/main" noChangeAspect="1"/>
             </wp:cNvGraphicFramePr>
@@ -3315,13 +3441,13 @@
               <a:graphicData uri="http://schemas.openxmlformats.org/drawingml/2006/picture">
                 <pic:pic xmlns:pic="http://schemas.openxmlformats.org/drawingml/2006/picture">
                   <pic:nvPicPr>
-                    <pic:cNvPr id="0" name="Picture 18" descr="C:\Users\DOT1\Documents\DMS-Manual\Web\DMS Pharmacy\invoice.png"/>
+                    <pic:cNvPr id="0" name="Picture 18" descr="C:\Users\DOT1\Documents\Dotmark-DMS-Manual\Web\DMS Pharmacy\invoice.png"/>
                     <pic:cNvPicPr>
                       <a:picLocks noChangeAspect="1" noChangeArrowheads="1"/>
                     </pic:cNvPicPr>
                   </pic:nvPicPr>
                   <pic:blipFill>
-                    <a:blip r:link="rId22">
+                    <a:blip r:link="rId23">
                       <a:extLst>
                         <a:ext uri="{28A0092B-C50C-407E-A947-70E740481C1C}">
                           <a14:useLocalDpi xmlns:a14="http://schemas.microsoft.com/office/drawing/2010/main" val="0"/>
@@ -3361,7 +3487,7 @@
         </w:numPr>
         <w:spacing w:before="100" w:beforeAutospacing="1" w:after="100" w:afterAutospacing="1"/>
         <w:ind w:left="0"/>
-        <w:divId w:val="1361315236"/>
+        <w:divId w:val="1872257352"/>
         <w:rPr>
           <w:rFonts w:ascii="Helvetica" w:eastAsia="Times New Roman" w:hAnsi="Helvetica" w:cs="Helvetica"/>
           <w:color w:val="333333"/>
@@ -3382,7 +3508,7 @@
     <w:p>
       <w:pPr>
         <w:pStyle w:val="NormalWeb"/>
-        <w:divId w:val="1361315236"/>
+        <w:divId w:val="1872257352"/>
         <w:rPr>
           <w:rFonts w:ascii="Helvetica" w:hAnsi="Helvetica" w:cs="Helvetica"/>
           <w:color w:val="333333"/>
@@ -3416,22 +3542,13 @@
           <w:sz w:val="21"/>
           <w:szCs w:val="21"/>
         </w:rPr>
-        <w:t>to proc</w:t>
-      </w:r>
-      <w:r>
-        <w:rPr>
-          <w:rFonts w:ascii="Helvetica" w:hAnsi="Helvetica" w:cs="Helvetica"/>
-          <w:color w:val="333333"/>
-          <w:sz w:val="21"/>
-          <w:szCs w:val="21"/>
-        </w:rPr>
-        <w:t>eed with the refund process for that invoice.</w:t>
+        <w:t>to proceed with the refund process for that invoice.</w:t>
       </w:r>
     </w:p>
     <w:p>
       <w:pPr>
         <w:pStyle w:val="NormalWeb"/>
-        <w:divId w:val="1361315236"/>
+        <w:divId w:val="1872257352"/>
         <w:rPr>
           <w:rFonts w:ascii="Helvetica" w:hAnsi="Helvetica" w:cs="Helvetica"/>
           <w:color w:val="333333"/>
@@ -3452,7 +3569,7 @@
     <w:p>
       <w:pPr>
         <w:pStyle w:val="NormalWeb"/>
-        <w:divId w:val="1361315236"/>
+        <w:divId w:val="1872257352"/>
         <w:rPr>
           <w:rFonts w:ascii="Helvetica" w:hAnsi="Helvetica" w:cs="Helvetica"/>
           <w:color w:val="333333"/>
@@ -3496,23 +3613,13 @@
           <w:sz w:val="21"/>
           <w:szCs w:val="21"/>
         </w:rPr>
-        <w:t>Refund</w:t>
-      </w:r>
-      <w:r>
-        <w:rPr>
-          <w:rStyle w:val="Strong"/>
-          <w:rFonts w:ascii="Helvetica" w:hAnsi="Helvetica" w:cs="Helvetica"/>
-          <w:color w:val="333333"/>
-          <w:sz w:val="21"/>
-          <w:szCs w:val="21"/>
-        </w:rPr>
-        <w:t>.</w:t>
+        <w:t>Refund.</w:t>
       </w:r>
     </w:p>
     <w:p>
       <w:pPr>
         <w:pStyle w:val="NormalWeb"/>
-        <w:divId w:val="1361315236"/>
+        <w:divId w:val="1872257352"/>
         <w:rPr>
           <w:rFonts w:ascii="Helvetica" w:hAnsi="Helvetica" w:cs="Helvetica"/>
           <w:color w:val="333333"/>
@@ -3533,7 +3640,7 @@
           <wp:inline distT="0" distB="0" distL="0" distR="0">
             <wp:extent cx="6583680" cy="3099816"/>
             <wp:effectExtent l="0" t="0" r="7620" b="5715"/>
-            <wp:docPr id="19" name="Picture 19" descr="C:\Users\DOT1\Documents\DMS-Manual\Web\DMS Pharmacy\refund.png"/>
+            <wp:docPr id="19" name="Picture 19" descr="C:\Users\DOT1\Documents\Dotmark-DMS-Manual\Web\DMS Pharmacy\refund.png"/>
             <wp:cNvGraphicFramePr>
               <a:graphicFrameLocks xmlns:a="http://schemas.openxmlformats.org/drawingml/2006/main" noChangeAspect="1"/>
             </wp:cNvGraphicFramePr>
@@ -3541,13 +3648,13 @@
               <a:graphicData uri="http://schemas.openxmlformats.org/drawingml/2006/picture">
                 <pic:pic xmlns:pic="http://schemas.openxmlformats.org/drawingml/2006/picture">
                   <pic:nvPicPr>
-                    <pic:cNvPr id="0" name="Picture 19" descr="C:\Users\DOT1\Documents\DMS-Manual\Web\DMS Pharmacy\refund.png"/>
+                    <pic:cNvPr id="0" name="Picture 19" descr="C:\Users\DOT1\Documents\Dotmark-DMS-Manual\Web\DMS Pharmacy\refund.png"/>
                     <pic:cNvPicPr>
                       <a:picLocks noChangeAspect="1" noChangeArrowheads="1"/>
                     </pic:cNvPicPr>
                   </pic:nvPicPr>
                   <pic:blipFill>
-                    <a:blip r:link="rId23">
+                    <a:blip r:link="rId24">
                       <a:extLst>
                         <a:ext uri="{28A0092B-C50C-407E-A947-70E740481C1C}">
                           <a14:useLocalDpi xmlns:a14="http://schemas.microsoft.com/office/drawing/2010/main" val="0"/>
@@ -3587,61 +3694,52 @@
         </w:numPr>
         <w:spacing w:before="100" w:beforeAutospacing="1" w:after="100" w:afterAutospacing="1"/>
         <w:ind w:left="0"/>
-        <w:divId w:val="1361315236"/>
-        <w:rPr>
-          <w:rFonts w:ascii="Helvetica" w:eastAsia="Times New Roman" w:hAnsi="Helvetica" w:cs="Helvetica"/>
-          <w:color w:val="333333"/>
-          <w:sz w:val="21"/>
-          <w:szCs w:val="21"/>
-        </w:rPr>
-      </w:pPr>
-      <w:r>
-        <w:rPr>
-          <w:rFonts w:ascii="Helvetica" w:eastAsia="Times New Roman" w:hAnsi="Helvetica" w:cs="Helvetica"/>
-          <w:color w:val="333333"/>
-          <w:sz w:val="21"/>
-          <w:szCs w:val="21"/>
-        </w:rPr>
-        <w:t>Dispen</w:t>
-      </w:r>
-      <w:r>
-        <w:rPr>
-          <w:rFonts w:ascii="Helvetica" w:eastAsia="Times New Roman" w:hAnsi="Helvetica" w:cs="Helvetica"/>
-          <w:color w:val="333333"/>
-          <w:sz w:val="21"/>
-          <w:szCs w:val="21"/>
-        </w:rPr>
-        <w:t>s</w:t>
-      </w:r>
-      <w:r>
-        <w:rPr>
-          <w:rFonts w:ascii="Helvetica" w:eastAsia="Times New Roman" w:hAnsi="Helvetica" w:cs="Helvetica"/>
-          <w:color w:val="333333"/>
-          <w:sz w:val="21"/>
-          <w:szCs w:val="21"/>
-        </w:rPr>
-        <w:t>e</w:t>
+        <w:divId w:val="1872257352"/>
+        <w:rPr>
+          <w:rFonts w:ascii="Helvetica" w:eastAsia="Times New Roman" w:hAnsi="Helvetica" w:cs="Helvetica"/>
+          <w:color w:val="333333"/>
+          <w:sz w:val="21"/>
+          <w:szCs w:val="21"/>
+        </w:rPr>
+      </w:pPr>
+      <w:r>
+        <w:rPr>
+          <w:rFonts w:ascii="Helvetica" w:eastAsia="Times New Roman" w:hAnsi="Helvetica" w:cs="Helvetica"/>
+          <w:color w:val="333333"/>
+          <w:sz w:val="21"/>
+          <w:szCs w:val="21"/>
+        </w:rPr>
+        <w:t>Dispense</w:t>
       </w:r>
     </w:p>
     <w:p>
       <w:pPr>
         <w:pStyle w:val="NormalWeb"/>
-        <w:divId w:val="1361315236"/>
-        <w:rPr>
-          <w:rFonts w:ascii="Helvetica" w:hAnsi="Helvetica" w:cs="Helvetica"/>
-          <w:color w:val="333333"/>
-          <w:sz w:val="21"/>
-          <w:szCs w:val="21"/>
-        </w:rPr>
-      </w:pPr>
-      <w:r>
-        <w:rPr>
-          <w:rFonts w:ascii="Helvetica" w:hAnsi="Helvetica" w:cs="Helvetica"/>
-          <w:color w:val="333333"/>
-          <w:sz w:val="21"/>
-          <w:szCs w:val="21"/>
-        </w:rPr>
-        <w:t>This section is used for third party patients who may visit the pharmacy to buy their required medication. This section should not be used for I.P.D or O.P.D patients.</w:t>
+        <w:divId w:val="1872257352"/>
+        <w:rPr>
+          <w:rFonts w:ascii="Helvetica" w:hAnsi="Helvetica" w:cs="Helvetica"/>
+          <w:color w:val="333333"/>
+          <w:sz w:val="21"/>
+          <w:szCs w:val="21"/>
+        </w:rPr>
+      </w:pPr>
+      <w:r>
+        <w:rPr>
+          <w:rFonts w:ascii="Helvetica" w:hAnsi="Helvetica" w:cs="Helvetica"/>
+          <w:color w:val="333333"/>
+          <w:sz w:val="21"/>
+          <w:szCs w:val="21"/>
+        </w:rPr>
+        <w:t xml:space="preserve">This section is used for third </w:t>
+      </w:r>
+      <w:r>
+        <w:rPr>
+          <w:rFonts w:ascii="Helvetica" w:hAnsi="Helvetica" w:cs="Helvetica"/>
+          <w:color w:val="333333"/>
+          <w:sz w:val="21"/>
+          <w:szCs w:val="21"/>
+        </w:rPr>
+        <w:t>party patients who may visit the pharmacy to buy their required medication. This section should not be used for I.P.D or O.P.D patients.</w:t>
       </w:r>
     </w:p>
     <w:p>
@@ -3652,7 +3750,7 @@
         </w:numPr>
         <w:spacing w:before="100" w:beforeAutospacing="1" w:after="100" w:afterAutospacing="1"/>
         <w:ind w:left="0"/>
-        <w:divId w:val="1361315236"/>
+        <w:divId w:val="1872257352"/>
         <w:rPr>
           <w:rFonts w:ascii="Helvetica" w:eastAsia="Times New Roman" w:hAnsi="Helvetica" w:cs="Helvetica"/>
           <w:color w:val="333333"/>
@@ -3673,32 +3771,24 @@
     <w:p>
       <w:pPr>
         <w:pStyle w:val="NormalWeb"/>
-        <w:divId w:val="1361315236"/>
-        <w:rPr>
-          <w:rFonts w:ascii="Helvetica" w:hAnsi="Helvetica" w:cs="Helvetica"/>
-          <w:color w:val="333333"/>
-          <w:sz w:val="21"/>
-          <w:szCs w:val="21"/>
-        </w:rPr>
-      </w:pPr>
-      <w:r>
-        <w:rPr>
-          <w:rFonts w:ascii="Helvetica" w:hAnsi="Helvetica" w:cs="Helvetica"/>
-          <w:color w:val="333333"/>
-          <w:sz w:val="21"/>
-          <w:szCs w:val="21"/>
-        </w:rPr>
-        <w:t>This will show the user the list of all the patient prescriptions assigned b</w:t>
-      </w:r>
-      <w:r>
-        <w:rPr>
-          <w:rFonts w:ascii="Helvetica" w:hAnsi="Helvetica" w:cs="Helvetica"/>
-          <w:color w:val="333333"/>
-          <w:sz w:val="21"/>
-          <w:szCs w:val="21"/>
-        </w:rPr>
-        <w:t xml:space="preserve">y the </w:t>
-      </w:r>
+        <w:divId w:val="1872257352"/>
+        <w:rPr>
+          <w:rFonts w:ascii="Helvetica" w:hAnsi="Helvetica" w:cs="Helvetica"/>
+          <w:color w:val="333333"/>
+          <w:sz w:val="21"/>
+          <w:szCs w:val="21"/>
+        </w:rPr>
+      </w:pPr>
+      <w:r>
+        <w:rPr>
+          <w:rFonts w:ascii="Helvetica" w:hAnsi="Helvetica" w:cs="Helvetica"/>
+          <w:color w:val="333333"/>
+          <w:sz w:val="21"/>
+          <w:szCs w:val="21"/>
+        </w:rPr>
+        <w:t xml:space="preserve">This will show the user the list of all the patient prescriptions assigned by the </w:t>
+      </w:r>
+      <w:proofErr w:type="spellStart"/>
       <w:r>
         <w:rPr>
           <w:rStyle w:val="Strong"/>
@@ -3707,17 +3797,9 @@
           <w:sz w:val="21"/>
           <w:szCs w:val="21"/>
         </w:rPr>
-        <w:t>Cardex department</w:t>
-      </w:r>
-      <w:r>
-        <w:rPr>
-          <w:rFonts w:ascii="Helvetica" w:hAnsi="Helvetica" w:cs="Helvetica"/>
-          <w:color w:val="333333"/>
-          <w:sz w:val="21"/>
-          <w:szCs w:val="21"/>
-        </w:rPr>
-        <w:t xml:space="preserve">. Select the required patient and follow the same steps for the payment discussed in </w:t>
-      </w:r>
+        <w:t>Cardex</w:t>
+      </w:r>
+      <w:proofErr w:type="spellEnd"/>
       <w:r>
         <w:rPr>
           <w:rStyle w:val="Strong"/>
@@ -3726,6 +3808,34 @@
           <w:sz w:val="21"/>
           <w:szCs w:val="21"/>
         </w:rPr>
+        <w:t xml:space="preserve"> department</w:t>
+      </w:r>
+      <w:r>
+        <w:rPr>
+          <w:rFonts w:ascii="Helvetica" w:hAnsi="Helvetica" w:cs="Helvetica"/>
+          <w:color w:val="333333"/>
+          <w:sz w:val="21"/>
+          <w:szCs w:val="21"/>
+        </w:rPr>
+        <w:t>. Select</w:t>
+      </w:r>
+      <w:r>
+        <w:rPr>
+          <w:rFonts w:ascii="Helvetica" w:hAnsi="Helvetica" w:cs="Helvetica"/>
+          <w:color w:val="333333"/>
+          <w:sz w:val="21"/>
+          <w:szCs w:val="21"/>
+        </w:rPr>
+        <w:t xml:space="preserve"> the required patient and follow the same steps for the payment discussed in </w:t>
+      </w:r>
+      <w:r>
+        <w:rPr>
+          <w:rStyle w:val="Strong"/>
+          <w:rFonts w:ascii="Helvetica" w:hAnsi="Helvetica" w:cs="Helvetica"/>
+          <w:color w:val="333333"/>
+          <w:sz w:val="21"/>
+          <w:szCs w:val="21"/>
+        </w:rPr>
         <w:t>Search an Existing Patient/Payments</w:t>
       </w:r>
       <w:r>
@@ -3773,10 +3883,10 @@
     <w:p>
       <w:pPr>
         <w:pStyle w:val="Heading1"/>
-        <w:divId w:val="1908610379"/>
+        <w:divId w:val="550263813"/>
       </w:pPr>
       <w:hyperlink w:anchor="content" w:history="1">
-        <w:bookmarkStart w:id="7" w:name="_Toc507423805"/>
+        <w:bookmarkStart w:id="7" w:name="_Toc508034152"/>
         <w:r>
           <w:rPr>
             <w:rStyle w:val="Hyperlink"/>
@@ -3795,7 +3905,7 @@
         </w:numPr>
         <w:spacing w:before="100" w:beforeAutospacing="1" w:after="100" w:afterAutospacing="1"/>
         <w:ind w:left="0"/>
-        <w:divId w:val="1908610379"/>
+        <w:divId w:val="550263813"/>
         <w:rPr>
           <w:rFonts w:ascii="Helvetica" w:eastAsia="Times New Roman" w:hAnsi="Helvetica" w:cs="Helvetica"/>
           <w:color w:val="333333"/>
@@ -3840,7 +3950,7 @@
         </w:numPr>
         <w:spacing w:before="100" w:beforeAutospacing="1" w:after="100" w:afterAutospacing="1"/>
         <w:ind w:left="0"/>
-        <w:divId w:val="1908610379"/>
+        <w:divId w:val="550263813"/>
         <w:rPr>
           <w:rFonts w:ascii="Helvetica" w:eastAsia="Times New Roman" w:hAnsi="Helvetica" w:cs="Helvetica"/>
           <w:color w:val="333333"/>
@@ -3861,7 +3971,7 @@
     <w:p>
       <w:pPr>
         <w:pStyle w:val="NormalWeb"/>
-        <w:divId w:val="1908610379"/>
+        <w:divId w:val="550263813"/>
         <w:rPr>
           <w:rFonts w:ascii="Helvetica" w:hAnsi="Helvetica" w:cs="Helvetica"/>
           <w:color w:val="333333"/>
@@ -3881,7 +3991,7 @@
           <wp:inline distT="0" distB="0" distL="0" distR="0">
             <wp:extent cx="6583680" cy="1371600"/>
             <wp:effectExtent l="0" t="0" r="7620" b="0"/>
-            <wp:docPr id="20" name="Picture 20" descr="C:\Users\DOT1\Documents\DMS-Manual\Web\DMS Pharmacy\patientEducation.jpg"/>
+            <wp:docPr id="20" name="Picture 20" descr="C:\Users\DOT1\Documents\Dotmark-DMS-Manual\Web\DMS Pharmacy\patientEducation.jpg"/>
             <wp:cNvGraphicFramePr>
               <a:graphicFrameLocks xmlns:a="http://schemas.openxmlformats.org/drawingml/2006/main" noChangeAspect="1"/>
             </wp:cNvGraphicFramePr>
@@ -3889,13 +3999,13 @@
               <a:graphicData uri="http://schemas.openxmlformats.org/drawingml/2006/picture">
                 <pic:pic xmlns:pic="http://schemas.openxmlformats.org/drawingml/2006/picture">
                   <pic:nvPicPr>
-                    <pic:cNvPr id="0" name="Picture 20" descr="C:\Users\DOT1\Documents\DMS-Manual\Web\DMS Pharmacy\patientEducation.jpg"/>
+                    <pic:cNvPr id="0" name="Picture 20" descr="C:\Users\DOT1\Documents\Dotmark-DMS-Manual\Web\DMS Pharmacy\patientEducation.jpg"/>
                     <pic:cNvPicPr>
                       <a:picLocks noChangeAspect="1" noChangeArrowheads="1"/>
                     </pic:cNvPicPr>
                   </pic:nvPicPr>
                   <pic:blipFill>
-                    <a:blip r:link="rId24">
+                    <a:blip r:link="rId25">
                       <a:extLst>
                         <a:ext uri="{28A0092B-C50C-407E-A947-70E740481C1C}">
                           <a14:useLocalDpi xmlns:a14="http://schemas.microsoft.com/office/drawing/2010/main" val="0"/>
@@ -3935,7 +4045,7 @@
         </w:numPr>
         <w:spacing w:before="100" w:beforeAutospacing="1" w:after="100" w:afterAutospacing="1"/>
         <w:ind w:left="0"/>
-        <w:divId w:val="1908610379"/>
+        <w:divId w:val="550263813"/>
         <w:rPr>
           <w:rFonts w:ascii="Helvetica" w:eastAsia="Times New Roman" w:hAnsi="Helvetica" w:cs="Helvetica"/>
           <w:color w:val="333333"/>
@@ -3956,31 +4066,22 @@
     <w:p>
       <w:pPr>
         <w:pStyle w:val="NormalWeb"/>
-        <w:divId w:val="1908610379"/>
-        <w:rPr>
-          <w:rFonts w:ascii="Helvetica" w:hAnsi="Helvetica" w:cs="Helvetica"/>
-          <w:color w:val="333333"/>
-          <w:sz w:val="21"/>
-          <w:szCs w:val="21"/>
-        </w:rPr>
-      </w:pPr>
-      <w:r>
-        <w:rPr>
-          <w:rFonts w:ascii="Helvetica" w:hAnsi="Helvetica" w:cs="Helvetica"/>
-          <w:color w:val="333333"/>
-          <w:sz w:val="21"/>
-          <w:szCs w:val="21"/>
-        </w:rPr>
-        <w:t xml:space="preserve">Track patients </w:t>
-      </w:r>
-      <w:r>
-        <w:rPr>
-          <w:rFonts w:ascii="Helvetica" w:hAnsi="Helvetica" w:cs="Helvetica"/>
-          <w:color w:val="333333"/>
-          <w:sz w:val="21"/>
-          <w:szCs w:val="21"/>
-        </w:rPr>
-        <w:t xml:space="preserve">with this function. Enter the </w:t>
+        <w:divId w:val="550263813"/>
+        <w:rPr>
+          <w:rFonts w:ascii="Helvetica" w:hAnsi="Helvetica" w:cs="Helvetica"/>
+          <w:color w:val="333333"/>
+          <w:sz w:val="21"/>
+          <w:szCs w:val="21"/>
+        </w:rPr>
+      </w:pPr>
+      <w:r>
+        <w:rPr>
+          <w:rFonts w:ascii="Helvetica" w:hAnsi="Helvetica" w:cs="Helvetica"/>
+          <w:color w:val="333333"/>
+          <w:sz w:val="21"/>
+          <w:szCs w:val="21"/>
+        </w:rPr>
+        <w:t xml:space="preserve">Track patients with this function. Enter the </w:t>
       </w:r>
       <w:r>
         <w:rPr>
@@ -4017,17 +4118,19 @@
       <w:pPr>
         <w:rPr>
           <w:rStyle w:val="Strong"/>
-          <w:color w:val="000000"/>
-          <w:kern w:val="36"/>
-          <w:sz w:val="42"/>
-          <w:szCs w:val="42"/>
+          <w:rFonts w:ascii="Helvetica" w:eastAsia="Times New Roman" w:hAnsi="Helvetica" w:cs="Helvetica"/>
+          <w:color w:val="333333"/>
+          <w:sz w:val="21"/>
+          <w:szCs w:val="21"/>
         </w:rPr>
       </w:pPr>
       <w:r>
         <w:rPr>
           <w:rStyle w:val="Strong"/>
-          <w:b w:val="0"/>
-          <w:bCs w:val="0"/>
+          <w:rFonts w:ascii="Helvetica" w:eastAsia="Times New Roman" w:hAnsi="Helvetica" w:cs="Helvetica"/>
+          <w:color w:val="333333"/>
+          <w:sz w:val="21"/>
+          <w:szCs w:val="21"/>
         </w:rPr>
         <w:br w:type="page"/>
       </w:r>
@@ -4035,10 +4138,10 @@
     <w:p>
       <w:pPr>
         <w:pStyle w:val="Heading1"/>
-        <w:divId w:val="1979408625"/>
+        <w:divId w:val="1207336204"/>
       </w:pPr>
       <w:hyperlink w:anchor="content" w:history="1">
-        <w:bookmarkStart w:id="8" w:name="_Toc507423806"/>
+        <w:bookmarkStart w:id="8" w:name="_Toc508034153"/>
         <w:r>
           <w:rPr>
             <w:rStyle w:val="Hyperlink"/>
@@ -4052,28 +4155,22 @@
     <w:p>
       <w:pPr>
         <w:pStyle w:val="Heading6"/>
-        <w:divId w:val="1979408625"/>
-        <w:rPr>
-          <w:rFonts w:ascii="Helvetica" w:eastAsia="Times New Roman" w:hAnsi="Helvetica" w:cs="Helvetica"/>
-        </w:rPr>
-      </w:pPr>
-      <w:r>
-        <w:rPr>
-          <w:rFonts w:ascii="Helvetica" w:eastAsia="Times New Roman" w:hAnsi="Helvetica" w:cs="Helvetica"/>
-        </w:rPr>
-        <w:t>Inventory contains all the information</w:t>
-      </w:r>
-      <w:r>
-        <w:rPr>
-          <w:rFonts w:ascii="Helvetica" w:eastAsia="Times New Roman" w:hAnsi="Helvetica" w:cs="Helvetica"/>
-        </w:rPr>
-        <w:t xml:space="preserve"> regarding drugs that the pharmacy owns. All the new arrived or damaged drugs should be updated here. This will keep track of all the items and keeps user notified about the item's status like out-of-stock or about to</w:t>
-      </w:r>
-      <w:r>
-        <w:rPr>
-          <w:rFonts w:ascii="Helvetica" w:eastAsia="Times New Roman" w:hAnsi="Helvetica" w:cs="Helvetica"/>
-        </w:rPr>
-        <w:t xml:space="preserve"> finish or other.</w:t>
+        <w:divId w:val="1207336204"/>
+        <w:rPr>
+          <w:rFonts w:ascii="Helvetica" w:eastAsia="Times New Roman" w:hAnsi="Helvetica" w:cs="Helvetica"/>
+        </w:rPr>
+      </w:pPr>
+      <w:r>
+        <w:rPr>
+          <w:rFonts w:ascii="Helvetica" w:eastAsia="Times New Roman" w:hAnsi="Helvetica" w:cs="Helvetica"/>
+        </w:rPr>
+        <w:t xml:space="preserve">Inventory contains all the information regarding drugs that the pharmacy owns. All the new arrived or damaged drugs should be updated here. This will keep track of all the items and keeps user notified about the item's status like out-of-stock or about to </w:t>
+      </w:r>
+      <w:r>
+        <w:rPr>
+          <w:rFonts w:ascii="Helvetica" w:eastAsia="Times New Roman" w:hAnsi="Helvetica" w:cs="Helvetica"/>
+        </w:rPr>
+        <w:t>finish or other.</w:t>
       </w:r>
     </w:p>
     <w:p>
@@ -4084,7 +4181,7 @@
         </w:numPr>
         <w:spacing w:before="100" w:beforeAutospacing="1" w:after="100" w:afterAutospacing="1"/>
         <w:ind w:left="0"/>
-        <w:divId w:val="1979408625"/>
+        <w:divId w:val="1207336204"/>
         <w:rPr>
           <w:rFonts w:ascii="Helvetica" w:eastAsia="Times New Roman" w:hAnsi="Helvetica" w:cs="Helvetica"/>
           <w:color w:val="333333"/>
@@ -4105,7 +4202,7 @@
     <w:p>
       <w:pPr>
         <w:pStyle w:val="NormalWeb"/>
-        <w:divId w:val="1979408625"/>
+        <w:divId w:val="1207336204"/>
         <w:rPr>
           <w:rFonts w:ascii="Helvetica" w:hAnsi="Helvetica" w:cs="Helvetica"/>
           <w:color w:val="333333"/>
@@ -4126,7 +4223,47 @@
     <w:p>
       <w:pPr>
         <w:pStyle w:val="NormalWeb"/>
-        <w:divId w:val="1979408625"/>
+        <w:divId w:val="1207336204"/>
+        <w:rPr>
+          <w:rFonts w:ascii="Helvetica" w:hAnsi="Helvetica" w:cs="Helvetica"/>
+          <w:color w:val="333333"/>
+          <w:sz w:val="21"/>
+          <w:szCs w:val="21"/>
+        </w:rPr>
+      </w:pPr>
+      <w:r>
+        <w:rPr>
+          <w:rFonts w:ascii="Helvetica" w:hAnsi="Helvetica" w:cs="Helvetica"/>
+          <w:color w:val="333333"/>
+          <w:sz w:val="21"/>
+          <w:szCs w:val="21"/>
+        </w:rPr>
+        <w:t xml:space="preserve">Type a drug name in the search bar and click </w:t>
+      </w:r>
+      <w:r>
+        <w:rPr>
+          <w:rStyle w:val="Strong"/>
+          <w:rFonts w:ascii="Helvetica" w:hAnsi="Helvetica" w:cs="Helvetica"/>
+          <w:color w:val="333333"/>
+          <w:sz w:val="21"/>
+          <w:szCs w:val="21"/>
+        </w:rPr>
+        <w:t xml:space="preserve">Search </w:t>
+      </w:r>
+      <w:r>
+        <w:rPr>
+          <w:rFonts w:ascii="Helvetica" w:hAnsi="Helvetica" w:cs="Helvetica"/>
+          <w:color w:val="333333"/>
+          <w:sz w:val="21"/>
+          <w:szCs w:val="21"/>
+        </w:rPr>
+        <w:t>to view the list of related drugs.</w:t>
+      </w:r>
+    </w:p>
+    <w:p>
+      <w:pPr>
+        <w:pStyle w:val="NormalWeb"/>
+        <w:divId w:val="1207336204"/>
         <w:rPr>
           <w:rFonts w:ascii="Helvetica" w:hAnsi="Helvetica" w:cs="Helvetica"/>
           <w:color w:val="333333"/>
@@ -4146,7 +4283,7 @@
           <wp:inline distT="0" distB="0" distL="0" distR="0">
             <wp:extent cx="6583680" cy="2075688"/>
             <wp:effectExtent l="0" t="0" r="7620" b="1270"/>
-            <wp:docPr id="21" name="Picture 21" descr="C:\Users\DOT1\Documents\DMS-Manual\Web\DMS Pharmacy\management.png"/>
+            <wp:docPr id="21" name="Picture 21" descr="C:\Users\DOT1\Documents\Dotmark-DMS-Manual\Web\DMS Pharmacy\management.png"/>
             <wp:cNvGraphicFramePr>
               <a:graphicFrameLocks xmlns:a="http://schemas.openxmlformats.org/drawingml/2006/main" noChangeAspect="1"/>
             </wp:cNvGraphicFramePr>
@@ -4154,13 +4291,13 @@
               <a:graphicData uri="http://schemas.openxmlformats.org/drawingml/2006/picture">
                 <pic:pic xmlns:pic="http://schemas.openxmlformats.org/drawingml/2006/picture">
                   <pic:nvPicPr>
-                    <pic:cNvPr id="0" name="Picture 21" descr="C:\Users\DOT1\Documents\DMS-Manual\Web\DMS Pharmacy\management.png"/>
+                    <pic:cNvPr id="0" name="Picture 21" descr="C:\Users\DOT1\Documents\Dotmark-DMS-Manual\Web\DMS Pharmacy\management.png"/>
                     <pic:cNvPicPr>
                       <a:picLocks noChangeAspect="1" noChangeArrowheads="1"/>
                     </pic:cNvPicPr>
                   </pic:nvPicPr>
                   <pic:blipFill>
-                    <a:blip r:link="rId25">
+                    <a:blip r:link="rId26">
                       <a:extLst>
                         <a:ext uri="{28A0092B-C50C-407E-A947-70E740481C1C}">
                           <a14:useLocalDpi xmlns:a14="http://schemas.microsoft.com/office/drawing/2010/main" val="0"/>
@@ -4195,22 +4332,22 @@
     <w:p>
       <w:pPr>
         <w:pStyle w:val="NormalWeb"/>
-        <w:divId w:val="1979408625"/>
-        <w:rPr>
-          <w:rFonts w:ascii="Helvetica" w:hAnsi="Helvetica" w:cs="Helvetica"/>
-          <w:color w:val="333333"/>
-          <w:sz w:val="21"/>
-          <w:szCs w:val="21"/>
-        </w:rPr>
-      </w:pPr>
-      <w:r>
-        <w:rPr>
-          <w:rFonts w:ascii="Helvetica" w:hAnsi="Helvetica" w:cs="Helvetica"/>
-          <w:color w:val="333333"/>
-          <w:sz w:val="21"/>
-          <w:szCs w:val="21"/>
-        </w:rPr>
-        <w:t xml:space="preserve">Click on </w:t>
+        <w:divId w:val="1207336204"/>
+        <w:rPr>
+          <w:rFonts w:ascii="Helvetica" w:hAnsi="Helvetica" w:cs="Helvetica"/>
+          <w:color w:val="333333"/>
+          <w:sz w:val="21"/>
+          <w:szCs w:val="21"/>
+        </w:rPr>
+      </w:pPr>
+      <w:r>
+        <w:rPr>
+          <w:rFonts w:ascii="Helvetica" w:hAnsi="Helvetica" w:cs="Helvetica"/>
+          <w:color w:val="333333"/>
+          <w:sz w:val="21"/>
+          <w:szCs w:val="21"/>
+        </w:rPr>
+        <w:t xml:space="preserve">Click on the </w:t>
       </w:r>
       <w:r>
         <w:rPr>
@@ -4220,135 +4357,60 @@
           <w:sz w:val="21"/>
           <w:szCs w:val="21"/>
         </w:rPr>
-        <w:t xml:space="preserve">Add Drug </w:t>
-      </w:r>
-      <w:r>
-        <w:rPr>
-          <w:rFonts w:ascii="Helvetica" w:hAnsi="Helvetica" w:cs="Helvetica"/>
-          <w:color w:val="333333"/>
-          <w:sz w:val="21"/>
-          <w:szCs w:val="21"/>
-        </w:rPr>
-        <w:t>to enter new drug items. This will navigate to a drug details form. Fill up the form correctly with all the necessary details and press save to create a new entry on th</w:t>
-      </w:r>
-      <w:r>
-        <w:rPr>
-          <w:rFonts w:ascii="Helvetica" w:hAnsi="Helvetica" w:cs="Helvetica"/>
-          <w:color w:val="333333"/>
-          <w:sz w:val="21"/>
-          <w:szCs w:val="21"/>
-        </w:rPr>
-        <w:t>e system.</w:t>
-      </w:r>
-    </w:p>
-    <w:p>
-      <w:pPr>
-        <w:numPr>
-          <w:ilvl w:val="1"/>
-          <w:numId w:val="2"/>
-        </w:numPr>
-        <w:spacing w:before="100" w:beforeAutospacing="1" w:after="100" w:afterAutospacing="1"/>
-        <w:ind w:left="0"/>
-        <w:divId w:val="1979408625"/>
-        <w:rPr>
-          <w:rFonts w:ascii="Helvetica" w:eastAsia="Times New Roman" w:hAnsi="Helvetica" w:cs="Helvetica"/>
-          <w:color w:val="333333"/>
-          <w:sz w:val="21"/>
-          <w:szCs w:val="21"/>
-        </w:rPr>
-      </w:pPr>
-      <w:r>
-        <w:rPr>
-          <w:rFonts w:ascii="Helvetica" w:eastAsia="Times New Roman" w:hAnsi="Helvetica" w:cs="Helvetica"/>
-          <w:color w:val="333333"/>
-          <w:sz w:val="21"/>
-          <w:szCs w:val="21"/>
-        </w:rPr>
-        <w:t>Destroyed</w:t>
+        <w:t xml:space="preserve">Lot </w:t>
+      </w:r>
+      <w:r>
+        <w:rPr>
+          <w:rFonts w:ascii="Helvetica" w:hAnsi="Helvetica" w:cs="Helvetica"/>
+          <w:color w:val="333333"/>
+          <w:sz w:val="21"/>
+          <w:szCs w:val="21"/>
+        </w:rPr>
+        <w:t xml:space="preserve">number as shown in the image above and click </w:t>
+      </w:r>
+      <w:r>
+        <w:rPr>
+          <w:rStyle w:val="Strong"/>
+          <w:rFonts w:ascii="Helvetica" w:hAnsi="Helvetica" w:cs="Helvetica"/>
+          <w:color w:val="333333"/>
+          <w:sz w:val="21"/>
+          <w:szCs w:val="21"/>
+        </w:rPr>
+        <w:t>Destroy</w:t>
+      </w:r>
+      <w:r>
+        <w:rPr>
+          <w:rFonts w:ascii="Helvetica" w:hAnsi="Helvetica" w:cs="Helvetica"/>
+          <w:color w:val="333333"/>
+          <w:sz w:val="21"/>
+          <w:szCs w:val="21"/>
+        </w:rPr>
+        <w:t xml:space="preserve"> to move that item in the </w:t>
+      </w:r>
+      <w:r>
+        <w:rPr>
+          <w:rStyle w:val="Strong"/>
+          <w:rFonts w:ascii="Helvetica" w:hAnsi="Helvetica" w:cs="Helvetica"/>
+          <w:color w:val="333333"/>
+          <w:sz w:val="21"/>
+          <w:szCs w:val="21"/>
+        </w:rPr>
+        <w:t xml:space="preserve">Destroyed </w:t>
+      </w:r>
+      <w:r>
+        <w:rPr>
+          <w:rFonts w:ascii="Helvetica" w:hAnsi="Helvetica" w:cs="Helvetica"/>
+          <w:color w:val="333333"/>
+          <w:sz w:val="21"/>
+          <w:szCs w:val="21"/>
+        </w:rPr>
+        <w:t>section.</w:t>
       </w:r>
     </w:p>
     <w:p>
       <w:pPr>
         <w:pStyle w:val="NormalWeb"/>
-        <w:divId w:val="1979408625"/>
-        <w:rPr>
-          <w:rFonts w:ascii="Helvetica" w:hAnsi="Helvetica" w:cs="Helvetica"/>
-          <w:color w:val="333333"/>
-          <w:sz w:val="21"/>
-          <w:szCs w:val="21"/>
-        </w:rPr>
-      </w:pPr>
-      <w:r>
-        <w:rPr>
-          <w:rFonts w:ascii="Helvetica" w:hAnsi="Helvetica" w:cs="Helvetica"/>
-          <w:color w:val="333333"/>
-          <w:sz w:val="21"/>
-          <w:szCs w:val="21"/>
-        </w:rPr>
-        <w:t xml:space="preserve">Drugs that are expired/damaged can be listed here through the </w:t>
-      </w:r>
-      <w:r>
-        <w:rPr>
-          <w:rStyle w:val="Strong"/>
-          <w:rFonts w:ascii="Helvetica" w:hAnsi="Helvetica" w:cs="Helvetica"/>
-          <w:color w:val="333333"/>
-          <w:sz w:val="21"/>
-          <w:szCs w:val="21"/>
-        </w:rPr>
-        <w:t xml:space="preserve">Management </w:t>
-      </w:r>
-      <w:r>
-        <w:rPr>
-          <w:rFonts w:ascii="Helvetica" w:hAnsi="Helvetica" w:cs="Helvetica"/>
-          <w:color w:val="333333"/>
-          <w:sz w:val="21"/>
-          <w:szCs w:val="21"/>
-        </w:rPr>
-        <w:t xml:space="preserve">section. Click on the </w:t>
-      </w:r>
-      <w:r>
-        <w:rPr>
-          <w:rStyle w:val="Strong"/>
-          <w:rFonts w:ascii="Helvetica" w:hAnsi="Helvetica" w:cs="Helvetica"/>
-          <w:color w:val="333333"/>
-          <w:sz w:val="21"/>
-          <w:szCs w:val="21"/>
-        </w:rPr>
-        <w:t xml:space="preserve">Lot </w:t>
-      </w:r>
-      <w:r>
-        <w:rPr>
-          <w:rFonts w:ascii="Helvetica" w:hAnsi="Helvetica" w:cs="Helvetica"/>
-          <w:color w:val="333333"/>
-          <w:sz w:val="21"/>
-          <w:szCs w:val="21"/>
-        </w:rPr>
-        <w:t xml:space="preserve">number for that drug as shown in the image below and click </w:t>
-      </w:r>
-      <w:r>
-        <w:rPr>
-          <w:rStyle w:val="Strong"/>
-          <w:rFonts w:ascii="Helvetica" w:hAnsi="Helvetica" w:cs="Helvetica"/>
-          <w:color w:val="333333"/>
-          <w:sz w:val="21"/>
-          <w:szCs w:val="21"/>
-        </w:rPr>
-        <w:t>Destroy</w:t>
-      </w:r>
-      <w:r>
-        <w:rPr>
-          <w:rFonts w:ascii="Helvetica" w:hAnsi="Helvetica" w:cs="Helvetica"/>
-          <w:color w:val="333333"/>
-          <w:sz w:val="21"/>
-          <w:szCs w:val="21"/>
-        </w:rPr>
-        <w:t xml:space="preserve"> to move item to the Destroyed section.</w:t>
-      </w:r>
-    </w:p>
-    <w:p>
-      <w:pPr>
-        <w:pStyle w:val="NormalWeb"/>
-        <w:divId w:val="1979408625"/>
+        <w:divId w:val="1207336204"/>
         <w:rPr>
           <w:rFonts w:ascii="Helvetica" w:hAnsi="Helvetica" w:cs="Helvetica"/>
           <w:color w:val="333333"/>
@@ -4364,11 +4426,12 @@
           <w:sz w:val="21"/>
           <w:szCs w:val="21"/>
         </w:rPr>
+        <w:lastRenderedPageBreak/>
         <w:drawing>
           <wp:inline distT="0" distB="0" distL="0" distR="0">
-            <wp:extent cx="6583680" cy="2020824"/>
-            <wp:effectExtent l="0" t="0" r="7620" b="0"/>
-            <wp:docPr id="22" name="Picture 22" descr="C:\Users\DOT1\Documents\DMS-Manual\Web\DMS Pharmacy\lot.png"/>
+            <wp:extent cx="6278880" cy="3520440"/>
+            <wp:effectExtent l="0" t="0" r="7620" b="3810"/>
+            <wp:docPr id="22" name="Picture 22" descr="C:\Users\DOT1\Documents\Dotmark-DMS-Manual\Web\DMS Pharmacy\destroyDrug.jpg"/>
             <wp:cNvGraphicFramePr>
               <a:graphicFrameLocks xmlns:a="http://schemas.openxmlformats.org/drawingml/2006/main" noChangeAspect="1"/>
             </wp:cNvGraphicFramePr>
@@ -4376,77 +4439,7 @@
               <a:graphicData uri="http://schemas.openxmlformats.org/drawingml/2006/picture">
                 <pic:pic xmlns:pic="http://schemas.openxmlformats.org/drawingml/2006/picture">
                   <pic:nvPicPr>
-                    <pic:cNvPr id="0" name="Picture 22" descr="C:\Users\DOT1\Documents\DMS-Manual\Web\DMS Pharmacy\lot.png"/>
-                    <pic:cNvPicPr>
-                      <a:picLocks noChangeAspect="1" noChangeArrowheads="1"/>
-                    </pic:cNvPicPr>
-                  </pic:nvPicPr>
-                  <pic:blipFill>
-                    <a:blip r:link="rId26">
-                      <a:extLst>
-                        <a:ext uri="{28A0092B-C50C-407E-A947-70E740481C1C}">
-                          <a14:useLocalDpi xmlns:a14="http://schemas.microsoft.com/office/drawing/2010/main" val="0"/>
-                        </a:ext>
-                      </a:extLst>
-                    </a:blip>
-                    <a:srcRect/>
-                    <a:stretch>
-                      <a:fillRect/>
-                    </a:stretch>
-                  </pic:blipFill>
-                  <pic:spPr bwMode="auto">
-                    <a:xfrm>
-                      <a:off x="0" y="0"/>
-                      <a:ext cx="6583680" cy="2020824"/>
-                    </a:xfrm>
-                    <a:prstGeom prst="rect">
-                      <a:avLst/>
-                    </a:prstGeom>
-                    <a:noFill/>
-                    <a:ln>
-                      <a:noFill/>
-                    </a:ln>
-                  </pic:spPr>
-                </pic:pic>
-              </a:graphicData>
-            </a:graphic>
-          </wp:inline>
-        </w:drawing>
-      </w:r>
-    </w:p>
-    <w:p>
-      <w:pPr>
-        <w:pStyle w:val="NormalWeb"/>
-        <w:divId w:val="1979408625"/>
-        <w:rPr>
-          <w:rFonts w:ascii="Helvetica" w:hAnsi="Helvetica" w:cs="Helvetica"/>
-          <w:color w:val="333333"/>
-          <w:sz w:val="21"/>
-          <w:szCs w:val="21"/>
-        </w:rPr>
-      </w:pPr>
-      <w:r>
-        <w:rPr>
-          <w:rFonts w:ascii="Helvetica" w:hAnsi="Helvetica" w:cs="Helvetica"/>
-          <w:noProof/>
-          <w:color w:val="333333"/>
-          <w:sz w:val="21"/>
-          <w:szCs w:val="21"/>
-        </w:rPr>
-        <w:lastRenderedPageBreak/>
-        <w:drawing>
-          <wp:inline distT="0" distB="0" distL="0" distR="0">
-            <wp:extent cx="6583680" cy="2926080"/>
-            <wp:effectExtent l="0" t="0" r="7620" b="7620"/>
-            <wp:docPr id="23" name="Picture 23" descr="C:\Users\DOT1\Documents\DMS-Manual\Web\DMS Pharmacy\destroyDrug.png"/>
-            <wp:cNvGraphicFramePr>
-              <a:graphicFrameLocks xmlns:a="http://schemas.openxmlformats.org/drawingml/2006/main" noChangeAspect="1"/>
-            </wp:cNvGraphicFramePr>
-            <a:graphic xmlns:a="http://schemas.openxmlformats.org/drawingml/2006/main">
-              <a:graphicData uri="http://schemas.openxmlformats.org/drawingml/2006/picture">
-                <pic:pic xmlns:pic="http://schemas.openxmlformats.org/drawingml/2006/picture">
-                  <pic:nvPicPr>
-                    <pic:cNvPr id="0" name="Picture 23" descr="C:\Users\DOT1\Documents\DMS-Manual\Web\DMS Pharmacy\destroyDrug.png"/>
+                    <pic:cNvPr id="0" name="Picture 22" descr="C:\Users\DOT1\Documents\Dotmark-DMS-Manual\Web\DMS Pharmacy\destroyDrug.jpg"/>
                     <pic:cNvPicPr>
                       <a:picLocks noChangeAspect="1" noChangeArrowheads="1"/>
                     </pic:cNvPicPr>
@@ -4467,7 +4460,7 @@
                   <pic:spPr bwMode="auto">
                     <a:xfrm>
                       <a:off x="0" y="0"/>
-                      <a:ext cx="6583680" cy="2926080"/>
+                      <a:ext cx="6278880" cy="3520440"/>
                     </a:xfrm>
                     <a:prstGeom prst="rect">
                       <a:avLst/>
@@ -4486,73 +4479,48 @@
     </w:p>
     <w:p>
       <w:pPr>
-        <w:numPr>
-          <w:ilvl w:val="1"/>
-          <w:numId w:val="2"/>
-        </w:numPr>
-        <w:spacing w:before="100" w:beforeAutospacing="1" w:after="100" w:afterAutospacing="1"/>
-        <w:ind w:left="0"/>
-        <w:divId w:val="1979408625"/>
-        <w:rPr>
-          <w:rFonts w:ascii="Helvetica" w:eastAsia="Times New Roman" w:hAnsi="Helvetica" w:cs="Helvetica"/>
-          <w:color w:val="333333"/>
-          <w:sz w:val="21"/>
-          <w:szCs w:val="21"/>
-        </w:rPr>
-      </w:pPr>
-      <w:r>
-        <w:rPr>
-          <w:rFonts w:ascii="Helvetica" w:eastAsia="Times New Roman" w:hAnsi="Helvetica" w:cs="Helvetica"/>
-          <w:color w:val="333333"/>
-          <w:sz w:val="21"/>
-          <w:szCs w:val="21"/>
-        </w:rPr>
-        <w:t>Transaction</w:t>
-      </w:r>
-    </w:p>
-    <w:p>
-      <w:pPr>
         <w:pStyle w:val="NormalWeb"/>
-        <w:divId w:val="1979408625"/>
-        <w:rPr>
-          <w:rFonts w:ascii="Helvetica" w:hAnsi="Helvetica" w:cs="Helvetica"/>
-          <w:color w:val="333333"/>
-          <w:sz w:val="21"/>
-          <w:szCs w:val="21"/>
-        </w:rPr>
-      </w:pPr>
-      <w:r>
-        <w:rPr>
-          <w:rFonts w:ascii="Helvetica" w:hAnsi="Helvetica" w:cs="Helvetica"/>
-          <w:color w:val="333333"/>
-          <w:sz w:val="21"/>
-          <w:szCs w:val="21"/>
-        </w:rPr>
-        <w:t>Tran</w:t>
-      </w:r>
-      <w:r>
-        <w:rPr>
-          <w:rFonts w:ascii="Helvetica" w:hAnsi="Helvetica" w:cs="Helvetica"/>
-          <w:color w:val="333333"/>
-          <w:sz w:val="21"/>
-          <w:szCs w:val="21"/>
-        </w:rPr>
-        <w:t>sa</w:t>
-      </w:r>
-      <w:r>
-        <w:rPr>
-          <w:rFonts w:ascii="Helvetica" w:hAnsi="Helvetica" w:cs="Helvetica"/>
-          <w:color w:val="333333"/>
-          <w:sz w:val="21"/>
-          <w:szCs w:val="21"/>
-        </w:rPr>
-        <w:t>ction stores all the reports regarding drugs usages. Click on a desired report type and a date range to view the transaction history of that type.</w:t>
+        <w:divId w:val="1207336204"/>
+        <w:rPr>
+          <w:rFonts w:ascii="Helvetica" w:hAnsi="Helvetica" w:cs="Helvetica"/>
+          <w:color w:val="333333"/>
+          <w:sz w:val="21"/>
+          <w:szCs w:val="21"/>
+        </w:rPr>
+      </w:pPr>
+      <w:r>
+        <w:rPr>
+          <w:rFonts w:ascii="Helvetica" w:hAnsi="Helvetica" w:cs="Helvetica"/>
+          <w:color w:val="333333"/>
+          <w:sz w:val="21"/>
+          <w:szCs w:val="21"/>
+        </w:rPr>
+        <w:t xml:space="preserve">Click on </w:t>
+      </w:r>
+      <w:r>
+        <w:rPr>
+          <w:rStyle w:val="Strong"/>
+          <w:rFonts w:ascii="Helvetica" w:hAnsi="Helvetica" w:cs="Helvetica"/>
+          <w:color w:val="333333"/>
+          <w:sz w:val="21"/>
+          <w:szCs w:val="21"/>
+        </w:rPr>
+        <w:t xml:space="preserve">Add Drug </w:t>
+      </w:r>
+      <w:r>
+        <w:rPr>
+          <w:rFonts w:ascii="Helvetica" w:hAnsi="Helvetica" w:cs="Helvetica"/>
+          <w:color w:val="333333"/>
+          <w:sz w:val="21"/>
+          <w:szCs w:val="21"/>
+        </w:rPr>
+        <w:t>is used to add new drug in the list of items. This will navigate to a drug details form. Fill up the form correctly with all the necessary details and press save to create a new entry on the system.</w:t>
       </w:r>
     </w:p>
     <w:p>
       <w:pPr>
         <w:pStyle w:val="NormalWeb"/>
-        <w:divId w:val="1979408625"/>
+        <w:divId w:val="1207336204"/>
         <w:rPr>
           <w:rFonts w:ascii="Helvetica" w:hAnsi="Helvetica" w:cs="Helvetica"/>
           <w:color w:val="333333"/>
@@ -4570,9 +4538,9 @@
         </w:rPr>
         <w:drawing>
           <wp:inline distT="0" distB="0" distL="0" distR="0">
-            <wp:extent cx="6583680" cy="539496"/>
-            <wp:effectExtent l="0" t="0" r="0" b="0"/>
-            <wp:docPr id="24" name="Picture 24" descr="C:\Users\DOT1\Documents\DMS-Manual\Web\DMS Pharmacy\transaction.png"/>
+            <wp:extent cx="6583680" cy="3355848"/>
+            <wp:effectExtent l="0" t="0" r="7620" b="0"/>
+            <wp:docPr id="23" name="Picture 23" descr="C:\Users\DOT1\Documents\Dotmark-DMS-Manual\Web\DMS Pharmacy\addDrug.jpg"/>
             <wp:cNvGraphicFramePr>
               <a:graphicFrameLocks xmlns:a="http://schemas.openxmlformats.org/drawingml/2006/main" noChangeAspect="1"/>
             </wp:cNvGraphicFramePr>
@@ -4580,13 +4548,454 @@
               <a:graphicData uri="http://schemas.openxmlformats.org/drawingml/2006/picture">
                 <pic:pic xmlns:pic="http://schemas.openxmlformats.org/drawingml/2006/picture">
                   <pic:nvPicPr>
-                    <pic:cNvPr id="0" name="Picture 24" descr="C:\Users\DOT1\Documents\DMS-Manual\Web\DMS Pharmacy\transaction.png"/>
+                    <pic:cNvPr id="0" name="Picture 23" descr="C:\Users\DOT1\Documents\Dotmark-DMS-Manual\Web\DMS Pharmacy\addDrug.jpg"/>
                     <pic:cNvPicPr>
                       <a:picLocks noChangeAspect="1" noChangeArrowheads="1"/>
                     </pic:cNvPicPr>
                   </pic:nvPicPr>
                   <pic:blipFill>
                     <a:blip r:link="rId28">
+                      <a:extLst>
+                        <a:ext uri="{28A0092B-C50C-407E-A947-70E740481C1C}">
+                          <a14:useLocalDpi xmlns:a14="http://schemas.microsoft.com/office/drawing/2010/main" val="0"/>
+                        </a:ext>
+                      </a:extLst>
+                    </a:blip>
+                    <a:srcRect/>
+                    <a:stretch>
+                      <a:fillRect/>
+                    </a:stretch>
+                  </pic:blipFill>
+                  <pic:spPr bwMode="auto">
+                    <a:xfrm>
+                      <a:off x="0" y="0"/>
+                      <a:ext cx="6583680" cy="3355848"/>
+                    </a:xfrm>
+                    <a:prstGeom prst="rect">
+                      <a:avLst/>
+                    </a:prstGeom>
+                    <a:noFill/>
+                    <a:ln>
+                      <a:noFill/>
+                    </a:ln>
+                  </pic:spPr>
+                </pic:pic>
+              </a:graphicData>
+            </a:graphic>
+          </wp:inline>
+        </w:drawing>
+      </w:r>
+    </w:p>
+    <w:p>
+      <w:pPr>
+        <w:rPr>
+          <w:rFonts w:ascii="Helvetica" w:eastAsia="Times New Roman" w:hAnsi="Helvetica" w:cs="Helvetica"/>
+          <w:color w:val="333333"/>
+          <w:sz w:val="21"/>
+          <w:szCs w:val="21"/>
+        </w:rPr>
+      </w:pPr>
+      <w:r>
+        <w:rPr>
+          <w:rFonts w:ascii="Helvetica" w:eastAsia="Times New Roman" w:hAnsi="Helvetica" w:cs="Helvetica"/>
+          <w:color w:val="333333"/>
+          <w:sz w:val="21"/>
+          <w:szCs w:val="21"/>
+        </w:rPr>
+        <w:br w:type="page"/>
+      </w:r>
+    </w:p>
+    <w:p>
+      <w:pPr>
+        <w:numPr>
+          <w:ilvl w:val="1"/>
+          <w:numId w:val="2"/>
+        </w:numPr>
+        <w:spacing w:before="100" w:beforeAutospacing="1" w:after="100" w:afterAutospacing="1"/>
+        <w:ind w:left="0"/>
+        <w:divId w:val="1207336204"/>
+        <w:rPr>
+          <w:rFonts w:ascii="Helvetica" w:eastAsia="Times New Roman" w:hAnsi="Helvetica" w:cs="Helvetica"/>
+          <w:color w:val="333333"/>
+          <w:sz w:val="21"/>
+          <w:szCs w:val="21"/>
+        </w:rPr>
+      </w:pPr>
+      <w:r>
+        <w:rPr>
+          <w:rFonts w:ascii="Helvetica" w:eastAsia="Times New Roman" w:hAnsi="Helvetica" w:cs="Helvetica"/>
+          <w:color w:val="333333"/>
+          <w:sz w:val="21"/>
+          <w:szCs w:val="21"/>
+        </w:rPr>
+        <w:lastRenderedPageBreak/>
+        <w:t>Destroyed</w:t>
+      </w:r>
+    </w:p>
+    <w:p>
+      <w:pPr>
+        <w:pStyle w:val="NormalWeb"/>
+        <w:divId w:val="1207336204"/>
+        <w:rPr>
+          <w:rFonts w:ascii="Helvetica" w:hAnsi="Helvetica" w:cs="Helvetica"/>
+          <w:color w:val="333333"/>
+          <w:sz w:val="21"/>
+          <w:szCs w:val="21"/>
+        </w:rPr>
+      </w:pPr>
+      <w:r>
+        <w:rPr>
+          <w:rFonts w:ascii="Helvetica" w:hAnsi="Helvetica" w:cs="Helvetica"/>
+          <w:color w:val="333333"/>
+          <w:sz w:val="21"/>
+          <w:szCs w:val="21"/>
+        </w:rPr>
+        <w:t xml:space="preserve">Select a time range and click </w:t>
+      </w:r>
+      <w:r>
+        <w:rPr>
+          <w:rStyle w:val="Strong"/>
+          <w:rFonts w:ascii="Helvetica" w:hAnsi="Helvetica" w:cs="Helvetica"/>
+          <w:color w:val="333333"/>
+          <w:sz w:val="21"/>
+          <w:szCs w:val="21"/>
+        </w:rPr>
+        <w:t xml:space="preserve">Submit </w:t>
+      </w:r>
+      <w:r>
+        <w:rPr>
+          <w:rFonts w:ascii="Helvetica" w:hAnsi="Helvetica" w:cs="Helvetica"/>
+          <w:color w:val="333333"/>
+          <w:sz w:val="21"/>
+          <w:szCs w:val="21"/>
+        </w:rPr>
+        <w:t>to view drugs that has been sent to the destroyed list.</w:t>
+      </w:r>
+    </w:p>
+    <w:p>
+      <w:pPr>
+        <w:pStyle w:val="NormalWeb"/>
+        <w:divId w:val="1207336204"/>
+        <w:rPr>
+          <w:rFonts w:ascii="Helvetica" w:hAnsi="Helvetica" w:cs="Helvetica"/>
+          <w:color w:val="333333"/>
+          <w:sz w:val="21"/>
+          <w:szCs w:val="21"/>
+        </w:rPr>
+      </w:pPr>
+      <w:r>
+        <w:rPr>
+          <w:rFonts w:ascii="Helvetica" w:hAnsi="Helvetica" w:cs="Helvetica"/>
+          <w:color w:val="333333"/>
+          <w:sz w:val="21"/>
+          <w:szCs w:val="21"/>
+        </w:rPr>
+        <w:t xml:space="preserve">Drugs are sent here, from the </w:t>
+      </w:r>
+      <w:r>
+        <w:rPr>
+          <w:rStyle w:val="Strong"/>
+          <w:rFonts w:ascii="Helvetica" w:hAnsi="Helvetica" w:cs="Helvetica"/>
+          <w:color w:val="333333"/>
+          <w:sz w:val="21"/>
+          <w:szCs w:val="21"/>
+        </w:rPr>
+        <w:t xml:space="preserve">Management </w:t>
+      </w:r>
+      <w:r>
+        <w:rPr>
+          <w:rFonts w:ascii="Helvetica" w:hAnsi="Helvetica" w:cs="Helvetica"/>
+          <w:color w:val="333333"/>
+          <w:sz w:val="21"/>
+          <w:szCs w:val="21"/>
+        </w:rPr>
+        <w:t>section as explained above.</w:t>
+      </w:r>
+    </w:p>
+    <w:p>
+      <w:pPr>
+        <w:pStyle w:val="NormalWeb"/>
+        <w:divId w:val="1207336204"/>
+        <w:rPr>
+          <w:rFonts w:ascii="Helvetica" w:hAnsi="Helvetica" w:cs="Helvetica"/>
+          <w:color w:val="333333"/>
+          <w:sz w:val="21"/>
+          <w:szCs w:val="21"/>
+        </w:rPr>
+      </w:pPr>
+      <w:r>
+        <w:rPr>
+          <w:rFonts w:ascii="Helvetica" w:hAnsi="Helvetica" w:cs="Helvetica"/>
+          <w:color w:val="333333"/>
+          <w:sz w:val="21"/>
+          <w:szCs w:val="21"/>
+        </w:rPr>
+        <w:t>All the expired or damaged drugs will be listed here.</w:t>
+      </w:r>
+    </w:p>
+    <w:p>
+      <w:pPr>
+        <w:pStyle w:val="NormalWeb"/>
+        <w:divId w:val="1207336204"/>
+        <w:rPr>
+          <w:rFonts w:ascii="Helvetica" w:hAnsi="Helvetica" w:cs="Helvetica"/>
+          <w:color w:val="333333"/>
+          <w:sz w:val="21"/>
+          <w:szCs w:val="21"/>
+        </w:rPr>
+      </w:pPr>
+      <w:r>
+        <w:rPr>
+          <w:rFonts w:ascii="Helvetica" w:hAnsi="Helvetica" w:cs="Helvetica"/>
+          <w:noProof/>
+          <w:color w:val="333333"/>
+          <w:sz w:val="21"/>
+          <w:szCs w:val="21"/>
+        </w:rPr>
+        <w:drawing>
+          <wp:inline distT="0" distB="0" distL="0" distR="0">
+            <wp:extent cx="6583680" cy="795528"/>
+            <wp:effectExtent l="0" t="0" r="0" b="5080"/>
+            <wp:docPr id="24" name="Picture 24" descr="C:\Users\DOT1\Documents\Dotmark-DMS-Manual\Web\DMS Pharmacy\destroyedDrug.jpg"/>
+            <wp:cNvGraphicFramePr>
+              <a:graphicFrameLocks xmlns:a="http://schemas.openxmlformats.org/drawingml/2006/main" noChangeAspect="1"/>
+            </wp:cNvGraphicFramePr>
+            <a:graphic xmlns:a="http://schemas.openxmlformats.org/drawingml/2006/main">
+              <a:graphicData uri="http://schemas.openxmlformats.org/drawingml/2006/picture">
+                <pic:pic xmlns:pic="http://schemas.openxmlformats.org/drawingml/2006/picture">
+                  <pic:nvPicPr>
+                    <pic:cNvPr id="0" name="Picture 24" descr="C:\Users\DOT1\Documents\Dotmark-DMS-Manual\Web\DMS Pharmacy\destroyedDrug.jpg"/>
+                    <pic:cNvPicPr>
+                      <a:picLocks noChangeAspect="1" noChangeArrowheads="1"/>
+                    </pic:cNvPicPr>
+                  </pic:nvPicPr>
+                  <pic:blipFill>
+                    <a:blip r:link="rId29">
+                      <a:extLst>
+                        <a:ext uri="{28A0092B-C50C-407E-A947-70E740481C1C}">
+                          <a14:useLocalDpi xmlns:a14="http://schemas.microsoft.com/office/drawing/2010/main" val="0"/>
+                        </a:ext>
+                      </a:extLst>
+                    </a:blip>
+                    <a:srcRect/>
+                    <a:stretch>
+                      <a:fillRect/>
+                    </a:stretch>
+                  </pic:blipFill>
+                  <pic:spPr bwMode="auto">
+                    <a:xfrm>
+                      <a:off x="0" y="0"/>
+                      <a:ext cx="6583680" cy="795528"/>
+                    </a:xfrm>
+                    <a:prstGeom prst="rect">
+                      <a:avLst/>
+                    </a:prstGeom>
+                    <a:noFill/>
+                    <a:ln>
+                      <a:noFill/>
+                    </a:ln>
+                  </pic:spPr>
+                </pic:pic>
+              </a:graphicData>
+            </a:graphic>
+          </wp:inline>
+        </w:drawing>
+      </w:r>
+    </w:p>
+    <w:p>
+      <w:pPr>
+        <w:pStyle w:val="NormalWeb"/>
+        <w:divId w:val="1207336204"/>
+        <w:rPr>
+          <w:rFonts w:ascii="Helvetica" w:hAnsi="Helvetica" w:cs="Helvetica"/>
+          <w:color w:val="333333"/>
+          <w:sz w:val="21"/>
+          <w:szCs w:val="21"/>
+        </w:rPr>
+      </w:pPr>
+      <w:r>
+        <w:rPr>
+          <w:rFonts w:ascii="Helvetica" w:hAnsi="Helvetica" w:cs="Helvetica"/>
+          <w:color w:val="333333"/>
+          <w:sz w:val="21"/>
+          <w:szCs w:val="21"/>
+        </w:rPr>
+        <w:t xml:space="preserve">Click on </w:t>
+      </w:r>
+      <w:r>
+        <w:rPr>
+          <w:rStyle w:val="Strong"/>
+          <w:rFonts w:ascii="Helvetica" w:hAnsi="Helvetica" w:cs="Helvetica"/>
+          <w:color w:val="333333"/>
+          <w:sz w:val="21"/>
+          <w:szCs w:val="21"/>
+        </w:rPr>
+        <w:t>Lot</w:t>
+      </w:r>
+      <w:r>
+        <w:rPr>
+          <w:rFonts w:ascii="Helvetica" w:hAnsi="Helvetica" w:cs="Helvetica"/>
+          <w:color w:val="333333"/>
+          <w:sz w:val="21"/>
+          <w:szCs w:val="21"/>
+        </w:rPr>
+        <w:t xml:space="preserve"> number, in the above image, to add full description on how the drug ended here.</w:t>
+      </w:r>
+    </w:p>
+    <w:p>
+      <w:pPr>
+        <w:pStyle w:val="NormalWeb"/>
+        <w:divId w:val="1207336204"/>
+        <w:rPr>
+          <w:rFonts w:ascii="Helvetica" w:hAnsi="Helvetica" w:cs="Helvetica"/>
+          <w:color w:val="333333"/>
+          <w:sz w:val="21"/>
+          <w:szCs w:val="21"/>
+        </w:rPr>
+      </w:pPr>
+      <w:r>
+        <w:rPr>
+          <w:rFonts w:ascii="Helvetica" w:hAnsi="Helvetica" w:cs="Helvetica"/>
+          <w:noProof/>
+          <w:color w:val="333333"/>
+          <w:sz w:val="21"/>
+          <w:szCs w:val="21"/>
+        </w:rPr>
+        <w:drawing>
+          <wp:inline distT="0" distB="0" distL="0" distR="0">
+            <wp:extent cx="6949440" cy="2659380"/>
+            <wp:effectExtent l="0" t="0" r="3810" b="7620"/>
+            <wp:docPr id="25" name="Picture 25" descr="C:\Users\DOT1\Documents\Dotmark-DMS-Manual\Web\DMS Pharmacy\detailsOfDestroyed.jpg"/>
+            <wp:cNvGraphicFramePr>
+              <a:graphicFrameLocks xmlns:a="http://schemas.openxmlformats.org/drawingml/2006/main" noChangeAspect="1"/>
+            </wp:cNvGraphicFramePr>
+            <a:graphic xmlns:a="http://schemas.openxmlformats.org/drawingml/2006/main">
+              <a:graphicData uri="http://schemas.openxmlformats.org/drawingml/2006/picture">
+                <pic:pic xmlns:pic="http://schemas.openxmlformats.org/drawingml/2006/picture">
+                  <pic:nvPicPr>
+                    <pic:cNvPr id="0" name="Picture 25" descr="C:\Users\DOT1\Documents\Dotmark-DMS-Manual\Web\DMS Pharmacy\detailsOfDestroyed.jpg"/>
+                    <pic:cNvPicPr>
+                      <a:picLocks noChangeAspect="1" noChangeArrowheads="1"/>
+                    </pic:cNvPicPr>
+                  </pic:nvPicPr>
+                  <pic:blipFill>
+                    <a:blip r:link="rId30">
+                      <a:extLst>
+                        <a:ext uri="{28A0092B-C50C-407E-A947-70E740481C1C}">
+                          <a14:useLocalDpi xmlns:a14="http://schemas.microsoft.com/office/drawing/2010/main" val="0"/>
+                        </a:ext>
+                      </a:extLst>
+                    </a:blip>
+                    <a:srcRect/>
+                    <a:stretch>
+                      <a:fillRect/>
+                    </a:stretch>
+                  </pic:blipFill>
+                  <pic:spPr bwMode="auto">
+                    <a:xfrm>
+                      <a:off x="0" y="0"/>
+                      <a:ext cx="6949440" cy="2659380"/>
+                    </a:xfrm>
+                    <a:prstGeom prst="rect">
+                      <a:avLst/>
+                    </a:prstGeom>
+                    <a:noFill/>
+                    <a:ln>
+                      <a:noFill/>
+                    </a:ln>
+                  </pic:spPr>
+                </pic:pic>
+              </a:graphicData>
+            </a:graphic>
+          </wp:inline>
+        </w:drawing>
+      </w:r>
+    </w:p>
+    <w:p>
+      <w:pPr>
+        <w:numPr>
+          <w:ilvl w:val="1"/>
+          <w:numId w:val="2"/>
+        </w:numPr>
+        <w:spacing w:before="100" w:beforeAutospacing="1" w:after="100" w:afterAutospacing="1"/>
+        <w:ind w:left="0"/>
+        <w:divId w:val="1207336204"/>
+        <w:rPr>
+          <w:rFonts w:ascii="Helvetica" w:eastAsia="Times New Roman" w:hAnsi="Helvetica" w:cs="Helvetica"/>
+          <w:color w:val="333333"/>
+          <w:sz w:val="21"/>
+          <w:szCs w:val="21"/>
+        </w:rPr>
+      </w:pPr>
+      <w:r>
+        <w:rPr>
+          <w:rFonts w:ascii="Helvetica" w:eastAsia="Times New Roman" w:hAnsi="Helvetica" w:cs="Helvetica"/>
+          <w:color w:val="333333"/>
+          <w:sz w:val="21"/>
+          <w:szCs w:val="21"/>
+        </w:rPr>
+        <w:t>Transaction</w:t>
+      </w:r>
+    </w:p>
+    <w:p>
+      <w:pPr>
+        <w:pStyle w:val="NormalWeb"/>
+        <w:divId w:val="1207336204"/>
+        <w:rPr>
+          <w:rFonts w:ascii="Helvetica" w:hAnsi="Helvetica" w:cs="Helvetica"/>
+          <w:color w:val="333333"/>
+          <w:sz w:val="21"/>
+          <w:szCs w:val="21"/>
+        </w:rPr>
+      </w:pPr>
+      <w:r>
+        <w:rPr>
+          <w:rFonts w:ascii="Helvetica" w:hAnsi="Helvetica" w:cs="Helvetica"/>
+          <w:color w:val="333333"/>
+          <w:sz w:val="21"/>
+          <w:szCs w:val="21"/>
+        </w:rPr>
+        <w:t>Transaction stores all the reports regarding drugs usages. Click on a desired report type and a date range to view the transaction history of that type.</w:t>
+      </w:r>
+    </w:p>
+    <w:p>
+      <w:pPr>
+        <w:pStyle w:val="NormalWeb"/>
+        <w:divId w:val="1207336204"/>
+        <w:rPr>
+          <w:rFonts w:ascii="Helvetica" w:hAnsi="Helvetica" w:cs="Helvetica"/>
+          <w:color w:val="333333"/>
+          <w:sz w:val="21"/>
+          <w:szCs w:val="21"/>
+        </w:rPr>
+      </w:pPr>
+      <w:r>
+        <w:rPr>
+          <w:rFonts w:ascii="Helvetica" w:hAnsi="Helvetica" w:cs="Helvetica"/>
+          <w:noProof/>
+          <w:color w:val="333333"/>
+          <w:sz w:val="21"/>
+          <w:szCs w:val="21"/>
+        </w:rPr>
+        <w:drawing>
+          <wp:inline distT="0" distB="0" distL="0" distR="0">
+            <wp:extent cx="6583680" cy="539496"/>
+            <wp:effectExtent l="0" t="0" r="0" b="0"/>
+            <wp:docPr id="26" name="Picture 26" descr="C:\Users\DOT1\Documents\Dotmark-DMS-Manual\Web\DMS Pharmacy\transaction.png"/>
+            <wp:cNvGraphicFramePr>
+              <a:graphicFrameLocks xmlns:a="http://schemas.openxmlformats.org/drawingml/2006/main" noChangeAspect="1"/>
+            </wp:cNvGraphicFramePr>
+            <a:graphic xmlns:a="http://schemas.openxmlformats.org/drawingml/2006/main">
+              <a:graphicData uri="http://schemas.openxmlformats.org/drawingml/2006/picture">
+                <pic:pic xmlns:pic="http://schemas.openxmlformats.org/drawingml/2006/picture">
+                  <pic:nvPicPr>
+                    <pic:cNvPr id="0" name="Picture 26" descr="C:\Users\DOT1\Documents\Dotmark-DMS-Manual\Web\DMS Pharmacy\transaction.png"/>
+                    <pic:cNvPicPr>
+                      <a:picLocks noChangeAspect="1" noChangeArrowheads="1"/>
+                    </pic:cNvPicPr>
+                  </pic:nvPicPr>
+                  <pic:blipFill>
+                    <a:blip r:link="rId31">
                       <a:extLst>
                         <a:ext uri="{28A0092B-C50C-407E-A947-70E740481C1C}">
                           <a14:useLocalDpi xmlns:a14="http://schemas.microsoft.com/office/drawing/2010/main" val="0"/>
@@ -4621,22 +5030,33 @@
     <w:p>
       <w:pPr>
         <w:pStyle w:val="NormalWeb"/>
-        <w:divId w:val="1979408625"/>
-        <w:rPr>
-          <w:rFonts w:ascii="Helvetica" w:hAnsi="Helvetica" w:cs="Helvetica"/>
-          <w:color w:val="333333"/>
-          <w:sz w:val="21"/>
-          <w:szCs w:val="21"/>
-        </w:rPr>
-      </w:pPr>
-      <w:r>
-        <w:rPr>
-          <w:rFonts w:ascii="Helvetica" w:hAnsi="Helvetica" w:cs="Helvetica"/>
-          <w:color w:val="333333"/>
-          <w:sz w:val="21"/>
-          <w:szCs w:val="21"/>
-        </w:rPr>
-        <w:t xml:space="preserve">Transction can also be printed out. Just click on the </w:t>
+        <w:divId w:val="1207336204"/>
+        <w:rPr>
+          <w:rFonts w:ascii="Helvetica" w:hAnsi="Helvetica" w:cs="Helvetica"/>
+          <w:color w:val="333333"/>
+          <w:sz w:val="21"/>
+          <w:szCs w:val="21"/>
+        </w:rPr>
+      </w:pPr>
+      <w:proofErr w:type="spellStart"/>
+      <w:r>
+        <w:rPr>
+          <w:rFonts w:ascii="Helvetica" w:hAnsi="Helvetica" w:cs="Helvetica"/>
+          <w:color w:val="333333"/>
+          <w:sz w:val="21"/>
+          <w:szCs w:val="21"/>
+        </w:rPr>
+        <w:t>Transction</w:t>
+      </w:r>
+      <w:proofErr w:type="spellEnd"/>
+      <w:r>
+        <w:rPr>
+          <w:rFonts w:ascii="Helvetica" w:hAnsi="Helvetica" w:cs="Helvetica"/>
+          <w:color w:val="333333"/>
+          <w:sz w:val="21"/>
+          <w:szCs w:val="21"/>
+        </w:rPr>
+        <w:t xml:space="preserve"> can also be printed out. Just click on the </w:t>
       </w:r>
       <w:r>
         <w:rPr>
@@ -4661,7 +5081,7 @@
     <w:p>
       <w:pPr>
         <w:pStyle w:val="NormalWeb"/>
-        <w:divId w:val="1979408625"/>
+        <w:divId w:val="1207336204"/>
         <w:rPr>
           <w:rFonts w:ascii="Helvetica" w:hAnsi="Helvetica" w:cs="Helvetica"/>
           <w:color w:val="333333"/>
@@ -4677,11 +5097,12 @@
           <w:sz w:val="21"/>
           <w:szCs w:val="21"/>
         </w:rPr>
+        <w:lastRenderedPageBreak/>
         <w:drawing>
           <wp:inline distT="0" distB="0" distL="0" distR="0">
             <wp:extent cx="6583680" cy="2487168"/>
             <wp:effectExtent l="0" t="0" r="7620" b="8890"/>
-            <wp:docPr id="25" name="Picture 25" descr="C:\Users\DOT1\Documents\DMS-Manual\Web\DMS Pharmacy\printTransction.png"/>
+            <wp:docPr id="27" name="Picture 27" descr="C:\Users\DOT1\Documents\Dotmark-DMS-Manual\Web\DMS Pharmacy\printTransction.png"/>
             <wp:cNvGraphicFramePr>
               <a:graphicFrameLocks xmlns:a="http://schemas.openxmlformats.org/drawingml/2006/main" noChangeAspect="1"/>
             </wp:cNvGraphicFramePr>
@@ -4689,13 +5110,13 @@
               <a:graphicData uri="http://schemas.openxmlformats.org/drawingml/2006/picture">
                 <pic:pic xmlns:pic="http://schemas.openxmlformats.org/drawingml/2006/picture">
                   <pic:nvPicPr>
-                    <pic:cNvPr id="0" name="Picture 25" descr="C:\Users\DOT1\Documents\DMS-Manual\Web\DMS Pharmacy\printTransction.png"/>
+                    <pic:cNvPr id="0" name="Picture 27" descr="C:\Users\DOT1\Documents\Dotmark-DMS-Manual\Web\DMS Pharmacy\printTransction.png"/>
                     <pic:cNvPicPr>
                       <a:picLocks noChangeAspect="1" noChangeArrowheads="1"/>
                     </pic:cNvPicPr>
                   </pic:nvPicPr>
                   <pic:blipFill>
-                    <a:blip r:link="rId29">
+                    <a:blip r:link="rId32">
                       <a:extLst>
                         <a:ext uri="{28A0092B-C50C-407E-A947-70E740481C1C}">
                           <a14:useLocalDpi xmlns:a14="http://schemas.microsoft.com/office/drawing/2010/main" val="0"/>
@@ -4760,7 +5181,7 @@
         <w:pStyle w:val="Heading1"/>
       </w:pPr>
       <w:hyperlink w:anchor="content" w:history="1">
-        <w:bookmarkStart w:id="9" w:name="_Toc507423807"/>
+        <w:bookmarkStart w:id="9" w:name="_Toc508034154"/>
         <w:r>
           <w:rPr>
             <w:rStyle w:val="Hyperlink"/>
@@ -4873,7 +5294,7 @@
         <w:pStyle w:val="Heading1"/>
       </w:pPr>
       <w:hyperlink w:anchor="content" w:history="1">
-        <w:bookmarkStart w:id="10" w:name="_Toc507423808"/>
+        <w:bookmarkStart w:id="10" w:name="_Toc508034155"/>
         <w:r>
           <w:rPr>
             <w:rStyle w:val="Hyperlink"/>
@@ -4972,10 +5393,29 @@
     </w:p>
     <w:p>
       <w:pPr>
+        <w:rPr>
+          <w:rStyle w:val="Strong"/>
+          <w:color w:val="000000"/>
+          <w:kern w:val="36"/>
+          <w:sz w:val="42"/>
+          <w:szCs w:val="42"/>
+        </w:rPr>
+      </w:pPr>
+      <w:r>
+        <w:rPr>
+          <w:rStyle w:val="Strong"/>
+          <w:b w:val="0"/>
+          <w:bCs w:val="0"/>
+        </w:rPr>
+        <w:br w:type="page"/>
+      </w:r>
+    </w:p>
+    <w:p>
+      <w:pPr>
         <w:pStyle w:val="Heading1"/>
       </w:pPr>
       <w:hyperlink w:anchor="content" w:history="1">
-        <w:bookmarkStart w:id="11" w:name="_Toc507423809"/>
+        <w:bookmarkStart w:id="11" w:name="_Toc508034156"/>
         <w:r>
           <w:rPr>
             <w:rStyle w:val="Hyperlink"/>
@@ -5040,7 +5480,7 @@
           <wp:inline distT="0" distB="0" distL="0" distR="0">
             <wp:extent cx="6583680" cy="1856232"/>
             <wp:effectExtent l="0" t="0" r="7620" b="0"/>
-            <wp:docPr id="26" name="Picture 26" descr="C:\Users\DOT1\Documents\DMS-Manual\Web\DMS Pharmacy\password.png"/>
+            <wp:docPr id="28" name="Picture 28" descr="C:\Users\DOT1\Documents\Dotmark-DMS-Manual\Web\DMS Pharmacy\password.png"/>
             <wp:cNvGraphicFramePr>
               <a:graphicFrameLocks xmlns:a="http://schemas.openxmlformats.org/drawingml/2006/main" noChangeAspect="1"/>
             </wp:cNvGraphicFramePr>
@@ -5048,13 +5488,13 @@
               <a:graphicData uri="http://schemas.openxmlformats.org/drawingml/2006/picture">
                 <pic:pic xmlns:pic="http://schemas.openxmlformats.org/drawingml/2006/picture">
                   <pic:nvPicPr>
-                    <pic:cNvPr id="0" name="Picture 26" descr="C:\Users\DOT1\Documents\DMS-Manual\Web\DMS Pharmacy\password.png"/>
+                    <pic:cNvPr id="0" name="Picture 28" descr="C:\Users\DOT1\Documents\Dotmark-DMS-Manual\Web\DMS Pharmacy\password.png"/>
                     <pic:cNvPicPr>
                       <a:picLocks noChangeAspect="1" noChangeArrowheads="1"/>
                     </pic:cNvPicPr>
                   </pic:nvPicPr>
                   <pic:blipFill>
-                    <a:blip r:link="rId30">
+                    <a:blip r:link="rId33">
                       <a:extLst>
                         <a:ext uri="{28A0092B-C50C-407E-A947-70E740481C1C}">
                           <a14:useLocalDpi xmlns:a14="http://schemas.microsoft.com/office/drawing/2010/main" val="0"/>
@@ -5185,7 +5625,34 @@
           <w:sz w:val="21"/>
           <w:szCs w:val="21"/>
         </w:rPr>
-        <w:t>Con</w:t>
+        <w:t xml:space="preserve">Configure Tracks: </w:t>
+      </w:r>
+      <w:r>
+        <w:rPr>
+          <w:rFonts w:ascii="Helvetica" w:hAnsi="Helvetica" w:cs="Helvetica"/>
+          <w:color w:val="333333"/>
+          <w:sz w:val="21"/>
+          <w:szCs w:val="21"/>
+        </w:rPr>
+        <w:t>Doctors update this section to k</w:t>
+      </w:r>
+      <w:r>
+        <w:rPr>
+          <w:rFonts w:ascii="Helvetica" w:hAnsi="Helvetica" w:cs="Helvetica"/>
+          <w:color w:val="333333"/>
+          <w:sz w:val="21"/>
+          <w:szCs w:val="21"/>
+        </w:rPr>
+        <w:t>eep records of varieties of tests like blood pressure test in different timings, its normal state for person of certain type and other in-depth details for other members to view. These records will be stored in the encounter history. Accessing this informa</w:t>
+      </w:r>
+      <w:r>
+        <w:rPr>
+          <w:rFonts w:ascii="Helvetica" w:hAnsi="Helvetica" w:cs="Helvetica"/>
+          <w:color w:val="333333"/>
+          <w:sz w:val="21"/>
+          <w:szCs w:val="21"/>
+        </w:rPr>
+        <w:t xml:space="preserve">tion from the </w:t>
       </w:r>
       <w:r>
         <w:rPr>
@@ -5195,34 +5662,6 @@
           <w:sz w:val="21"/>
           <w:szCs w:val="21"/>
         </w:rPr>
-        <w:t xml:space="preserve">figure Tracks: </w:t>
-      </w:r>
-      <w:r>
-        <w:rPr>
-          <w:rFonts w:ascii="Helvetica" w:hAnsi="Helvetica" w:cs="Helvetica"/>
-          <w:color w:val="333333"/>
-          <w:sz w:val="21"/>
-          <w:szCs w:val="21"/>
-        </w:rPr>
-        <w:t>Doctors update this section to keep records of varieties of tests like blood pressure test in different timings, its normal state for person of certain type and other in-depth details for other members to view. These records will be stored i</w:t>
-      </w:r>
-      <w:r>
-        <w:rPr>
-          <w:rFonts w:ascii="Helvetica" w:hAnsi="Helvetica" w:cs="Helvetica"/>
-          <w:color w:val="333333"/>
-          <w:sz w:val="21"/>
-          <w:szCs w:val="21"/>
-        </w:rPr>
-        <w:t xml:space="preserve">n the encounter history. Accessing this information from the </w:t>
-      </w:r>
-      <w:r>
-        <w:rPr>
-          <w:rStyle w:val="Strong"/>
-          <w:rFonts w:ascii="Helvetica" w:hAnsi="Helvetica" w:cs="Helvetica"/>
-          <w:color w:val="333333"/>
-          <w:sz w:val="21"/>
-          <w:szCs w:val="21"/>
-        </w:rPr>
         <w:t>Encounters</w:t>
       </w:r>
       <w:r>
@@ -5268,7 +5707,7 @@
         <w:pStyle w:val="Heading1"/>
       </w:pPr>
       <w:hyperlink w:anchor="content" w:history="1">
-        <w:bookmarkStart w:id="12" w:name="_Toc507423810"/>
+        <w:bookmarkStart w:id="12" w:name="_Toc508034157"/>
         <w:r>
           <w:rPr>
             <w:rStyle w:val="Hyperlink"/>
@@ -5301,22 +5740,6 @@
     </w:p>
     <w:p>
       <w:pPr>
-        <w:pStyle w:val="Heading1"/>
-      </w:pPr>
-      <w:hyperlink w:anchor="content" w:history="1">
-        <w:bookmarkStart w:id="13" w:name="_Toc507423811"/>
-        <w:r>
-          <w:rPr>
-            <w:rStyle w:val="Hyperlink"/>
-            <w:color w:val="000000"/>
-          </w:rPr>
-          <w:t>Log Out</w:t>
-        </w:r>
-        <w:bookmarkEnd w:id="13"/>
-      </w:hyperlink>
-    </w:p>
-    <w:p>
-      <w:pPr>
         <w:pStyle w:val="NormalWeb"/>
         <w:rPr>
           <w:rFonts w:ascii="Helvetica" w:hAnsi="Helvetica" w:cs="Helvetica"/>
@@ -5325,18 +5748,9 @@
           <w:szCs w:val="21"/>
         </w:rPr>
       </w:pPr>
-      <w:r>
-        <w:rPr>
-          <w:rFonts w:ascii="Helvetica" w:hAnsi="Helvetica" w:cs="Helvetica"/>
-          <w:color w:val="333333"/>
-          <w:sz w:val="21"/>
-          <w:szCs w:val="21"/>
-        </w:rPr>
-        <w:t>This will end your session and will redirect you to the login page.</w:t>
-      </w:r>
     </w:p>
     <w:sectPr>
-      <w:footerReference w:type="default" r:id="rId31"/>
+      <w:footerReference w:type="default" r:id="rId34"/>
       <w:pgSz w:w="12240" w:h="15840"/>
       <w:pgMar w:top="1440" w:right="1440" w:bottom="1440" w:left="1440" w:header="720" w:footer="720" w:gutter="0"/>
       <w:cols w:space="720"/>
@@ -5369,7 +5783,7 @@
 <w:ftr xmlns:wpc="http://schemas.microsoft.com/office/word/2010/wordprocessingCanvas" xmlns:cx="http://schemas.microsoft.com/office/drawing/2014/chartex" xmlns:cx1="http://schemas.microsoft.com/office/drawing/2015/9/8/chartex" xmlns:cx2="http://schemas.microsoft.com/office/drawing/2015/10/21/chartex" xmlns:cx3="http://schemas.microsoft.com/office/drawing/2016/5/9/chartex" xmlns:cx4="http://schemas.microsoft.com/office/drawing/2016/5/10/chartex" xmlns:cx5="http://schemas.microsoft.com/office/drawing/2016/5/11/chartex" xmlns:cx6="http://schemas.microsoft.com/office/drawing/2016/5/12/chartex" xmlns:cx7="http://schemas.microsoft.com/office/drawing/2016/5/13/chartex" xmlns:cx8="http://schemas.microsoft.com/office/drawing/2016/5/14/chartex" xmlns:mc="http://schemas.openxmlformats.org/markup-compatibility/2006" xmlns:aink="http://schemas.microsoft.com/office/drawing/2016/ink" xmlns:am3d="http://schemas.microsoft.com/office/drawing/2017/model3d" xmlns:o="urn:schemas-microsoft-com:office:office" xmlns:r="http://schemas.openxmlformats.org/officeDocument/2006/relationships" xmlns:m="http://schemas.openxmlformats.org/officeDocument/2006/math" xmlns:v="urn:schemas-microsoft-com:vml" xmlns:wp14="http://schemas.microsoft.com/office/word/2010/wordprocessingDrawing" xmlns:wp="http://schemas.openxmlformats.org/drawingml/2006/wordprocessingDrawing" xmlns:w10="urn:schemas-microsoft-com:office:word" xmlns:w="http://schemas.openxmlformats.org/wordprocessingml/2006/main" xmlns:w14="http://schemas.microsoft.com/office/word/2010/wordml" xmlns:w15="http://schemas.microsoft.com/office/word/2012/wordml" xmlns:w16cid="http://schemas.microsoft.com/office/word/2016/wordml/cid" xmlns:w16se="http://schemas.microsoft.com/office/word/2015/wordml/symex" xmlns:wpg="http://schemas.microsoft.com/office/word/2010/wordprocessingGroup" xmlns:wpi="http://schemas.microsoft.com/office/word/2010/wordprocessingInk" xmlns:wne="http://schemas.microsoft.com/office/word/2006/wordml" xmlns:wps="http://schemas.microsoft.com/office/word/2010/wordprocessingShape" mc:Ignorable="w14 w15 w16se w16cid wp14">
   <w:sdt>
     <w:sdtPr>
-      <w:id w:val="1415818026"/>
+      <w:id w:val="-1399665118"/>
       <w:docPartObj>
         <w:docPartGallery w:val="Page Numbers (Bottom of Page)"/>
         <w:docPartUnique/>
@@ -5399,7 +5813,7 @@
           <w:rPr>
             <w:noProof/>
           </w:rPr>
-          <w:t>6</w:t>
+          <w:t>17</w:t>
         </w:r>
         <w:r>
           <w:rPr>
@@ -5440,9 +5854,9 @@
 <file path=word/numbering.xml><?xml version="1.0" encoding="utf-8"?>
 <w:numbering xmlns:wpc="http://schemas.microsoft.com/office/word/2010/wordprocessingCanvas" xmlns:cx="http://schemas.microsoft.com/office/drawing/2014/chartex" xmlns:cx1="http://schemas.microsoft.com/office/drawing/2015/9/8/chartex" xmlns:cx2="http://schemas.microsoft.com/office/drawing/2015/10/21/chartex" xmlns:cx3="http://schemas.microsoft.com/office/drawing/2016/5/9/chartex" xmlns:cx4="http://schemas.microsoft.com/office/drawing/2016/5/10/chartex" xmlns:cx5="http://schemas.microsoft.com/office/drawing/2016/5/11/chartex" xmlns:cx6="http://schemas.microsoft.com/office/drawing/2016/5/12/chartex" xmlns:cx7="http://schemas.microsoft.com/office/drawing/2016/5/13/chartex" xmlns:cx8="http://schemas.microsoft.com/office/drawing/2016/5/14/chartex" xmlns:mc="http://schemas.openxmlformats.org/markup-compatibility/2006" xmlns:aink="http://schemas.microsoft.com/office/drawing/2016/ink" xmlns:am3d="http://schemas.microsoft.com/office/drawing/2017/model3d" xmlns:o="urn:schemas-microsoft-com:office:office" xmlns:r="http://schemas.openxmlformats.org/officeDocument/2006/relationships" xmlns:m="http://schemas.openxmlformats.org/officeDocument/2006/math" xmlns:v="urn:schemas-microsoft-com:vml" xmlns:wp14="http://schemas.microsoft.com/office/word/2010/wordprocessingDrawing" xmlns:wp="http://schemas.openxmlformats.org/drawingml/2006/wordprocessingDrawing" xmlns:w10="urn:schemas-microsoft-com:office:word" xmlns:w="http://schemas.openxmlformats.org/wordprocessingml/2006/main" xmlns:w14="http://schemas.microsoft.com/office/word/2010/wordml" xmlns:w15="http://schemas.microsoft.com/office/word/2012/wordml" xmlns:w16cid="http://schemas.microsoft.com/office/word/2016/wordml/cid" xmlns:w16se="http://schemas.microsoft.com/office/word/2015/wordml/symex" xmlns:wpg="http://schemas.microsoft.com/office/word/2010/wordprocessingGroup" xmlns:wpi="http://schemas.microsoft.com/office/word/2010/wordprocessingInk" xmlns:wne="http://schemas.microsoft.com/office/word/2006/wordml" xmlns:wps="http://schemas.microsoft.com/office/word/2010/wordprocessingShape" mc:Ignorable="w14 w15 w16se w16cid wp14">
   <w:abstractNum w:abstractNumId="0" w15:restartNumberingAfterBreak="0">
-    <w:nsid w:val="39A2408F"/>
+    <w:nsid w:val="303A5801"/>
     <w:multiLevelType w:val="multilevel"/>
-    <w:tmpl w:val="C2A0EDBA"/>
+    <w:tmpl w:val="B622B4E2"/>
     <w:lvl w:ilvl="0">
       <w:start w:val="1"/>
       <w:numFmt w:val="decimal"/>
@@ -5557,9 +5971,9 @@
     </w:lvl>
   </w:abstractNum>
   <w:abstractNum w:abstractNumId="1" w15:restartNumberingAfterBreak="0">
-    <w:nsid w:val="5A8F7B41"/>
+    <w:nsid w:val="7B06731B"/>
     <w:multiLevelType w:val="multilevel"/>
-    <w:tmpl w:val="84B8E910"/>
+    <w:tmpl w:val="453C6764"/>
     <w:lvl w:ilvl="0">
       <w:start w:val="1"/>
       <w:numFmt w:val="decimal"/>
@@ -6427,6 +6841,7 @@
     <w:name w:val="Normal (Web)"/>
     <w:basedOn w:val="Normal"/>
     <w:uiPriority w:val="99"/>
+    <w:semiHidden/>
     <w:unhideWhenUsed/>
     <w:pPr>
       <w:spacing w:before="225" w:after="225"/>
@@ -6475,7 +6890,7 @@
     <w:link w:val="HeaderChar"/>
     <w:uiPriority w:val="99"/>
     <w:unhideWhenUsed/>
-    <w:rsid w:val="001703D4"/>
+    <w:rsid w:val="00F01FBC"/>
     <w:pPr>
       <w:tabs>
         <w:tab w:val="center" w:pos="4680"/>
@@ -6488,7 +6903,7 @@
     <w:basedOn w:val="DefaultParagraphFont"/>
     <w:link w:val="Header"/>
     <w:uiPriority w:val="99"/>
-    <w:rsid w:val="001703D4"/>
+    <w:rsid w:val="00F01FBC"/>
     <w:rPr>
       <w:rFonts w:eastAsiaTheme="minorEastAsia"/>
       <w:sz w:val="24"/>
@@ -6501,7 +6916,7 @@
     <w:link w:val="FooterChar"/>
     <w:uiPriority w:val="99"/>
     <w:unhideWhenUsed/>
-    <w:rsid w:val="001703D4"/>
+    <w:rsid w:val="00F01FBC"/>
     <w:pPr>
       <w:tabs>
         <w:tab w:val="center" w:pos="4680"/>
@@ -6514,7 +6929,7 @@
     <w:basedOn w:val="DefaultParagraphFont"/>
     <w:link w:val="Footer"/>
     <w:uiPriority w:val="99"/>
-    <w:rsid w:val="001703D4"/>
+    <w:rsid w:val="00F01FBC"/>
     <w:rPr>
       <w:rFonts w:eastAsiaTheme="minorEastAsia"/>
       <w:sz w:val="24"/>
@@ -6528,7 +6943,7 @@
     <w:uiPriority w:val="39"/>
     <w:unhideWhenUsed/>
     <w:qFormat/>
-    <w:rsid w:val="001703D4"/>
+    <w:rsid w:val="00F01FBC"/>
     <w:pPr>
       <w:keepNext/>
       <w:keepLines/>
@@ -6552,7 +6967,7 @@
     <w:autoRedefine/>
     <w:uiPriority w:val="39"/>
     <w:unhideWhenUsed/>
-    <w:rsid w:val="001703D4"/>
+    <w:rsid w:val="00F01FBC"/>
     <w:pPr>
       <w:spacing w:after="100"/>
     </w:pPr>
@@ -6564,7 +6979,7 @@
     <w:autoRedefine/>
     <w:uiPriority w:val="39"/>
     <w:unhideWhenUsed/>
-    <w:rsid w:val="001703D4"/>
+    <w:rsid w:val="00F01FBC"/>
     <w:pPr>
       <w:spacing w:after="100"/>
       <w:ind w:left="240"/>
@@ -6873,7 +7288,7 @@
 </file>
 
 <file path=customXml/itemProps1.xml><?xml version="1.0" encoding="utf-8"?>
-<ds:datastoreItem xmlns:ds="http://schemas.openxmlformats.org/officeDocument/2006/customXml" ds:itemID="{E437A5C5-7732-45CF-A077-998789144D96}">
+<ds:datastoreItem xmlns:ds="http://schemas.openxmlformats.org/officeDocument/2006/customXml" ds:itemID="{5D1B30A5-C60B-4EC4-950C-A138B9A5EA3B}">
   <ds:schemaRefs>
     <ds:schemaRef ds:uri="http://schemas.openxmlformats.org/officeDocument/2006/bibliography"/>
   </ds:schemaRefs>

--- a/Web/DMS Pharmacy/DMS Pharmacy.docx
+++ b/Web/DMS Pharmacy/DMS Pharmacy.docx
@@ -1057,6 +1057,8 @@
             <w:fldChar w:fldCharType="end"/>
           </w:r>
         </w:p>
+        <w:bookmarkStart w:id="1" w:name="_GoBack" w:displacedByCustomXml="next"/>
+        <w:bookmarkEnd w:id="1" w:displacedByCustomXml="next"/>
       </w:sdtContent>
     </w:sdt>
     <w:p>
@@ -1069,8 +1071,6 @@
           <w:szCs w:val="21"/>
         </w:rPr>
       </w:pPr>
-      <w:bookmarkStart w:id="1" w:name="_GoBack"/>
-      <w:bookmarkEnd w:id="1"/>
       <w:r>
         <w:rPr>
           <w:rStyle w:val="Strong"/>
@@ -1807,50 +1807,48 @@
           <w:sz w:val="21"/>
           <w:szCs w:val="21"/>
         </w:rPr>
-        <w:t xml:space="preserve">These messages will be posted for certain time </w:t>
-      </w:r>
-      <w:proofErr w:type="spellStart"/>
+        <w:t>These messages will be posted for certain time only</w:t>
+      </w:r>
+      <w:r>
+        <w:rPr>
+          <w:rFonts w:ascii="Helvetica" w:hAnsi="Helvetica" w:cs="Helvetica"/>
+          <w:color w:val="333333"/>
+          <w:sz w:val="21"/>
+          <w:szCs w:val="21"/>
+        </w:rPr>
+        <w:t xml:space="preserve">. </w:t>
+      </w:r>
+      <w:r>
+        <w:rPr>
+          <w:rStyle w:val="Strong"/>
+          <w:rFonts w:ascii="Helvetica" w:hAnsi="Helvetica" w:cs="Helvetica"/>
+          <w:color w:val="333333"/>
+          <w:sz w:val="21"/>
+          <w:szCs w:val="21"/>
+        </w:rPr>
+        <w:t>From</w:t>
+      </w:r>
+      <w:r>
+        <w:rPr>
+          <w:rFonts w:ascii="Helvetica" w:hAnsi="Helvetica" w:cs="Helvetica"/>
+          <w:color w:val="333333"/>
+          <w:sz w:val="21"/>
+          <w:szCs w:val="21"/>
+        </w:rPr>
+        <w:t xml:space="preserve"> and </w:t>
+      </w:r>
       <w:proofErr w:type="gramStart"/>
       <w:r>
         <w:rPr>
-          <w:rFonts w:ascii="Helvetica" w:hAnsi="Helvetica" w:cs="Helvetica"/>
-          <w:color w:val="333333"/>
-          <w:sz w:val="21"/>
-          <w:szCs w:val="21"/>
-        </w:rPr>
-        <w:t>only.</w:t>
-      </w:r>
-      <w:r>
-        <w:rPr>
           <w:rStyle w:val="Strong"/>
           <w:rFonts w:ascii="Helvetica" w:hAnsi="Helvetica" w:cs="Helvetica"/>
           <w:color w:val="333333"/>
           <w:sz w:val="21"/>
           <w:szCs w:val="21"/>
         </w:rPr>
-        <w:t>From</w:t>
-      </w:r>
-      <w:proofErr w:type="spellEnd"/>
+        <w:t>To</w:t>
+      </w:r>
       <w:proofErr w:type="gramEnd"/>
-      <w:r>
-        <w:rPr>
-          <w:rFonts w:ascii="Helvetica" w:hAnsi="Helvetica" w:cs="Helvetica"/>
-          <w:color w:val="333333"/>
-          <w:sz w:val="21"/>
-          <w:szCs w:val="21"/>
-        </w:rPr>
-        <w:t xml:space="preserve"> and </w:t>
-      </w:r>
-      <w:r>
-        <w:rPr>
-          <w:rStyle w:val="Strong"/>
-          <w:rFonts w:ascii="Helvetica" w:hAnsi="Helvetica" w:cs="Helvetica"/>
-          <w:color w:val="333333"/>
-          <w:sz w:val="21"/>
-          <w:szCs w:val="21"/>
-        </w:rPr>
-        <w:t>To</w:t>
-      </w:r>
       <w:r>
         <w:rPr>
           <w:rFonts w:ascii="Helvetica" w:hAnsi="Helvetica" w:cs="Helvetica"/>
@@ -2525,7 +2523,6 @@
         </w:rPr>
         <w:t xml:space="preserve">will deduct the quantity of sold drugs from the inventory. Press </w:t>
       </w:r>
-      <w:proofErr w:type="spellStart"/>
       <w:r>
         <w:rPr>
           <w:rStyle w:val="Strong"/>
@@ -2534,9 +2531,8 @@
           <w:sz w:val="21"/>
           <w:szCs w:val="21"/>
         </w:rPr>
-        <w:t>Dispence</w:t>
-      </w:r>
-      <w:proofErr w:type="spellEnd"/>
+        <w:t>Dispense</w:t>
+      </w:r>
       <w:r>
         <w:rPr>
           <w:rFonts w:ascii="Helvetica" w:hAnsi="Helvetica" w:cs="Helvetica"/>
@@ -2736,7 +2732,6 @@
         </w:rPr>
         <w:t xml:space="preserve">If the drug is available then press </w:t>
       </w:r>
-      <w:proofErr w:type="gramStart"/>
       <w:r>
         <w:rPr>
           <w:rStyle w:val="Strong"/>
@@ -2745,18 +2740,8 @@
           <w:sz w:val="21"/>
           <w:szCs w:val="21"/>
         </w:rPr>
-        <w:t xml:space="preserve">Dispense </w:t>
-      </w:r>
-      <w:r>
-        <w:rPr>
-          <w:rFonts w:ascii="Helvetica" w:hAnsi="Helvetica" w:cs="Helvetica"/>
-          <w:color w:val="333333"/>
-          <w:sz w:val="21"/>
-          <w:szCs w:val="21"/>
-        </w:rPr>
-        <w:t>,</w:t>
-      </w:r>
-      <w:proofErr w:type="gramEnd"/>
+        <w:t>Dispense,</w:t>
+      </w:r>
       <w:r>
         <w:rPr>
           <w:rFonts w:ascii="Helvetica" w:hAnsi="Helvetica" w:cs="Helvetica"/>
@@ -2787,7 +2772,6 @@
         </w:rPr>
         <w:t xml:space="preserve">Click on </w:t>
       </w:r>
-      <w:proofErr w:type="gramStart"/>
       <w:r>
         <w:rPr>
           <w:rStyle w:val="Strong"/>
@@ -2796,18 +2780,8 @@
           <w:sz w:val="21"/>
           <w:szCs w:val="21"/>
         </w:rPr>
-        <w:t xml:space="preserve">Pay </w:t>
-      </w:r>
-      <w:r>
-        <w:rPr>
-          <w:rFonts w:ascii="Helvetica" w:hAnsi="Helvetica" w:cs="Helvetica"/>
-          <w:color w:val="333333"/>
-          <w:sz w:val="21"/>
-          <w:szCs w:val="21"/>
-        </w:rPr>
-        <w:t>.</w:t>
-      </w:r>
-      <w:proofErr w:type="gramEnd"/>
+        <w:t>Pay.</w:t>
+      </w:r>
       <w:r>
         <w:rPr>
           <w:rFonts w:ascii="Helvetica" w:hAnsi="Helvetica" w:cs="Helvetica"/>
@@ -2817,25 +2791,14 @@
         </w:rPr>
         <w:t xml:space="preserve"> You can also remove drugs from here. Check on the </w:t>
       </w:r>
-      <w:proofErr w:type="spellStart"/>
-      <w:r>
-        <w:rPr>
-          <w:rFonts w:ascii="Helvetica" w:hAnsi="Helvetica" w:cs="Helvetica"/>
-          <w:color w:val="333333"/>
-          <w:sz w:val="21"/>
-          <w:szCs w:val="21"/>
-        </w:rPr>
-        <w:t>the</w:t>
-      </w:r>
-      <w:proofErr w:type="spellEnd"/>
-      <w:r>
-        <w:rPr>
-          <w:rFonts w:ascii="Helvetica" w:hAnsi="Helvetica" w:cs="Helvetica"/>
-          <w:color w:val="333333"/>
-          <w:sz w:val="21"/>
-          <w:szCs w:val="21"/>
-        </w:rPr>
-        <w:t xml:space="preserve"> drug that you want to remove and click </w:t>
+      <w:r>
+        <w:rPr>
+          <w:rFonts w:ascii="Helvetica" w:hAnsi="Helvetica" w:cs="Helvetica"/>
+          <w:color w:val="333333"/>
+          <w:sz w:val="21"/>
+          <w:szCs w:val="21"/>
+        </w:rPr>
+        <w:t xml:space="preserve">drug that you want to remove and click </w:t>
       </w:r>
       <w:r>
         <w:rPr>
@@ -2847,7 +2810,6 @@
         </w:rPr>
         <w:t xml:space="preserve">Delete </w:t>
       </w:r>
-      <w:proofErr w:type="gramStart"/>
       <w:r>
         <w:rPr>
           <w:rStyle w:val="Strong"/>
@@ -2856,18 +2818,8 @@
           <w:sz w:val="21"/>
           <w:szCs w:val="21"/>
         </w:rPr>
-        <w:t xml:space="preserve">Drug </w:t>
-      </w:r>
-      <w:r>
-        <w:rPr>
-          <w:rFonts w:ascii="Helvetica" w:hAnsi="Helvetica" w:cs="Helvetica"/>
-          <w:color w:val="333333"/>
-          <w:sz w:val="21"/>
-          <w:szCs w:val="21"/>
-        </w:rPr>
-        <w:t>.</w:t>
-      </w:r>
-      <w:proofErr w:type="gramEnd"/>
+        <w:t>Drug.</w:t>
+      </w:r>
     </w:p>
     <w:p>
       <w:pPr>
@@ -5038,17 +4990,15 @@
           <w:szCs w:val="21"/>
         </w:rPr>
       </w:pPr>
-      <w:proofErr w:type="spellStart"/>
-      <w:r>
-        <w:rPr>
-          <w:rFonts w:ascii="Helvetica" w:hAnsi="Helvetica" w:cs="Helvetica"/>
-          <w:color w:val="333333"/>
-          <w:sz w:val="21"/>
-          <w:szCs w:val="21"/>
-        </w:rPr>
-        <w:t>Transction</w:t>
-      </w:r>
-      <w:proofErr w:type="spellEnd"/>
+      <w:r>
+        <w:rPr>
+          <w:rFonts w:ascii="Helvetica" w:hAnsi="Helvetica" w:cs="Helvetica"/>
+          <w:color w:val="333333"/>
+          <w:sz w:val="21"/>
+          <w:szCs w:val="21"/>
+        </w:rPr>
+        <w:t>Transaction</w:t>
+      </w:r>
       <w:r>
         <w:rPr>
           <w:rFonts w:ascii="Helvetica" w:hAnsi="Helvetica" w:cs="Helvetica"/>
@@ -7288,7 +7238,7 @@
 </file>
 
 <file path=customXml/itemProps1.xml><?xml version="1.0" encoding="utf-8"?>
-<ds:datastoreItem xmlns:ds="http://schemas.openxmlformats.org/officeDocument/2006/customXml" ds:itemID="{5D1B30A5-C60B-4EC4-950C-A138B9A5EA3B}">
+<ds:datastoreItem xmlns:ds="http://schemas.openxmlformats.org/officeDocument/2006/customXml" ds:itemID="{534EA18F-1269-4138-91F9-8433C660902A}">
   <ds:schemaRefs>
     <ds:schemaRef ds:uri="http://schemas.openxmlformats.org/officeDocument/2006/bibliography"/>
   </ds:schemaRefs>

--- a/Web/DMS Pharmacy/DMS Pharmacy.docx
+++ b/Web/DMS Pharmacy/DMS Pharmacy.docx
@@ -1,6 +1,6 @@
 
 <file path=word/document.xml><?xml version="1.0" encoding="utf-8"?>
-<w:document xmlns:wpc="http://schemas.microsoft.com/office/word/2010/wordprocessingCanvas" xmlns:cx="http://schemas.microsoft.com/office/drawing/2014/chartex" xmlns:cx1="http://schemas.microsoft.com/office/drawing/2015/9/8/chartex" xmlns:cx2="http://schemas.microsoft.com/office/drawing/2015/10/21/chartex" xmlns:cx3="http://schemas.microsoft.com/office/drawing/2016/5/9/chartex" xmlns:cx4="http://schemas.microsoft.com/office/drawing/2016/5/10/chartex" xmlns:cx5="http://schemas.microsoft.com/office/drawing/2016/5/11/chartex" xmlns:cx6="http://schemas.microsoft.com/office/drawing/2016/5/12/chartex" xmlns:cx7="http://schemas.microsoft.com/office/drawing/2016/5/13/chartex" xmlns:cx8="http://schemas.microsoft.com/office/drawing/2016/5/14/chartex" xmlns:mc="http://schemas.openxmlformats.org/markup-compatibility/2006" xmlns:aink="http://schemas.microsoft.com/office/drawing/2016/ink" xmlns:am3d="http://schemas.microsoft.com/office/drawing/2017/model3d" xmlns:o="urn:schemas-microsoft-com:office:office" xmlns:r="http://schemas.openxmlformats.org/officeDocument/2006/relationships" xmlns:m="http://schemas.openxmlformats.org/officeDocument/2006/math" xmlns:v="urn:schemas-microsoft-com:vml" xmlns:wp14="http://schemas.microsoft.com/office/word/2010/wordprocessingDrawing" xmlns:wp="http://schemas.openxmlformats.org/drawingml/2006/wordprocessingDrawing" xmlns:w10="urn:schemas-microsoft-com:office:word" xmlns:w="http://schemas.openxmlformats.org/wordprocessingml/2006/main" xmlns:w14="http://schemas.microsoft.com/office/word/2010/wordml" xmlns:w15="http://schemas.microsoft.com/office/word/2012/wordml" xmlns:w16cid="http://schemas.microsoft.com/office/word/2016/wordml/cid" xmlns:w16se="http://schemas.microsoft.com/office/word/2015/wordml/symex" xmlns:wpg="http://schemas.microsoft.com/office/word/2010/wordprocessingGroup" xmlns:wpi="http://schemas.microsoft.com/office/word/2010/wordprocessingInk" xmlns:wne="http://schemas.microsoft.com/office/word/2006/wordml" xmlns:wps="http://schemas.microsoft.com/office/word/2010/wordprocessingShape" mc:Ignorable="w14 w15 w16se w16cid wp14">
+<w:document xmlns:wpc="http://schemas.microsoft.com/office/word/2010/wordprocessingCanvas" xmlns:cx="http://schemas.microsoft.com/office/drawing/2014/chartex" xmlns:mc="http://schemas.openxmlformats.org/markup-compatibility/2006" xmlns:o="urn:schemas-microsoft-com:office:office" xmlns:r="http://schemas.openxmlformats.org/officeDocument/2006/relationships" xmlns:m="http://schemas.openxmlformats.org/officeDocument/2006/math" xmlns:v="urn:schemas-microsoft-com:vml" xmlns:wp14="http://schemas.microsoft.com/office/word/2010/wordprocessingDrawing" xmlns:wp="http://schemas.openxmlformats.org/drawingml/2006/wordprocessingDrawing" xmlns:w10="urn:schemas-microsoft-com:office:word" xmlns:w="http://schemas.openxmlformats.org/wordprocessingml/2006/main" xmlns:w14="http://schemas.microsoft.com/office/word/2010/wordml" xmlns:w15="http://schemas.microsoft.com/office/word/2012/wordml" xmlns:w16se="http://schemas.microsoft.com/office/word/2015/wordml/symex" xmlns:wpg="http://schemas.microsoft.com/office/word/2010/wordprocessingGroup" xmlns:wpi="http://schemas.microsoft.com/office/word/2010/wordprocessingInk" xmlns:wne="http://schemas.microsoft.com/office/word/2006/wordml" xmlns:wps="http://schemas.microsoft.com/office/word/2010/wordprocessingShape" mc:Ignorable="w14 w15 w16se wp14">
   <w:background w:color="FFFFFF"/>
   <w:body>
     <w:p>
@@ -79,7 +79,7 @@
           <w:rFonts w:ascii="Helvetica" w:eastAsia="Times New Roman" w:hAnsi="Helvetica" w:cs="Helvetica"/>
         </w:rPr>
       </w:pPr>
-      <w:bookmarkStart w:id="0" w:name="_Toc508034146"/>
+      <w:bookmarkStart w:id="0" w:name="_Toc509232409"/>
       <w:r>
         <w:rPr>
           <w:rFonts w:ascii="Helvetica" w:eastAsia="Times New Roman" w:hAnsi="Helvetica" w:cs="Helvetica"/>
@@ -137,16 +137,16 @@
           <w:sz w:val="21"/>
           <w:szCs w:val="21"/>
         </w:rPr>
-        <w:t>At DMS we stri</w:t>
-      </w:r>
-      <w:r>
-        <w:rPr>
-          <w:rFonts w:ascii="Helvetica" w:hAnsi="Helvetica" w:cs="Helvetica"/>
-          <w:color w:val="333333"/>
-          <w:sz w:val="21"/>
-          <w:szCs w:val="21"/>
-        </w:rPr>
-        <w:t xml:space="preserve">ve to facilitate and streamline all your enterprise needs to achieve excellent care delivery and clinical productivity. </w:t>
+        <w:t>At DMS we strive to facilitate and streamline all your enterprise needs to achieve e</w:t>
+      </w:r>
+      <w:r>
+        <w:rPr>
+          <w:rFonts w:ascii="Helvetica" w:hAnsi="Helvetica" w:cs="Helvetica"/>
+          <w:color w:val="333333"/>
+          <w:sz w:val="21"/>
+          <w:szCs w:val="21"/>
+        </w:rPr>
+        <w:t xml:space="preserve">xcellent care delivery and clinical productivity. </w:t>
       </w:r>
     </w:p>
     <w:p>
@@ -195,7 +195,7 @@
     </w:p>
     <w:sdt>
       <w:sdtPr>
-        <w:id w:val="1946959732"/>
+        <w:id w:val="1651332190"/>
         <w:docPartObj>
           <w:docPartGallery w:val="Table of Contents"/>
           <w:docPartUnique/>
@@ -240,7 +240,7 @@
           <w:r>
             <w:fldChar w:fldCharType="separate"/>
           </w:r>
-          <w:hyperlink w:anchor="_Toc508034146" w:history="1">
+          <w:hyperlink w:anchor="_Toc509232409" w:history="1">
             <w:r>
               <w:rPr>
                 <w:rStyle w:val="Hyperlink"/>
@@ -268,7 +268,7 @@
                 <w:noProof/>
                 <w:webHidden/>
               </w:rPr>
-              <w:instrText xml:space="preserve"> PAGEREF _Toc508034146 \h </w:instrText>
+              <w:instrText xml:space="preserve"> PAGEREF _Toc509232409 \h </w:instrText>
             </w:r>
             <w:r>
               <w:rPr>
@@ -309,7 +309,7 @@
               <w:noProof/>
             </w:rPr>
           </w:pPr>
-          <w:hyperlink w:anchor="_Toc508034147" w:history="1">
+          <w:hyperlink w:anchor="_Toc509232410" w:history="1">
             <w:r>
               <w:rPr>
                 <w:rStyle w:val="Hyperlink"/>
@@ -336,7 +336,7 @@
                 <w:noProof/>
                 <w:webHidden/>
               </w:rPr>
-              <w:instrText xml:space="preserve"> PAGEREF _Toc508034147 \h </w:instrText>
+              <w:instrText xml:space="preserve"> PAGEREF _Toc509232410 \h </w:instrText>
             </w:r>
             <w:r>
               <w:rPr>
@@ -377,7 +377,7 @@
               <w:noProof/>
             </w:rPr>
           </w:pPr>
-          <w:hyperlink w:anchor="_Toc508034148" w:history="1">
+          <w:hyperlink w:anchor="_Toc509232411" w:history="1">
             <w:r>
               <w:rPr>
                 <w:rStyle w:val="Hyperlink"/>
@@ -404,7 +404,7 @@
                 <w:noProof/>
                 <w:webHidden/>
               </w:rPr>
-              <w:instrText xml:space="preserve"> PAGEREF _Toc508034148 \h </w:instrText>
+              <w:instrText xml:space="preserve"> PAGEREF _Toc509232411 \h </w:instrText>
             </w:r>
             <w:r>
               <w:rPr>
@@ -424,7 +424,7 @@
                 <w:noProof/>
                 <w:webHidden/>
               </w:rPr>
-              <w:t>4</w:t>
+              <w:t>3</w:t>
             </w:r>
             <w:r>
               <w:rPr>
@@ -445,7 +445,7 @@
               <w:noProof/>
             </w:rPr>
           </w:pPr>
-          <w:hyperlink w:anchor="_Toc508034149" w:history="1">
+          <w:hyperlink w:anchor="_Toc509232412" w:history="1">
             <w:r>
               <w:rPr>
                 <w:rStyle w:val="Hyperlink"/>
@@ -472,7 +472,7 @@
                 <w:noProof/>
                 <w:webHidden/>
               </w:rPr>
-              <w:instrText xml:space="preserve"> PAGEREF _Toc508034149 \h </w:instrText>
+              <w:instrText xml:space="preserve"> PAGEREF _Toc509232412 \h </w:instrText>
             </w:r>
             <w:r>
               <w:rPr>
@@ -513,7 +513,7 @@
               <w:noProof/>
             </w:rPr>
           </w:pPr>
-          <w:hyperlink w:anchor="_Toc508034150" w:history="1">
+          <w:hyperlink w:anchor="_Toc509232413" w:history="1">
             <w:r>
               <w:rPr>
                 <w:rStyle w:val="Hyperlink"/>
@@ -540,7 +540,7 @@
                 <w:noProof/>
                 <w:webHidden/>
               </w:rPr>
-              <w:instrText xml:space="preserve"> PAGEREF _Toc508034150 \h </w:instrText>
+              <w:instrText xml:space="preserve"> PAGEREF _Toc509232413 \h </w:instrText>
             </w:r>
             <w:r>
               <w:rPr>
@@ -581,7 +581,7 @@
               <w:noProof/>
             </w:rPr>
           </w:pPr>
-          <w:hyperlink w:anchor="_Toc508034151" w:history="1">
+          <w:hyperlink w:anchor="_Toc509232414" w:history="1">
             <w:r>
               <w:rPr>
                 <w:rStyle w:val="Hyperlink"/>
@@ -608,7 +608,7 @@
                 <w:noProof/>
                 <w:webHidden/>
               </w:rPr>
-              <w:instrText xml:space="preserve"> PAGEREF _Toc508034151 \h </w:instrText>
+              <w:instrText xml:space="preserve"> PAGEREF _Toc509232414 \h </w:instrText>
             </w:r>
             <w:r>
               <w:rPr>
@@ -629,6 +629,351 @@
                 <w:webHidden/>
               </w:rPr>
               <w:t>10</w:t>
+            </w:r>
+            <w:r>
+              <w:rPr>
+                <w:noProof/>
+                <w:webHidden/>
+              </w:rPr>
+              <w:fldChar w:fldCharType="end"/>
+            </w:r>
+          </w:hyperlink>
+        </w:p>
+        <w:p>
+          <w:pPr>
+            <w:pStyle w:val="TOC3"/>
+            <w:tabs>
+              <w:tab w:val="right" w:leader="dot" w:pos="9350"/>
+            </w:tabs>
+            <w:rPr>
+              <w:noProof/>
+            </w:rPr>
+          </w:pPr>
+          <w:hyperlink w:anchor="_Toc509232415" w:history="1">
+            <w:r>
+              <w:rPr>
+                <w:rStyle w:val="Hyperlink"/>
+                <w:rFonts w:eastAsia="Times New Roman"/>
+                <w:noProof/>
+              </w:rPr>
+              <w:t>Patient</w:t>
+            </w:r>
+            <w:r>
+              <w:rPr>
+                <w:noProof/>
+                <w:webHidden/>
+              </w:rPr>
+              <w:tab/>
+            </w:r>
+            <w:r>
+              <w:rPr>
+                <w:noProof/>
+                <w:webHidden/>
+              </w:rPr>
+              <w:fldChar w:fldCharType="begin"/>
+            </w:r>
+            <w:r>
+              <w:rPr>
+                <w:noProof/>
+                <w:webHidden/>
+              </w:rPr>
+              <w:instrText xml:space="preserve"> PAGEREF _Toc509232415 \h </w:instrText>
+            </w:r>
+            <w:r>
+              <w:rPr>
+                <w:noProof/>
+                <w:webHidden/>
+              </w:rPr>
+            </w:r>
+            <w:r>
+              <w:rPr>
+                <w:noProof/>
+                <w:webHidden/>
+              </w:rPr>
+              <w:fldChar w:fldCharType="separate"/>
+            </w:r>
+            <w:r>
+              <w:rPr>
+                <w:noProof/>
+                <w:webHidden/>
+              </w:rPr>
+              <w:t>10</w:t>
+            </w:r>
+            <w:r>
+              <w:rPr>
+                <w:noProof/>
+                <w:webHidden/>
+              </w:rPr>
+              <w:fldChar w:fldCharType="end"/>
+            </w:r>
+          </w:hyperlink>
+        </w:p>
+        <w:p>
+          <w:pPr>
+            <w:pStyle w:val="TOC3"/>
+            <w:tabs>
+              <w:tab w:val="right" w:leader="dot" w:pos="9350"/>
+            </w:tabs>
+            <w:rPr>
+              <w:noProof/>
+            </w:rPr>
+          </w:pPr>
+          <w:hyperlink w:anchor="_Toc509232416" w:history="1">
+            <w:r>
+              <w:rPr>
+                <w:rStyle w:val="Hyperlink"/>
+                <w:rFonts w:eastAsia="Times New Roman"/>
+                <w:noProof/>
+              </w:rPr>
+              <w:t>Invoice</w:t>
+            </w:r>
+            <w:r>
+              <w:rPr>
+                <w:noProof/>
+                <w:webHidden/>
+              </w:rPr>
+              <w:tab/>
+            </w:r>
+            <w:r>
+              <w:rPr>
+                <w:noProof/>
+                <w:webHidden/>
+              </w:rPr>
+              <w:fldChar w:fldCharType="begin"/>
+            </w:r>
+            <w:r>
+              <w:rPr>
+                <w:noProof/>
+                <w:webHidden/>
+              </w:rPr>
+              <w:instrText xml:space="preserve"> PAGEREF _Toc509232416 \h </w:instrText>
+            </w:r>
+            <w:r>
+              <w:rPr>
+                <w:noProof/>
+                <w:webHidden/>
+              </w:rPr>
+            </w:r>
+            <w:r>
+              <w:rPr>
+                <w:noProof/>
+                <w:webHidden/>
+              </w:rPr>
+              <w:fldChar w:fldCharType="separate"/>
+            </w:r>
+            <w:r>
+              <w:rPr>
+                <w:noProof/>
+                <w:webHidden/>
+              </w:rPr>
+              <w:t>10</w:t>
+            </w:r>
+            <w:r>
+              <w:rPr>
+                <w:noProof/>
+                <w:webHidden/>
+              </w:rPr>
+              <w:fldChar w:fldCharType="end"/>
+            </w:r>
+          </w:hyperlink>
+        </w:p>
+        <w:p>
+          <w:pPr>
+            <w:pStyle w:val="TOC3"/>
+            <w:tabs>
+              <w:tab w:val="right" w:leader="dot" w:pos="9350"/>
+            </w:tabs>
+            <w:rPr>
+              <w:noProof/>
+            </w:rPr>
+          </w:pPr>
+          <w:hyperlink w:anchor="_Toc509232417" w:history="1">
+            <w:r>
+              <w:rPr>
+                <w:rStyle w:val="Hyperlink"/>
+                <w:rFonts w:eastAsia="Times New Roman"/>
+                <w:noProof/>
+              </w:rPr>
+              <w:t>Refund</w:t>
+            </w:r>
+            <w:r>
+              <w:rPr>
+                <w:noProof/>
+                <w:webHidden/>
+              </w:rPr>
+              <w:tab/>
+            </w:r>
+            <w:r>
+              <w:rPr>
+                <w:noProof/>
+                <w:webHidden/>
+              </w:rPr>
+              <w:fldChar w:fldCharType="begin"/>
+            </w:r>
+            <w:r>
+              <w:rPr>
+                <w:noProof/>
+                <w:webHidden/>
+              </w:rPr>
+              <w:instrText xml:space="preserve"> PAGEREF _Toc509232417 \h </w:instrText>
+            </w:r>
+            <w:r>
+              <w:rPr>
+                <w:noProof/>
+                <w:webHidden/>
+              </w:rPr>
+            </w:r>
+            <w:r>
+              <w:rPr>
+                <w:noProof/>
+                <w:webHidden/>
+              </w:rPr>
+              <w:fldChar w:fldCharType="separate"/>
+            </w:r>
+            <w:r>
+              <w:rPr>
+                <w:noProof/>
+                <w:webHidden/>
+              </w:rPr>
+              <w:t>10</w:t>
+            </w:r>
+            <w:r>
+              <w:rPr>
+                <w:noProof/>
+                <w:webHidden/>
+              </w:rPr>
+              <w:fldChar w:fldCharType="end"/>
+            </w:r>
+          </w:hyperlink>
+        </w:p>
+        <w:p>
+          <w:pPr>
+            <w:pStyle w:val="TOC3"/>
+            <w:tabs>
+              <w:tab w:val="right" w:leader="dot" w:pos="9350"/>
+            </w:tabs>
+            <w:rPr>
+              <w:noProof/>
+            </w:rPr>
+          </w:pPr>
+          <w:hyperlink w:anchor="_Toc509232418" w:history="1">
+            <w:r>
+              <w:rPr>
+                <w:rStyle w:val="Hyperlink"/>
+                <w:rFonts w:eastAsia="Times New Roman"/>
+                <w:noProof/>
+              </w:rPr>
+              <w:t>Dispense</w:t>
+            </w:r>
+            <w:r>
+              <w:rPr>
+                <w:noProof/>
+                <w:webHidden/>
+              </w:rPr>
+              <w:tab/>
+            </w:r>
+            <w:r>
+              <w:rPr>
+                <w:noProof/>
+                <w:webHidden/>
+              </w:rPr>
+              <w:fldChar w:fldCharType="begin"/>
+            </w:r>
+            <w:r>
+              <w:rPr>
+                <w:noProof/>
+                <w:webHidden/>
+              </w:rPr>
+              <w:instrText xml:space="preserve"> PAGEREF _Toc509232418 \h </w:instrText>
+            </w:r>
+            <w:r>
+              <w:rPr>
+                <w:noProof/>
+                <w:webHidden/>
+              </w:rPr>
+            </w:r>
+            <w:r>
+              <w:rPr>
+                <w:noProof/>
+                <w:webHidden/>
+              </w:rPr>
+              <w:fldChar w:fldCharType="separate"/>
+            </w:r>
+            <w:r>
+              <w:rPr>
+                <w:noProof/>
+                <w:webHidden/>
+              </w:rPr>
+              <w:t>12</w:t>
+            </w:r>
+            <w:r>
+              <w:rPr>
+                <w:noProof/>
+                <w:webHidden/>
+              </w:rPr>
+              <w:fldChar w:fldCharType="end"/>
+            </w:r>
+          </w:hyperlink>
+        </w:p>
+        <w:p>
+          <w:pPr>
+            <w:pStyle w:val="TOC3"/>
+            <w:tabs>
+              <w:tab w:val="right" w:leader="dot" w:pos="9350"/>
+            </w:tabs>
+            <w:rPr>
+              <w:noProof/>
+            </w:rPr>
+          </w:pPr>
+          <w:hyperlink w:anchor="_Toc509232419" w:history="1">
+            <w:r>
+              <w:rPr>
+                <w:rStyle w:val="Hyperlink"/>
+                <w:rFonts w:eastAsia="Times New Roman"/>
+                <w:noProof/>
+              </w:rPr>
+              <w:t>IPD Patient</w:t>
+            </w:r>
+            <w:r>
+              <w:rPr>
+                <w:noProof/>
+                <w:webHidden/>
+              </w:rPr>
+              <w:tab/>
+            </w:r>
+            <w:r>
+              <w:rPr>
+                <w:noProof/>
+                <w:webHidden/>
+              </w:rPr>
+              <w:fldChar w:fldCharType="begin"/>
+            </w:r>
+            <w:r>
+              <w:rPr>
+                <w:noProof/>
+                <w:webHidden/>
+              </w:rPr>
+              <w:instrText xml:space="preserve"> PAGEREF _Toc509232419 \h </w:instrText>
+            </w:r>
+            <w:r>
+              <w:rPr>
+                <w:noProof/>
+                <w:webHidden/>
+              </w:rPr>
+            </w:r>
+            <w:r>
+              <w:rPr>
+                <w:noProof/>
+                <w:webHidden/>
+              </w:rPr>
+              <w:fldChar w:fldCharType="separate"/>
+            </w:r>
+            <w:r>
+              <w:rPr>
+                <w:noProof/>
+                <w:webHidden/>
+              </w:rPr>
+              <w:t>12</w:t>
             </w:r>
             <w:r>
               <w:rPr>
@@ -649,7 +994,7 @@
               <w:noProof/>
             </w:rPr>
           </w:pPr>
-          <w:hyperlink w:anchor="_Toc508034152" w:history="1">
+          <w:hyperlink w:anchor="_Toc509232420" w:history="1">
             <w:r>
               <w:rPr>
                 <w:rStyle w:val="Hyperlink"/>
@@ -676,7 +1021,7 @@
                 <w:noProof/>
                 <w:webHidden/>
               </w:rPr>
-              <w:instrText xml:space="preserve"> PAGEREF _Toc508034152 \h </w:instrText>
+              <w:instrText xml:space="preserve"> PAGEREF _Toc509232420 \h </w:instrText>
             </w:r>
             <w:r>
               <w:rPr>
@@ -696,7 +1041,7 @@
                 <w:noProof/>
                 <w:webHidden/>
               </w:rPr>
-              <w:t>12</w:t>
+              <w:t>13</w:t>
             </w:r>
             <w:r>
               <w:rPr>
@@ -717,7 +1062,7 @@
               <w:noProof/>
             </w:rPr>
           </w:pPr>
-          <w:hyperlink w:anchor="_Toc508034153" w:history="1">
+          <w:hyperlink w:anchor="_Toc509232421" w:history="1">
             <w:r>
               <w:rPr>
                 <w:rStyle w:val="Hyperlink"/>
@@ -744,7 +1089,7 @@
                 <w:noProof/>
                 <w:webHidden/>
               </w:rPr>
-              <w:instrText xml:space="preserve"> PAGEREF _Toc508034153 \h </w:instrText>
+              <w:instrText xml:space="preserve"> PAGEREF _Toc509232421 \h </w:instrText>
             </w:r>
             <w:r>
               <w:rPr>
@@ -764,7 +1109,214 @@
                 <w:noProof/>
                 <w:webHidden/>
               </w:rPr>
-              <w:t>13</w:t>
+              <w:t>14</w:t>
+            </w:r>
+            <w:r>
+              <w:rPr>
+                <w:noProof/>
+                <w:webHidden/>
+              </w:rPr>
+              <w:fldChar w:fldCharType="end"/>
+            </w:r>
+          </w:hyperlink>
+        </w:p>
+        <w:p>
+          <w:pPr>
+            <w:pStyle w:val="TOC3"/>
+            <w:tabs>
+              <w:tab w:val="right" w:leader="dot" w:pos="9350"/>
+            </w:tabs>
+            <w:rPr>
+              <w:noProof/>
+            </w:rPr>
+          </w:pPr>
+          <w:hyperlink w:anchor="_Toc509232422" w:history="1">
+            <w:r>
+              <w:rPr>
+                <w:rStyle w:val="Hyperlink"/>
+                <w:rFonts w:eastAsia="Times New Roman"/>
+                <w:noProof/>
+              </w:rPr>
+              <w:t>Management</w:t>
+            </w:r>
+            <w:r>
+              <w:rPr>
+                <w:noProof/>
+                <w:webHidden/>
+              </w:rPr>
+              <w:tab/>
+            </w:r>
+            <w:r>
+              <w:rPr>
+                <w:noProof/>
+                <w:webHidden/>
+              </w:rPr>
+              <w:fldChar w:fldCharType="begin"/>
+            </w:r>
+            <w:r>
+              <w:rPr>
+                <w:noProof/>
+                <w:webHidden/>
+              </w:rPr>
+              <w:instrText xml:space="preserve"> PAGEREF _Toc509232422 \h </w:instrText>
+            </w:r>
+            <w:r>
+              <w:rPr>
+                <w:noProof/>
+                <w:webHidden/>
+              </w:rPr>
+            </w:r>
+            <w:r>
+              <w:rPr>
+                <w:noProof/>
+                <w:webHidden/>
+              </w:rPr>
+              <w:fldChar w:fldCharType="separate"/>
+            </w:r>
+            <w:r>
+              <w:rPr>
+                <w:noProof/>
+                <w:webHidden/>
+              </w:rPr>
+              <w:t>14</w:t>
+            </w:r>
+            <w:r>
+              <w:rPr>
+                <w:noProof/>
+                <w:webHidden/>
+              </w:rPr>
+              <w:fldChar w:fldCharType="end"/>
+            </w:r>
+          </w:hyperlink>
+        </w:p>
+        <w:p>
+          <w:pPr>
+            <w:pStyle w:val="TOC3"/>
+            <w:tabs>
+              <w:tab w:val="right" w:leader="dot" w:pos="9350"/>
+            </w:tabs>
+            <w:rPr>
+              <w:noProof/>
+            </w:rPr>
+          </w:pPr>
+          <w:hyperlink w:anchor="_Toc509232423" w:history="1">
+            <w:r>
+              <w:rPr>
+                <w:rStyle w:val="Hyperlink"/>
+                <w:rFonts w:eastAsia="Times New Roman"/>
+                <w:noProof/>
+              </w:rPr>
+              <w:t>Destroyed</w:t>
+            </w:r>
+            <w:r>
+              <w:rPr>
+                <w:noProof/>
+                <w:webHidden/>
+              </w:rPr>
+              <w:tab/>
+            </w:r>
+            <w:r>
+              <w:rPr>
+                <w:noProof/>
+                <w:webHidden/>
+              </w:rPr>
+              <w:fldChar w:fldCharType="begin"/>
+            </w:r>
+            <w:r>
+              <w:rPr>
+                <w:noProof/>
+                <w:webHidden/>
+              </w:rPr>
+              <w:instrText xml:space="preserve"> PAGEREF _Toc509232423 \h </w:instrText>
+            </w:r>
+            <w:r>
+              <w:rPr>
+                <w:noProof/>
+                <w:webHidden/>
+              </w:rPr>
+            </w:r>
+            <w:r>
+              <w:rPr>
+                <w:noProof/>
+                <w:webHidden/>
+              </w:rPr>
+              <w:fldChar w:fldCharType="separate"/>
+            </w:r>
+            <w:r>
+              <w:rPr>
+                <w:noProof/>
+                <w:webHidden/>
+              </w:rPr>
+              <w:t>15</w:t>
+            </w:r>
+            <w:r>
+              <w:rPr>
+                <w:noProof/>
+                <w:webHidden/>
+              </w:rPr>
+              <w:fldChar w:fldCharType="end"/>
+            </w:r>
+          </w:hyperlink>
+        </w:p>
+        <w:p>
+          <w:pPr>
+            <w:pStyle w:val="TOC3"/>
+            <w:tabs>
+              <w:tab w:val="right" w:leader="dot" w:pos="9350"/>
+            </w:tabs>
+            <w:rPr>
+              <w:noProof/>
+            </w:rPr>
+          </w:pPr>
+          <w:hyperlink w:anchor="_Toc509232424" w:history="1">
+            <w:r>
+              <w:rPr>
+                <w:rStyle w:val="Hyperlink"/>
+                <w:rFonts w:eastAsia="Times New Roman"/>
+                <w:noProof/>
+              </w:rPr>
+              <w:t>Transaction</w:t>
+            </w:r>
+            <w:r>
+              <w:rPr>
+                <w:noProof/>
+                <w:webHidden/>
+              </w:rPr>
+              <w:tab/>
+            </w:r>
+            <w:r>
+              <w:rPr>
+                <w:noProof/>
+                <w:webHidden/>
+              </w:rPr>
+              <w:fldChar w:fldCharType="begin"/>
+            </w:r>
+            <w:r>
+              <w:rPr>
+                <w:noProof/>
+                <w:webHidden/>
+              </w:rPr>
+              <w:instrText xml:space="preserve"> PAGEREF _Toc509232424 \h </w:instrText>
+            </w:r>
+            <w:r>
+              <w:rPr>
+                <w:noProof/>
+                <w:webHidden/>
+              </w:rPr>
+            </w:r>
+            <w:r>
+              <w:rPr>
+                <w:noProof/>
+                <w:webHidden/>
+              </w:rPr>
+              <w:fldChar w:fldCharType="separate"/>
+            </w:r>
+            <w:r>
+              <w:rPr>
+                <w:noProof/>
+                <w:webHidden/>
+              </w:rPr>
+              <w:t>16</w:t>
             </w:r>
             <w:r>
               <w:rPr>
@@ -785,7 +1337,7 @@
               <w:noProof/>
             </w:rPr>
           </w:pPr>
-          <w:hyperlink w:anchor="_Toc508034154" w:history="1">
+          <w:hyperlink w:anchor="_Toc509232425" w:history="1">
             <w:r>
               <w:rPr>
                 <w:rStyle w:val="Hyperlink"/>
@@ -812,7 +1364,7 @@
                 <w:noProof/>
                 <w:webHidden/>
               </w:rPr>
-              <w:instrText xml:space="preserve"> PAGEREF _Toc508034154 \h </w:instrText>
+              <w:instrText xml:space="preserve"> PAGEREF _Toc509232425 \h </w:instrText>
             </w:r>
             <w:r>
               <w:rPr>
@@ -832,7 +1384,7 @@
                 <w:noProof/>
                 <w:webHidden/>
               </w:rPr>
-              <w:t>16</w:t>
+              <w:t>17</w:t>
             </w:r>
             <w:r>
               <w:rPr>
@@ -853,7 +1405,7 @@
               <w:noProof/>
             </w:rPr>
           </w:pPr>
-          <w:hyperlink w:anchor="_Toc508034155" w:history="1">
+          <w:hyperlink w:anchor="_Toc509232426" w:history="1">
             <w:r>
               <w:rPr>
                 <w:rStyle w:val="Hyperlink"/>
@@ -880,7 +1432,7 @@
                 <w:noProof/>
                 <w:webHidden/>
               </w:rPr>
-              <w:instrText xml:space="preserve"> PAGEREF _Toc508034155 \h </w:instrText>
+              <w:instrText xml:space="preserve"> PAGEREF _Toc509232426 \h </w:instrText>
             </w:r>
             <w:r>
               <w:rPr>
@@ -900,7 +1452,7 @@
                 <w:noProof/>
                 <w:webHidden/>
               </w:rPr>
-              <w:t>16</w:t>
+              <w:t>17</w:t>
             </w:r>
             <w:r>
               <w:rPr>
@@ -921,7 +1473,7 @@
               <w:noProof/>
             </w:rPr>
           </w:pPr>
-          <w:hyperlink w:anchor="_Toc508034156" w:history="1">
+          <w:hyperlink w:anchor="_Toc509232427" w:history="1">
             <w:r>
               <w:rPr>
                 <w:rStyle w:val="Hyperlink"/>
@@ -948,7 +1500,7 @@
                 <w:noProof/>
                 <w:webHidden/>
               </w:rPr>
-              <w:instrText xml:space="preserve"> PAGEREF _Toc508034156 \h </w:instrText>
+              <w:instrText xml:space="preserve"> PAGEREF _Toc509232427 \h </w:instrText>
             </w:r>
             <w:r>
               <w:rPr>
@@ -989,7 +1541,7 @@
               <w:noProof/>
             </w:rPr>
           </w:pPr>
-          <w:hyperlink w:anchor="_Toc508034157" w:history="1">
+          <w:hyperlink w:anchor="_Toc509232428" w:history="1">
             <w:r>
               <w:rPr>
                 <w:rStyle w:val="Hyperlink"/>
@@ -1016,7 +1568,7 @@
                 <w:noProof/>
                 <w:webHidden/>
               </w:rPr>
-              <w:instrText xml:space="preserve"> PAGEREF _Toc508034157 \h </w:instrText>
+              <w:instrText xml:space="preserve"> PAGEREF _Toc509232428 \h </w:instrText>
             </w:r>
             <w:r>
               <w:rPr>
@@ -1036,7 +1588,7 @@
                 <w:noProof/>
                 <w:webHidden/>
               </w:rPr>
-              <w:t>17</w:t>
+              <w:t>18</w:t>
             </w:r>
             <w:r>
               <w:rPr>
@@ -1057,8 +1609,6 @@
             <w:fldChar w:fldCharType="end"/>
           </w:r>
         </w:p>
-        <w:bookmarkStart w:id="1" w:name="_GoBack" w:displacedByCustomXml="next"/>
-        <w:bookmarkEnd w:id="1" w:displacedByCustomXml="next"/>
       </w:sdtContent>
     </w:sdt>
     <w:p>
@@ -1071,6 +1621,8 @@
           <w:szCs w:val="21"/>
         </w:rPr>
       </w:pPr>
+      <w:bookmarkStart w:id="1" w:name="_GoBack"/>
+      <w:bookmarkEnd w:id="1"/>
       <w:r>
         <w:rPr>
           <w:rStyle w:val="Strong"/>
@@ -1085,10 +1637,10 @@
     <w:p>
       <w:pPr>
         <w:pStyle w:val="Heading1"/>
-        <w:divId w:val="6176511"/>
+        <w:divId w:val="1256284745"/>
       </w:pPr>
       <w:hyperlink w:anchor="content" w:history="1">
-        <w:bookmarkStart w:id="2" w:name="_Toc508034147"/>
+        <w:bookmarkStart w:id="2" w:name="_Toc509232410"/>
         <w:r>
           <w:rPr>
             <w:rStyle w:val="Hyperlink"/>
@@ -1102,58 +1654,58 @@
     <w:p>
       <w:pPr>
         <w:pStyle w:val="NormalWeb"/>
-        <w:divId w:val="6176511"/>
-        <w:rPr>
-          <w:rFonts w:ascii="Helvetica" w:hAnsi="Helvetica" w:cs="Helvetica"/>
-          <w:color w:val="333333"/>
-          <w:sz w:val="21"/>
-          <w:szCs w:val="21"/>
-        </w:rPr>
-      </w:pPr>
-      <w:r>
-        <w:rPr>
-          <w:rFonts w:ascii="Helvetica" w:hAnsi="Helvetica" w:cs="Helvetica"/>
-          <w:color w:val="333333"/>
-          <w:sz w:val="21"/>
-          <w:szCs w:val="21"/>
-        </w:rPr>
-        <w:t>After logging in, you will be navigated to the DMS dashboard. DMS dashboard contains tools that can be used for many purposes. These all will be individually discussed in this manual.</w:t>
+        <w:divId w:val="1256284745"/>
+        <w:rPr>
+          <w:rFonts w:ascii="Helvetica" w:hAnsi="Helvetica" w:cs="Helvetica"/>
+          <w:color w:val="333333"/>
+          <w:sz w:val="21"/>
+          <w:szCs w:val="21"/>
+        </w:rPr>
+      </w:pPr>
+      <w:r>
+        <w:rPr>
+          <w:rFonts w:ascii="Helvetica" w:hAnsi="Helvetica" w:cs="Helvetica"/>
+          <w:color w:val="333333"/>
+          <w:sz w:val="21"/>
+          <w:szCs w:val="21"/>
+        </w:rPr>
+        <w:t xml:space="preserve">After logging in, you will be navigated to the DMS dashboard. DMS dashboard contains tools that can be used for many purposes. </w:t>
+      </w:r>
+      <w:r>
+        <w:rPr>
+          <w:rFonts w:ascii="Helvetica" w:hAnsi="Helvetica" w:cs="Helvetica"/>
+          <w:color w:val="333333"/>
+          <w:sz w:val="21"/>
+          <w:szCs w:val="21"/>
+        </w:rPr>
+        <w:t>These all will be individually discussed in this manual.</w:t>
       </w:r>
     </w:p>
     <w:p>
       <w:pPr>
         <w:pStyle w:val="NormalWeb"/>
-        <w:divId w:val="6176511"/>
-        <w:rPr>
-          <w:rFonts w:ascii="Helvetica" w:hAnsi="Helvetica" w:cs="Helvetica"/>
-          <w:color w:val="333333"/>
-          <w:sz w:val="21"/>
-          <w:szCs w:val="21"/>
-        </w:rPr>
-      </w:pPr>
-      <w:r>
-        <w:rPr>
-          <w:rFonts w:ascii="Helvetica" w:hAnsi="Helvetica" w:cs="Helvetica"/>
-          <w:color w:val="333333"/>
-          <w:sz w:val="21"/>
-          <w:szCs w:val="21"/>
-        </w:rPr>
-        <w:t>Pharmacy can scan NFC card directly to view the patient details from thi</w:t>
-      </w:r>
-      <w:r>
-        <w:rPr>
-          <w:rFonts w:ascii="Helvetica" w:hAnsi="Helvetica" w:cs="Helvetica"/>
-          <w:color w:val="333333"/>
-          <w:sz w:val="21"/>
-          <w:szCs w:val="21"/>
-        </w:rPr>
-        <w:t>s screen. NFC card won't work on other screens.</w:t>
+        <w:divId w:val="1256284745"/>
+        <w:rPr>
+          <w:rFonts w:ascii="Helvetica" w:hAnsi="Helvetica" w:cs="Helvetica"/>
+          <w:color w:val="333333"/>
+          <w:sz w:val="21"/>
+          <w:szCs w:val="21"/>
+        </w:rPr>
+      </w:pPr>
+      <w:r>
+        <w:rPr>
+          <w:rFonts w:ascii="Helvetica" w:hAnsi="Helvetica" w:cs="Helvetica"/>
+          <w:color w:val="333333"/>
+          <w:sz w:val="21"/>
+          <w:szCs w:val="21"/>
+        </w:rPr>
+        <w:t>Pharmacy can scan NFC card directly to view the patient details from this screen. NFC card won't work on other screens.</w:t>
       </w:r>
     </w:p>
     <w:p>
       <w:pPr>
         <w:pStyle w:val="NormalWeb"/>
-        <w:divId w:val="6176511"/>
+        <w:divId w:val="1256284745"/>
         <w:rPr>
           <w:rFonts w:ascii="Helvetica" w:hAnsi="Helvetica" w:cs="Helvetica"/>
           <w:color w:val="333333"/>
@@ -1171,7 +1723,7 @@
         </w:rPr>
         <w:drawing>
           <wp:inline distT="0" distB="0" distL="0" distR="0">
-            <wp:extent cx="6583680" cy="2770632"/>
+            <wp:extent cx="6583680" cy="2766252"/>
             <wp:effectExtent l="0" t="0" r="7620" b="0"/>
             <wp:docPr id="4" name="Picture 4" descr="C:\Users\DOT1\Documents\Dotmark-DMS-Manual\Web\DMS Pharmacy\introduction.jpg"/>
             <wp:cNvGraphicFramePr>
@@ -1202,7 +1754,7 @@
                   <pic:spPr bwMode="auto">
                     <a:xfrm>
                       <a:off x="0" y="0"/>
-                      <a:ext cx="6583680" cy="2770632"/>
+                      <a:ext cx="6583680" cy="2766252"/>
                     </a:xfrm>
                     <a:prstGeom prst="rect">
                       <a:avLst/>
@@ -1222,37 +1774,37 @@
     <w:p>
       <w:pPr>
         <w:pStyle w:val="NormalWeb"/>
-        <w:divId w:val="6176511"/>
-        <w:rPr>
-          <w:rFonts w:ascii="Helvetica" w:hAnsi="Helvetica" w:cs="Helvetica"/>
-          <w:color w:val="333333"/>
-          <w:sz w:val="21"/>
-          <w:szCs w:val="21"/>
-        </w:rPr>
-      </w:pPr>
-      <w:r>
-        <w:rPr>
-          <w:rFonts w:ascii="Helvetica" w:hAnsi="Helvetica" w:cs="Helvetica"/>
-          <w:color w:val="333333"/>
-          <w:sz w:val="21"/>
-          <w:szCs w:val="21"/>
-        </w:rPr>
-        <w:t>Click on the icon on the top-right corner of the screen to view opt</w:t>
-      </w:r>
-      <w:r>
-        <w:rPr>
-          <w:rFonts w:ascii="Helvetica" w:hAnsi="Helvetica" w:cs="Helvetica"/>
-          <w:color w:val="333333"/>
-          <w:sz w:val="21"/>
-          <w:szCs w:val="21"/>
-        </w:rPr>
-        <w:t>ions related to the user account.</w:t>
+        <w:divId w:val="1256284745"/>
+        <w:rPr>
+          <w:rFonts w:ascii="Helvetica" w:hAnsi="Helvetica" w:cs="Helvetica"/>
+          <w:color w:val="333333"/>
+          <w:sz w:val="21"/>
+          <w:szCs w:val="21"/>
+        </w:rPr>
+      </w:pPr>
+      <w:r>
+        <w:rPr>
+          <w:rFonts w:ascii="Helvetica" w:hAnsi="Helvetica" w:cs="Helvetica"/>
+          <w:color w:val="333333"/>
+          <w:sz w:val="21"/>
+          <w:szCs w:val="21"/>
+        </w:rPr>
+        <w:t>Click on the icon on the top-righ</w:t>
+      </w:r>
+      <w:r>
+        <w:rPr>
+          <w:rFonts w:ascii="Helvetica" w:hAnsi="Helvetica" w:cs="Helvetica"/>
+          <w:color w:val="333333"/>
+          <w:sz w:val="21"/>
+          <w:szCs w:val="21"/>
+        </w:rPr>
+        <w:t>t corner of the screen to view options related to the user account.</w:t>
       </w:r>
     </w:p>
     <w:p>
       <w:pPr>
         <w:pStyle w:val="NormalWeb"/>
-        <w:divId w:val="6176511"/>
+        <w:divId w:val="1256284745"/>
         <w:rPr>
           <w:rFonts w:ascii="Helvetica" w:hAnsi="Helvetica" w:cs="Helvetica"/>
           <w:color w:val="333333"/>
@@ -1273,7 +1825,7 @@
     <w:p>
       <w:pPr>
         <w:pStyle w:val="NormalWeb"/>
-        <w:divId w:val="6176511"/>
+        <w:divId w:val="1256284745"/>
         <w:rPr>
           <w:rFonts w:ascii="Helvetica" w:hAnsi="Helvetica" w:cs="Helvetica"/>
           <w:color w:val="333333"/>
@@ -1291,7 +1843,7 @@
         </w:rPr>
         <w:drawing>
           <wp:inline distT="0" distB="0" distL="0" distR="0">
-            <wp:extent cx="6583680" cy="1645920"/>
+            <wp:extent cx="6583680" cy="1644714"/>
             <wp:effectExtent l="0" t="0" r="7620" b="0"/>
             <wp:docPr id="5" name="Picture 5" descr="C:\Users\DOT1\Documents\Dotmark-DMS-Manual\Web\DMS Pharmacy\logout.jpg"/>
             <wp:cNvGraphicFramePr>
@@ -1322,7 +1874,7 @@
                   <pic:spPr bwMode="auto">
                     <a:xfrm>
                       <a:off x="0" y="0"/>
-                      <a:ext cx="6583680" cy="1645920"/>
+                      <a:ext cx="6583680" cy="1644714"/>
                     </a:xfrm>
                     <a:prstGeom prst="rect">
                       <a:avLst/>
@@ -1341,7 +1893,7 @@
     </w:p>
     <w:p>
       <w:pPr>
-        <w:divId w:val="6176511"/>
+        <w:divId w:val="1256284745"/>
         <w:rPr>
           <w:rFonts w:ascii="Helvetica" w:eastAsia="Times New Roman" w:hAnsi="Helvetica" w:cs="Helvetica"/>
           <w:color w:val="333333"/>
@@ -1370,29 +1922,11 @@
     </w:p>
     <w:p>
       <w:pPr>
-        <w:rPr>
-          <w:rStyle w:val="Strong"/>
-          <w:color w:val="000000"/>
-          <w:sz w:val="36"/>
-          <w:szCs w:val="36"/>
-        </w:rPr>
-      </w:pPr>
-      <w:r>
-        <w:rPr>
-          <w:rStyle w:val="Strong"/>
-          <w:b w:val="0"/>
-          <w:bCs w:val="0"/>
-        </w:rPr>
-        <w:br w:type="page"/>
-      </w:r>
-    </w:p>
-    <w:p>
-      <w:pPr>
         <w:pStyle w:val="Heading2"/>
-        <w:divId w:val="6176511"/>
+        <w:divId w:val="1256284745"/>
       </w:pPr>
       <w:hyperlink w:anchor="content" w:history="1">
-        <w:bookmarkStart w:id="3" w:name="_Toc508034148"/>
+        <w:bookmarkStart w:id="3" w:name="_Toc509232411"/>
         <w:r>
           <w:rPr>
             <w:rStyle w:val="Hyperlink"/>
@@ -1406,36 +1940,27 @@
     <w:p>
       <w:pPr>
         <w:pStyle w:val="NormalWeb"/>
-        <w:divId w:val="6176511"/>
-        <w:rPr>
-          <w:rFonts w:ascii="Helvetica" w:hAnsi="Helvetica" w:cs="Helvetica"/>
-          <w:color w:val="333333"/>
-          <w:sz w:val="21"/>
-          <w:szCs w:val="21"/>
-        </w:rPr>
-      </w:pPr>
-      <w:r>
-        <w:rPr>
-          <w:rFonts w:ascii="Helvetica" w:hAnsi="Helvetica" w:cs="Helvetica"/>
-          <w:color w:val="333333"/>
-          <w:sz w:val="21"/>
-          <w:szCs w:val="21"/>
-        </w:rPr>
-        <w:t>Feedbacks for improving DMS system, error reporting and additiona</w:t>
-      </w:r>
-      <w:r>
-        <w:rPr>
-          <w:rFonts w:ascii="Helvetica" w:hAnsi="Helvetica" w:cs="Helvetica"/>
-          <w:color w:val="333333"/>
-          <w:sz w:val="21"/>
-          <w:szCs w:val="21"/>
-        </w:rPr>
-        <w:t>l comments can be sent. Press feedback icon on the top right corner next to the Search bar and fill up the form.</w:t>
-      </w:r>
-    </w:p>
-    <w:p>
-      <w:pPr>
-        <w:divId w:val="6176511"/>
+        <w:divId w:val="1256284745"/>
+        <w:rPr>
+          <w:rFonts w:ascii="Helvetica" w:hAnsi="Helvetica" w:cs="Helvetica"/>
+          <w:color w:val="333333"/>
+          <w:sz w:val="21"/>
+          <w:szCs w:val="21"/>
+        </w:rPr>
+      </w:pPr>
+      <w:r>
+        <w:rPr>
+          <w:rFonts w:ascii="Helvetica" w:hAnsi="Helvetica" w:cs="Helvetica"/>
+          <w:color w:val="333333"/>
+          <w:sz w:val="21"/>
+          <w:szCs w:val="21"/>
+        </w:rPr>
+        <w:t>Feedbacks for improving DMS system, error reporting and additional comments can be sent. Press feedback icon on the top right corner next to the Search bar and fill up the form.</w:t>
+      </w:r>
+    </w:p>
+    <w:p>
+      <w:pPr>
+        <w:divId w:val="1256284745"/>
         <w:rPr>
           <w:rFonts w:ascii="Helvetica" w:eastAsia="Times New Roman" w:hAnsi="Helvetica" w:cs="Helvetica"/>
           <w:color w:val="333333"/>
@@ -1451,6 +1976,7 @@
           <w:sz w:val="21"/>
           <w:szCs w:val="21"/>
         </w:rPr>
+        <w:lastRenderedPageBreak/>
         <w:drawing>
           <wp:inline distT="0" distB="0" distL="0" distR="0">
             <wp:extent cx="6096000" cy="3381375"/>
@@ -1522,10 +2048,10 @@
     <w:p>
       <w:pPr>
         <w:pStyle w:val="Heading2"/>
-        <w:divId w:val="6176511"/>
+        <w:divId w:val="1256284745"/>
       </w:pPr>
       <w:hyperlink w:anchor="content" w:history="1">
-        <w:bookmarkStart w:id="4" w:name="_Toc508034149"/>
+        <w:bookmarkStart w:id="4" w:name="_Toc509232412"/>
         <w:r>
           <w:rPr>
             <w:rStyle w:val="Hyperlink"/>
@@ -1539,22 +2065,31 @@
     <w:p>
       <w:pPr>
         <w:pStyle w:val="NormalWeb"/>
-        <w:divId w:val="6176511"/>
-        <w:rPr>
-          <w:rFonts w:ascii="Helvetica" w:hAnsi="Helvetica" w:cs="Helvetica"/>
-          <w:color w:val="333333"/>
-          <w:sz w:val="21"/>
-          <w:szCs w:val="21"/>
-        </w:rPr>
-      </w:pPr>
-      <w:r>
-        <w:rPr>
-          <w:rFonts w:ascii="Helvetica" w:hAnsi="Helvetica" w:cs="Helvetica"/>
-          <w:color w:val="333333"/>
-          <w:sz w:val="21"/>
-          <w:szCs w:val="21"/>
-        </w:rPr>
-        <w:t xml:space="preserve">Upcoming events and notices can be easily added to the dashboard. On the side bar scroll down, find </w:t>
+        <w:divId w:val="1256284745"/>
+        <w:rPr>
+          <w:rFonts w:ascii="Helvetica" w:hAnsi="Helvetica" w:cs="Helvetica"/>
+          <w:color w:val="333333"/>
+          <w:sz w:val="21"/>
+          <w:szCs w:val="21"/>
+        </w:rPr>
+      </w:pPr>
+      <w:r>
+        <w:rPr>
+          <w:rFonts w:ascii="Helvetica" w:hAnsi="Helvetica" w:cs="Helvetica"/>
+          <w:color w:val="333333"/>
+          <w:sz w:val="21"/>
+          <w:szCs w:val="21"/>
+        </w:rPr>
+        <w:t>Upcoming events and notices can be easily added to t</w:t>
+      </w:r>
+      <w:r>
+        <w:rPr>
+          <w:rFonts w:ascii="Helvetica" w:hAnsi="Helvetica" w:cs="Helvetica"/>
+          <w:color w:val="333333"/>
+          <w:sz w:val="21"/>
+          <w:szCs w:val="21"/>
+        </w:rPr>
+        <w:t xml:space="preserve">he dashboard. On the side bar scroll down, find </w:t>
       </w:r>
       <w:r>
         <w:rPr>
@@ -1598,7 +2133,7 @@
     <w:p>
       <w:pPr>
         <w:pStyle w:val="NormalWeb"/>
-        <w:divId w:val="6176511"/>
+        <w:divId w:val="1256284745"/>
         <w:rPr>
           <w:rFonts w:ascii="Helvetica" w:hAnsi="Helvetica" w:cs="Helvetica"/>
           <w:color w:val="333333"/>
@@ -1637,13 +2172,25 @@
           <w:sz w:val="21"/>
           <w:szCs w:val="21"/>
         </w:rPr>
-        <w:t>Every account holder can view this on their dashboard and could be super useful, so it should be properly utilized.</w:t>
+        <w:t xml:space="preserve">Every account holder can view this on their dashboard and could be super useful, so it should be properly </w:t>
+      </w:r>
+      <w:r>
+        <w:rPr>
+          <w:rStyle w:val="Strong"/>
+          <w:rFonts w:ascii="Helvetica" w:hAnsi="Helvetica" w:cs="Helvetica"/>
+          <w:i/>
+          <w:iCs/>
+          <w:color w:val="333333"/>
+          <w:sz w:val="21"/>
+          <w:szCs w:val="21"/>
+        </w:rPr>
+        <w:t>utilized.</w:t>
       </w:r>
     </w:p>
     <w:p>
       <w:pPr>
         <w:pStyle w:val="NormalWeb"/>
-        <w:divId w:val="6176511"/>
+        <w:divId w:val="1256284745"/>
         <w:rPr>
           <w:rFonts w:ascii="Helvetica" w:hAnsi="Helvetica" w:cs="Helvetica"/>
           <w:color w:val="333333"/>
@@ -1661,8 +2208,8 @@
         </w:rPr>
         <w:drawing>
           <wp:inline distT="0" distB="0" distL="0" distR="0">
-            <wp:extent cx="6583680" cy="2148840"/>
-            <wp:effectExtent l="0" t="0" r="7620" b="3810"/>
+            <wp:extent cx="6583680" cy="2146368"/>
+            <wp:effectExtent l="0" t="0" r="7620" b="6350"/>
             <wp:docPr id="7" name="Picture 7" descr="C:\Users\DOT1\Documents\Dotmark-DMS-Manual\Web\DMS Pharmacy\EventForm.jpg"/>
             <wp:cNvGraphicFramePr>
               <a:graphicFrameLocks xmlns:a="http://schemas.openxmlformats.org/drawingml/2006/main" noChangeAspect="1"/>
@@ -1692,7 +2239,7 @@
                   <pic:spPr bwMode="auto">
                     <a:xfrm>
                       <a:off x="0" y="0"/>
-                      <a:ext cx="6583680" cy="2148840"/>
+                      <a:ext cx="6583680" cy="2146368"/>
                     </a:xfrm>
                     <a:prstGeom prst="rect">
                       <a:avLst/>
@@ -1711,7 +2258,7 @@
     </w:p>
     <w:p>
       <w:pPr>
-        <w:divId w:val="6176511"/>
+        <w:divId w:val="1256284745"/>
         <w:rPr>
           <w:rFonts w:ascii="Helvetica" w:eastAsia="Times New Roman" w:hAnsi="Helvetica" w:cs="Helvetica"/>
           <w:color w:val="333333"/>
@@ -1723,7 +2270,7 @@
     <w:p>
       <w:pPr>
         <w:pStyle w:val="NormalWeb"/>
-        <w:divId w:val="6176511"/>
+        <w:divId w:val="1256284745"/>
         <w:rPr>
           <w:rFonts w:ascii="Helvetica" w:hAnsi="Helvetica" w:cs="Helvetica"/>
           <w:color w:val="333333"/>
@@ -1739,10 +2286,11 @@
           <w:sz w:val="21"/>
           <w:szCs w:val="21"/>
         </w:rPr>
+        <w:lastRenderedPageBreak/>
         <w:drawing>
           <wp:inline distT="0" distB="0" distL="0" distR="0">
-            <wp:extent cx="6583680" cy="1883664"/>
-            <wp:effectExtent l="0" t="0" r="7620" b="2540"/>
+            <wp:extent cx="6583680" cy="1882643"/>
+            <wp:effectExtent l="0" t="0" r="7620" b="3810"/>
             <wp:docPr id="8" name="Picture 8" descr="C:\Users\DOT1\Documents\Dotmark-DMS-Manual\Web\DMS Pharmacy\NoticeForm.jpg"/>
             <wp:cNvGraphicFramePr>
               <a:graphicFrameLocks xmlns:a="http://schemas.openxmlformats.org/drawingml/2006/main" noChangeAspect="1"/>
@@ -1772,7 +2320,7 @@
                   <pic:spPr bwMode="auto">
                     <a:xfrm>
                       <a:off x="0" y="0"/>
-                      <a:ext cx="6583680" cy="1883664"/>
+                      <a:ext cx="6583680" cy="1882643"/>
                     </a:xfrm>
                     <a:prstGeom prst="rect">
                       <a:avLst/>
@@ -1792,31 +2340,31 @@
     <w:p>
       <w:pPr>
         <w:pStyle w:val="NormalWeb"/>
-        <w:divId w:val="6176511"/>
-        <w:rPr>
-          <w:rFonts w:ascii="Helvetica" w:hAnsi="Helvetica" w:cs="Helvetica"/>
-          <w:color w:val="333333"/>
-          <w:sz w:val="21"/>
-          <w:szCs w:val="21"/>
-        </w:rPr>
-      </w:pPr>
-      <w:r>
-        <w:rPr>
-          <w:rFonts w:ascii="Helvetica" w:hAnsi="Helvetica" w:cs="Helvetica"/>
-          <w:color w:val="333333"/>
-          <w:sz w:val="21"/>
-          <w:szCs w:val="21"/>
-        </w:rPr>
-        <w:t>These messages will be posted for certain time only</w:t>
-      </w:r>
-      <w:r>
-        <w:rPr>
-          <w:rFonts w:ascii="Helvetica" w:hAnsi="Helvetica" w:cs="Helvetica"/>
-          <w:color w:val="333333"/>
-          <w:sz w:val="21"/>
-          <w:szCs w:val="21"/>
-        </w:rPr>
-        <w:t xml:space="preserve">. </w:t>
+        <w:divId w:val="1256284745"/>
+        <w:rPr>
+          <w:rFonts w:ascii="Helvetica" w:hAnsi="Helvetica" w:cs="Helvetica"/>
+          <w:color w:val="333333"/>
+          <w:sz w:val="21"/>
+          <w:szCs w:val="21"/>
+        </w:rPr>
+      </w:pPr>
+      <w:r>
+        <w:rPr>
+          <w:rFonts w:ascii="Helvetica" w:hAnsi="Helvetica" w:cs="Helvetica"/>
+          <w:color w:val="333333"/>
+          <w:sz w:val="21"/>
+          <w:szCs w:val="21"/>
+        </w:rPr>
+        <w:t xml:space="preserve">These messages will </w:t>
+      </w:r>
+      <w:r>
+        <w:rPr>
+          <w:rFonts w:ascii="Helvetica" w:hAnsi="Helvetica" w:cs="Helvetica"/>
+          <w:color w:val="333333"/>
+          <w:sz w:val="21"/>
+          <w:szCs w:val="21"/>
+        </w:rPr>
+        <w:t xml:space="preserve">be posted for certain time only. </w:t>
       </w:r>
       <w:r>
         <w:rPr>
@@ -1862,7 +2410,7 @@
     <w:p>
       <w:pPr>
         <w:spacing w:after="240"/>
-        <w:divId w:val="6176511"/>
+        <w:divId w:val="1256284745"/>
         <w:rPr>
           <w:rFonts w:ascii="Helvetica" w:eastAsia="Times New Roman" w:hAnsi="Helvetica" w:cs="Helvetica"/>
           <w:color w:val="333333"/>
@@ -1895,10 +2443,10 @@
     <w:p>
       <w:pPr>
         <w:pStyle w:val="Heading1"/>
-        <w:divId w:val="1304233760"/>
+        <w:divId w:val="993725318"/>
       </w:pPr>
       <w:hyperlink w:anchor="content" w:history="1">
-        <w:bookmarkStart w:id="5" w:name="_Toc508034150"/>
+        <w:bookmarkStart w:id="5" w:name="_Toc509232413"/>
         <w:r>
           <w:rPr>
             <w:rStyle w:val="Hyperlink"/>
@@ -1912,7 +2460,7 @@
     <w:p>
       <w:pPr>
         <w:pStyle w:val="NormalWeb"/>
-        <w:divId w:val="1304233760"/>
+        <w:divId w:val="993725318"/>
         <w:rPr>
           <w:rFonts w:ascii="Helvetica" w:hAnsi="Helvetica" w:cs="Helvetica"/>
           <w:color w:val="333333"/>
@@ -1933,7 +2481,7 @@
     <w:p>
       <w:pPr>
         <w:pStyle w:val="NormalWeb"/>
-        <w:divId w:val="1304233760"/>
+        <w:divId w:val="993725318"/>
         <w:rPr>
           <w:rFonts w:ascii="Helvetica" w:hAnsi="Helvetica" w:cs="Helvetica"/>
           <w:color w:val="333333"/>
@@ -2002,7 +2550,7 @@
     <w:p>
       <w:pPr>
         <w:pStyle w:val="NormalWeb"/>
-        <w:divId w:val="1304233760"/>
+        <w:divId w:val="993725318"/>
         <w:rPr>
           <w:rFonts w:ascii="Helvetica" w:hAnsi="Helvetica" w:cs="Helvetica"/>
           <w:color w:val="333333"/>
@@ -2036,7 +2584,16 @@
           <w:sz w:val="21"/>
           <w:szCs w:val="21"/>
         </w:rPr>
-        <w:t xml:space="preserve"> on top of the screen, checks all or clears all the drugs. These selected drugs can be now printed out using </w:t>
+        <w:t xml:space="preserve"> </w:t>
+      </w:r>
+      <w:r>
+        <w:rPr>
+          <w:rFonts w:ascii="Helvetica" w:hAnsi="Helvetica" w:cs="Helvetica"/>
+          <w:color w:val="333333"/>
+          <w:sz w:val="21"/>
+          <w:szCs w:val="21"/>
+        </w:rPr>
+        <w:t xml:space="preserve">on top of the screen, checks all or clears all the drugs. These selected drugs can be now printed out using </w:t>
       </w:r>
       <w:r>
         <w:rPr>
@@ -2055,22 +2612,13 @@
           <w:sz w:val="21"/>
           <w:szCs w:val="21"/>
         </w:rPr>
-        <w:t xml:space="preserve"> but</w:t>
-      </w:r>
-      <w:r>
-        <w:rPr>
-          <w:rFonts w:ascii="Helvetica" w:hAnsi="Helvetica" w:cs="Helvetica"/>
-          <w:color w:val="333333"/>
-          <w:sz w:val="21"/>
-          <w:szCs w:val="21"/>
-        </w:rPr>
-        <w:t>ton.</w:t>
+        <w:t xml:space="preserve"> button.</w:t>
       </w:r>
     </w:p>
     <w:p>
       <w:pPr>
         <w:pStyle w:val="NormalWeb"/>
-        <w:divId w:val="1304233760"/>
+        <w:divId w:val="993725318"/>
         <w:rPr>
           <w:rFonts w:ascii="Helvetica" w:hAnsi="Helvetica" w:cs="Helvetica"/>
           <w:color w:val="333333"/>
@@ -2088,8 +2636,8 @@
         </w:rPr>
         <w:drawing>
           <wp:inline distT="0" distB="0" distL="0" distR="0">
-            <wp:extent cx="6583680" cy="2990088"/>
-            <wp:effectExtent l="0" t="0" r="7620" b="1270"/>
+            <wp:extent cx="6583680" cy="2986597"/>
+            <wp:effectExtent l="0" t="0" r="7620" b="4445"/>
             <wp:docPr id="10" name="Picture 10" descr="C:\Users\DOT1\Documents\Dotmark-DMS-Manual\Web\DMS Pharmacy\printHTML.png"/>
             <wp:cNvGraphicFramePr>
               <a:graphicFrameLocks xmlns:a="http://schemas.openxmlformats.org/drawingml/2006/main" noChangeAspect="1"/>
@@ -2119,7 +2667,7 @@
                   <pic:spPr bwMode="auto">
                     <a:xfrm>
                       <a:off x="0" y="0"/>
-                      <a:ext cx="6583680" cy="2990088"/>
+                      <a:ext cx="6583680" cy="2986597"/>
                     </a:xfrm>
                     <a:prstGeom prst="rect">
                       <a:avLst/>
@@ -2139,7 +2687,7 @@
     <w:p>
       <w:pPr>
         <w:pStyle w:val="NormalWeb"/>
-        <w:divId w:val="1304233760"/>
+        <w:divId w:val="993725318"/>
         <w:rPr>
           <w:rFonts w:ascii="Helvetica" w:hAnsi="Helvetica" w:cs="Helvetica"/>
           <w:color w:val="333333"/>
@@ -2174,7 +2722,16 @@
           <w:sz w:val="21"/>
           <w:szCs w:val="21"/>
         </w:rPr>
-        <w:t xml:space="preserve">option will display all the pending payments of the patient's prescriptions. It can also be used to add new drugs or delete drugs. In addition, payment can also be done for the pending drugs using </w:t>
+        <w:t>option will display all the pending payments</w:t>
+      </w:r>
+      <w:r>
+        <w:rPr>
+          <w:rFonts w:ascii="Helvetica" w:hAnsi="Helvetica" w:cs="Helvetica"/>
+          <w:color w:val="333333"/>
+          <w:sz w:val="21"/>
+          <w:szCs w:val="21"/>
+        </w:rPr>
+        <w:t xml:space="preserve"> of the patient's prescriptions. It can also be used to add new drugs or delete drugs. In addition, payment can also be done for the pending drugs using </w:t>
       </w:r>
       <w:r>
         <w:rPr>
@@ -2199,14 +2756,24 @@
     <w:p>
       <w:pPr>
         <w:pStyle w:val="NormalWeb"/>
-        <w:divId w:val="1304233760"/>
-        <w:rPr>
-          <w:rFonts w:ascii="Helvetica" w:hAnsi="Helvetica" w:cs="Helvetica"/>
-          <w:color w:val="333333"/>
-          <w:sz w:val="21"/>
-          <w:szCs w:val="21"/>
-        </w:rPr>
-      </w:pPr>
+        <w:divId w:val="993725318"/>
+        <w:rPr>
+          <w:rFonts w:ascii="Helvetica" w:hAnsi="Helvetica" w:cs="Helvetica"/>
+          <w:color w:val="333333"/>
+          <w:sz w:val="21"/>
+          <w:szCs w:val="21"/>
+        </w:rPr>
+      </w:pPr>
+      <w:r>
+        <w:rPr>
+          <w:rFonts w:ascii="Helvetica" w:hAnsi="Helvetica" w:cs="Helvetica"/>
+          <w:noProof/>
+          <w:color w:val="333333"/>
+          <w:sz w:val="21"/>
+          <w:szCs w:val="21"/>
+        </w:rPr>
+        <w:t>7.2</w:t>
+      </w:r>
       <w:r>
         <w:rPr>
           <w:rFonts w:ascii="Helvetica" w:hAnsi="Helvetica" w:cs="Helvetica"/>
@@ -2217,8 +2784,8 @@
         </w:rPr>
         <w:drawing>
           <wp:inline distT="0" distB="0" distL="0" distR="0">
-            <wp:extent cx="6583680" cy="1527048"/>
-            <wp:effectExtent l="0" t="0" r="0" b="0"/>
+            <wp:extent cx="6583680" cy="1528245"/>
+            <wp:effectExtent l="0" t="0" r="7620" b="0"/>
             <wp:docPr id="11" name="Picture 11" descr="C:\Users\DOT1\Documents\Dotmark-DMS-Manual\Web\DMS Pharmacy\orderList.png"/>
             <wp:cNvGraphicFramePr>
               <a:graphicFrameLocks xmlns:a="http://schemas.openxmlformats.org/drawingml/2006/main" noChangeAspect="1"/>
@@ -2248,7 +2815,7 @@
                   <pic:spPr bwMode="auto">
                     <a:xfrm>
                       <a:off x="0" y="0"/>
-                      <a:ext cx="6583680" cy="1527048"/>
+                      <a:ext cx="6583680" cy="1528245"/>
                     </a:xfrm>
                     <a:prstGeom prst="rect">
                       <a:avLst/>
@@ -2268,7 +2835,7 @@
     <w:p>
       <w:pPr>
         <w:pStyle w:val="NormalWeb"/>
-        <w:divId w:val="1304233760"/>
+        <w:divId w:val="993725318"/>
         <w:rPr>
           <w:rFonts w:ascii="Helvetica" w:hAnsi="Helvetica" w:cs="Helvetica"/>
           <w:color w:val="333333"/>
@@ -2302,7 +2869,16 @@
           <w:sz w:val="21"/>
           <w:szCs w:val="21"/>
         </w:rPr>
-        <w:t xml:space="preserve"> shown in the above image to add new item on the list. Adding a drug requires user to fill in all the details regarding that drug. Press </w:t>
+        <w:t xml:space="preserve"> shown in the above image</w:t>
+      </w:r>
+      <w:r>
+        <w:rPr>
+          <w:rFonts w:ascii="Helvetica" w:hAnsi="Helvetica" w:cs="Helvetica"/>
+          <w:color w:val="333333"/>
+          <w:sz w:val="21"/>
+          <w:szCs w:val="21"/>
+        </w:rPr>
+        <w:t xml:space="preserve"> to add new item on the list. Adding a drug requires user to fill in all the details regarding that drug. Press </w:t>
       </w:r>
       <w:r>
         <w:rPr>
@@ -2327,7 +2903,7 @@
     <w:p>
       <w:pPr>
         <w:pStyle w:val="NormalWeb"/>
-        <w:divId w:val="1304233760"/>
+        <w:divId w:val="993725318"/>
         <w:rPr>
           <w:rFonts w:ascii="Helvetica" w:hAnsi="Helvetica" w:cs="Helvetica"/>
           <w:color w:val="333333"/>
@@ -2345,8 +2921,8 @@
         </w:rPr>
         <w:drawing>
           <wp:inline distT="0" distB="0" distL="0" distR="0">
-            <wp:extent cx="6583680" cy="3694176"/>
-            <wp:effectExtent l="0" t="0" r="7620" b="1905"/>
+            <wp:extent cx="6583680" cy="3696332"/>
+            <wp:effectExtent l="0" t="0" r="7620" b="0"/>
             <wp:docPr id="12" name="Picture 12" descr="C:\Users\DOT1\Documents\Dotmark-DMS-Manual\Web\DMS Pharmacy\orderListAddDrug.png"/>
             <wp:cNvGraphicFramePr>
               <a:graphicFrameLocks xmlns:a="http://schemas.openxmlformats.org/drawingml/2006/main" noChangeAspect="1"/>
@@ -2376,7 +2952,7 @@
                   <pic:spPr bwMode="auto">
                     <a:xfrm>
                       <a:off x="0" y="0"/>
-                      <a:ext cx="6583680" cy="3694176"/>
+                      <a:ext cx="6583680" cy="3696332"/>
                     </a:xfrm>
                     <a:prstGeom prst="rect">
                       <a:avLst/>
@@ -2396,28 +2972,37 @@
     <w:p>
       <w:pPr>
         <w:pStyle w:val="NormalWeb"/>
-        <w:divId w:val="1304233760"/>
-        <w:rPr>
-          <w:rFonts w:ascii="Helvetica" w:hAnsi="Helvetica" w:cs="Helvetica"/>
-          <w:color w:val="333333"/>
-          <w:sz w:val="21"/>
-          <w:szCs w:val="21"/>
-        </w:rPr>
-      </w:pPr>
-      <w:r>
-        <w:rPr>
-          <w:rFonts w:ascii="Helvetica" w:hAnsi="Helvetica" w:cs="Helvetica"/>
-          <w:color w:val="333333"/>
-          <w:sz w:val="21"/>
-          <w:szCs w:val="21"/>
-        </w:rPr>
-        <w:t>The image below shows the list of drugs that has been prescribed to the patient. Click on a drug to proceed with the payment.</w:t>
+        <w:divId w:val="993725318"/>
+        <w:rPr>
+          <w:rFonts w:ascii="Helvetica" w:hAnsi="Helvetica" w:cs="Helvetica"/>
+          <w:color w:val="333333"/>
+          <w:sz w:val="21"/>
+          <w:szCs w:val="21"/>
+        </w:rPr>
+      </w:pPr>
+      <w:r>
+        <w:rPr>
+          <w:rFonts w:ascii="Helvetica" w:hAnsi="Helvetica" w:cs="Helvetica"/>
+          <w:color w:val="333333"/>
+          <w:sz w:val="21"/>
+          <w:szCs w:val="21"/>
+        </w:rPr>
+        <w:t>The image below shows the list of drugs that has been prescribed to the patient. Click on a drug to pro</w:t>
+      </w:r>
+      <w:r>
+        <w:rPr>
+          <w:rFonts w:ascii="Helvetica" w:hAnsi="Helvetica" w:cs="Helvetica"/>
+          <w:color w:val="333333"/>
+          <w:sz w:val="21"/>
+          <w:szCs w:val="21"/>
+        </w:rPr>
+        <w:t>ceed with the payment.</w:t>
       </w:r>
     </w:p>
     <w:p>
       <w:pPr>
         <w:pStyle w:val="NormalWeb"/>
-        <w:divId w:val="1304233760"/>
+        <w:divId w:val="993725318"/>
         <w:rPr>
           <w:rFonts w:ascii="Helvetica" w:hAnsi="Helvetica" w:cs="Helvetica"/>
           <w:color w:val="333333"/>
@@ -2436,7 +3021,7 @@
         <w:lastRenderedPageBreak/>
         <w:drawing>
           <wp:inline distT="0" distB="0" distL="0" distR="0">
-            <wp:extent cx="6583680" cy="3374136"/>
+            <wp:extent cx="6583680" cy="3374060"/>
             <wp:effectExtent l="0" t="0" r="7620" b="0"/>
             <wp:docPr id="13" name="Picture 13" descr="C:\Users\DOT1\Documents\Dotmark-DMS-Manual\Web\DMS Pharmacy\selectDrug.png"/>
             <wp:cNvGraphicFramePr>
@@ -2467,7 +3052,7 @@
                   <pic:spPr bwMode="auto">
                     <a:xfrm>
                       <a:off x="0" y="0"/>
-                      <a:ext cx="6583680" cy="3374136"/>
+                      <a:ext cx="6583680" cy="3374060"/>
                     </a:xfrm>
                     <a:prstGeom prst="rect">
                       <a:avLst/>
@@ -2487,7 +3072,7 @@
     <w:p>
       <w:pPr>
         <w:pStyle w:val="NormalWeb"/>
-        <w:divId w:val="1304233760"/>
+        <w:divId w:val="993725318"/>
         <w:rPr>
           <w:rFonts w:ascii="Helvetica" w:hAnsi="Helvetica" w:cs="Helvetica"/>
           <w:color w:val="333333"/>
@@ -2546,7 +3131,7 @@
     <w:p>
       <w:pPr>
         <w:pStyle w:val="NormalWeb"/>
-        <w:divId w:val="1304233760"/>
+        <w:divId w:val="993725318"/>
         <w:rPr>
           <w:rFonts w:ascii="Helvetica" w:hAnsi="Helvetica" w:cs="Helvetica"/>
           <w:color w:val="333333"/>
@@ -2564,7 +3149,7 @@
         </w:rPr>
         <w:drawing>
           <wp:inline distT="0" distB="0" distL="0" distR="0">
-            <wp:extent cx="6583680" cy="2788920"/>
+            <wp:extent cx="6583680" cy="2785180"/>
             <wp:effectExtent l="0" t="0" r="7620" b="0"/>
             <wp:docPr id="14" name="Picture 14" descr="C:\Users\DOT1\Documents\Dotmark-DMS-Manual\Web\DMS Pharmacy\saveDispense.jpg"/>
             <wp:cNvGraphicFramePr>
@@ -2595,7 +3180,7 @@
                   <pic:spPr bwMode="auto">
                     <a:xfrm>
                       <a:off x="0" y="0"/>
-                      <a:ext cx="6583680" cy="2788920"/>
+                      <a:ext cx="6583680" cy="2785180"/>
                     </a:xfrm>
                     <a:prstGeom prst="rect">
                       <a:avLst/>
@@ -2615,37 +3200,28 @@
     <w:p>
       <w:pPr>
         <w:pStyle w:val="NormalWeb"/>
-        <w:divId w:val="1304233760"/>
-        <w:rPr>
-          <w:rFonts w:ascii="Helvetica" w:hAnsi="Helvetica" w:cs="Helvetica"/>
-          <w:color w:val="333333"/>
-          <w:sz w:val="21"/>
-          <w:szCs w:val="21"/>
-        </w:rPr>
-      </w:pPr>
-      <w:r>
-        <w:rPr>
-          <w:rFonts w:ascii="Helvetica" w:hAnsi="Helvetica" w:cs="Helvetica"/>
-          <w:color w:val="333333"/>
-          <w:sz w:val="21"/>
-          <w:szCs w:val="21"/>
-        </w:rPr>
-        <w:t>In case, the drug is out of stock</w:t>
-      </w:r>
-      <w:r>
-        <w:rPr>
-          <w:rFonts w:ascii="Helvetica" w:hAnsi="Helvetica" w:cs="Helvetica"/>
-          <w:color w:val="333333"/>
-          <w:sz w:val="21"/>
-          <w:szCs w:val="21"/>
-        </w:rPr>
-        <w:t xml:space="preserve"> in the system then the following message will be displayed. This message will be different for different situations which will be clearly described in the red marking as shown below.</w:t>
+        <w:divId w:val="993725318"/>
+        <w:rPr>
+          <w:rFonts w:ascii="Helvetica" w:hAnsi="Helvetica" w:cs="Helvetica"/>
+          <w:color w:val="333333"/>
+          <w:sz w:val="21"/>
+          <w:szCs w:val="21"/>
+        </w:rPr>
+      </w:pPr>
+      <w:r>
+        <w:rPr>
+          <w:rFonts w:ascii="Helvetica" w:hAnsi="Helvetica" w:cs="Helvetica"/>
+          <w:color w:val="333333"/>
+          <w:sz w:val="21"/>
+          <w:szCs w:val="21"/>
+        </w:rPr>
+        <w:t>In case, the drug is out of stock in the system then the following message will be displayed. This message will be different for different situations which will be clearly described in the red marking as shown below.</w:t>
       </w:r>
     </w:p>
     <w:p>
       <w:pPr>
         <w:pStyle w:val="NormalWeb"/>
-        <w:divId w:val="1304233760"/>
+        <w:divId w:val="993725318"/>
         <w:rPr>
           <w:rFonts w:ascii="Helvetica" w:hAnsi="Helvetica" w:cs="Helvetica"/>
           <w:color w:val="333333"/>
@@ -2664,8 +3240,8 @@
         <w:lastRenderedPageBreak/>
         <w:drawing>
           <wp:inline distT="0" distB="0" distL="0" distR="0">
-            <wp:extent cx="6583680" cy="2816352"/>
-            <wp:effectExtent l="0" t="0" r="7620" b="3175"/>
+            <wp:extent cx="6583680" cy="2819106"/>
+            <wp:effectExtent l="0" t="0" r="7620" b="635"/>
             <wp:docPr id="15" name="Picture 15" descr="C:\Users\DOT1\Documents\Dotmark-DMS-Manual\Web\DMS Pharmacy\saveError.jpg"/>
             <wp:cNvGraphicFramePr>
               <a:graphicFrameLocks xmlns:a="http://schemas.openxmlformats.org/drawingml/2006/main" noChangeAspect="1"/>
@@ -2695,7 +3271,7 @@
                   <pic:spPr bwMode="auto">
                     <a:xfrm>
                       <a:off x="0" y="0"/>
-                      <a:ext cx="6583680" cy="2816352"/>
+                      <a:ext cx="6583680" cy="2819106"/>
                     </a:xfrm>
                     <a:prstGeom prst="rect">
                       <a:avLst/>
@@ -2715,7 +3291,7 @@
     <w:p>
       <w:pPr>
         <w:pStyle w:val="NormalWeb"/>
-        <w:divId w:val="1304233760"/>
+        <w:divId w:val="993725318"/>
         <w:rPr>
           <w:rFonts w:ascii="Helvetica" w:hAnsi="Helvetica" w:cs="Helvetica"/>
           <w:color w:val="333333"/>
@@ -2740,22 +3316,22 @@
           <w:sz w:val="21"/>
           <w:szCs w:val="21"/>
         </w:rPr>
-        <w:t>Dispense,</w:t>
-      </w:r>
-      <w:r>
-        <w:rPr>
-          <w:rFonts w:ascii="Helvetica" w:hAnsi="Helvetica" w:cs="Helvetica"/>
-          <w:color w:val="333333"/>
-          <w:sz w:val="21"/>
-          <w:szCs w:val="21"/>
-        </w:rPr>
-        <w:t xml:space="preserve"> this will navigate to the following screen, where a patient can make the payment.</w:t>
+        <w:t>Dispense</w:t>
+      </w:r>
+      <w:r>
+        <w:rPr>
+          <w:rFonts w:ascii="Helvetica" w:hAnsi="Helvetica" w:cs="Helvetica"/>
+          <w:color w:val="333333"/>
+          <w:sz w:val="21"/>
+          <w:szCs w:val="21"/>
+        </w:rPr>
+        <w:t>, this will navigate to the following screen, where a patient can make the payment.</w:t>
       </w:r>
     </w:p>
     <w:p>
       <w:pPr>
         <w:pStyle w:val="NormalWeb"/>
-        <w:divId w:val="1304233760"/>
+        <w:divId w:val="993725318"/>
         <w:rPr>
           <w:rFonts w:ascii="Helvetica" w:hAnsi="Helvetica" w:cs="Helvetica"/>
           <w:color w:val="333333"/>
@@ -2780,25 +3356,16 @@
           <w:sz w:val="21"/>
           <w:szCs w:val="21"/>
         </w:rPr>
-        <w:t>Pay.</w:t>
-      </w:r>
-      <w:r>
-        <w:rPr>
-          <w:rFonts w:ascii="Helvetica" w:hAnsi="Helvetica" w:cs="Helvetica"/>
-          <w:color w:val="333333"/>
-          <w:sz w:val="21"/>
-          <w:szCs w:val="21"/>
-        </w:rPr>
-        <w:t xml:space="preserve"> You can also remove drugs from here. Check on the </w:t>
-      </w:r>
-      <w:r>
-        <w:rPr>
-          <w:rFonts w:ascii="Helvetica" w:hAnsi="Helvetica" w:cs="Helvetica"/>
-          <w:color w:val="333333"/>
-          <w:sz w:val="21"/>
-          <w:szCs w:val="21"/>
-        </w:rPr>
-        <w:t xml:space="preserve">drug that you want to remove and click </w:t>
+        <w:t>Pay</w:t>
+      </w:r>
+      <w:r>
+        <w:rPr>
+          <w:rFonts w:ascii="Helvetica" w:hAnsi="Helvetica" w:cs="Helvetica"/>
+          <w:color w:val="333333"/>
+          <w:sz w:val="21"/>
+          <w:szCs w:val="21"/>
+        </w:rPr>
+        <w:t xml:space="preserve">. You can also remove drugs from here. Check on the drug that you want to remove and click </w:t>
       </w:r>
       <w:r>
         <w:rPr>
@@ -2808,7 +3375,7 @@
           <w:sz w:val="21"/>
           <w:szCs w:val="21"/>
         </w:rPr>
-        <w:t xml:space="preserve">Delete </w:t>
+        <w:t>Delete Dru</w:t>
       </w:r>
       <w:r>
         <w:rPr>
@@ -2818,13 +3385,22 @@
           <w:sz w:val="21"/>
           <w:szCs w:val="21"/>
         </w:rPr>
-        <w:t>Drug.</w:t>
+        <w:t>g</w:t>
+      </w:r>
+      <w:r>
+        <w:rPr>
+          <w:rFonts w:ascii="Helvetica" w:hAnsi="Helvetica" w:cs="Helvetica"/>
+          <w:color w:val="333333"/>
+          <w:sz w:val="21"/>
+          <w:szCs w:val="21"/>
+        </w:rPr>
+        <w:t>.</w:t>
       </w:r>
     </w:p>
     <w:p>
       <w:pPr>
         <w:pStyle w:val="NormalWeb"/>
-        <w:divId w:val="1304233760"/>
+        <w:divId w:val="993725318"/>
         <w:rPr>
           <w:rFonts w:ascii="Helvetica" w:hAnsi="Helvetica" w:cs="Helvetica"/>
           <w:color w:val="333333"/>
@@ -2842,8 +3418,8 @@
         </w:rPr>
         <w:drawing>
           <wp:inline distT="0" distB="0" distL="0" distR="0">
-            <wp:extent cx="6583680" cy="2359152"/>
-            <wp:effectExtent l="0" t="0" r="7620" b="3175"/>
+            <wp:extent cx="6583680" cy="2355043"/>
+            <wp:effectExtent l="0" t="0" r="7620" b="7620"/>
             <wp:docPr id="16" name="Picture 16" descr="C:\Users\DOT1\Documents\Dotmark-DMS-Manual\Web\DMS Pharmacy\pay.jpg"/>
             <wp:cNvGraphicFramePr>
               <a:graphicFrameLocks xmlns:a="http://schemas.openxmlformats.org/drawingml/2006/main" noChangeAspect="1"/>
@@ -2873,7 +3449,7 @@
                   <pic:spPr bwMode="auto">
                     <a:xfrm>
                       <a:off x="0" y="0"/>
-                      <a:ext cx="6583680" cy="2359152"/>
+                      <a:ext cx="6583680" cy="2355043"/>
                     </a:xfrm>
                     <a:prstGeom prst="rect">
                       <a:avLst/>
@@ -2925,10 +3501,10 @@
     <w:p>
       <w:pPr>
         <w:pStyle w:val="Heading1"/>
-        <w:divId w:val="1872257352"/>
+        <w:divId w:val="1068649105"/>
       </w:pPr>
       <w:hyperlink w:anchor="content" w:history="1">
-        <w:bookmarkStart w:id="6" w:name="_Toc508034151"/>
+        <w:bookmarkStart w:id="6" w:name="_Toc509232414"/>
         <w:r>
           <w:rPr>
             <w:rStyle w:val="Hyperlink"/>
@@ -2942,7 +3518,7 @@
     <w:p>
       <w:pPr>
         <w:pStyle w:val="Heading6"/>
-        <w:divId w:val="1872257352"/>
+        <w:divId w:val="1068649105"/>
         <w:rPr>
           <w:rFonts w:ascii="Helvetica" w:eastAsia="Times New Roman" w:hAnsi="Helvetica" w:cs="Helvetica"/>
         </w:rPr>
@@ -2986,34 +3562,25 @@
     </w:p>
     <w:p>
       <w:pPr>
-        <w:numPr>
-          <w:ilvl w:val="1"/>
-          <w:numId w:val="2"/>
-        </w:numPr>
-        <w:spacing w:before="100" w:beforeAutospacing="1" w:after="100" w:afterAutospacing="1"/>
-        <w:ind w:left="0"/>
-        <w:divId w:val="1872257352"/>
-        <w:rPr>
-          <w:rFonts w:ascii="Helvetica" w:eastAsia="Times New Roman" w:hAnsi="Helvetica" w:cs="Helvetica"/>
-          <w:color w:val="333333"/>
-          <w:sz w:val="21"/>
-          <w:szCs w:val="21"/>
-        </w:rPr>
-      </w:pPr>
-      <w:r>
-        <w:rPr>
-          <w:rFonts w:ascii="Helvetica" w:eastAsia="Times New Roman" w:hAnsi="Helvetica" w:cs="Helvetica"/>
-          <w:color w:val="333333"/>
-          <w:sz w:val="21"/>
-          <w:szCs w:val="21"/>
+        <w:pStyle w:val="Heading3"/>
+        <w:divId w:val="1068649105"/>
+        <w:rPr>
+          <w:rFonts w:eastAsia="Times New Roman"/>
+        </w:rPr>
+      </w:pPr>
+      <w:bookmarkStart w:id="7" w:name="_Toc509232415"/>
+      <w:r>
+        <w:rPr>
+          <w:rFonts w:eastAsia="Times New Roman"/>
         </w:rPr>
         <w:t>Patient</w:t>
       </w:r>
+      <w:bookmarkEnd w:id="7"/>
     </w:p>
     <w:p>
       <w:pPr>
         <w:pStyle w:val="NormalWeb"/>
-        <w:divId w:val="1872257352"/>
+        <w:divId w:val="1068649105"/>
         <w:rPr>
           <w:rFonts w:ascii="Helvetica" w:hAnsi="Helvetica" w:cs="Helvetica"/>
           <w:color w:val="333333"/>
@@ -3053,7 +3620,7 @@
     <w:p>
       <w:pPr>
         <w:pStyle w:val="NormalWeb"/>
-        <w:divId w:val="1872257352"/>
+        <w:divId w:val="1068649105"/>
         <w:rPr>
           <w:rFonts w:ascii="Helvetica" w:hAnsi="Helvetica" w:cs="Helvetica"/>
           <w:color w:val="333333"/>
@@ -3071,7 +3638,7 @@
         </w:rPr>
         <w:drawing>
           <wp:inline distT="0" distB="0" distL="0" distR="0">
-            <wp:extent cx="6583680" cy="2313432"/>
+            <wp:extent cx="6583680" cy="2313830"/>
             <wp:effectExtent l="0" t="0" r="7620" b="0"/>
             <wp:docPr id="17" name="Picture 17" descr="C:\Users\DOT1\Documents\Dotmark-DMS-Manual\Web\DMS Pharmacy\dashboardPatient.png"/>
             <wp:cNvGraphicFramePr>
@@ -3102,7 +3669,7 @@
                   <pic:spPr bwMode="auto">
                     <a:xfrm>
                       <a:off x="0" y="0"/>
-                      <a:ext cx="6583680" cy="2313432"/>
+                      <a:ext cx="6583680" cy="2313830"/>
                     </a:xfrm>
                     <a:prstGeom prst="rect">
                       <a:avLst/>
@@ -3121,29 +3688,20 @@
     </w:p>
     <w:p>
       <w:pPr>
-        <w:numPr>
-          <w:ilvl w:val="1"/>
-          <w:numId w:val="2"/>
-        </w:numPr>
-        <w:spacing w:before="100" w:beforeAutospacing="1" w:after="100" w:afterAutospacing="1"/>
-        <w:ind w:left="0"/>
-        <w:divId w:val="1872257352"/>
-        <w:rPr>
-          <w:rFonts w:ascii="Helvetica" w:eastAsia="Times New Roman" w:hAnsi="Helvetica" w:cs="Helvetica"/>
-          <w:color w:val="333333"/>
-          <w:sz w:val="21"/>
-          <w:szCs w:val="21"/>
-        </w:rPr>
-      </w:pPr>
-      <w:r>
-        <w:rPr>
-          <w:rFonts w:ascii="Helvetica" w:eastAsia="Times New Roman" w:hAnsi="Helvetica" w:cs="Helvetica"/>
-          <w:color w:val="333333"/>
-          <w:sz w:val="21"/>
-          <w:szCs w:val="21"/>
+        <w:pStyle w:val="Heading3"/>
+        <w:divId w:val="1068649105"/>
+        <w:rPr>
+          <w:rFonts w:eastAsia="Times New Roman"/>
+        </w:rPr>
+      </w:pPr>
+      <w:bookmarkStart w:id="8" w:name="_Toc509232416"/>
+      <w:r>
+        <w:rPr>
+          <w:rFonts w:eastAsia="Times New Roman"/>
         </w:rPr>
         <w:t>Invoice</w:t>
       </w:r>
+      <w:bookmarkEnd w:id="8"/>
     </w:p>
     <w:p>
       <w:pPr>
@@ -3153,7 +3711,7 @@
         </w:numPr>
         <w:spacing w:before="100" w:beforeAutospacing="1" w:after="100" w:afterAutospacing="1"/>
         <w:ind w:left="0"/>
-        <w:divId w:val="1872257352"/>
+        <w:divId w:val="1068649105"/>
         <w:rPr>
           <w:rFonts w:ascii="Helvetica" w:eastAsia="Times New Roman" w:hAnsi="Helvetica" w:cs="Helvetica"/>
           <w:color w:val="333333"/>
@@ -3168,16 +3726,7 @@
           <w:sz w:val="21"/>
           <w:szCs w:val="21"/>
         </w:rPr>
-        <w:t xml:space="preserve">Invoice stores all </w:t>
-      </w:r>
-      <w:r>
-        <w:rPr>
-          <w:rFonts w:ascii="Helvetica" w:eastAsia="Times New Roman" w:hAnsi="Helvetica" w:cs="Helvetica"/>
-          <w:color w:val="333333"/>
-          <w:sz w:val="21"/>
-          <w:szCs w:val="21"/>
-        </w:rPr>
-        <w:t xml:space="preserve">the payment history of a patient. Payment is done through the </w:t>
+        <w:t xml:space="preserve">Invoice stores all the payment history of a patient. Payment is done through the </w:t>
       </w:r>
       <w:r>
         <w:rPr>
@@ -3207,7 +3756,7 @@
         </w:numPr>
         <w:spacing w:before="100" w:beforeAutospacing="1" w:after="100" w:afterAutospacing="1"/>
         <w:ind w:left="0"/>
-        <w:divId w:val="1872257352"/>
+        <w:divId w:val="1068649105"/>
         <w:rPr>
           <w:rFonts w:ascii="Helvetica" w:eastAsia="Times New Roman" w:hAnsi="Helvetica" w:cs="Helvetica"/>
           <w:color w:val="333333"/>
@@ -3271,7 +3820,7 @@
         </w:numPr>
         <w:spacing w:before="100" w:beforeAutospacing="1" w:after="100" w:afterAutospacing="1"/>
         <w:ind w:left="0"/>
-        <w:divId w:val="1872257352"/>
+        <w:divId w:val="1068649105"/>
         <w:rPr>
           <w:rFonts w:ascii="Helvetica" w:eastAsia="Times New Roman" w:hAnsi="Helvetica" w:cs="Helvetica"/>
           <w:color w:val="333333"/>
@@ -3316,7 +3865,7 @@
         </w:numPr>
         <w:spacing w:before="100" w:beforeAutospacing="1" w:after="100" w:afterAutospacing="1"/>
         <w:ind w:left="0"/>
-        <w:divId w:val="1872257352"/>
+        <w:divId w:val="1068649105"/>
         <w:rPr>
           <w:rFonts w:ascii="Helvetica" w:eastAsia="Times New Roman" w:hAnsi="Helvetica" w:cs="Helvetica"/>
           <w:color w:val="333333"/>
@@ -3350,22 +3899,13 @@
           <w:sz w:val="21"/>
           <w:szCs w:val="21"/>
         </w:rPr>
-        <w:t xml:space="preserve"> to vi</w:t>
-      </w:r>
-      <w:r>
-        <w:rPr>
-          <w:rFonts w:ascii="Helvetica" w:eastAsia="Times New Roman" w:hAnsi="Helvetica" w:cs="Helvetica"/>
-          <w:color w:val="333333"/>
-          <w:sz w:val="21"/>
-          <w:szCs w:val="21"/>
-        </w:rPr>
-        <w:t>ew history of that date.</w:t>
+        <w:t xml:space="preserve"> to view history of that date.</w:t>
       </w:r>
     </w:p>
     <w:p>
       <w:pPr>
         <w:pStyle w:val="NormalWeb"/>
-        <w:divId w:val="1872257352"/>
+        <w:divId w:val="1068649105"/>
         <w:rPr>
           <w:rFonts w:ascii="Helvetica" w:hAnsi="Helvetica" w:cs="Helvetica"/>
           <w:color w:val="333333"/>
@@ -3383,7 +3923,7 @@
         </w:rPr>
         <w:drawing>
           <wp:inline distT="0" distB="0" distL="0" distR="0">
-            <wp:extent cx="6583680" cy="1170432"/>
+            <wp:extent cx="6583680" cy="1170963"/>
             <wp:effectExtent l="0" t="0" r="7620" b="0"/>
             <wp:docPr id="18" name="Picture 18" descr="C:\Users\DOT1\Documents\Dotmark-DMS-Manual\Web\DMS Pharmacy\invoice.png"/>
             <wp:cNvGraphicFramePr>
@@ -3414,7 +3954,7 @@
                   <pic:spPr bwMode="auto">
                     <a:xfrm>
                       <a:off x="0" y="0"/>
-                      <a:ext cx="6583680" cy="1170432"/>
+                      <a:ext cx="6583680" cy="1170963"/>
                     </a:xfrm>
                     <a:prstGeom prst="rect">
                       <a:avLst/>
@@ -3433,34 +3973,25 @@
     </w:p>
     <w:p>
       <w:pPr>
-        <w:numPr>
-          <w:ilvl w:val="1"/>
-          <w:numId w:val="2"/>
-        </w:numPr>
-        <w:spacing w:before="100" w:beforeAutospacing="1" w:after="100" w:afterAutospacing="1"/>
-        <w:ind w:left="0"/>
-        <w:divId w:val="1872257352"/>
-        <w:rPr>
-          <w:rFonts w:ascii="Helvetica" w:eastAsia="Times New Roman" w:hAnsi="Helvetica" w:cs="Helvetica"/>
-          <w:color w:val="333333"/>
-          <w:sz w:val="21"/>
-          <w:szCs w:val="21"/>
-        </w:rPr>
-      </w:pPr>
-      <w:r>
-        <w:rPr>
-          <w:rFonts w:ascii="Helvetica" w:eastAsia="Times New Roman" w:hAnsi="Helvetica" w:cs="Helvetica"/>
-          <w:color w:val="333333"/>
-          <w:sz w:val="21"/>
-          <w:szCs w:val="21"/>
+        <w:pStyle w:val="Heading3"/>
+        <w:divId w:val="1068649105"/>
+        <w:rPr>
+          <w:rFonts w:eastAsia="Times New Roman"/>
+        </w:rPr>
+      </w:pPr>
+      <w:bookmarkStart w:id="9" w:name="_Toc509232417"/>
+      <w:r>
+        <w:rPr>
+          <w:rFonts w:eastAsia="Times New Roman"/>
         </w:rPr>
         <w:t>Refund</w:t>
       </w:r>
+      <w:bookmarkEnd w:id="9"/>
     </w:p>
     <w:p>
       <w:pPr>
         <w:pStyle w:val="NormalWeb"/>
-        <w:divId w:val="1872257352"/>
+        <w:divId w:val="1068649105"/>
         <w:rPr>
           <w:rFonts w:ascii="Helvetica" w:hAnsi="Helvetica" w:cs="Helvetica"/>
           <w:color w:val="333333"/>
@@ -3500,78 +4031,78 @@
     <w:p>
       <w:pPr>
         <w:pStyle w:val="NormalWeb"/>
-        <w:divId w:val="1872257352"/>
-        <w:rPr>
-          <w:rFonts w:ascii="Helvetica" w:hAnsi="Helvetica" w:cs="Helvetica"/>
-          <w:color w:val="333333"/>
-          <w:sz w:val="21"/>
-          <w:szCs w:val="21"/>
-        </w:rPr>
-      </w:pPr>
-      <w:r>
-        <w:rPr>
-          <w:rFonts w:ascii="Helvetica" w:hAnsi="Helvetica" w:cs="Helvetica"/>
-          <w:color w:val="333333"/>
-          <w:sz w:val="21"/>
-          <w:szCs w:val="21"/>
-        </w:rPr>
-        <w:t>Make sure to enter correct return quantity and amount that needs to be refunded.</w:t>
-      </w:r>
+        <w:divId w:val="1068649105"/>
+        <w:rPr>
+          <w:rFonts w:ascii="Helvetica" w:hAnsi="Helvetica" w:cs="Helvetica"/>
+          <w:color w:val="333333"/>
+          <w:sz w:val="21"/>
+          <w:szCs w:val="21"/>
+        </w:rPr>
+      </w:pPr>
+      <w:r>
+        <w:rPr>
+          <w:rFonts w:ascii="Helvetica" w:hAnsi="Helvetica" w:cs="Helvetica"/>
+          <w:color w:val="333333"/>
+          <w:sz w:val="21"/>
+          <w:szCs w:val="21"/>
+        </w:rPr>
+        <w:t xml:space="preserve">Select the </w:t>
+      </w:r>
+      <w:r>
+        <w:rPr>
+          <w:rStyle w:val="Strong"/>
+          <w:rFonts w:ascii="Helvetica" w:hAnsi="Helvetica" w:cs="Helvetica"/>
+          <w:color w:val="333333"/>
+          <w:sz w:val="21"/>
+          <w:szCs w:val="21"/>
+        </w:rPr>
+        <w:t xml:space="preserve">Payment Method </w:t>
+      </w:r>
+      <w:r>
+        <w:rPr>
+          <w:rFonts w:ascii="Helvetica" w:hAnsi="Helvetica" w:cs="Helvetica"/>
+          <w:color w:val="333333"/>
+          <w:sz w:val="21"/>
+          <w:szCs w:val="21"/>
+        </w:rPr>
+        <w:t xml:space="preserve">and press </w:t>
+      </w:r>
+      <w:proofErr w:type="gramStart"/>
+      <w:r>
+        <w:rPr>
+          <w:rStyle w:val="Strong"/>
+          <w:rFonts w:ascii="Helvetica" w:hAnsi="Helvetica" w:cs="Helvetica"/>
+          <w:color w:val="333333"/>
+          <w:sz w:val="21"/>
+          <w:szCs w:val="21"/>
+        </w:rPr>
+        <w:t>Refund</w:t>
+      </w:r>
+      <w:r>
+        <w:rPr>
+          <w:rStyle w:val="Strong"/>
+          <w:rFonts w:ascii="Helvetica" w:hAnsi="Helvetica" w:cs="Helvetica"/>
+          <w:color w:val="333333"/>
+          <w:sz w:val="21"/>
+          <w:szCs w:val="21"/>
+        </w:rPr>
+        <w:t xml:space="preserve"> </w:t>
+      </w:r>
+      <w:r>
+        <w:rPr>
+          <w:rFonts w:ascii="Helvetica" w:hAnsi="Helvetica" w:cs="Helvetica"/>
+          <w:color w:val="333333"/>
+          <w:sz w:val="21"/>
+          <w:szCs w:val="21"/>
+        </w:rPr>
+        <w:t>.</w:t>
+      </w:r>
+      <w:proofErr w:type="gramEnd"/>
     </w:p>
     <w:p>
       <w:pPr>
         <w:pStyle w:val="NormalWeb"/>
-        <w:divId w:val="1872257352"/>
-        <w:rPr>
-          <w:rFonts w:ascii="Helvetica" w:hAnsi="Helvetica" w:cs="Helvetica"/>
-          <w:color w:val="333333"/>
-          <w:sz w:val="21"/>
-          <w:szCs w:val="21"/>
-        </w:rPr>
-      </w:pPr>
-      <w:r>
-        <w:rPr>
-          <w:rFonts w:ascii="Helvetica" w:hAnsi="Helvetica" w:cs="Helvetica"/>
-          <w:color w:val="333333"/>
-          <w:sz w:val="21"/>
-          <w:szCs w:val="21"/>
-        </w:rPr>
-        <w:t xml:space="preserve">Select the </w:t>
-      </w:r>
-      <w:r>
-        <w:rPr>
-          <w:rStyle w:val="Strong"/>
-          <w:rFonts w:ascii="Helvetica" w:hAnsi="Helvetica" w:cs="Helvetica"/>
-          <w:color w:val="333333"/>
-          <w:sz w:val="21"/>
-          <w:szCs w:val="21"/>
-        </w:rPr>
-        <w:t xml:space="preserve">Payment Method </w:t>
-      </w:r>
-      <w:r>
-        <w:rPr>
-          <w:rFonts w:ascii="Helvetica" w:hAnsi="Helvetica" w:cs="Helvetica"/>
-          <w:color w:val="333333"/>
-          <w:sz w:val="21"/>
-          <w:szCs w:val="21"/>
-        </w:rPr>
-        <w:t xml:space="preserve">and press </w:t>
-      </w:r>
-      <w:r>
-        <w:rPr>
-          <w:rStyle w:val="Strong"/>
-          <w:rFonts w:ascii="Helvetica" w:hAnsi="Helvetica" w:cs="Helvetica"/>
-          <w:color w:val="333333"/>
-          <w:sz w:val="21"/>
-          <w:szCs w:val="21"/>
-        </w:rPr>
-        <w:t>Refund.</w:t>
-      </w:r>
-    </w:p>
-    <w:p>
-      <w:pPr>
-        <w:pStyle w:val="NormalWeb"/>
-        <w:divId w:val="1872257352"/>
+        <w:divId w:val="1068649105"/>
         <w:rPr>
           <w:rFonts w:ascii="Helvetica" w:hAnsi="Helvetica" w:cs="Helvetica"/>
           <w:color w:val="333333"/>
@@ -3590,9 +4121,9 @@
         <w:lastRenderedPageBreak/>
         <w:drawing>
           <wp:inline distT="0" distB="0" distL="0" distR="0">
-            <wp:extent cx="6583680" cy="3099816"/>
-            <wp:effectExtent l="0" t="0" r="7620" b="5715"/>
-            <wp:docPr id="19" name="Picture 19" descr="C:\Users\DOT1\Documents\Dotmark-DMS-Manual\Web\DMS Pharmacy\refund.png"/>
+            <wp:extent cx="6583680" cy="1827189"/>
+            <wp:effectExtent l="0" t="0" r="7620" b="1905"/>
+            <wp:docPr id="19" name="Picture 19" descr="C:\Users\DOT1\Documents\Dotmark-DMS-Manual\Web\DMS Pharmacy\refund.jpg"/>
             <wp:cNvGraphicFramePr>
               <a:graphicFrameLocks xmlns:a="http://schemas.openxmlformats.org/drawingml/2006/main" noChangeAspect="1"/>
             </wp:cNvGraphicFramePr>
@@ -3600,7 +4131,7 @@
               <a:graphicData uri="http://schemas.openxmlformats.org/drawingml/2006/picture">
                 <pic:pic xmlns:pic="http://schemas.openxmlformats.org/drawingml/2006/picture">
                   <pic:nvPicPr>
-                    <pic:cNvPr id="0" name="Picture 19" descr="C:\Users\DOT1\Documents\Dotmark-DMS-Manual\Web\DMS Pharmacy\refund.png"/>
+                    <pic:cNvPr id="0" name="Picture 19" descr="C:\Users\DOT1\Documents\Dotmark-DMS-Manual\Web\DMS Pharmacy\refund.jpg"/>
                     <pic:cNvPicPr>
                       <a:picLocks noChangeAspect="1" noChangeArrowheads="1"/>
                     </pic:cNvPicPr>
@@ -3621,7 +4152,7 @@
                   <pic:spPr bwMode="auto">
                     <a:xfrm>
                       <a:off x="0" y="0"/>
-                      <a:ext cx="6583680" cy="3099816"/>
+                      <a:ext cx="6583680" cy="1827189"/>
                     </a:xfrm>
                     <a:prstGeom prst="rect">
                       <a:avLst/>
@@ -3640,290 +4171,65 @@
     </w:p>
     <w:p>
       <w:pPr>
-        <w:numPr>
-          <w:ilvl w:val="1"/>
-          <w:numId w:val="2"/>
-        </w:numPr>
-        <w:spacing w:before="100" w:beforeAutospacing="1" w:after="100" w:afterAutospacing="1"/>
-        <w:ind w:left="0"/>
-        <w:divId w:val="1872257352"/>
-        <w:rPr>
-          <w:rFonts w:ascii="Helvetica" w:eastAsia="Times New Roman" w:hAnsi="Helvetica" w:cs="Helvetica"/>
-          <w:color w:val="333333"/>
-          <w:sz w:val="21"/>
-          <w:szCs w:val="21"/>
-        </w:rPr>
-      </w:pPr>
-      <w:r>
-        <w:rPr>
-          <w:rFonts w:ascii="Helvetica" w:eastAsia="Times New Roman" w:hAnsi="Helvetica" w:cs="Helvetica"/>
-          <w:color w:val="333333"/>
-          <w:sz w:val="21"/>
-          <w:szCs w:val="21"/>
-        </w:rPr>
-        <w:t>Dispense</w:t>
-      </w:r>
-    </w:p>
-    <w:p>
-      <w:pPr>
         <w:pStyle w:val="NormalWeb"/>
-        <w:divId w:val="1872257352"/>
-        <w:rPr>
-          <w:rFonts w:ascii="Helvetica" w:hAnsi="Helvetica" w:cs="Helvetica"/>
-          <w:color w:val="333333"/>
-          <w:sz w:val="21"/>
-          <w:szCs w:val="21"/>
-        </w:rPr>
-      </w:pPr>
-      <w:r>
-        <w:rPr>
-          <w:rFonts w:ascii="Helvetica" w:hAnsi="Helvetica" w:cs="Helvetica"/>
-          <w:color w:val="333333"/>
-          <w:sz w:val="21"/>
-          <w:szCs w:val="21"/>
-        </w:rPr>
-        <w:t xml:space="preserve">This section is used for third </w:t>
-      </w:r>
-      <w:r>
-        <w:rPr>
-          <w:rFonts w:ascii="Helvetica" w:hAnsi="Helvetica" w:cs="Helvetica"/>
-          <w:color w:val="333333"/>
-          <w:sz w:val="21"/>
-          <w:szCs w:val="21"/>
-        </w:rPr>
-        <w:t>party patients who may visit the pharmacy to buy their required medication. This section should not be used for I.P.D or O.P.D patients.</w:t>
-      </w:r>
-    </w:p>
-    <w:p>
-      <w:pPr>
-        <w:numPr>
-          <w:ilvl w:val="1"/>
-          <w:numId w:val="2"/>
-        </w:numPr>
-        <w:spacing w:before="100" w:beforeAutospacing="1" w:after="100" w:afterAutospacing="1"/>
-        <w:ind w:left="0"/>
-        <w:divId w:val="1872257352"/>
-        <w:rPr>
-          <w:rFonts w:ascii="Helvetica" w:eastAsia="Times New Roman" w:hAnsi="Helvetica" w:cs="Helvetica"/>
-          <w:color w:val="333333"/>
-          <w:sz w:val="21"/>
-          <w:szCs w:val="21"/>
-        </w:rPr>
-      </w:pPr>
-      <w:r>
-        <w:rPr>
-          <w:rFonts w:ascii="Helvetica" w:eastAsia="Times New Roman" w:hAnsi="Helvetica" w:cs="Helvetica"/>
-          <w:color w:val="333333"/>
-          <w:sz w:val="21"/>
-          <w:szCs w:val="21"/>
-        </w:rPr>
-        <w:t>IPD Patient</w:t>
+        <w:divId w:val="1068649105"/>
+        <w:rPr>
+          <w:rFonts w:ascii="Helvetica" w:hAnsi="Helvetica" w:cs="Helvetica"/>
+          <w:color w:val="333333"/>
+          <w:sz w:val="21"/>
+          <w:szCs w:val="21"/>
+        </w:rPr>
+      </w:pPr>
+      <w:r>
+        <w:rPr>
+          <w:rFonts w:ascii="Helvetica" w:hAnsi="Helvetica" w:cs="Helvetica"/>
+          <w:color w:val="333333"/>
+          <w:sz w:val="21"/>
+          <w:szCs w:val="21"/>
+        </w:rPr>
+        <w:t>Authorized user</w:t>
+      </w:r>
+      <w:r>
+        <w:rPr>
+          <w:rFonts w:ascii="Helvetica" w:hAnsi="Helvetica" w:cs="Helvetica"/>
+          <w:color w:val="333333"/>
+          <w:sz w:val="21"/>
+          <w:szCs w:val="21"/>
+        </w:rPr>
+        <w:t>s</w:t>
+      </w:r>
+      <w:r>
+        <w:rPr>
+          <w:rFonts w:ascii="Helvetica" w:hAnsi="Helvetica" w:cs="Helvetica"/>
+          <w:color w:val="333333"/>
+          <w:sz w:val="21"/>
+          <w:szCs w:val="21"/>
+        </w:rPr>
+        <w:t xml:space="preserve"> </w:t>
+      </w:r>
+      <w:r>
+        <w:rPr>
+          <w:rFonts w:ascii="Helvetica" w:hAnsi="Helvetica" w:cs="Helvetica"/>
+          <w:color w:val="333333"/>
+          <w:sz w:val="21"/>
+          <w:szCs w:val="21"/>
+        </w:rPr>
+        <w:t>are</w:t>
+      </w:r>
+      <w:r>
+        <w:rPr>
+          <w:rFonts w:ascii="Helvetica" w:hAnsi="Helvetica" w:cs="Helvetica"/>
+          <w:color w:val="333333"/>
+          <w:sz w:val="21"/>
+          <w:szCs w:val="21"/>
+        </w:rPr>
+        <w:t xml:space="preserve"> only allowed to grant refund. Enter their username and password.</w:t>
       </w:r>
     </w:p>
     <w:p>
       <w:pPr>
         <w:pStyle w:val="NormalWeb"/>
-        <w:divId w:val="1872257352"/>
-        <w:rPr>
-          <w:rFonts w:ascii="Helvetica" w:hAnsi="Helvetica" w:cs="Helvetica"/>
-          <w:color w:val="333333"/>
-          <w:sz w:val="21"/>
-          <w:szCs w:val="21"/>
-        </w:rPr>
-      </w:pPr>
-      <w:r>
-        <w:rPr>
-          <w:rFonts w:ascii="Helvetica" w:hAnsi="Helvetica" w:cs="Helvetica"/>
-          <w:color w:val="333333"/>
-          <w:sz w:val="21"/>
-          <w:szCs w:val="21"/>
-        </w:rPr>
-        <w:t xml:space="preserve">This will show the user the list of all the patient prescriptions assigned by the </w:t>
-      </w:r>
-      <w:proofErr w:type="spellStart"/>
-      <w:r>
-        <w:rPr>
-          <w:rStyle w:val="Strong"/>
-          <w:rFonts w:ascii="Helvetica" w:hAnsi="Helvetica" w:cs="Helvetica"/>
-          <w:color w:val="333333"/>
-          <w:sz w:val="21"/>
-          <w:szCs w:val="21"/>
-        </w:rPr>
-        <w:t>Cardex</w:t>
-      </w:r>
-      <w:proofErr w:type="spellEnd"/>
-      <w:r>
-        <w:rPr>
-          <w:rStyle w:val="Strong"/>
-          <w:rFonts w:ascii="Helvetica" w:hAnsi="Helvetica" w:cs="Helvetica"/>
-          <w:color w:val="333333"/>
-          <w:sz w:val="21"/>
-          <w:szCs w:val="21"/>
-        </w:rPr>
-        <w:t xml:space="preserve"> department</w:t>
-      </w:r>
-      <w:r>
-        <w:rPr>
-          <w:rFonts w:ascii="Helvetica" w:hAnsi="Helvetica" w:cs="Helvetica"/>
-          <w:color w:val="333333"/>
-          <w:sz w:val="21"/>
-          <w:szCs w:val="21"/>
-        </w:rPr>
-        <w:t>. Select</w:t>
-      </w:r>
-      <w:r>
-        <w:rPr>
-          <w:rFonts w:ascii="Helvetica" w:hAnsi="Helvetica" w:cs="Helvetica"/>
-          <w:color w:val="333333"/>
-          <w:sz w:val="21"/>
-          <w:szCs w:val="21"/>
-        </w:rPr>
-        <w:t xml:space="preserve"> the required patient and follow the same steps for the payment discussed in </w:t>
-      </w:r>
-      <w:r>
-        <w:rPr>
-          <w:rStyle w:val="Strong"/>
-          <w:rFonts w:ascii="Helvetica" w:hAnsi="Helvetica" w:cs="Helvetica"/>
-          <w:color w:val="333333"/>
-          <w:sz w:val="21"/>
-          <w:szCs w:val="21"/>
-        </w:rPr>
-        <w:t>Search an Existing Patient/Payments</w:t>
-      </w:r>
-      <w:r>
-        <w:rPr>
-          <w:rFonts w:ascii="Helvetica" w:hAnsi="Helvetica" w:cs="Helvetica"/>
-          <w:color w:val="333333"/>
-          <w:sz w:val="21"/>
-          <w:szCs w:val="21"/>
-        </w:rPr>
-        <w:t>.</w:t>
-      </w:r>
-    </w:p>
-    <w:p>
-      <w:pPr>
-        <w:spacing w:after="240"/>
-        <w:rPr>
-          <w:rFonts w:ascii="Helvetica" w:eastAsia="Times New Roman" w:hAnsi="Helvetica" w:cs="Helvetica"/>
-          <w:color w:val="333333"/>
-          <w:sz w:val="21"/>
-          <w:szCs w:val="21"/>
-        </w:rPr>
-      </w:pPr>
-    </w:p>
-    <w:p>
-      <w:pPr>
-        <w:rPr>
-          <w:rStyle w:val="Strong"/>
-          <w:rFonts w:ascii="Helvetica" w:eastAsia="Times New Roman" w:hAnsi="Helvetica" w:cs="Helvetica"/>
-          <w:color w:val="333333"/>
-          <w:sz w:val="21"/>
-          <w:szCs w:val="21"/>
-        </w:rPr>
-      </w:pPr>
-      <w:r>
-        <w:rPr>
-          <w:rStyle w:val="Strong"/>
-          <w:rFonts w:ascii="Helvetica" w:eastAsia="Times New Roman" w:hAnsi="Helvetica" w:cs="Helvetica"/>
-          <w:color w:val="333333"/>
-          <w:sz w:val="21"/>
-          <w:szCs w:val="21"/>
-        </w:rPr>
-        <w:br w:type="page"/>
-      </w:r>
-    </w:p>
-    <w:p>
-      <w:pPr>
-        <w:pStyle w:val="Heading1"/>
-        <w:divId w:val="550263813"/>
-      </w:pPr>
-      <w:hyperlink w:anchor="content" w:history="1">
-        <w:bookmarkStart w:id="7" w:name="_Toc508034152"/>
-        <w:r>
-          <w:rPr>
-            <w:rStyle w:val="Hyperlink"/>
-            <w:color w:val="000000"/>
-          </w:rPr>
-          <w:t>Patient/Client</w:t>
-        </w:r>
-        <w:bookmarkEnd w:id="7"/>
-      </w:hyperlink>
-    </w:p>
-    <w:p>
-      <w:pPr>
-        <w:numPr>
-          <w:ilvl w:val="1"/>
-          <w:numId w:val="2"/>
-        </w:numPr>
-        <w:spacing w:before="100" w:beforeAutospacing="1" w:after="100" w:afterAutospacing="1"/>
-        <w:ind w:left="0"/>
-        <w:divId w:val="550263813"/>
-        <w:rPr>
-          <w:rFonts w:ascii="Helvetica" w:eastAsia="Times New Roman" w:hAnsi="Helvetica" w:cs="Helvetica"/>
-          <w:color w:val="333333"/>
-          <w:sz w:val="21"/>
-          <w:szCs w:val="21"/>
-        </w:rPr>
-      </w:pPr>
-      <w:r>
-        <w:rPr>
-          <w:rFonts w:ascii="Helvetica" w:eastAsia="Times New Roman" w:hAnsi="Helvetica" w:cs="Helvetica"/>
-          <w:color w:val="333333"/>
-          <w:sz w:val="21"/>
-          <w:szCs w:val="21"/>
-        </w:rPr>
-        <w:t xml:space="preserve">Patient: This will show list of all patients. Please note that to view patient's details page, use </w:t>
-      </w:r>
-      <w:r>
-        <w:rPr>
-          <w:rStyle w:val="Strong"/>
-          <w:rFonts w:ascii="Helvetica" w:eastAsia="Times New Roman" w:hAnsi="Helvetica" w:cs="Helvetica"/>
-          <w:color w:val="333333"/>
-          <w:sz w:val="21"/>
-          <w:szCs w:val="21"/>
-        </w:rPr>
-        <w:t>Search Bar</w:t>
-      </w:r>
-      <w:r>
-        <w:rPr>
-          <w:rFonts w:ascii="Helvetica" w:eastAsia="Times New Roman" w:hAnsi="Helvetica" w:cs="Helvetica"/>
-          <w:color w:val="333333"/>
-          <w:sz w:val="21"/>
-          <w:szCs w:val="21"/>
-        </w:rPr>
-        <w:t>.</w:t>
-      </w:r>
-    </w:p>
-    <w:p>
-      <w:pPr>
-        <w:numPr>
-          <w:ilvl w:val="1"/>
-          <w:numId w:val="2"/>
-        </w:numPr>
-        <w:spacing w:before="100" w:beforeAutospacing="1" w:after="100" w:afterAutospacing="1"/>
-        <w:ind w:left="0"/>
-        <w:divId w:val="550263813"/>
-        <w:rPr>
-          <w:rFonts w:ascii="Helvetica" w:eastAsia="Times New Roman" w:hAnsi="Helvetica" w:cs="Helvetica"/>
-          <w:color w:val="333333"/>
-          <w:sz w:val="21"/>
-          <w:szCs w:val="21"/>
-        </w:rPr>
-      </w:pPr>
-      <w:r>
-        <w:rPr>
-          <w:rFonts w:ascii="Helvetica" w:eastAsia="Times New Roman" w:hAnsi="Helvetica" w:cs="Helvetica"/>
-          <w:color w:val="333333"/>
-          <w:sz w:val="21"/>
-          <w:szCs w:val="21"/>
-        </w:rPr>
-        <w:t>Patient Education: Search any information on the web from here.</w:t>
-      </w:r>
-    </w:p>
-    <w:p>
-      <w:pPr>
-        <w:pStyle w:val="NormalWeb"/>
-        <w:divId w:val="550263813"/>
+        <w:divId w:val="1068649105"/>
         <w:rPr>
           <w:rFonts w:ascii="Helvetica" w:hAnsi="Helvetica" w:cs="Helvetica"/>
           <w:color w:val="333333"/>
@@ -3941,9 +4247,9 @@
         </w:rPr>
         <w:drawing>
           <wp:inline distT="0" distB="0" distL="0" distR="0">
-            <wp:extent cx="6583680" cy="1371600"/>
-            <wp:effectExtent l="0" t="0" r="7620" b="0"/>
-            <wp:docPr id="20" name="Picture 20" descr="C:\Users\DOT1\Documents\Dotmark-DMS-Manual\Web\DMS Pharmacy\patientEducation.jpg"/>
+            <wp:extent cx="6583680" cy="2126767"/>
+            <wp:effectExtent l="0" t="0" r="7620" b="6985"/>
+            <wp:docPr id="20" name="Picture 20" descr="C:\Users\DOT1\Documents\Dotmark-DMS-Manual\Web\DMS Pharmacy\refundAuth.jpg"/>
             <wp:cNvGraphicFramePr>
               <a:graphicFrameLocks xmlns:a="http://schemas.openxmlformats.org/drawingml/2006/main" noChangeAspect="1"/>
             </wp:cNvGraphicFramePr>
@@ -3951,7 +4257,7 @@
               <a:graphicData uri="http://schemas.openxmlformats.org/drawingml/2006/picture">
                 <pic:pic xmlns:pic="http://schemas.openxmlformats.org/drawingml/2006/picture">
                   <pic:nvPicPr>
-                    <pic:cNvPr id="0" name="Picture 20" descr="C:\Users\DOT1\Documents\Dotmark-DMS-Manual\Web\DMS Pharmacy\patientEducation.jpg"/>
+                    <pic:cNvPr id="0" name="Picture 20" descr="C:\Users\DOT1\Documents\Dotmark-DMS-Manual\Web\DMS Pharmacy\refundAuth.jpg"/>
                     <pic:cNvPicPr>
                       <a:picLocks noChangeAspect="1" noChangeArrowheads="1"/>
                     </pic:cNvPicPr>
@@ -3972,7 +4278,7 @@
                   <pic:spPr bwMode="auto">
                     <a:xfrm>
                       <a:off x="0" y="0"/>
-                      <a:ext cx="6583680" cy="1371600"/>
+                      <a:ext cx="6583680" cy="2126767"/>
                     </a:xfrm>
                     <a:prstGeom prst="rect">
                       <a:avLst/>
@@ -3991,13 +4297,365 @@
     </w:p>
     <w:p>
       <w:pPr>
+        <w:pStyle w:val="NormalWeb"/>
+        <w:divId w:val="1068649105"/>
+        <w:rPr>
+          <w:rFonts w:ascii="Helvetica" w:hAnsi="Helvetica" w:cs="Helvetica"/>
+          <w:color w:val="333333"/>
+          <w:sz w:val="21"/>
+          <w:szCs w:val="21"/>
+        </w:rPr>
+      </w:pPr>
+      <w:r>
+        <w:rPr>
+          <w:rFonts w:ascii="Helvetica" w:hAnsi="Helvetica" w:cs="Helvetica"/>
+          <w:color w:val="333333"/>
+          <w:sz w:val="21"/>
+          <w:szCs w:val="21"/>
+        </w:rPr>
+        <w:t>Enter the quantity that is to be refunded and press save to create a new invoice for that transaction.</w:t>
+      </w:r>
+    </w:p>
+    <w:p>
+      <w:pPr>
+        <w:pStyle w:val="NormalWeb"/>
+        <w:divId w:val="1068649105"/>
+        <w:rPr>
+          <w:rFonts w:ascii="Helvetica" w:hAnsi="Helvetica" w:cs="Helvetica"/>
+          <w:color w:val="333333"/>
+          <w:sz w:val="21"/>
+          <w:szCs w:val="21"/>
+        </w:rPr>
+      </w:pPr>
+      <w:r>
+        <w:rPr>
+          <w:rFonts w:ascii="Helvetica" w:hAnsi="Helvetica" w:cs="Helvetica"/>
+          <w:noProof/>
+          <w:color w:val="333333"/>
+          <w:sz w:val="21"/>
+          <w:szCs w:val="21"/>
+        </w:rPr>
+        <w:lastRenderedPageBreak/>
+        <w:drawing>
+          <wp:inline distT="0" distB="0" distL="0" distR="0">
+            <wp:extent cx="6583680" cy="3874548"/>
+            <wp:effectExtent l="0" t="0" r="7620" b="0"/>
+            <wp:docPr id="21" name="Picture 21" descr="C:\Users\DOT1\Documents\Dotmark-DMS-Manual\Web\DMS Pharmacy\refundQuantity.jpg"/>
+            <wp:cNvGraphicFramePr>
+              <a:graphicFrameLocks xmlns:a="http://schemas.openxmlformats.org/drawingml/2006/main" noChangeAspect="1"/>
+            </wp:cNvGraphicFramePr>
+            <a:graphic xmlns:a="http://schemas.openxmlformats.org/drawingml/2006/main">
+              <a:graphicData uri="http://schemas.openxmlformats.org/drawingml/2006/picture">
+                <pic:pic xmlns:pic="http://schemas.openxmlformats.org/drawingml/2006/picture">
+                  <pic:nvPicPr>
+                    <pic:cNvPr id="0" name="Picture 21" descr="C:\Users\DOT1\Documents\Dotmark-DMS-Manual\Web\DMS Pharmacy\refundQuantity.jpg"/>
+                    <pic:cNvPicPr>
+                      <a:picLocks noChangeAspect="1" noChangeArrowheads="1"/>
+                    </pic:cNvPicPr>
+                  </pic:nvPicPr>
+                  <pic:blipFill>
+                    <a:blip r:link="rId26">
+                      <a:extLst>
+                        <a:ext uri="{28A0092B-C50C-407E-A947-70E740481C1C}">
+                          <a14:useLocalDpi xmlns:a14="http://schemas.microsoft.com/office/drawing/2010/main" val="0"/>
+                        </a:ext>
+                      </a:extLst>
+                    </a:blip>
+                    <a:srcRect/>
+                    <a:stretch>
+                      <a:fillRect/>
+                    </a:stretch>
+                  </pic:blipFill>
+                  <pic:spPr bwMode="auto">
+                    <a:xfrm>
+                      <a:off x="0" y="0"/>
+                      <a:ext cx="6583680" cy="3874548"/>
+                    </a:xfrm>
+                    <a:prstGeom prst="rect">
+                      <a:avLst/>
+                    </a:prstGeom>
+                    <a:noFill/>
+                    <a:ln>
+                      <a:noFill/>
+                    </a:ln>
+                  </pic:spPr>
+                </pic:pic>
+              </a:graphicData>
+            </a:graphic>
+          </wp:inline>
+        </w:drawing>
+      </w:r>
+    </w:p>
+    <w:p>
+      <w:pPr>
+        <w:pStyle w:val="NormalWeb"/>
+        <w:divId w:val="351224461"/>
+        <w:rPr>
+          <w:rFonts w:ascii="Helvetica" w:hAnsi="Helvetica" w:cs="Helvetica"/>
+          <w:color w:val="777777"/>
+          <w:sz w:val="21"/>
+          <w:szCs w:val="21"/>
+        </w:rPr>
+      </w:pPr>
+      <w:r>
+        <w:rPr>
+          <w:rStyle w:val="Strong"/>
+          <w:rFonts w:ascii="Helvetica" w:hAnsi="Helvetica" w:cs="Helvetica"/>
+          <w:color w:val="777777"/>
+          <w:sz w:val="21"/>
+          <w:szCs w:val="21"/>
+        </w:rPr>
+        <w:t xml:space="preserve">NOTE: </w:t>
+      </w:r>
+      <w:r>
+        <w:rPr>
+          <w:rFonts w:ascii="Helvetica" w:hAnsi="Helvetica" w:cs="Helvetica"/>
+          <w:color w:val="777777"/>
+          <w:sz w:val="21"/>
+          <w:szCs w:val="21"/>
+        </w:rPr>
+        <w:t>Please note that the o</w:t>
+      </w:r>
+      <w:r>
+        <w:rPr>
+          <w:rFonts w:ascii="Helvetica" w:hAnsi="Helvetica" w:cs="Helvetica"/>
+          <w:color w:val="777777"/>
+          <w:sz w:val="21"/>
+          <w:szCs w:val="21"/>
+        </w:rPr>
+        <w:t xml:space="preserve">ld invoice of the patient will be discarded and new invoice with new id will be </w:t>
+      </w:r>
+      <w:r>
+        <w:rPr>
+          <w:rFonts w:ascii="Helvetica" w:hAnsi="Helvetica" w:cs="Helvetica"/>
+          <w:color w:val="777777"/>
+          <w:sz w:val="21"/>
+          <w:szCs w:val="21"/>
+        </w:rPr>
+        <w:t>generated</w:t>
+      </w:r>
+      <w:r>
+        <w:rPr>
+          <w:rFonts w:ascii="Helvetica" w:hAnsi="Helvetica" w:cs="Helvetica"/>
+          <w:color w:val="777777"/>
+          <w:sz w:val="21"/>
+          <w:szCs w:val="21"/>
+        </w:rPr>
+        <w:t>. In other words, the original invoice of the patient will be modified according to the quantities and items he/she wants to return. Then, this modified invoice will b</w:t>
+      </w:r>
+      <w:r>
+        <w:rPr>
+          <w:rFonts w:ascii="Helvetica" w:hAnsi="Helvetica" w:cs="Helvetica"/>
+          <w:color w:val="777777"/>
+          <w:sz w:val="21"/>
+          <w:szCs w:val="21"/>
+        </w:rPr>
+        <w:t>e stored with a new id attached to it. The original will be discarded and the modified invoice will now be the original invoice.</w:t>
+      </w:r>
+    </w:p>
+    <w:p>
+      <w:pPr>
+        <w:pStyle w:val="Heading3"/>
+        <w:divId w:val="1068649105"/>
+        <w:rPr>
+          <w:rFonts w:eastAsia="Times New Roman"/>
+        </w:rPr>
+      </w:pPr>
+      <w:bookmarkStart w:id="10" w:name="_Toc509232418"/>
+      <w:r>
+        <w:rPr>
+          <w:rFonts w:eastAsia="Times New Roman"/>
+        </w:rPr>
+        <w:t>Dispense</w:t>
+      </w:r>
+      <w:bookmarkEnd w:id="10"/>
+    </w:p>
+    <w:p>
+      <w:pPr>
+        <w:pStyle w:val="NormalWeb"/>
+        <w:divId w:val="1068649105"/>
+        <w:rPr>
+          <w:rFonts w:ascii="Helvetica" w:hAnsi="Helvetica" w:cs="Helvetica"/>
+          <w:color w:val="333333"/>
+          <w:sz w:val="21"/>
+          <w:szCs w:val="21"/>
+        </w:rPr>
+      </w:pPr>
+      <w:r>
+        <w:rPr>
+          <w:rFonts w:ascii="Helvetica" w:hAnsi="Helvetica" w:cs="Helvetica"/>
+          <w:color w:val="333333"/>
+          <w:sz w:val="21"/>
+          <w:szCs w:val="21"/>
+        </w:rPr>
+        <w:t>This section is used for third party patients who may visit the pharmacy to buy their required medication. This sectio</w:t>
+      </w:r>
+      <w:r>
+        <w:rPr>
+          <w:rFonts w:ascii="Helvetica" w:hAnsi="Helvetica" w:cs="Helvetica"/>
+          <w:color w:val="333333"/>
+          <w:sz w:val="21"/>
+          <w:szCs w:val="21"/>
+        </w:rPr>
+        <w:t>n should not be used for I.P.D or O.P.D patients.</w:t>
+      </w:r>
+    </w:p>
+    <w:p>
+      <w:pPr>
+        <w:pStyle w:val="Heading3"/>
+        <w:divId w:val="1068649105"/>
+        <w:rPr>
+          <w:rFonts w:eastAsia="Times New Roman"/>
+        </w:rPr>
+      </w:pPr>
+      <w:bookmarkStart w:id="11" w:name="_Toc509232419"/>
+      <w:r>
+        <w:rPr>
+          <w:rFonts w:eastAsia="Times New Roman"/>
+        </w:rPr>
+        <w:t>IPD Patient</w:t>
+      </w:r>
+      <w:bookmarkEnd w:id="11"/>
+    </w:p>
+    <w:p>
+      <w:pPr>
+        <w:pStyle w:val="NormalWeb"/>
+        <w:divId w:val="1068649105"/>
+        <w:rPr>
+          <w:rFonts w:ascii="Helvetica" w:hAnsi="Helvetica" w:cs="Helvetica"/>
+          <w:color w:val="333333"/>
+          <w:sz w:val="21"/>
+          <w:szCs w:val="21"/>
+        </w:rPr>
+      </w:pPr>
+      <w:r>
+        <w:rPr>
+          <w:rFonts w:ascii="Helvetica" w:hAnsi="Helvetica" w:cs="Helvetica"/>
+          <w:color w:val="333333"/>
+          <w:sz w:val="21"/>
+          <w:szCs w:val="21"/>
+        </w:rPr>
+        <w:t xml:space="preserve">This will show the user the list of all the patient prescriptions assigned by the </w:t>
+      </w:r>
+      <w:proofErr w:type="spellStart"/>
+      <w:r>
+        <w:rPr>
+          <w:rStyle w:val="Strong"/>
+          <w:rFonts w:ascii="Helvetica" w:hAnsi="Helvetica" w:cs="Helvetica"/>
+          <w:color w:val="333333"/>
+          <w:sz w:val="21"/>
+          <w:szCs w:val="21"/>
+        </w:rPr>
+        <w:t>Cardex</w:t>
+      </w:r>
+      <w:proofErr w:type="spellEnd"/>
+      <w:r>
+        <w:rPr>
+          <w:rStyle w:val="Strong"/>
+          <w:rFonts w:ascii="Helvetica" w:hAnsi="Helvetica" w:cs="Helvetica"/>
+          <w:color w:val="333333"/>
+          <w:sz w:val="21"/>
+          <w:szCs w:val="21"/>
+        </w:rPr>
+        <w:t xml:space="preserve"> department</w:t>
+      </w:r>
+      <w:r>
+        <w:rPr>
+          <w:rFonts w:ascii="Helvetica" w:hAnsi="Helvetica" w:cs="Helvetica"/>
+          <w:color w:val="333333"/>
+          <w:sz w:val="21"/>
+          <w:szCs w:val="21"/>
+        </w:rPr>
+        <w:t xml:space="preserve">. Select the required patient and follow the same steps for the payment discussed in </w:t>
+      </w:r>
+      <w:r>
+        <w:rPr>
+          <w:rStyle w:val="Strong"/>
+          <w:rFonts w:ascii="Helvetica" w:hAnsi="Helvetica" w:cs="Helvetica"/>
+          <w:color w:val="333333"/>
+          <w:sz w:val="21"/>
+          <w:szCs w:val="21"/>
+        </w:rPr>
+        <w:t xml:space="preserve">Search an </w:t>
+      </w:r>
+      <w:r>
+        <w:rPr>
+          <w:rStyle w:val="Strong"/>
+          <w:rFonts w:ascii="Helvetica" w:hAnsi="Helvetica" w:cs="Helvetica"/>
+          <w:color w:val="333333"/>
+          <w:sz w:val="21"/>
+          <w:szCs w:val="21"/>
+        </w:rPr>
+        <w:t>Existing Patient/Payments</w:t>
+      </w:r>
+      <w:r>
+        <w:rPr>
+          <w:rFonts w:ascii="Helvetica" w:hAnsi="Helvetica" w:cs="Helvetica"/>
+          <w:color w:val="333333"/>
+          <w:sz w:val="21"/>
+          <w:szCs w:val="21"/>
+        </w:rPr>
+        <w:t>.</w:t>
+      </w:r>
+    </w:p>
+    <w:p>
+      <w:pPr>
+        <w:spacing w:after="240"/>
+        <w:rPr>
+          <w:rFonts w:ascii="Helvetica" w:eastAsia="Times New Roman" w:hAnsi="Helvetica" w:cs="Helvetica"/>
+          <w:color w:val="333333"/>
+          <w:sz w:val="21"/>
+          <w:szCs w:val="21"/>
+        </w:rPr>
+      </w:pPr>
+    </w:p>
+    <w:p>
+      <w:pPr>
+        <w:rPr>
+          <w:rStyle w:val="Strong"/>
+          <w:rFonts w:ascii="Helvetica" w:eastAsia="Times New Roman" w:hAnsi="Helvetica" w:cs="Helvetica"/>
+          <w:color w:val="333333"/>
+          <w:sz w:val="21"/>
+          <w:szCs w:val="21"/>
+        </w:rPr>
+      </w:pPr>
+      <w:r>
+        <w:rPr>
+          <w:rStyle w:val="Strong"/>
+          <w:rFonts w:ascii="Helvetica" w:eastAsia="Times New Roman" w:hAnsi="Helvetica" w:cs="Helvetica"/>
+          <w:color w:val="333333"/>
+          <w:sz w:val="21"/>
+          <w:szCs w:val="21"/>
+        </w:rPr>
+        <w:br w:type="page"/>
+      </w:r>
+    </w:p>
+    <w:p>
+      <w:pPr>
+        <w:pStyle w:val="Heading1"/>
+        <w:divId w:val="824972254"/>
+      </w:pPr>
+      <w:hyperlink w:anchor="content" w:history="1">
+        <w:bookmarkStart w:id="12" w:name="_Toc509232420"/>
+        <w:r>
+          <w:rPr>
+            <w:rStyle w:val="Hyperlink"/>
+            <w:color w:val="000000"/>
+          </w:rPr>
+          <w:t>Patient/Client</w:t>
+        </w:r>
+        <w:bookmarkEnd w:id="12"/>
+      </w:hyperlink>
+    </w:p>
+    <w:p>
+      <w:pPr>
         <w:numPr>
           <w:ilvl w:val="1"/>
           <w:numId w:val="2"/>
         </w:numPr>
         <w:spacing w:before="100" w:beforeAutospacing="1" w:after="100" w:afterAutospacing="1"/>
         <w:ind w:left="0"/>
-        <w:divId w:val="550263813"/>
+        <w:divId w:val="824972254"/>
         <w:rPr>
           <w:rFonts w:ascii="Helvetica" w:eastAsia="Times New Roman" w:hAnsi="Helvetica" w:cs="Helvetica"/>
           <w:color w:val="333333"/>
@@ -4012,62 +4670,9 @@
           <w:sz w:val="21"/>
           <w:szCs w:val="21"/>
         </w:rPr>
-        <w:t>Chart Tracker</w:t>
-      </w:r>
-    </w:p>
-    <w:p>
-      <w:pPr>
-        <w:pStyle w:val="NormalWeb"/>
-        <w:divId w:val="550263813"/>
-        <w:rPr>
-          <w:rFonts w:ascii="Helvetica" w:hAnsi="Helvetica" w:cs="Helvetica"/>
-          <w:color w:val="333333"/>
-          <w:sz w:val="21"/>
-          <w:szCs w:val="21"/>
-        </w:rPr>
-      </w:pPr>
-      <w:r>
-        <w:rPr>
-          <w:rFonts w:ascii="Helvetica" w:hAnsi="Helvetica" w:cs="Helvetica"/>
-          <w:color w:val="333333"/>
-          <w:sz w:val="21"/>
-          <w:szCs w:val="21"/>
-        </w:rPr>
-        <w:t xml:space="preserve">Track patients with this function. Enter the </w:t>
-      </w:r>
-      <w:r>
-        <w:rPr>
-          <w:rStyle w:val="Strong"/>
-          <w:rFonts w:ascii="Helvetica" w:hAnsi="Helvetica" w:cs="Helvetica"/>
-          <w:color w:val="333333"/>
-          <w:sz w:val="21"/>
-          <w:szCs w:val="21"/>
-        </w:rPr>
-        <w:t>Patient ID</w:t>
-      </w:r>
-      <w:r>
-        <w:rPr>
-          <w:rFonts w:ascii="Helvetica" w:hAnsi="Helvetica" w:cs="Helvetica"/>
-          <w:color w:val="333333"/>
-          <w:sz w:val="21"/>
-          <w:szCs w:val="21"/>
-        </w:rPr>
-        <w:t xml:space="preserve"> to view the information.</w:t>
-      </w:r>
-    </w:p>
-    <w:p>
-      <w:pPr>
-        <w:spacing w:after="240"/>
-        <w:rPr>
-          <w:rFonts w:ascii="Helvetica" w:eastAsia="Times New Roman" w:hAnsi="Helvetica" w:cs="Helvetica"/>
-          <w:color w:val="333333"/>
-          <w:sz w:val="21"/>
-          <w:szCs w:val="21"/>
-        </w:rPr>
-      </w:pPr>
-    </w:p>
-    <w:p>
-      <w:pPr>
+        <w:t xml:space="preserve">Patient: This will show list of all patients. Please note that to view patient's details page, use </w:t>
+      </w:r>
+      <w:r>
         <w:rPr>
           <w:rStyle w:val="Strong"/>
           <w:rFonts w:ascii="Helvetica" w:eastAsia="Times New Roman" w:hAnsi="Helvetica" w:cs="Helvetica"/>
@@ -4075,8 +4680,192 @@
           <w:sz w:val="21"/>
           <w:szCs w:val="21"/>
         </w:rPr>
-      </w:pPr>
-      <w:r>
+        <w:t>Search Bar</w:t>
+      </w:r>
+      <w:r>
+        <w:rPr>
+          <w:rFonts w:ascii="Helvetica" w:eastAsia="Times New Roman" w:hAnsi="Helvetica" w:cs="Helvetica"/>
+          <w:color w:val="333333"/>
+          <w:sz w:val="21"/>
+          <w:szCs w:val="21"/>
+        </w:rPr>
+        <w:t>.</w:t>
+      </w:r>
+    </w:p>
+    <w:p>
+      <w:pPr>
+        <w:numPr>
+          <w:ilvl w:val="1"/>
+          <w:numId w:val="2"/>
+        </w:numPr>
+        <w:spacing w:before="100" w:beforeAutospacing="1" w:after="100" w:afterAutospacing="1"/>
+        <w:ind w:left="0"/>
+        <w:divId w:val="824972254"/>
+        <w:rPr>
+          <w:rFonts w:ascii="Helvetica" w:eastAsia="Times New Roman" w:hAnsi="Helvetica" w:cs="Helvetica"/>
+          <w:color w:val="333333"/>
+          <w:sz w:val="21"/>
+          <w:szCs w:val="21"/>
+        </w:rPr>
+      </w:pPr>
+      <w:r>
+        <w:rPr>
+          <w:rFonts w:ascii="Helvetica" w:eastAsia="Times New Roman" w:hAnsi="Helvetica" w:cs="Helvetica"/>
+          <w:color w:val="333333"/>
+          <w:sz w:val="21"/>
+          <w:szCs w:val="21"/>
+        </w:rPr>
+        <w:t>Patient Education: Search any information on the web from here.</w:t>
+      </w:r>
+    </w:p>
+    <w:p>
+      <w:pPr>
+        <w:pStyle w:val="NormalWeb"/>
+        <w:divId w:val="824972254"/>
+        <w:rPr>
+          <w:rFonts w:ascii="Helvetica" w:hAnsi="Helvetica" w:cs="Helvetica"/>
+          <w:color w:val="333333"/>
+          <w:sz w:val="21"/>
+          <w:szCs w:val="21"/>
+        </w:rPr>
+      </w:pPr>
+      <w:r>
+        <w:rPr>
+          <w:rFonts w:ascii="Helvetica" w:hAnsi="Helvetica" w:cs="Helvetica"/>
+          <w:noProof/>
+          <w:color w:val="333333"/>
+          <w:sz w:val="21"/>
+          <w:szCs w:val="21"/>
+        </w:rPr>
+        <w:drawing>
+          <wp:inline distT="0" distB="0" distL="0" distR="0">
+            <wp:extent cx="6583680" cy="1373985"/>
+            <wp:effectExtent l="0" t="0" r="0" b="0"/>
+            <wp:docPr id="22" name="Picture 22" descr="C:\Users\DOT1\Documents\Dotmark-DMS-Manual\Web\DMS Pharmacy\patientEducation.jpg"/>
+            <wp:cNvGraphicFramePr>
+              <a:graphicFrameLocks xmlns:a="http://schemas.openxmlformats.org/drawingml/2006/main" noChangeAspect="1"/>
+            </wp:cNvGraphicFramePr>
+            <a:graphic xmlns:a="http://schemas.openxmlformats.org/drawingml/2006/main">
+              <a:graphicData uri="http://schemas.openxmlformats.org/drawingml/2006/picture">
+                <pic:pic xmlns:pic="http://schemas.openxmlformats.org/drawingml/2006/picture">
+                  <pic:nvPicPr>
+                    <pic:cNvPr id="0" name="Picture 22" descr="C:\Users\DOT1\Documents\Dotmark-DMS-Manual\Web\DMS Pharmacy\patientEducation.jpg"/>
+                    <pic:cNvPicPr>
+                      <a:picLocks noChangeAspect="1" noChangeArrowheads="1"/>
+                    </pic:cNvPicPr>
+                  </pic:nvPicPr>
+                  <pic:blipFill>
+                    <a:blip r:link="rId27">
+                      <a:extLst>
+                        <a:ext uri="{28A0092B-C50C-407E-A947-70E740481C1C}">
+                          <a14:useLocalDpi xmlns:a14="http://schemas.microsoft.com/office/drawing/2010/main" val="0"/>
+                        </a:ext>
+                      </a:extLst>
+                    </a:blip>
+                    <a:srcRect/>
+                    <a:stretch>
+                      <a:fillRect/>
+                    </a:stretch>
+                  </pic:blipFill>
+                  <pic:spPr bwMode="auto">
+                    <a:xfrm>
+                      <a:off x="0" y="0"/>
+                      <a:ext cx="6583680" cy="1373985"/>
+                    </a:xfrm>
+                    <a:prstGeom prst="rect">
+                      <a:avLst/>
+                    </a:prstGeom>
+                    <a:noFill/>
+                    <a:ln>
+                      <a:noFill/>
+                    </a:ln>
+                  </pic:spPr>
+                </pic:pic>
+              </a:graphicData>
+            </a:graphic>
+          </wp:inline>
+        </w:drawing>
+      </w:r>
+    </w:p>
+    <w:p>
+      <w:pPr>
+        <w:numPr>
+          <w:ilvl w:val="1"/>
+          <w:numId w:val="2"/>
+        </w:numPr>
+        <w:spacing w:before="100" w:beforeAutospacing="1" w:after="100" w:afterAutospacing="1"/>
+        <w:ind w:left="0"/>
+        <w:divId w:val="824972254"/>
+        <w:rPr>
+          <w:rFonts w:ascii="Helvetica" w:eastAsia="Times New Roman" w:hAnsi="Helvetica" w:cs="Helvetica"/>
+          <w:color w:val="333333"/>
+          <w:sz w:val="21"/>
+          <w:szCs w:val="21"/>
+        </w:rPr>
+      </w:pPr>
+      <w:r>
+        <w:rPr>
+          <w:rFonts w:ascii="Helvetica" w:eastAsia="Times New Roman" w:hAnsi="Helvetica" w:cs="Helvetica"/>
+          <w:color w:val="333333"/>
+          <w:sz w:val="21"/>
+          <w:szCs w:val="21"/>
+        </w:rPr>
+        <w:t>Chart Tracker</w:t>
+      </w:r>
+    </w:p>
+    <w:p>
+      <w:pPr>
+        <w:pStyle w:val="NormalWeb"/>
+        <w:divId w:val="824972254"/>
+        <w:rPr>
+          <w:rFonts w:ascii="Helvetica" w:hAnsi="Helvetica" w:cs="Helvetica"/>
+          <w:color w:val="333333"/>
+          <w:sz w:val="21"/>
+          <w:szCs w:val="21"/>
+        </w:rPr>
+      </w:pPr>
+      <w:r>
+        <w:rPr>
+          <w:rFonts w:ascii="Helvetica" w:hAnsi="Helvetica" w:cs="Helvetica"/>
+          <w:color w:val="333333"/>
+          <w:sz w:val="21"/>
+          <w:szCs w:val="21"/>
+        </w:rPr>
+        <w:t xml:space="preserve">Track patients with this function. Enter the </w:t>
+      </w:r>
+      <w:r>
+        <w:rPr>
+          <w:rStyle w:val="Strong"/>
+          <w:rFonts w:ascii="Helvetica" w:hAnsi="Helvetica" w:cs="Helvetica"/>
+          <w:color w:val="333333"/>
+          <w:sz w:val="21"/>
+          <w:szCs w:val="21"/>
+        </w:rPr>
+        <w:t>Patient ID</w:t>
+      </w:r>
+      <w:r>
+        <w:rPr>
+          <w:rFonts w:ascii="Helvetica" w:hAnsi="Helvetica" w:cs="Helvetica"/>
+          <w:color w:val="333333"/>
+          <w:sz w:val="21"/>
+          <w:szCs w:val="21"/>
+        </w:rPr>
+        <w:t xml:space="preserve"> to view the information.</w:t>
+      </w:r>
+    </w:p>
+    <w:p>
+      <w:pPr>
+        <w:spacing w:after="240"/>
+        <w:rPr>
+          <w:rFonts w:ascii="Helvetica" w:eastAsia="Times New Roman" w:hAnsi="Helvetica" w:cs="Helvetica"/>
+          <w:color w:val="333333"/>
+          <w:sz w:val="21"/>
+          <w:szCs w:val="21"/>
+        </w:rPr>
+      </w:pPr>
+    </w:p>
+    <w:p>
+      <w:pPr>
         <w:rPr>
           <w:rStyle w:val="Strong"/>
           <w:rFonts w:ascii="Helvetica" w:eastAsia="Times New Roman" w:hAnsi="Helvetica" w:cs="Helvetica"/>
@@ -4084,16 +4873,25 @@
           <w:sz w:val="21"/>
           <w:szCs w:val="21"/>
         </w:rPr>
+      </w:pPr>
+      <w:r>
+        <w:rPr>
+          <w:rStyle w:val="Strong"/>
+          <w:rFonts w:ascii="Helvetica" w:eastAsia="Times New Roman" w:hAnsi="Helvetica" w:cs="Helvetica"/>
+          <w:color w:val="333333"/>
+          <w:sz w:val="21"/>
+          <w:szCs w:val="21"/>
+        </w:rPr>
         <w:br w:type="page"/>
       </w:r>
     </w:p>
     <w:p>
       <w:pPr>
         <w:pStyle w:val="Heading1"/>
-        <w:divId w:val="1207336204"/>
+        <w:divId w:val="826243219"/>
       </w:pPr>
       <w:hyperlink w:anchor="content" w:history="1">
-        <w:bookmarkStart w:id="8" w:name="_Toc508034153"/>
+        <w:bookmarkStart w:id="13" w:name="_Toc509232421"/>
         <w:r>
           <w:rPr>
             <w:rStyle w:val="Hyperlink"/>
@@ -4101,13 +4899,13 @@
           </w:rPr>
           <w:t>Inventory</w:t>
         </w:r>
-        <w:bookmarkEnd w:id="8"/>
+        <w:bookmarkEnd w:id="13"/>
       </w:hyperlink>
     </w:p>
     <w:p>
       <w:pPr>
         <w:pStyle w:val="Heading6"/>
-        <w:divId w:val="1207336204"/>
+        <w:divId w:val="826243219"/>
         <w:rPr>
           <w:rFonts w:ascii="Helvetica" w:eastAsia="Times New Roman" w:hAnsi="Helvetica" w:cs="Helvetica"/>
         </w:rPr>
@@ -4127,34 +4925,25 @@
     </w:p>
     <w:p>
       <w:pPr>
-        <w:numPr>
-          <w:ilvl w:val="1"/>
-          <w:numId w:val="2"/>
-        </w:numPr>
-        <w:spacing w:before="100" w:beforeAutospacing="1" w:after="100" w:afterAutospacing="1"/>
-        <w:ind w:left="0"/>
-        <w:divId w:val="1207336204"/>
-        <w:rPr>
-          <w:rFonts w:ascii="Helvetica" w:eastAsia="Times New Roman" w:hAnsi="Helvetica" w:cs="Helvetica"/>
-          <w:color w:val="333333"/>
-          <w:sz w:val="21"/>
-          <w:szCs w:val="21"/>
-        </w:rPr>
-      </w:pPr>
-      <w:r>
-        <w:rPr>
-          <w:rFonts w:ascii="Helvetica" w:eastAsia="Times New Roman" w:hAnsi="Helvetica" w:cs="Helvetica"/>
-          <w:color w:val="333333"/>
-          <w:sz w:val="21"/>
-          <w:szCs w:val="21"/>
+        <w:pStyle w:val="Heading3"/>
+        <w:divId w:val="826243219"/>
+        <w:rPr>
+          <w:rFonts w:eastAsia="Times New Roman"/>
+        </w:rPr>
+      </w:pPr>
+      <w:bookmarkStart w:id="14" w:name="_Toc509232422"/>
+      <w:r>
+        <w:rPr>
+          <w:rFonts w:eastAsia="Times New Roman"/>
         </w:rPr>
         <w:t>Management</w:t>
       </w:r>
+      <w:bookmarkEnd w:id="14"/>
     </w:p>
     <w:p>
       <w:pPr>
         <w:pStyle w:val="NormalWeb"/>
-        <w:divId w:val="1207336204"/>
+        <w:divId w:val="826243219"/>
         <w:rPr>
           <w:rFonts w:ascii="Helvetica" w:hAnsi="Helvetica" w:cs="Helvetica"/>
           <w:color w:val="333333"/>
@@ -4175,7 +4964,7 @@
     <w:p>
       <w:pPr>
         <w:pStyle w:val="NormalWeb"/>
-        <w:divId w:val="1207336204"/>
+        <w:divId w:val="826243219"/>
         <w:rPr>
           <w:rFonts w:ascii="Helvetica" w:hAnsi="Helvetica" w:cs="Helvetica"/>
           <w:color w:val="333333"/>
@@ -4215,7 +5004,7 @@
     <w:p>
       <w:pPr>
         <w:pStyle w:val="NormalWeb"/>
-        <w:divId w:val="1207336204"/>
+        <w:divId w:val="826243219"/>
         <w:rPr>
           <w:rFonts w:ascii="Helvetica" w:hAnsi="Helvetica" w:cs="Helvetica"/>
           <w:color w:val="333333"/>
@@ -4235,7 +5024,7 @@
           <wp:inline distT="0" distB="0" distL="0" distR="0">
             <wp:extent cx="6583680" cy="2075688"/>
             <wp:effectExtent l="0" t="0" r="7620" b="1270"/>
-            <wp:docPr id="21" name="Picture 21" descr="C:\Users\DOT1\Documents\Dotmark-DMS-Manual\Web\DMS Pharmacy\management.png"/>
+            <wp:docPr id="23" name="Picture 23" descr="C:\Users\DOT1\Documents\Dotmark-DMS-Manual\Web\DMS Pharmacy\management.png"/>
             <wp:cNvGraphicFramePr>
               <a:graphicFrameLocks xmlns:a="http://schemas.openxmlformats.org/drawingml/2006/main" noChangeAspect="1"/>
             </wp:cNvGraphicFramePr>
@@ -4243,13 +5032,13 @@
               <a:graphicData uri="http://schemas.openxmlformats.org/drawingml/2006/picture">
                 <pic:pic xmlns:pic="http://schemas.openxmlformats.org/drawingml/2006/picture">
                   <pic:nvPicPr>
-                    <pic:cNvPr id="0" name="Picture 21" descr="C:\Users\DOT1\Documents\Dotmark-DMS-Manual\Web\DMS Pharmacy\management.png"/>
+                    <pic:cNvPr id="0" name="Picture 23" descr="C:\Users\DOT1\Documents\Dotmark-DMS-Manual\Web\DMS Pharmacy\management.png"/>
                     <pic:cNvPicPr>
                       <a:picLocks noChangeAspect="1" noChangeArrowheads="1"/>
                     </pic:cNvPicPr>
                   </pic:nvPicPr>
                   <pic:blipFill>
-                    <a:blip r:link="rId26">
+                    <a:blip r:link="rId28">
                       <a:extLst>
                         <a:ext uri="{28A0092B-C50C-407E-A947-70E740481C1C}">
                           <a14:useLocalDpi xmlns:a14="http://schemas.microsoft.com/office/drawing/2010/main" val="0"/>
@@ -4284,7 +5073,7 @@
     <w:p>
       <w:pPr>
         <w:pStyle w:val="NormalWeb"/>
-        <w:divId w:val="1207336204"/>
+        <w:divId w:val="826243219"/>
         <w:rPr>
           <w:rFonts w:ascii="Helvetica" w:hAnsi="Helvetica" w:cs="Helvetica"/>
           <w:color w:val="333333"/>
@@ -4362,7 +5151,7 @@
     <w:p>
       <w:pPr>
         <w:pStyle w:val="NormalWeb"/>
-        <w:divId w:val="1207336204"/>
+        <w:divId w:val="826243219"/>
         <w:rPr>
           <w:rFonts w:ascii="Helvetica" w:hAnsi="Helvetica" w:cs="Helvetica"/>
           <w:color w:val="333333"/>
@@ -4378,12 +5167,11 @@
           <w:sz w:val="21"/>
           <w:szCs w:val="21"/>
         </w:rPr>
-        <w:lastRenderedPageBreak/>
         <w:drawing>
           <wp:inline distT="0" distB="0" distL="0" distR="0">
-            <wp:extent cx="6278880" cy="3520440"/>
-            <wp:effectExtent l="0" t="0" r="7620" b="3810"/>
-            <wp:docPr id="22" name="Picture 22" descr="C:\Users\DOT1\Documents\Dotmark-DMS-Manual\Web\DMS Pharmacy\destroyDrug.jpg"/>
+            <wp:extent cx="5691085" cy="3190875"/>
+            <wp:effectExtent l="0" t="0" r="5080" b="0"/>
+            <wp:docPr id="24" name="Picture 24" descr="C:\Users\DOT1\Documents\Dotmark-DMS-Manual\Web\DMS Pharmacy\destroyDrug.jpg"/>
             <wp:cNvGraphicFramePr>
               <a:graphicFrameLocks xmlns:a="http://schemas.openxmlformats.org/drawingml/2006/main" noChangeAspect="1"/>
             </wp:cNvGraphicFramePr>
@@ -4391,332 +5179,7 @@
               <a:graphicData uri="http://schemas.openxmlformats.org/drawingml/2006/picture">
                 <pic:pic xmlns:pic="http://schemas.openxmlformats.org/drawingml/2006/picture">
                   <pic:nvPicPr>
-                    <pic:cNvPr id="0" name="Picture 22" descr="C:\Users\DOT1\Documents\Dotmark-DMS-Manual\Web\DMS Pharmacy\destroyDrug.jpg"/>
-                    <pic:cNvPicPr>
-                      <a:picLocks noChangeAspect="1" noChangeArrowheads="1"/>
-                    </pic:cNvPicPr>
-                  </pic:nvPicPr>
-                  <pic:blipFill>
-                    <a:blip r:link="rId27">
-                      <a:extLst>
-                        <a:ext uri="{28A0092B-C50C-407E-A947-70E740481C1C}">
-                          <a14:useLocalDpi xmlns:a14="http://schemas.microsoft.com/office/drawing/2010/main" val="0"/>
-                        </a:ext>
-                      </a:extLst>
-                    </a:blip>
-                    <a:srcRect/>
-                    <a:stretch>
-                      <a:fillRect/>
-                    </a:stretch>
-                  </pic:blipFill>
-                  <pic:spPr bwMode="auto">
-                    <a:xfrm>
-                      <a:off x="0" y="0"/>
-                      <a:ext cx="6278880" cy="3520440"/>
-                    </a:xfrm>
-                    <a:prstGeom prst="rect">
-                      <a:avLst/>
-                    </a:prstGeom>
-                    <a:noFill/>
-                    <a:ln>
-                      <a:noFill/>
-                    </a:ln>
-                  </pic:spPr>
-                </pic:pic>
-              </a:graphicData>
-            </a:graphic>
-          </wp:inline>
-        </w:drawing>
-      </w:r>
-    </w:p>
-    <w:p>
-      <w:pPr>
-        <w:pStyle w:val="NormalWeb"/>
-        <w:divId w:val="1207336204"/>
-        <w:rPr>
-          <w:rFonts w:ascii="Helvetica" w:hAnsi="Helvetica" w:cs="Helvetica"/>
-          <w:color w:val="333333"/>
-          <w:sz w:val="21"/>
-          <w:szCs w:val="21"/>
-        </w:rPr>
-      </w:pPr>
-      <w:r>
-        <w:rPr>
-          <w:rFonts w:ascii="Helvetica" w:hAnsi="Helvetica" w:cs="Helvetica"/>
-          <w:color w:val="333333"/>
-          <w:sz w:val="21"/>
-          <w:szCs w:val="21"/>
-        </w:rPr>
-        <w:t xml:space="preserve">Click on </w:t>
-      </w:r>
-      <w:r>
-        <w:rPr>
-          <w:rStyle w:val="Strong"/>
-          <w:rFonts w:ascii="Helvetica" w:hAnsi="Helvetica" w:cs="Helvetica"/>
-          <w:color w:val="333333"/>
-          <w:sz w:val="21"/>
-          <w:szCs w:val="21"/>
-        </w:rPr>
-        <w:t xml:space="preserve">Add Drug </w:t>
-      </w:r>
-      <w:r>
-        <w:rPr>
-          <w:rFonts w:ascii="Helvetica" w:hAnsi="Helvetica" w:cs="Helvetica"/>
-          <w:color w:val="333333"/>
-          <w:sz w:val="21"/>
-          <w:szCs w:val="21"/>
-        </w:rPr>
-        <w:t>is used to add new drug in the list of items. This will navigate to a drug details form. Fill up the form correctly with all the necessary details and press save to create a new entry on the system.</w:t>
-      </w:r>
-    </w:p>
-    <w:p>
-      <w:pPr>
-        <w:pStyle w:val="NormalWeb"/>
-        <w:divId w:val="1207336204"/>
-        <w:rPr>
-          <w:rFonts w:ascii="Helvetica" w:hAnsi="Helvetica" w:cs="Helvetica"/>
-          <w:color w:val="333333"/>
-          <w:sz w:val="21"/>
-          <w:szCs w:val="21"/>
-        </w:rPr>
-      </w:pPr>
-      <w:r>
-        <w:rPr>
-          <w:rFonts w:ascii="Helvetica" w:hAnsi="Helvetica" w:cs="Helvetica"/>
-          <w:noProof/>
-          <w:color w:val="333333"/>
-          <w:sz w:val="21"/>
-          <w:szCs w:val="21"/>
-        </w:rPr>
-        <w:drawing>
-          <wp:inline distT="0" distB="0" distL="0" distR="0">
-            <wp:extent cx="6583680" cy="3355848"/>
-            <wp:effectExtent l="0" t="0" r="7620" b="0"/>
-            <wp:docPr id="23" name="Picture 23" descr="C:\Users\DOT1\Documents\Dotmark-DMS-Manual\Web\DMS Pharmacy\addDrug.jpg"/>
-            <wp:cNvGraphicFramePr>
-              <a:graphicFrameLocks xmlns:a="http://schemas.openxmlformats.org/drawingml/2006/main" noChangeAspect="1"/>
-            </wp:cNvGraphicFramePr>
-            <a:graphic xmlns:a="http://schemas.openxmlformats.org/drawingml/2006/main">
-              <a:graphicData uri="http://schemas.openxmlformats.org/drawingml/2006/picture">
-                <pic:pic xmlns:pic="http://schemas.openxmlformats.org/drawingml/2006/picture">
-                  <pic:nvPicPr>
-                    <pic:cNvPr id="0" name="Picture 23" descr="C:\Users\DOT1\Documents\Dotmark-DMS-Manual\Web\DMS Pharmacy\addDrug.jpg"/>
-                    <pic:cNvPicPr>
-                      <a:picLocks noChangeAspect="1" noChangeArrowheads="1"/>
-                    </pic:cNvPicPr>
-                  </pic:nvPicPr>
-                  <pic:blipFill>
-                    <a:blip r:link="rId28">
-                      <a:extLst>
-                        <a:ext uri="{28A0092B-C50C-407E-A947-70E740481C1C}">
-                          <a14:useLocalDpi xmlns:a14="http://schemas.microsoft.com/office/drawing/2010/main" val="0"/>
-                        </a:ext>
-                      </a:extLst>
-                    </a:blip>
-                    <a:srcRect/>
-                    <a:stretch>
-                      <a:fillRect/>
-                    </a:stretch>
-                  </pic:blipFill>
-                  <pic:spPr bwMode="auto">
-                    <a:xfrm>
-                      <a:off x="0" y="0"/>
-                      <a:ext cx="6583680" cy="3355848"/>
-                    </a:xfrm>
-                    <a:prstGeom prst="rect">
-                      <a:avLst/>
-                    </a:prstGeom>
-                    <a:noFill/>
-                    <a:ln>
-                      <a:noFill/>
-                    </a:ln>
-                  </pic:spPr>
-                </pic:pic>
-              </a:graphicData>
-            </a:graphic>
-          </wp:inline>
-        </w:drawing>
-      </w:r>
-    </w:p>
-    <w:p>
-      <w:pPr>
-        <w:rPr>
-          <w:rFonts w:ascii="Helvetica" w:eastAsia="Times New Roman" w:hAnsi="Helvetica" w:cs="Helvetica"/>
-          <w:color w:val="333333"/>
-          <w:sz w:val="21"/>
-          <w:szCs w:val="21"/>
-        </w:rPr>
-      </w:pPr>
-      <w:r>
-        <w:rPr>
-          <w:rFonts w:ascii="Helvetica" w:eastAsia="Times New Roman" w:hAnsi="Helvetica" w:cs="Helvetica"/>
-          <w:color w:val="333333"/>
-          <w:sz w:val="21"/>
-          <w:szCs w:val="21"/>
-        </w:rPr>
-        <w:br w:type="page"/>
-      </w:r>
-    </w:p>
-    <w:p>
-      <w:pPr>
-        <w:numPr>
-          <w:ilvl w:val="1"/>
-          <w:numId w:val="2"/>
-        </w:numPr>
-        <w:spacing w:before="100" w:beforeAutospacing="1" w:after="100" w:afterAutospacing="1"/>
-        <w:ind w:left="0"/>
-        <w:divId w:val="1207336204"/>
-        <w:rPr>
-          <w:rFonts w:ascii="Helvetica" w:eastAsia="Times New Roman" w:hAnsi="Helvetica" w:cs="Helvetica"/>
-          <w:color w:val="333333"/>
-          <w:sz w:val="21"/>
-          <w:szCs w:val="21"/>
-        </w:rPr>
-      </w:pPr>
-      <w:r>
-        <w:rPr>
-          <w:rFonts w:ascii="Helvetica" w:eastAsia="Times New Roman" w:hAnsi="Helvetica" w:cs="Helvetica"/>
-          <w:color w:val="333333"/>
-          <w:sz w:val="21"/>
-          <w:szCs w:val="21"/>
-        </w:rPr>
-        <w:lastRenderedPageBreak/>
-        <w:t>Destroyed</w:t>
-      </w:r>
-    </w:p>
-    <w:p>
-      <w:pPr>
-        <w:pStyle w:val="NormalWeb"/>
-        <w:divId w:val="1207336204"/>
-        <w:rPr>
-          <w:rFonts w:ascii="Helvetica" w:hAnsi="Helvetica" w:cs="Helvetica"/>
-          <w:color w:val="333333"/>
-          <w:sz w:val="21"/>
-          <w:szCs w:val="21"/>
-        </w:rPr>
-      </w:pPr>
-      <w:r>
-        <w:rPr>
-          <w:rFonts w:ascii="Helvetica" w:hAnsi="Helvetica" w:cs="Helvetica"/>
-          <w:color w:val="333333"/>
-          <w:sz w:val="21"/>
-          <w:szCs w:val="21"/>
-        </w:rPr>
-        <w:t xml:space="preserve">Select a time range and click </w:t>
-      </w:r>
-      <w:r>
-        <w:rPr>
-          <w:rStyle w:val="Strong"/>
-          <w:rFonts w:ascii="Helvetica" w:hAnsi="Helvetica" w:cs="Helvetica"/>
-          <w:color w:val="333333"/>
-          <w:sz w:val="21"/>
-          <w:szCs w:val="21"/>
-        </w:rPr>
-        <w:t xml:space="preserve">Submit </w:t>
-      </w:r>
-      <w:r>
-        <w:rPr>
-          <w:rFonts w:ascii="Helvetica" w:hAnsi="Helvetica" w:cs="Helvetica"/>
-          <w:color w:val="333333"/>
-          <w:sz w:val="21"/>
-          <w:szCs w:val="21"/>
-        </w:rPr>
-        <w:t>to view drugs that has been sent to the destroyed list.</w:t>
-      </w:r>
-    </w:p>
-    <w:p>
-      <w:pPr>
-        <w:pStyle w:val="NormalWeb"/>
-        <w:divId w:val="1207336204"/>
-        <w:rPr>
-          <w:rFonts w:ascii="Helvetica" w:hAnsi="Helvetica" w:cs="Helvetica"/>
-          <w:color w:val="333333"/>
-          <w:sz w:val="21"/>
-          <w:szCs w:val="21"/>
-        </w:rPr>
-      </w:pPr>
-      <w:r>
-        <w:rPr>
-          <w:rFonts w:ascii="Helvetica" w:hAnsi="Helvetica" w:cs="Helvetica"/>
-          <w:color w:val="333333"/>
-          <w:sz w:val="21"/>
-          <w:szCs w:val="21"/>
-        </w:rPr>
-        <w:t xml:space="preserve">Drugs are sent here, from the </w:t>
-      </w:r>
-      <w:r>
-        <w:rPr>
-          <w:rStyle w:val="Strong"/>
-          <w:rFonts w:ascii="Helvetica" w:hAnsi="Helvetica" w:cs="Helvetica"/>
-          <w:color w:val="333333"/>
-          <w:sz w:val="21"/>
-          <w:szCs w:val="21"/>
-        </w:rPr>
-        <w:t xml:space="preserve">Management </w:t>
-      </w:r>
-      <w:r>
-        <w:rPr>
-          <w:rFonts w:ascii="Helvetica" w:hAnsi="Helvetica" w:cs="Helvetica"/>
-          <w:color w:val="333333"/>
-          <w:sz w:val="21"/>
-          <w:szCs w:val="21"/>
-        </w:rPr>
-        <w:t>section as explained above.</w:t>
-      </w:r>
-    </w:p>
-    <w:p>
-      <w:pPr>
-        <w:pStyle w:val="NormalWeb"/>
-        <w:divId w:val="1207336204"/>
-        <w:rPr>
-          <w:rFonts w:ascii="Helvetica" w:hAnsi="Helvetica" w:cs="Helvetica"/>
-          <w:color w:val="333333"/>
-          <w:sz w:val="21"/>
-          <w:szCs w:val="21"/>
-        </w:rPr>
-      </w:pPr>
-      <w:r>
-        <w:rPr>
-          <w:rFonts w:ascii="Helvetica" w:hAnsi="Helvetica" w:cs="Helvetica"/>
-          <w:color w:val="333333"/>
-          <w:sz w:val="21"/>
-          <w:szCs w:val="21"/>
-        </w:rPr>
-        <w:t>All the expired or damaged drugs will be listed here.</w:t>
-      </w:r>
-    </w:p>
-    <w:p>
-      <w:pPr>
-        <w:pStyle w:val="NormalWeb"/>
-        <w:divId w:val="1207336204"/>
-        <w:rPr>
-          <w:rFonts w:ascii="Helvetica" w:hAnsi="Helvetica" w:cs="Helvetica"/>
-          <w:color w:val="333333"/>
-          <w:sz w:val="21"/>
-          <w:szCs w:val="21"/>
-        </w:rPr>
-      </w:pPr>
-      <w:r>
-        <w:rPr>
-          <w:rFonts w:ascii="Helvetica" w:hAnsi="Helvetica" w:cs="Helvetica"/>
-          <w:noProof/>
-          <w:color w:val="333333"/>
-          <w:sz w:val="21"/>
-          <w:szCs w:val="21"/>
-        </w:rPr>
-        <w:drawing>
-          <wp:inline distT="0" distB="0" distL="0" distR="0">
-            <wp:extent cx="6583680" cy="795528"/>
-            <wp:effectExtent l="0" t="0" r="0" b="5080"/>
-            <wp:docPr id="24" name="Picture 24" descr="C:\Users\DOT1\Documents\Dotmark-DMS-Manual\Web\DMS Pharmacy\destroyedDrug.jpg"/>
-            <wp:cNvGraphicFramePr>
-              <a:graphicFrameLocks xmlns:a="http://schemas.openxmlformats.org/drawingml/2006/main" noChangeAspect="1"/>
-            </wp:cNvGraphicFramePr>
-            <a:graphic xmlns:a="http://schemas.openxmlformats.org/drawingml/2006/main">
-              <a:graphicData uri="http://schemas.openxmlformats.org/drawingml/2006/picture">
-                <pic:pic xmlns:pic="http://schemas.openxmlformats.org/drawingml/2006/picture">
-                  <pic:nvPicPr>
-                    <pic:cNvPr id="0" name="Picture 24" descr="C:\Users\DOT1\Documents\Dotmark-DMS-Manual\Web\DMS Pharmacy\destroyedDrug.jpg"/>
+                    <pic:cNvPr id="0" name="Picture 24" descr="C:\Users\DOT1\Documents\Dotmark-DMS-Manual\Web\DMS Pharmacy\destroyDrug.jpg"/>
                     <pic:cNvPicPr>
                       <a:picLocks noChangeAspect="1" noChangeArrowheads="1"/>
                     </pic:cNvPicPr>
@@ -4737,7 +5200,7 @@
                   <pic:spPr bwMode="auto">
                     <a:xfrm>
                       <a:off x="0" y="0"/>
-                      <a:ext cx="6583680" cy="795528"/>
+                      <a:ext cx="5706336" cy="3199426"/>
                     </a:xfrm>
                     <a:prstGeom prst="rect">
                       <a:avLst/>
@@ -4757,21 +5220,22 @@
     <w:p>
       <w:pPr>
         <w:pStyle w:val="NormalWeb"/>
-        <w:divId w:val="1207336204"/>
-        <w:rPr>
-          <w:rFonts w:ascii="Helvetica" w:hAnsi="Helvetica" w:cs="Helvetica"/>
-          <w:color w:val="333333"/>
-          <w:sz w:val="21"/>
-          <w:szCs w:val="21"/>
-        </w:rPr>
-      </w:pPr>
-      <w:r>
-        <w:rPr>
-          <w:rFonts w:ascii="Helvetica" w:hAnsi="Helvetica" w:cs="Helvetica"/>
-          <w:color w:val="333333"/>
-          <w:sz w:val="21"/>
-          <w:szCs w:val="21"/>
-        </w:rPr>
+        <w:divId w:val="826243219"/>
+        <w:rPr>
+          <w:rFonts w:ascii="Helvetica" w:hAnsi="Helvetica" w:cs="Helvetica"/>
+          <w:color w:val="333333"/>
+          <w:sz w:val="21"/>
+          <w:szCs w:val="21"/>
+        </w:rPr>
+      </w:pPr>
+      <w:r>
+        <w:rPr>
+          <w:rFonts w:ascii="Helvetica" w:hAnsi="Helvetica" w:cs="Helvetica"/>
+          <w:color w:val="333333"/>
+          <w:sz w:val="21"/>
+          <w:szCs w:val="21"/>
+        </w:rPr>
+        <w:lastRenderedPageBreak/>
         <w:t xml:space="preserve">Click on </w:t>
       </w:r>
       <w:r>
@@ -4782,22 +5246,31 @@
           <w:sz w:val="21"/>
           <w:szCs w:val="21"/>
         </w:rPr>
-        <w:t>Lot</w:t>
-      </w:r>
-      <w:r>
-        <w:rPr>
-          <w:rFonts w:ascii="Helvetica" w:hAnsi="Helvetica" w:cs="Helvetica"/>
-          <w:color w:val="333333"/>
-          <w:sz w:val="21"/>
-          <w:szCs w:val="21"/>
-        </w:rPr>
-        <w:t xml:space="preserve"> number, in the above image, to add full description on how the drug ended here.</w:t>
+        <w:t xml:space="preserve">Add Drug </w:t>
+      </w:r>
+      <w:r>
+        <w:rPr>
+          <w:rFonts w:ascii="Helvetica" w:hAnsi="Helvetica" w:cs="Helvetica"/>
+          <w:color w:val="333333"/>
+          <w:sz w:val="21"/>
+          <w:szCs w:val="21"/>
+        </w:rPr>
+        <w:t>is used to add n</w:t>
+      </w:r>
+      <w:r>
+        <w:rPr>
+          <w:rFonts w:ascii="Helvetica" w:hAnsi="Helvetica" w:cs="Helvetica"/>
+          <w:color w:val="333333"/>
+          <w:sz w:val="21"/>
+          <w:szCs w:val="21"/>
+        </w:rPr>
+        <w:t>ew drug in the list of items. This will navigate to a drug details form. Fill up the form correctly with all the necessary details and press save to create a new entry on the system.</w:t>
       </w:r>
     </w:p>
     <w:p>
       <w:pPr>
         <w:pStyle w:val="NormalWeb"/>
-        <w:divId w:val="1207336204"/>
+        <w:divId w:val="826243219"/>
         <w:rPr>
           <w:rFonts w:ascii="Helvetica" w:hAnsi="Helvetica" w:cs="Helvetica"/>
           <w:color w:val="333333"/>
@@ -4815,9 +5288,9 @@
         </w:rPr>
         <w:drawing>
           <wp:inline distT="0" distB="0" distL="0" distR="0">
-            <wp:extent cx="6949440" cy="2659380"/>
-            <wp:effectExtent l="0" t="0" r="3810" b="7620"/>
-            <wp:docPr id="25" name="Picture 25" descr="C:\Users\DOT1\Documents\Dotmark-DMS-Manual\Web\DMS Pharmacy\detailsOfDestroyed.jpg"/>
+            <wp:extent cx="6583680" cy="3358772"/>
+            <wp:effectExtent l="0" t="0" r="7620" b="0"/>
+            <wp:docPr id="25" name="Picture 25" descr="C:\Users\DOT1\Documents\Dotmark-DMS-Manual\Web\DMS Pharmacy\addDrug.jpg"/>
             <wp:cNvGraphicFramePr>
               <a:graphicFrameLocks xmlns:a="http://schemas.openxmlformats.org/drawingml/2006/main" noChangeAspect="1"/>
             </wp:cNvGraphicFramePr>
@@ -4825,7 +5298,7 @@
               <a:graphicData uri="http://schemas.openxmlformats.org/drawingml/2006/picture">
                 <pic:pic xmlns:pic="http://schemas.openxmlformats.org/drawingml/2006/picture">
                   <pic:nvPicPr>
-                    <pic:cNvPr id="0" name="Picture 25" descr="C:\Users\DOT1\Documents\Dotmark-DMS-Manual\Web\DMS Pharmacy\detailsOfDestroyed.jpg"/>
+                    <pic:cNvPr id="0" name="Picture 25" descr="C:\Users\DOT1\Documents\Dotmark-DMS-Manual\Web\DMS Pharmacy\addDrug.jpg"/>
                     <pic:cNvPicPr>
                       <a:picLocks noChangeAspect="1" noChangeArrowheads="1"/>
                     </pic:cNvPicPr>
@@ -4846,7 +5319,7 @@
                   <pic:spPr bwMode="auto">
                     <a:xfrm>
                       <a:off x="0" y="0"/>
-                      <a:ext cx="6949440" cy="2659380"/>
+                      <a:ext cx="6583680" cy="3358772"/>
                     </a:xfrm>
                     <a:prstGeom prst="rect">
                       <a:avLst/>
@@ -4865,55 +5338,135 @@
     </w:p>
     <w:p>
       <w:pPr>
-        <w:numPr>
-          <w:ilvl w:val="1"/>
-          <w:numId w:val="2"/>
-        </w:numPr>
-        <w:spacing w:before="100" w:beforeAutospacing="1" w:after="100" w:afterAutospacing="1"/>
-        <w:ind w:left="0"/>
-        <w:divId w:val="1207336204"/>
-        <w:rPr>
-          <w:rFonts w:ascii="Helvetica" w:eastAsia="Times New Roman" w:hAnsi="Helvetica" w:cs="Helvetica"/>
-          <w:color w:val="333333"/>
-          <w:sz w:val="21"/>
-          <w:szCs w:val="21"/>
-        </w:rPr>
-      </w:pPr>
-      <w:r>
-        <w:rPr>
-          <w:rFonts w:ascii="Helvetica" w:eastAsia="Times New Roman" w:hAnsi="Helvetica" w:cs="Helvetica"/>
-          <w:color w:val="333333"/>
-          <w:sz w:val="21"/>
-          <w:szCs w:val="21"/>
-        </w:rPr>
-        <w:t>Transaction</w:t>
-      </w:r>
+        <w:pStyle w:val="Heading3"/>
+        <w:divId w:val="826243219"/>
+        <w:rPr>
+          <w:rFonts w:eastAsia="Times New Roman"/>
+        </w:rPr>
+      </w:pPr>
+      <w:bookmarkStart w:id="15" w:name="_Toc509232423"/>
+      <w:r>
+        <w:rPr>
+          <w:rFonts w:eastAsia="Times New Roman"/>
+        </w:rPr>
+        <w:t>Destroyed</w:t>
+      </w:r>
+      <w:bookmarkEnd w:id="15"/>
     </w:p>
     <w:p>
       <w:pPr>
         <w:pStyle w:val="NormalWeb"/>
-        <w:divId w:val="1207336204"/>
-        <w:rPr>
-          <w:rFonts w:ascii="Helvetica" w:hAnsi="Helvetica" w:cs="Helvetica"/>
-          <w:color w:val="333333"/>
-          <w:sz w:val="21"/>
-          <w:szCs w:val="21"/>
-        </w:rPr>
-      </w:pPr>
-      <w:r>
-        <w:rPr>
-          <w:rFonts w:ascii="Helvetica" w:hAnsi="Helvetica" w:cs="Helvetica"/>
-          <w:color w:val="333333"/>
-          <w:sz w:val="21"/>
-          <w:szCs w:val="21"/>
-        </w:rPr>
-        <w:t>Transaction stores all the reports regarding drugs usages. Click on a desired report type and a date range to view the transaction history of that type.</w:t>
+        <w:divId w:val="826243219"/>
+        <w:rPr>
+          <w:rFonts w:ascii="Helvetica" w:hAnsi="Helvetica" w:cs="Helvetica"/>
+          <w:color w:val="333333"/>
+          <w:sz w:val="21"/>
+          <w:szCs w:val="21"/>
+        </w:rPr>
+      </w:pPr>
+      <w:r>
+        <w:rPr>
+          <w:rFonts w:ascii="Helvetica" w:hAnsi="Helvetica" w:cs="Helvetica"/>
+          <w:color w:val="333333"/>
+          <w:sz w:val="21"/>
+          <w:szCs w:val="21"/>
+        </w:rPr>
+        <w:t xml:space="preserve">Select a time range and click </w:t>
+      </w:r>
+      <w:r>
+        <w:rPr>
+          <w:rStyle w:val="Strong"/>
+          <w:rFonts w:ascii="Helvetica" w:hAnsi="Helvetica" w:cs="Helvetica"/>
+          <w:color w:val="333333"/>
+          <w:sz w:val="21"/>
+          <w:szCs w:val="21"/>
+        </w:rPr>
+        <w:t xml:space="preserve">Submit </w:t>
+      </w:r>
+      <w:r>
+        <w:rPr>
+          <w:rFonts w:ascii="Helvetica" w:hAnsi="Helvetica" w:cs="Helvetica"/>
+          <w:color w:val="333333"/>
+          <w:sz w:val="21"/>
+          <w:szCs w:val="21"/>
+        </w:rPr>
+        <w:t>to view drugs that has been sent to the destroyed list.</w:t>
       </w:r>
     </w:p>
     <w:p>
       <w:pPr>
         <w:pStyle w:val="NormalWeb"/>
-        <w:divId w:val="1207336204"/>
+        <w:divId w:val="826243219"/>
+        <w:rPr>
+          <w:rFonts w:ascii="Helvetica" w:hAnsi="Helvetica" w:cs="Helvetica"/>
+          <w:color w:val="333333"/>
+          <w:sz w:val="21"/>
+          <w:szCs w:val="21"/>
+        </w:rPr>
+      </w:pPr>
+      <w:r>
+        <w:rPr>
+          <w:rFonts w:ascii="Helvetica" w:hAnsi="Helvetica" w:cs="Helvetica"/>
+          <w:color w:val="333333"/>
+          <w:sz w:val="21"/>
+          <w:szCs w:val="21"/>
+        </w:rPr>
+        <w:t xml:space="preserve">Drugs are sent here, from the </w:t>
+      </w:r>
+      <w:r>
+        <w:rPr>
+          <w:rStyle w:val="Strong"/>
+          <w:rFonts w:ascii="Helvetica" w:hAnsi="Helvetica" w:cs="Helvetica"/>
+          <w:color w:val="333333"/>
+          <w:sz w:val="21"/>
+          <w:szCs w:val="21"/>
+        </w:rPr>
+        <w:t xml:space="preserve">Management </w:t>
+      </w:r>
+      <w:r>
+        <w:rPr>
+          <w:rFonts w:ascii="Helvetica" w:hAnsi="Helvetica" w:cs="Helvetica"/>
+          <w:color w:val="333333"/>
+          <w:sz w:val="21"/>
+          <w:szCs w:val="21"/>
+        </w:rPr>
+        <w:t>section as explained above.</w:t>
+      </w:r>
+    </w:p>
+    <w:p>
+      <w:pPr>
+        <w:pStyle w:val="NormalWeb"/>
+        <w:divId w:val="826243219"/>
+        <w:rPr>
+          <w:rFonts w:ascii="Helvetica" w:hAnsi="Helvetica" w:cs="Helvetica"/>
+          <w:color w:val="333333"/>
+          <w:sz w:val="21"/>
+          <w:szCs w:val="21"/>
+        </w:rPr>
+      </w:pPr>
+      <w:r>
+        <w:rPr>
+          <w:rFonts w:ascii="Helvetica" w:hAnsi="Helvetica" w:cs="Helvetica"/>
+          <w:color w:val="333333"/>
+          <w:sz w:val="21"/>
+          <w:szCs w:val="21"/>
+        </w:rPr>
+        <w:t>All the expi</w:t>
+      </w:r>
+      <w:r>
+        <w:rPr>
+          <w:rFonts w:ascii="Helvetica" w:hAnsi="Helvetica" w:cs="Helvetica"/>
+          <w:color w:val="333333"/>
+          <w:sz w:val="21"/>
+          <w:szCs w:val="21"/>
+        </w:rPr>
+        <w:t>red or damaged drugs will be listed here.</w:t>
+      </w:r>
+    </w:p>
+    <w:p>
+      <w:pPr>
+        <w:pStyle w:val="NormalWeb"/>
+        <w:divId w:val="826243219"/>
         <w:rPr>
           <w:rFonts w:ascii="Helvetica" w:hAnsi="Helvetica" w:cs="Helvetica"/>
           <w:color w:val="333333"/>
@@ -4931,9 +5484,9 @@
         </w:rPr>
         <w:drawing>
           <wp:inline distT="0" distB="0" distL="0" distR="0">
-            <wp:extent cx="6583680" cy="539496"/>
-            <wp:effectExtent l="0" t="0" r="0" b="0"/>
-            <wp:docPr id="26" name="Picture 26" descr="C:\Users\DOT1\Documents\Dotmark-DMS-Manual\Web\DMS Pharmacy\transaction.png"/>
+            <wp:extent cx="6583680" cy="798204"/>
+            <wp:effectExtent l="0" t="0" r="7620" b="1905"/>
+            <wp:docPr id="26" name="Picture 26" descr="C:\Users\DOT1\Documents\Dotmark-DMS-Manual\Web\DMS Pharmacy\destroyedDrug.jpg"/>
             <wp:cNvGraphicFramePr>
               <a:graphicFrameLocks xmlns:a="http://schemas.openxmlformats.org/drawingml/2006/main" noChangeAspect="1"/>
             </wp:cNvGraphicFramePr>
@@ -4941,7 +5494,7 @@
               <a:graphicData uri="http://schemas.openxmlformats.org/drawingml/2006/picture">
                 <pic:pic xmlns:pic="http://schemas.openxmlformats.org/drawingml/2006/picture">
                   <pic:nvPicPr>
-                    <pic:cNvPr id="0" name="Picture 26" descr="C:\Users\DOT1\Documents\Dotmark-DMS-Manual\Web\DMS Pharmacy\transaction.png"/>
+                    <pic:cNvPr id="0" name="Picture 26" descr="C:\Users\DOT1\Documents\Dotmark-DMS-Manual\Web\DMS Pharmacy\destroyedDrug.jpg"/>
                     <pic:cNvPicPr>
                       <a:picLocks noChangeAspect="1" noChangeArrowheads="1"/>
                     </pic:cNvPicPr>
@@ -4962,7 +5515,7 @@
                   <pic:spPr bwMode="auto">
                     <a:xfrm>
                       <a:off x="0" y="0"/>
-                      <a:ext cx="6583680" cy="539496"/>
+                      <a:ext cx="6583680" cy="798204"/>
                     </a:xfrm>
                     <a:prstGeom prst="rect">
                       <a:avLst/>
@@ -4982,31 +5535,22 @@
     <w:p>
       <w:pPr>
         <w:pStyle w:val="NormalWeb"/>
-        <w:divId w:val="1207336204"/>
-        <w:rPr>
-          <w:rFonts w:ascii="Helvetica" w:hAnsi="Helvetica" w:cs="Helvetica"/>
-          <w:color w:val="333333"/>
-          <w:sz w:val="21"/>
-          <w:szCs w:val="21"/>
-        </w:rPr>
-      </w:pPr>
-      <w:r>
-        <w:rPr>
-          <w:rFonts w:ascii="Helvetica" w:hAnsi="Helvetica" w:cs="Helvetica"/>
-          <w:color w:val="333333"/>
-          <w:sz w:val="21"/>
-          <w:szCs w:val="21"/>
-        </w:rPr>
-        <w:t>Transaction</w:t>
-      </w:r>
-      <w:r>
-        <w:rPr>
-          <w:rFonts w:ascii="Helvetica" w:hAnsi="Helvetica" w:cs="Helvetica"/>
-          <w:color w:val="333333"/>
-          <w:sz w:val="21"/>
-          <w:szCs w:val="21"/>
-        </w:rPr>
-        <w:t xml:space="preserve"> can also be printed out. Just click on the </w:t>
+        <w:divId w:val="826243219"/>
+        <w:rPr>
+          <w:rFonts w:ascii="Helvetica" w:hAnsi="Helvetica" w:cs="Helvetica"/>
+          <w:color w:val="333333"/>
+          <w:sz w:val="21"/>
+          <w:szCs w:val="21"/>
+        </w:rPr>
+      </w:pPr>
+      <w:r>
+        <w:rPr>
+          <w:rFonts w:ascii="Helvetica" w:hAnsi="Helvetica" w:cs="Helvetica"/>
+          <w:color w:val="333333"/>
+          <w:sz w:val="21"/>
+          <w:szCs w:val="21"/>
+        </w:rPr>
+        <w:t xml:space="preserve">Click on </w:t>
       </w:r>
       <w:r>
         <w:rPr>
@@ -5016,22 +5560,22 @@
           <w:sz w:val="21"/>
           <w:szCs w:val="21"/>
         </w:rPr>
-        <w:t xml:space="preserve">Print </w:t>
-      </w:r>
-      <w:r>
-        <w:rPr>
-          <w:rFonts w:ascii="Helvetica" w:hAnsi="Helvetica" w:cs="Helvetica"/>
-          <w:color w:val="333333"/>
-          <w:sz w:val="21"/>
-          <w:szCs w:val="21"/>
-        </w:rPr>
-        <w:t>button.</w:t>
+        <w:t>Lot</w:t>
+      </w:r>
+      <w:r>
+        <w:rPr>
+          <w:rFonts w:ascii="Helvetica" w:hAnsi="Helvetica" w:cs="Helvetica"/>
+          <w:color w:val="333333"/>
+          <w:sz w:val="21"/>
+          <w:szCs w:val="21"/>
+        </w:rPr>
+        <w:t xml:space="preserve"> number, in the above image, to add full description on how the drug ended here.</w:t>
       </w:r>
     </w:p>
     <w:p>
       <w:pPr>
         <w:pStyle w:val="NormalWeb"/>
-        <w:divId w:val="1207336204"/>
+        <w:divId w:val="826243219"/>
         <w:rPr>
           <w:rFonts w:ascii="Helvetica" w:hAnsi="Helvetica" w:cs="Helvetica"/>
           <w:color w:val="333333"/>
@@ -5050,9 +5594,9 @@
         <w:lastRenderedPageBreak/>
         <w:drawing>
           <wp:inline distT="0" distB="0" distL="0" distR="0">
-            <wp:extent cx="6583680" cy="2487168"/>
-            <wp:effectExtent l="0" t="0" r="7620" b="8890"/>
-            <wp:docPr id="27" name="Picture 27" descr="C:\Users\DOT1\Documents\Dotmark-DMS-Manual\Web\DMS Pharmacy\printTransction.png"/>
+            <wp:extent cx="6583680" cy="2519413"/>
+            <wp:effectExtent l="0" t="0" r="7620" b="0"/>
+            <wp:docPr id="27" name="Picture 27" descr="C:\Users\DOT1\Documents\Dotmark-DMS-Manual\Web\DMS Pharmacy\detailsOfDestroyed.jpg"/>
             <wp:cNvGraphicFramePr>
               <a:graphicFrameLocks xmlns:a="http://schemas.openxmlformats.org/drawingml/2006/main" noChangeAspect="1"/>
             </wp:cNvGraphicFramePr>
@@ -5060,7 +5604,7 @@
               <a:graphicData uri="http://schemas.openxmlformats.org/drawingml/2006/picture">
                 <pic:pic xmlns:pic="http://schemas.openxmlformats.org/drawingml/2006/picture">
                   <pic:nvPicPr>
-                    <pic:cNvPr id="0" name="Picture 27" descr="C:\Users\DOT1\Documents\Dotmark-DMS-Manual\Web\DMS Pharmacy\printTransction.png"/>
+                    <pic:cNvPr id="0" name="Picture 27" descr="C:\Users\DOT1\Documents\Dotmark-DMS-Manual\Web\DMS Pharmacy\detailsOfDestroyed.jpg"/>
                     <pic:cNvPicPr>
                       <a:picLocks noChangeAspect="1" noChangeArrowheads="1"/>
                     </pic:cNvPicPr>
@@ -5081,7 +5625,7 @@
                   <pic:spPr bwMode="auto">
                     <a:xfrm>
                       <a:off x="0" y="0"/>
-                      <a:ext cx="6583680" cy="2487168"/>
+                      <a:ext cx="6583680" cy="2519413"/>
                     </a:xfrm>
                     <a:prstGeom prst="rect">
                       <a:avLst/>
@@ -5100,317 +5644,46 @@
     </w:p>
     <w:p>
       <w:pPr>
-        <w:rPr>
-          <w:rFonts w:ascii="Helvetica" w:eastAsia="Times New Roman" w:hAnsi="Helvetica" w:cs="Helvetica"/>
-          <w:color w:val="333333"/>
-          <w:sz w:val="21"/>
-          <w:szCs w:val="21"/>
-        </w:rPr>
-      </w:pPr>
-      <w:r>
-        <w:rPr>
-          <w:rFonts w:ascii="Helvetica" w:eastAsia="Times New Roman" w:hAnsi="Helvetica" w:cs="Helvetica"/>
-          <w:color w:val="333333"/>
-          <w:sz w:val="21"/>
-          <w:szCs w:val="21"/>
-        </w:rPr>
-        <w:br/>
-      </w:r>
-      <w:r>
-        <w:rPr>
-          <w:rFonts w:ascii="Helvetica" w:eastAsia="Times New Roman" w:hAnsi="Helvetica" w:cs="Helvetica"/>
-          <w:color w:val="333333"/>
-          <w:sz w:val="21"/>
-          <w:szCs w:val="21"/>
-        </w:rPr>
-        <w:br/>
-      </w:r>
-    </w:p>
-    <w:p>
-      <w:pPr>
-        <w:pStyle w:val="Heading1"/>
-      </w:pPr>
-      <w:hyperlink w:anchor="content" w:history="1">
-        <w:bookmarkStart w:id="9" w:name="_Toc508034154"/>
-        <w:r>
-          <w:rPr>
-            <w:rStyle w:val="Hyperlink"/>
-            <w:color w:val="000000"/>
-          </w:rPr>
-          <w:t>Events</w:t>
-        </w:r>
-        <w:bookmarkEnd w:id="9"/>
-      </w:hyperlink>
-    </w:p>
-    <w:p>
-      <w:pPr>
-        <w:spacing w:after="240"/>
-        <w:rPr>
-          <w:rFonts w:ascii="Helvetica" w:eastAsia="Times New Roman" w:hAnsi="Helvetica" w:cs="Helvetica"/>
-          <w:color w:val="333333"/>
-          <w:sz w:val="21"/>
-          <w:szCs w:val="21"/>
-        </w:rPr>
-      </w:pPr>
+        <w:pStyle w:val="Heading3"/>
+        <w:divId w:val="826243219"/>
+        <w:rPr>
+          <w:rFonts w:eastAsia="Times New Roman"/>
+        </w:rPr>
+      </w:pPr>
+      <w:bookmarkStart w:id="16" w:name="_Toc509232424"/>
+      <w:r>
+        <w:rPr>
+          <w:rFonts w:eastAsia="Times New Roman"/>
+        </w:rPr>
+        <w:t>Transaction</w:t>
+      </w:r>
+      <w:bookmarkEnd w:id="16"/>
     </w:p>
     <w:p>
       <w:pPr>
         <w:pStyle w:val="NormalWeb"/>
-        <w:rPr>
-          <w:rFonts w:ascii="Helvetica" w:hAnsi="Helvetica" w:cs="Helvetica"/>
-          <w:color w:val="333333"/>
-          <w:sz w:val="21"/>
-          <w:szCs w:val="21"/>
-        </w:rPr>
-      </w:pPr>
-      <w:r>
-        <w:rPr>
-          <w:rFonts w:ascii="Helvetica" w:hAnsi="Helvetica" w:cs="Helvetica"/>
-          <w:color w:val="333333"/>
-          <w:sz w:val="21"/>
-          <w:szCs w:val="21"/>
-        </w:rPr>
-        <w:t xml:space="preserve">This topic is described in </w:t>
-      </w:r>
-      <w:r>
-        <w:rPr>
-          <w:rStyle w:val="Strong"/>
-          <w:rFonts w:ascii="Helvetica" w:hAnsi="Helvetica" w:cs="Helvetica"/>
-          <w:color w:val="333333"/>
-          <w:sz w:val="21"/>
-          <w:szCs w:val="21"/>
-        </w:rPr>
-        <w:t xml:space="preserve">General </w:t>
-      </w:r>
-      <w:r>
-        <w:rPr>
-          <w:rFonts w:ascii="Helvetica" w:hAnsi="Helvetica" w:cs="Helvetica"/>
-          <w:color w:val="333333"/>
-          <w:sz w:val="21"/>
-          <w:szCs w:val="21"/>
-        </w:rPr>
-        <w:t xml:space="preserve">section </w:t>
-      </w:r>
-      <w:r>
-        <w:rPr>
-          <w:rStyle w:val="Strong"/>
-          <w:rFonts w:ascii="Helvetica" w:hAnsi="Helvetica" w:cs="Helvetica"/>
-          <w:color w:val="333333"/>
-          <w:sz w:val="21"/>
-          <w:szCs w:val="21"/>
-        </w:rPr>
-        <w:t>1b</w:t>
-      </w:r>
-      <w:r>
-        <w:rPr>
-          <w:rFonts w:ascii="Helvetica" w:hAnsi="Helvetica" w:cs="Helvetica"/>
-          <w:color w:val="333333"/>
-          <w:sz w:val="21"/>
-          <w:szCs w:val="21"/>
-        </w:rPr>
-        <w:t>.</w:t>
-      </w:r>
-    </w:p>
-    <w:p>
-      <w:pPr>
-        <w:rPr>
-          <w:rFonts w:ascii="Helvetica" w:eastAsia="Times New Roman" w:hAnsi="Helvetica" w:cs="Helvetica"/>
-          <w:color w:val="333333"/>
-          <w:sz w:val="21"/>
-          <w:szCs w:val="21"/>
-        </w:rPr>
-      </w:pPr>
-      <w:r>
-        <w:rPr>
-          <w:rFonts w:ascii="Helvetica" w:eastAsia="Times New Roman" w:hAnsi="Helvetica" w:cs="Helvetica"/>
-          <w:color w:val="333333"/>
-          <w:sz w:val="21"/>
-          <w:szCs w:val="21"/>
-        </w:rPr>
-        <w:br/>
-      </w:r>
-      <w:r>
-        <w:rPr>
-          <w:rFonts w:ascii="Helvetica" w:eastAsia="Times New Roman" w:hAnsi="Helvetica" w:cs="Helvetica"/>
-          <w:color w:val="333333"/>
-          <w:sz w:val="21"/>
-          <w:szCs w:val="21"/>
-        </w:rPr>
-        <w:br/>
-      </w:r>
-    </w:p>
-    <w:p>
-      <w:pPr>
-        <w:pStyle w:val="Heading1"/>
-      </w:pPr>
-      <w:hyperlink w:anchor="content" w:history="1">
-        <w:bookmarkStart w:id="10" w:name="_Toc508034155"/>
-        <w:r>
-          <w:rPr>
-            <w:rStyle w:val="Hyperlink"/>
-            <w:color w:val="000000"/>
-          </w:rPr>
-          <w:t>Notice</w:t>
-        </w:r>
-        <w:bookmarkEnd w:id="10"/>
-      </w:hyperlink>
+        <w:divId w:val="826243219"/>
+        <w:rPr>
+          <w:rFonts w:ascii="Helvetica" w:hAnsi="Helvetica" w:cs="Helvetica"/>
+          <w:color w:val="333333"/>
+          <w:sz w:val="21"/>
+          <w:szCs w:val="21"/>
+        </w:rPr>
+      </w:pPr>
+      <w:r>
+        <w:rPr>
+          <w:rFonts w:ascii="Helvetica" w:hAnsi="Helvetica" w:cs="Helvetica"/>
+          <w:color w:val="333333"/>
+          <w:sz w:val="21"/>
+          <w:szCs w:val="21"/>
+        </w:rPr>
+        <w:t>Transaction stores all the reports regarding drugs usages. Click on a desired report type and a date range to view the transaction history of that type.</w:t>
+      </w:r>
     </w:p>
     <w:p>
       <w:pPr>
         <w:pStyle w:val="NormalWeb"/>
-        <w:rPr>
-          <w:rFonts w:ascii="Helvetica" w:hAnsi="Helvetica" w:cs="Helvetica"/>
-          <w:color w:val="333333"/>
-          <w:sz w:val="21"/>
-          <w:szCs w:val="21"/>
-        </w:rPr>
-      </w:pPr>
-      <w:r>
-        <w:rPr>
-          <w:rFonts w:ascii="Helvetica" w:hAnsi="Helvetica" w:cs="Helvetica"/>
-          <w:color w:val="333333"/>
-          <w:sz w:val="21"/>
-          <w:szCs w:val="21"/>
-        </w:rPr>
-        <w:t xml:space="preserve">This topic is described in </w:t>
-      </w:r>
-      <w:r>
-        <w:rPr>
-          <w:rStyle w:val="Strong"/>
-          <w:rFonts w:ascii="Helvetica" w:hAnsi="Helvetica" w:cs="Helvetica"/>
-          <w:color w:val="333333"/>
-          <w:sz w:val="21"/>
-          <w:szCs w:val="21"/>
-        </w:rPr>
-        <w:t xml:space="preserve">General </w:t>
-      </w:r>
-      <w:r>
-        <w:rPr>
-          <w:rFonts w:ascii="Helvetica" w:hAnsi="Helvetica" w:cs="Helvetica"/>
-          <w:color w:val="333333"/>
-          <w:sz w:val="21"/>
-          <w:szCs w:val="21"/>
-        </w:rPr>
-        <w:t xml:space="preserve">section </w:t>
-      </w:r>
-      <w:r>
-        <w:rPr>
-          <w:rStyle w:val="Strong"/>
-          <w:rFonts w:ascii="Helvetica" w:hAnsi="Helvetica" w:cs="Helvetica"/>
-          <w:color w:val="333333"/>
-          <w:sz w:val="21"/>
-          <w:szCs w:val="21"/>
-        </w:rPr>
-        <w:t>1b</w:t>
-      </w:r>
-      <w:r>
-        <w:rPr>
-          <w:rFonts w:ascii="Helvetica" w:hAnsi="Helvetica" w:cs="Helvetica"/>
-          <w:color w:val="333333"/>
-          <w:sz w:val="21"/>
-          <w:szCs w:val="21"/>
-        </w:rPr>
-        <w:t>.</w:t>
-      </w:r>
-    </w:p>
-    <w:p>
-      <w:pPr>
-        <w:rPr>
-          <w:rFonts w:ascii="Helvetica" w:eastAsia="Times New Roman" w:hAnsi="Helvetica" w:cs="Helvetica"/>
-          <w:color w:val="333333"/>
-          <w:sz w:val="21"/>
-          <w:szCs w:val="21"/>
-        </w:rPr>
-      </w:pPr>
-      <w:r>
-        <w:rPr>
-          <w:rFonts w:ascii="Helvetica" w:eastAsia="Times New Roman" w:hAnsi="Helvetica" w:cs="Helvetica"/>
-          <w:color w:val="333333"/>
-          <w:sz w:val="21"/>
-          <w:szCs w:val="21"/>
-        </w:rPr>
-        <w:br/>
-      </w:r>
-      <w:r>
-        <w:rPr>
-          <w:rFonts w:ascii="Helvetica" w:eastAsia="Times New Roman" w:hAnsi="Helvetica" w:cs="Helvetica"/>
-          <w:color w:val="333333"/>
-          <w:sz w:val="21"/>
-          <w:szCs w:val="21"/>
-        </w:rPr>
-        <w:br/>
-      </w:r>
-    </w:p>
-    <w:p>
-      <w:pPr>
-        <w:rPr>
-          <w:rStyle w:val="Strong"/>
-          <w:color w:val="000000"/>
-          <w:kern w:val="36"/>
-          <w:sz w:val="42"/>
-          <w:szCs w:val="42"/>
-        </w:rPr>
-      </w:pPr>
-      <w:r>
-        <w:rPr>
-          <w:rStyle w:val="Strong"/>
-          <w:b w:val="0"/>
-          <w:bCs w:val="0"/>
-        </w:rPr>
-        <w:br w:type="page"/>
-      </w:r>
-    </w:p>
-    <w:p>
-      <w:pPr>
-        <w:pStyle w:val="Heading1"/>
-      </w:pPr>
-      <w:hyperlink w:anchor="content" w:history="1">
-        <w:bookmarkStart w:id="11" w:name="_Toc508034156"/>
-        <w:r>
-          <w:rPr>
-            <w:rStyle w:val="Hyperlink"/>
-            <w:color w:val="000000"/>
-          </w:rPr>
-          <w:t>My Account</w:t>
-        </w:r>
-        <w:bookmarkEnd w:id="11"/>
-      </w:hyperlink>
-    </w:p>
-    <w:p>
-      <w:pPr>
-        <w:pStyle w:val="NormalWeb"/>
-        <w:rPr>
-          <w:rFonts w:ascii="Helvetica" w:hAnsi="Helvetica" w:cs="Helvetica"/>
-          <w:color w:val="333333"/>
-          <w:sz w:val="21"/>
-          <w:szCs w:val="21"/>
-        </w:rPr>
-      </w:pPr>
-      <w:r>
-        <w:rPr>
-          <w:rStyle w:val="Emphasis"/>
-          <w:rFonts w:ascii="Helvetica" w:hAnsi="Helvetica" w:cs="Helvetica"/>
-          <w:b/>
-          <w:bCs/>
-          <w:color w:val="333333"/>
-          <w:sz w:val="21"/>
-          <w:szCs w:val="21"/>
-        </w:rPr>
-        <w:t xml:space="preserve">Password: </w:t>
-      </w:r>
-      <w:r>
-        <w:rPr>
-          <w:rFonts w:ascii="Helvetica" w:hAnsi="Helvetica" w:cs="Helvetica"/>
-          <w:color w:val="333333"/>
-          <w:sz w:val="21"/>
-          <w:szCs w:val="21"/>
-        </w:rPr>
-        <w:t>Change your password here.</w:t>
-      </w:r>
-    </w:p>
-    <w:p>
-      <w:pPr>
-        <w:pStyle w:val="NormalWeb"/>
+        <w:divId w:val="826243219"/>
         <w:rPr>
           <w:rFonts w:ascii="Helvetica" w:hAnsi="Helvetica" w:cs="Helvetica"/>
           <w:color w:val="333333"/>
@@ -5428,9 +5701,9 @@
         </w:rPr>
         <w:drawing>
           <wp:inline distT="0" distB="0" distL="0" distR="0">
-            <wp:extent cx="6583680" cy="1856232"/>
-            <wp:effectExtent l="0" t="0" r="7620" b="0"/>
-            <wp:docPr id="28" name="Picture 28" descr="C:\Users\DOT1\Documents\Dotmark-DMS-Manual\Web\DMS Pharmacy\password.png"/>
+            <wp:extent cx="6583680" cy="538943"/>
+            <wp:effectExtent l="0" t="0" r="0" b="0"/>
+            <wp:docPr id="28" name="Picture 28" descr="C:\Users\DOT1\Documents\Dotmark-DMS-Manual\Web\DMS Pharmacy\transaction.png"/>
             <wp:cNvGraphicFramePr>
               <a:graphicFrameLocks xmlns:a="http://schemas.openxmlformats.org/drawingml/2006/main" noChangeAspect="1"/>
             </wp:cNvGraphicFramePr>
@@ -5438,7 +5711,7 @@
               <a:graphicData uri="http://schemas.openxmlformats.org/drawingml/2006/picture">
                 <pic:pic xmlns:pic="http://schemas.openxmlformats.org/drawingml/2006/picture">
                   <pic:nvPicPr>
-                    <pic:cNvPr id="0" name="Picture 28" descr="C:\Users\DOT1\Documents\Dotmark-DMS-Manual\Web\DMS Pharmacy\password.png"/>
+                    <pic:cNvPr id="0" name="Picture 28" descr="C:\Users\DOT1\Documents\Dotmark-DMS-Manual\Web\DMS Pharmacy\transaction.png"/>
                     <pic:cNvPicPr>
                       <a:picLocks noChangeAspect="1" noChangeArrowheads="1"/>
                     </pic:cNvPicPr>
@@ -5459,7 +5732,7 @@
                   <pic:spPr bwMode="auto">
                     <a:xfrm>
                       <a:off x="0" y="0"/>
-                      <a:ext cx="6583680" cy="1856232"/>
+                      <a:ext cx="6583680" cy="538943"/>
                     </a:xfrm>
                     <a:prstGeom prst="rect">
                       <a:avLst/>
@@ -5479,13 +5752,23 @@
     <w:p>
       <w:pPr>
         <w:pStyle w:val="NormalWeb"/>
-        <w:rPr>
-          <w:rFonts w:ascii="Helvetica" w:hAnsi="Helvetica" w:cs="Helvetica"/>
-          <w:color w:val="333333"/>
-          <w:sz w:val="21"/>
-          <w:szCs w:val="21"/>
-        </w:rPr>
-      </w:pPr>
+        <w:divId w:val="826243219"/>
+        <w:rPr>
+          <w:rFonts w:ascii="Helvetica" w:hAnsi="Helvetica" w:cs="Helvetica"/>
+          <w:color w:val="333333"/>
+          <w:sz w:val="21"/>
+          <w:szCs w:val="21"/>
+        </w:rPr>
+      </w:pPr>
+      <w:r>
+        <w:rPr>
+          <w:rFonts w:ascii="Helvetica" w:hAnsi="Helvetica" w:cs="Helvetica"/>
+          <w:color w:val="333333"/>
+          <w:sz w:val="21"/>
+          <w:szCs w:val="21"/>
+        </w:rPr>
+        <w:t xml:space="preserve">Transaction can also be printed out. Just click on the </w:t>
+      </w:r>
       <w:r>
         <w:rPr>
           <w:rStyle w:val="Strong"/>
@@ -5494,6 +5777,485 @@
           <w:sz w:val="21"/>
           <w:szCs w:val="21"/>
         </w:rPr>
+        <w:t xml:space="preserve">Print </w:t>
+      </w:r>
+      <w:r>
+        <w:rPr>
+          <w:rFonts w:ascii="Helvetica" w:hAnsi="Helvetica" w:cs="Helvetica"/>
+          <w:color w:val="333333"/>
+          <w:sz w:val="21"/>
+          <w:szCs w:val="21"/>
+        </w:rPr>
+        <w:t>button.</w:t>
+      </w:r>
+    </w:p>
+    <w:p>
+      <w:pPr>
+        <w:pStyle w:val="NormalWeb"/>
+        <w:divId w:val="826243219"/>
+        <w:rPr>
+          <w:rFonts w:ascii="Helvetica" w:hAnsi="Helvetica" w:cs="Helvetica"/>
+          <w:color w:val="333333"/>
+          <w:sz w:val="21"/>
+          <w:szCs w:val="21"/>
+        </w:rPr>
+      </w:pPr>
+      <w:r>
+        <w:rPr>
+          <w:rFonts w:ascii="Helvetica" w:hAnsi="Helvetica" w:cs="Helvetica"/>
+          <w:noProof/>
+          <w:color w:val="333333"/>
+          <w:sz w:val="21"/>
+          <w:szCs w:val="21"/>
+        </w:rPr>
+        <w:drawing>
+          <wp:inline distT="0" distB="0" distL="0" distR="0">
+            <wp:extent cx="6583680" cy="2488655"/>
+            <wp:effectExtent l="0" t="0" r="7620" b="6985"/>
+            <wp:docPr id="29" name="Picture 29" descr="C:\Users\DOT1\Documents\Dotmark-DMS-Manual\Web\DMS Pharmacy\printTransction.png"/>
+            <wp:cNvGraphicFramePr>
+              <a:graphicFrameLocks xmlns:a="http://schemas.openxmlformats.org/drawingml/2006/main" noChangeAspect="1"/>
+            </wp:cNvGraphicFramePr>
+            <a:graphic xmlns:a="http://schemas.openxmlformats.org/drawingml/2006/main">
+              <a:graphicData uri="http://schemas.openxmlformats.org/drawingml/2006/picture">
+                <pic:pic xmlns:pic="http://schemas.openxmlformats.org/drawingml/2006/picture">
+                  <pic:nvPicPr>
+                    <pic:cNvPr id="0" name="Picture 29" descr="C:\Users\DOT1\Documents\Dotmark-DMS-Manual\Web\DMS Pharmacy\printTransction.png"/>
+                    <pic:cNvPicPr>
+                      <a:picLocks noChangeAspect="1" noChangeArrowheads="1"/>
+                    </pic:cNvPicPr>
+                  </pic:nvPicPr>
+                  <pic:blipFill>
+                    <a:blip r:link="rId34">
+                      <a:extLst>
+                        <a:ext uri="{28A0092B-C50C-407E-A947-70E740481C1C}">
+                          <a14:useLocalDpi xmlns:a14="http://schemas.microsoft.com/office/drawing/2010/main" val="0"/>
+                        </a:ext>
+                      </a:extLst>
+                    </a:blip>
+                    <a:srcRect/>
+                    <a:stretch>
+                      <a:fillRect/>
+                    </a:stretch>
+                  </pic:blipFill>
+                  <pic:spPr bwMode="auto">
+                    <a:xfrm>
+                      <a:off x="0" y="0"/>
+                      <a:ext cx="6583680" cy="2488655"/>
+                    </a:xfrm>
+                    <a:prstGeom prst="rect">
+                      <a:avLst/>
+                    </a:prstGeom>
+                    <a:noFill/>
+                    <a:ln>
+                      <a:noFill/>
+                    </a:ln>
+                  </pic:spPr>
+                </pic:pic>
+              </a:graphicData>
+            </a:graphic>
+          </wp:inline>
+        </w:drawing>
+      </w:r>
+    </w:p>
+    <w:p>
+      <w:pPr>
+        <w:rPr>
+          <w:rFonts w:ascii="Helvetica" w:eastAsia="Times New Roman" w:hAnsi="Helvetica" w:cs="Helvetica"/>
+          <w:color w:val="333333"/>
+          <w:sz w:val="21"/>
+          <w:szCs w:val="21"/>
+        </w:rPr>
+      </w:pPr>
+      <w:r>
+        <w:rPr>
+          <w:rFonts w:ascii="Helvetica" w:eastAsia="Times New Roman" w:hAnsi="Helvetica" w:cs="Helvetica"/>
+          <w:color w:val="333333"/>
+          <w:sz w:val="21"/>
+          <w:szCs w:val="21"/>
+        </w:rPr>
+        <w:br/>
+      </w:r>
+      <w:r>
+        <w:rPr>
+          <w:rFonts w:ascii="Helvetica" w:eastAsia="Times New Roman" w:hAnsi="Helvetica" w:cs="Helvetica"/>
+          <w:color w:val="333333"/>
+          <w:sz w:val="21"/>
+          <w:szCs w:val="21"/>
+        </w:rPr>
+        <w:br/>
+      </w:r>
+    </w:p>
+    <w:p>
+      <w:pPr>
+        <w:rPr>
+          <w:rStyle w:val="Strong"/>
+          <w:rFonts w:ascii="Helvetica" w:eastAsia="Times New Roman" w:hAnsi="Helvetica" w:cs="Helvetica"/>
+          <w:color w:val="333333"/>
+          <w:sz w:val="21"/>
+          <w:szCs w:val="21"/>
+        </w:rPr>
+      </w:pPr>
+      <w:r>
+        <w:rPr>
+          <w:rStyle w:val="Strong"/>
+          <w:rFonts w:ascii="Helvetica" w:eastAsia="Times New Roman" w:hAnsi="Helvetica" w:cs="Helvetica"/>
+          <w:color w:val="333333"/>
+          <w:sz w:val="21"/>
+          <w:szCs w:val="21"/>
+        </w:rPr>
+        <w:br w:type="page"/>
+      </w:r>
+    </w:p>
+    <w:p>
+      <w:pPr>
+        <w:pStyle w:val="Heading1"/>
+      </w:pPr>
+      <w:hyperlink w:anchor="content" w:history="1">
+        <w:bookmarkStart w:id="17" w:name="_Toc509232425"/>
+        <w:r>
+          <w:rPr>
+            <w:rStyle w:val="Hyperlink"/>
+            <w:color w:val="000000"/>
+          </w:rPr>
+          <w:t>Events</w:t>
+        </w:r>
+        <w:bookmarkEnd w:id="17"/>
+      </w:hyperlink>
+    </w:p>
+    <w:p>
+      <w:pPr>
+        <w:spacing w:after="240"/>
+        <w:rPr>
+          <w:rFonts w:ascii="Helvetica" w:eastAsia="Times New Roman" w:hAnsi="Helvetica" w:cs="Helvetica"/>
+          <w:color w:val="333333"/>
+          <w:sz w:val="21"/>
+          <w:szCs w:val="21"/>
+        </w:rPr>
+      </w:pPr>
+    </w:p>
+    <w:p>
+      <w:pPr>
+        <w:pStyle w:val="NormalWeb"/>
+        <w:rPr>
+          <w:rFonts w:ascii="Helvetica" w:hAnsi="Helvetica" w:cs="Helvetica"/>
+          <w:color w:val="333333"/>
+          <w:sz w:val="21"/>
+          <w:szCs w:val="21"/>
+        </w:rPr>
+      </w:pPr>
+      <w:r>
+        <w:rPr>
+          <w:rFonts w:ascii="Helvetica" w:hAnsi="Helvetica" w:cs="Helvetica"/>
+          <w:color w:val="333333"/>
+          <w:sz w:val="21"/>
+          <w:szCs w:val="21"/>
+        </w:rPr>
+        <w:t xml:space="preserve">This topic is described in </w:t>
+      </w:r>
+      <w:r>
+        <w:rPr>
+          <w:rStyle w:val="Strong"/>
+          <w:rFonts w:ascii="Helvetica" w:hAnsi="Helvetica" w:cs="Helvetica"/>
+          <w:color w:val="333333"/>
+          <w:sz w:val="21"/>
+          <w:szCs w:val="21"/>
+        </w:rPr>
+        <w:t xml:space="preserve">General </w:t>
+      </w:r>
+      <w:r>
+        <w:rPr>
+          <w:rFonts w:ascii="Helvetica" w:hAnsi="Helvetica" w:cs="Helvetica"/>
+          <w:color w:val="333333"/>
+          <w:sz w:val="21"/>
+          <w:szCs w:val="21"/>
+        </w:rPr>
+        <w:t xml:space="preserve">section </w:t>
+      </w:r>
+      <w:r>
+        <w:rPr>
+          <w:rStyle w:val="Strong"/>
+          <w:rFonts w:ascii="Helvetica" w:hAnsi="Helvetica" w:cs="Helvetica"/>
+          <w:color w:val="333333"/>
+          <w:sz w:val="21"/>
+          <w:szCs w:val="21"/>
+        </w:rPr>
+        <w:t>1b</w:t>
+      </w:r>
+      <w:r>
+        <w:rPr>
+          <w:rFonts w:ascii="Helvetica" w:hAnsi="Helvetica" w:cs="Helvetica"/>
+          <w:color w:val="333333"/>
+          <w:sz w:val="21"/>
+          <w:szCs w:val="21"/>
+        </w:rPr>
+        <w:t>.</w:t>
+      </w:r>
+    </w:p>
+    <w:p>
+      <w:pPr>
+        <w:rPr>
+          <w:rFonts w:ascii="Helvetica" w:eastAsia="Times New Roman" w:hAnsi="Helvetica" w:cs="Helvetica"/>
+          <w:color w:val="333333"/>
+          <w:sz w:val="21"/>
+          <w:szCs w:val="21"/>
+        </w:rPr>
+      </w:pPr>
+      <w:r>
+        <w:rPr>
+          <w:rFonts w:ascii="Helvetica" w:eastAsia="Times New Roman" w:hAnsi="Helvetica" w:cs="Helvetica"/>
+          <w:color w:val="333333"/>
+          <w:sz w:val="21"/>
+          <w:szCs w:val="21"/>
+        </w:rPr>
+        <w:br/>
+      </w:r>
+      <w:r>
+        <w:rPr>
+          <w:rFonts w:ascii="Helvetica" w:eastAsia="Times New Roman" w:hAnsi="Helvetica" w:cs="Helvetica"/>
+          <w:color w:val="333333"/>
+          <w:sz w:val="21"/>
+          <w:szCs w:val="21"/>
+        </w:rPr>
+        <w:br/>
+      </w:r>
+    </w:p>
+    <w:p>
+      <w:pPr>
+        <w:pStyle w:val="Heading1"/>
+      </w:pPr>
+      <w:hyperlink w:anchor="content" w:history="1">
+        <w:bookmarkStart w:id="18" w:name="_Toc509232426"/>
+        <w:r>
+          <w:rPr>
+            <w:rStyle w:val="Hyperlink"/>
+            <w:color w:val="000000"/>
+          </w:rPr>
+          <w:t>Notice</w:t>
+        </w:r>
+        <w:bookmarkEnd w:id="18"/>
+      </w:hyperlink>
+    </w:p>
+    <w:p>
+      <w:pPr>
+        <w:pStyle w:val="NormalWeb"/>
+        <w:rPr>
+          <w:rFonts w:ascii="Helvetica" w:hAnsi="Helvetica" w:cs="Helvetica"/>
+          <w:color w:val="333333"/>
+          <w:sz w:val="21"/>
+          <w:szCs w:val="21"/>
+        </w:rPr>
+      </w:pPr>
+      <w:r>
+        <w:rPr>
+          <w:rFonts w:ascii="Helvetica" w:hAnsi="Helvetica" w:cs="Helvetica"/>
+          <w:color w:val="333333"/>
+          <w:sz w:val="21"/>
+          <w:szCs w:val="21"/>
+        </w:rPr>
+        <w:t xml:space="preserve">This topic is described in </w:t>
+      </w:r>
+      <w:r>
+        <w:rPr>
+          <w:rStyle w:val="Strong"/>
+          <w:rFonts w:ascii="Helvetica" w:hAnsi="Helvetica" w:cs="Helvetica"/>
+          <w:color w:val="333333"/>
+          <w:sz w:val="21"/>
+          <w:szCs w:val="21"/>
+        </w:rPr>
+        <w:t xml:space="preserve">General </w:t>
+      </w:r>
+      <w:r>
+        <w:rPr>
+          <w:rFonts w:ascii="Helvetica" w:hAnsi="Helvetica" w:cs="Helvetica"/>
+          <w:color w:val="333333"/>
+          <w:sz w:val="21"/>
+          <w:szCs w:val="21"/>
+        </w:rPr>
+        <w:t xml:space="preserve">section </w:t>
+      </w:r>
+      <w:r>
+        <w:rPr>
+          <w:rStyle w:val="Strong"/>
+          <w:rFonts w:ascii="Helvetica" w:hAnsi="Helvetica" w:cs="Helvetica"/>
+          <w:color w:val="333333"/>
+          <w:sz w:val="21"/>
+          <w:szCs w:val="21"/>
+        </w:rPr>
+        <w:t>1b</w:t>
+      </w:r>
+      <w:r>
+        <w:rPr>
+          <w:rFonts w:ascii="Helvetica" w:hAnsi="Helvetica" w:cs="Helvetica"/>
+          <w:color w:val="333333"/>
+          <w:sz w:val="21"/>
+          <w:szCs w:val="21"/>
+        </w:rPr>
+        <w:t>.</w:t>
+      </w:r>
+    </w:p>
+    <w:p>
+      <w:pPr>
+        <w:rPr>
+          <w:rFonts w:ascii="Helvetica" w:eastAsia="Times New Roman" w:hAnsi="Helvetica" w:cs="Helvetica"/>
+          <w:color w:val="333333"/>
+          <w:sz w:val="21"/>
+          <w:szCs w:val="21"/>
+        </w:rPr>
+      </w:pPr>
+      <w:r>
+        <w:rPr>
+          <w:rFonts w:ascii="Helvetica" w:eastAsia="Times New Roman" w:hAnsi="Helvetica" w:cs="Helvetica"/>
+          <w:color w:val="333333"/>
+          <w:sz w:val="21"/>
+          <w:szCs w:val="21"/>
+        </w:rPr>
+        <w:br/>
+      </w:r>
+      <w:r>
+        <w:rPr>
+          <w:rFonts w:ascii="Helvetica" w:eastAsia="Times New Roman" w:hAnsi="Helvetica" w:cs="Helvetica"/>
+          <w:color w:val="333333"/>
+          <w:sz w:val="21"/>
+          <w:szCs w:val="21"/>
+        </w:rPr>
+        <w:br/>
+      </w:r>
+    </w:p>
+    <w:p>
+      <w:pPr>
+        <w:pStyle w:val="Heading1"/>
+      </w:pPr>
+      <w:hyperlink w:anchor="content" w:history="1">
+        <w:bookmarkStart w:id="19" w:name="_Toc509232427"/>
+        <w:r>
+          <w:rPr>
+            <w:rStyle w:val="Hyperlink"/>
+            <w:color w:val="000000"/>
+          </w:rPr>
+          <w:t>My Account</w:t>
+        </w:r>
+        <w:bookmarkEnd w:id="19"/>
+      </w:hyperlink>
+    </w:p>
+    <w:p>
+      <w:pPr>
+        <w:pStyle w:val="NormalWeb"/>
+        <w:rPr>
+          <w:rFonts w:ascii="Helvetica" w:hAnsi="Helvetica" w:cs="Helvetica"/>
+          <w:color w:val="333333"/>
+          <w:sz w:val="21"/>
+          <w:szCs w:val="21"/>
+        </w:rPr>
+      </w:pPr>
+      <w:r>
+        <w:rPr>
+          <w:rStyle w:val="Emphasis"/>
+          <w:rFonts w:ascii="Helvetica" w:hAnsi="Helvetica" w:cs="Helvetica"/>
+          <w:b/>
+          <w:bCs/>
+          <w:color w:val="333333"/>
+          <w:sz w:val="21"/>
+          <w:szCs w:val="21"/>
+        </w:rPr>
+        <w:t xml:space="preserve">Password: </w:t>
+      </w:r>
+      <w:r>
+        <w:rPr>
+          <w:rFonts w:ascii="Helvetica" w:hAnsi="Helvetica" w:cs="Helvetica"/>
+          <w:color w:val="333333"/>
+          <w:sz w:val="21"/>
+          <w:szCs w:val="21"/>
+        </w:rPr>
+        <w:t>Change your password here.</w:t>
+      </w:r>
+    </w:p>
+    <w:p>
+      <w:pPr>
+        <w:pStyle w:val="NormalWeb"/>
+        <w:rPr>
+          <w:rFonts w:ascii="Helvetica" w:hAnsi="Helvetica" w:cs="Helvetica"/>
+          <w:color w:val="333333"/>
+          <w:sz w:val="21"/>
+          <w:szCs w:val="21"/>
+        </w:rPr>
+      </w:pPr>
+      <w:r>
+        <w:rPr>
+          <w:rFonts w:ascii="Helvetica" w:hAnsi="Helvetica" w:cs="Helvetica"/>
+          <w:noProof/>
+          <w:color w:val="333333"/>
+          <w:sz w:val="21"/>
+          <w:szCs w:val="21"/>
+        </w:rPr>
+        <w:drawing>
+          <wp:inline distT="0" distB="0" distL="0" distR="0">
+            <wp:extent cx="6583680" cy="1855401"/>
+            <wp:effectExtent l="0" t="0" r="0" b="0"/>
+            <wp:docPr id="30" name="Picture 30" descr="C:\Users\DOT1\Documents\Dotmark-DMS-Manual\Web\DMS Pharmacy\password.png"/>
+            <wp:cNvGraphicFramePr>
+              <a:graphicFrameLocks xmlns:a="http://schemas.openxmlformats.org/drawingml/2006/main" noChangeAspect="1"/>
+            </wp:cNvGraphicFramePr>
+            <a:graphic xmlns:a="http://schemas.openxmlformats.org/drawingml/2006/main">
+              <a:graphicData uri="http://schemas.openxmlformats.org/drawingml/2006/picture">
+                <pic:pic xmlns:pic="http://schemas.openxmlformats.org/drawingml/2006/picture">
+                  <pic:nvPicPr>
+                    <pic:cNvPr id="0" name="Picture 30" descr="C:\Users\DOT1\Documents\Dotmark-DMS-Manual\Web\DMS Pharmacy\password.png"/>
+                    <pic:cNvPicPr>
+                      <a:picLocks noChangeAspect="1" noChangeArrowheads="1"/>
+                    </pic:cNvPicPr>
+                  </pic:nvPicPr>
+                  <pic:blipFill>
+                    <a:blip r:link="rId35">
+                      <a:extLst>
+                        <a:ext uri="{28A0092B-C50C-407E-A947-70E740481C1C}">
+                          <a14:useLocalDpi xmlns:a14="http://schemas.microsoft.com/office/drawing/2010/main" val="0"/>
+                        </a:ext>
+                      </a:extLst>
+                    </a:blip>
+                    <a:srcRect/>
+                    <a:stretch>
+                      <a:fillRect/>
+                    </a:stretch>
+                  </pic:blipFill>
+                  <pic:spPr bwMode="auto">
+                    <a:xfrm>
+                      <a:off x="0" y="0"/>
+                      <a:ext cx="6583680" cy="1855401"/>
+                    </a:xfrm>
+                    <a:prstGeom prst="rect">
+                      <a:avLst/>
+                    </a:prstGeom>
+                    <a:noFill/>
+                    <a:ln>
+                      <a:noFill/>
+                    </a:ln>
+                  </pic:spPr>
+                </pic:pic>
+              </a:graphicData>
+            </a:graphic>
+          </wp:inline>
+        </w:drawing>
+      </w:r>
+    </w:p>
+    <w:p>
+      <w:pPr>
+        <w:pStyle w:val="NormalWeb"/>
+        <w:rPr>
+          <w:rFonts w:ascii="Helvetica" w:hAnsi="Helvetica" w:cs="Helvetica"/>
+          <w:color w:val="333333"/>
+          <w:sz w:val="21"/>
+          <w:szCs w:val="21"/>
+        </w:rPr>
+      </w:pPr>
+      <w:r>
+        <w:rPr>
+          <w:rStyle w:val="Strong"/>
+          <w:rFonts w:ascii="Helvetica" w:hAnsi="Helvetica" w:cs="Helvetica"/>
+          <w:color w:val="333333"/>
+          <w:sz w:val="21"/>
+          <w:szCs w:val="21"/>
+        </w:rPr>
         <w:t>Authorizations:</w:t>
       </w:r>
     </w:p>
@@ -5554,7 +6316,16 @@
           <w:sz w:val="21"/>
           <w:szCs w:val="21"/>
         </w:rPr>
-        <w:t>Any users can add notes here. These notes will be stored here, and anyone can come here and view these notes.</w:t>
+        <w:t xml:space="preserve">Any users can add notes here. These notes will be stored here, and anyone can come here and view </w:t>
+      </w:r>
+      <w:r>
+        <w:rPr>
+          <w:rFonts w:ascii="Helvetica" w:hAnsi="Helvetica" w:cs="Helvetica"/>
+          <w:color w:val="333333"/>
+          <w:sz w:val="21"/>
+          <w:szCs w:val="21"/>
+        </w:rPr>
+        <w:t>these notes.</w:t>
       </w:r>
     </w:p>
     <w:p>
@@ -5584,25 +6355,16 @@
           <w:sz w:val="21"/>
           <w:szCs w:val="21"/>
         </w:rPr>
-        <w:t>Doctors update this section to k</w:t>
-      </w:r>
-      <w:r>
-        <w:rPr>
-          <w:rFonts w:ascii="Helvetica" w:hAnsi="Helvetica" w:cs="Helvetica"/>
-          <w:color w:val="333333"/>
-          <w:sz w:val="21"/>
-          <w:szCs w:val="21"/>
-        </w:rPr>
-        <w:t>eep records of varieties of tests like blood pressure test in different timings, its normal state for person of certain type and other in-depth details for other members to view. These records will be stored in the encounter history. Accessing this informa</w:t>
-      </w:r>
-      <w:r>
-        <w:rPr>
-          <w:rFonts w:ascii="Helvetica" w:hAnsi="Helvetica" w:cs="Helvetica"/>
-          <w:color w:val="333333"/>
-          <w:sz w:val="21"/>
-          <w:szCs w:val="21"/>
-        </w:rPr>
-        <w:t xml:space="preserve">tion from the </w:t>
+        <w:t xml:space="preserve">Doctors update this section to keep records of varieties of tests like blood pressure test in different timings, its normal state for person of certain type and other in-depth details for other members to view. These records </w:t>
+      </w:r>
+      <w:r>
+        <w:rPr>
+          <w:rFonts w:ascii="Helvetica" w:hAnsi="Helvetica" w:cs="Helvetica"/>
+          <w:color w:val="333333"/>
+          <w:sz w:val="21"/>
+          <w:szCs w:val="21"/>
+        </w:rPr>
+        <w:t xml:space="preserve">will be stored in the encounter history. Accessing this information from the </w:t>
       </w:r>
       <w:r>
         <w:rPr>
@@ -5657,7 +6419,7 @@
         <w:pStyle w:val="Heading1"/>
       </w:pPr>
       <w:hyperlink w:anchor="content" w:history="1">
-        <w:bookmarkStart w:id="12" w:name="_Toc508034157"/>
+        <w:bookmarkStart w:id="20" w:name="_Toc509232428"/>
         <w:r>
           <w:rPr>
             <w:rStyle w:val="Hyperlink"/>
@@ -5665,7 +6427,7 @@
           </w:rPr>
           <w:t>About Us</w:t>
         </w:r>
-        <w:bookmarkEnd w:id="12"/>
+        <w:bookmarkEnd w:id="20"/>
       </w:hyperlink>
     </w:p>
     <w:p>
@@ -5688,19 +6450,8 @@
         <w:t>Provides information about DMS.</w:t>
       </w:r>
     </w:p>
-    <w:p>
-      <w:pPr>
-        <w:pStyle w:val="NormalWeb"/>
-        <w:rPr>
-          <w:rFonts w:ascii="Helvetica" w:hAnsi="Helvetica" w:cs="Helvetica"/>
-          <w:color w:val="333333"/>
-          <w:sz w:val="21"/>
-          <w:szCs w:val="21"/>
-        </w:rPr>
-      </w:pPr>
-    </w:p>
     <w:sectPr>
-      <w:footerReference w:type="default" r:id="rId34"/>
+      <w:footerReference w:type="default" r:id="rId36"/>
       <w:pgSz w:w="12240" w:h="15840"/>
       <w:pgMar w:top="1440" w:right="1440" w:bottom="1440" w:left="1440" w:header="720" w:footer="720" w:gutter="0"/>
       <w:cols w:space="720"/>
@@ -5711,7 +6462,7 @@
 </file>
 
 <file path=word/endnotes.xml><?xml version="1.0" encoding="utf-8"?>
-<w:endnotes xmlns:wpc="http://schemas.microsoft.com/office/word/2010/wordprocessingCanvas" xmlns:cx="http://schemas.microsoft.com/office/drawing/2014/chartex" xmlns:cx1="http://schemas.microsoft.com/office/drawing/2015/9/8/chartex" xmlns:cx2="http://schemas.microsoft.com/office/drawing/2015/10/21/chartex" xmlns:cx3="http://schemas.microsoft.com/office/drawing/2016/5/9/chartex" xmlns:cx4="http://schemas.microsoft.com/office/drawing/2016/5/10/chartex" xmlns:cx5="http://schemas.microsoft.com/office/drawing/2016/5/11/chartex" xmlns:cx6="http://schemas.microsoft.com/office/drawing/2016/5/12/chartex" xmlns:cx7="http://schemas.microsoft.com/office/drawing/2016/5/13/chartex" xmlns:cx8="http://schemas.microsoft.com/office/drawing/2016/5/14/chartex" xmlns:mc="http://schemas.openxmlformats.org/markup-compatibility/2006" xmlns:aink="http://schemas.microsoft.com/office/drawing/2016/ink" xmlns:am3d="http://schemas.microsoft.com/office/drawing/2017/model3d" xmlns:o="urn:schemas-microsoft-com:office:office" xmlns:r="http://schemas.openxmlformats.org/officeDocument/2006/relationships" xmlns:m="http://schemas.openxmlformats.org/officeDocument/2006/math" xmlns:v="urn:schemas-microsoft-com:vml" xmlns:wp14="http://schemas.microsoft.com/office/word/2010/wordprocessingDrawing" xmlns:wp="http://schemas.openxmlformats.org/drawingml/2006/wordprocessingDrawing" xmlns:w10="urn:schemas-microsoft-com:office:word" xmlns:w="http://schemas.openxmlformats.org/wordprocessingml/2006/main" xmlns:w14="http://schemas.microsoft.com/office/word/2010/wordml" xmlns:w15="http://schemas.microsoft.com/office/word/2012/wordml" xmlns:w16cid="http://schemas.microsoft.com/office/word/2016/wordml/cid" xmlns:w16se="http://schemas.microsoft.com/office/word/2015/wordml/symex" xmlns:wpg="http://schemas.microsoft.com/office/word/2010/wordprocessingGroup" xmlns:wpi="http://schemas.microsoft.com/office/word/2010/wordprocessingInk" xmlns:wne="http://schemas.microsoft.com/office/word/2006/wordml" xmlns:wps="http://schemas.microsoft.com/office/word/2010/wordprocessingShape" mc:Ignorable="w14 w15 w16se w16cid wp14">
+<w:endnotes xmlns:wpc="http://schemas.microsoft.com/office/word/2010/wordprocessingCanvas" xmlns:cx="http://schemas.microsoft.com/office/drawing/2014/chartex" xmlns:mc="http://schemas.openxmlformats.org/markup-compatibility/2006" xmlns:o="urn:schemas-microsoft-com:office:office" xmlns:r="http://schemas.openxmlformats.org/officeDocument/2006/relationships" xmlns:m="http://schemas.openxmlformats.org/officeDocument/2006/math" xmlns:v="urn:schemas-microsoft-com:vml" xmlns:wp14="http://schemas.microsoft.com/office/word/2010/wordprocessingDrawing" xmlns:wp="http://schemas.openxmlformats.org/drawingml/2006/wordprocessingDrawing" xmlns:w10="urn:schemas-microsoft-com:office:word" xmlns:w="http://schemas.openxmlformats.org/wordprocessingml/2006/main" xmlns:w14="http://schemas.microsoft.com/office/word/2010/wordml" xmlns:w15="http://schemas.microsoft.com/office/word/2012/wordml" xmlns:w16se="http://schemas.microsoft.com/office/word/2015/wordml/symex" xmlns:wpg="http://schemas.microsoft.com/office/word/2010/wordprocessingGroup" xmlns:wpi="http://schemas.microsoft.com/office/word/2010/wordprocessingInk" xmlns:wne="http://schemas.microsoft.com/office/word/2006/wordml" xmlns:wps="http://schemas.microsoft.com/office/word/2010/wordprocessingShape" mc:Ignorable="w14 w15 w16se wp14">
   <w:endnote w:type="separator" w:id="-1">
     <w:p>
       <w:r>
@@ -5730,10 +6481,10 @@
 </file>
 
 <file path=word/footer1.xml><?xml version="1.0" encoding="utf-8"?>
-<w:ftr xmlns:wpc="http://schemas.microsoft.com/office/word/2010/wordprocessingCanvas" xmlns:cx="http://schemas.microsoft.com/office/drawing/2014/chartex" xmlns:cx1="http://schemas.microsoft.com/office/drawing/2015/9/8/chartex" xmlns:cx2="http://schemas.microsoft.com/office/drawing/2015/10/21/chartex" xmlns:cx3="http://schemas.microsoft.com/office/drawing/2016/5/9/chartex" xmlns:cx4="http://schemas.microsoft.com/office/drawing/2016/5/10/chartex" xmlns:cx5="http://schemas.microsoft.com/office/drawing/2016/5/11/chartex" xmlns:cx6="http://schemas.microsoft.com/office/drawing/2016/5/12/chartex" xmlns:cx7="http://schemas.microsoft.com/office/drawing/2016/5/13/chartex" xmlns:cx8="http://schemas.microsoft.com/office/drawing/2016/5/14/chartex" xmlns:mc="http://schemas.openxmlformats.org/markup-compatibility/2006" xmlns:aink="http://schemas.microsoft.com/office/drawing/2016/ink" xmlns:am3d="http://schemas.microsoft.com/office/drawing/2017/model3d" xmlns:o="urn:schemas-microsoft-com:office:office" xmlns:r="http://schemas.openxmlformats.org/officeDocument/2006/relationships" xmlns:m="http://schemas.openxmlformats.org/officeDocument/2006/math" xmlns:v="urn:schemas-microsoft-com:vml" xmlns:wp14="http://schemas.microsoft.com/office/word/2010/wordprocessingDrawing" xmlns:wp="http://schemas.openxmlformats.org/drawingml/2006/wordprocessingDrawing" xmlns:w10="urn:schemas-microsoft-com:office:word" xmlns:w="http://schemas.openxmlformats.org/wordprocessingml/2006/main" xmlns:w14="http://schemas.microsoft.com/office/word/2010/wordml" xmlns:w15="http://schemas.microsoft.com/office/word/2012/wordml" xmlns:w16cid="http://schemas.microsoft.com/office/word/2016/wordml/cid" xmlns:w16se="http://schemas.microsoft.com/office/word/2015/wordml/symex" xmlns:wpg="http://schemas.microsoft.com/office/word/2010/wordprocessingGroup" xmlns:wpi="http://schemas.microsoft.com/office/word/2010/wordprocessingInk" xmlns:wne="http://schemas.microsoft.com/office/word/2006/wordml" xmlns:wps="http://schemas.microsoft.com/office/word/2010/wordprocessingShape" mc:Ignorable="w14 w15 w16se w16cid wp14">
+<w:ftr xmlns:wpc="http://schemas.microsoft.com/office/word/2010/wordprocessingCanvas" xmlns:cx="http://schemas.microsoft.com/office/drawing/2014/chartex" xmlns:mc="http://schemas.openxmlformats.org/markup-compatibility/2006" xmlns:o="urn:schemas-microsoft-com:office:office" xmlns:r="http://schemas.openxmlformats.org/officeDocument/2006/relationships" xmlns:m="http://schemas.openxmlformats.org/officeDocument/2006/math" xmlns:v="urn:schemas-microsoft-com:vml" xmlns:wp14="http://schemas.microsoft.com/office/word/2010/wordprocessingDrawing" xmlns:wp="http://schemas.openxmlformats.org/drawingml/2006/wordprocessingDrawing" xmlns:w10="urn:schemas-microsoft-com:office:word" xmlns:w="http://schemas.openxmlformats.org/wordprocessingml/2006/main" xmlns:w14="http://schemas.microsoft.com/office/word/2010/wordml" xmlns:w15="http://schemas.microsoft.com/office/word/2012/wordml" xmlns:w16se="http://schemas.microsoft.com/office/word/2015/wordml/symex" xmlns:wpg="http://schemas.microsoft.com/office/word/2010/wordprocessingGroup" xmlns:wpi="http://schemas.microsoft.com/office/word/2010/wordprocessingInk" xmlns:wne="http://schemas.microsoft.com/office/word/2006/wordml" xmlns:wps="http://schemas.microsoft.com/office/word/2010/wordprocessingShape" mc:Ignorable="w14 w15 w16se wp14">
   <w:sdt>
     <w:sdtPr>
-      <w:id w:val="-1399665118"/>
+      <w:id w:val="943498456"/>
       <w:docPartObj>
         <w:docPartGallery w:val="Page Numbers (Bottom of Page)"/>
         <w:docPartUnique/>
@@ -5763,7 +6514,7 @@
           <w:rPr>
             <w:noProof/>
           </w:rPr>
-          <w:t>17</w:t>
+          <w:t>18</w:t>
         </w:r>
         <w:r>
           <w:rPr>
@@ -5783,7 +6534,7 @@
 </file>
 
 <file path=word/footnotes.xml><?xml version="1.0" encoding="utf-8"?>
-<w:footnotes xmlns:wpc="http://schemas.microsoft.com/office/word/2010/wordprocessingCanvas" xmlns:cx="http://schemas.microsoft.com/office/drawing/2014/chartex" xmlns:cx1="http://schemas.microsoft.com/office/drawing/2015/9/8/chartex" xmlns:cx2="http://schemas.microsoft.com/office/drawing/2015/10/21/chartex" xmlns:cx3="http://schemas.microsoft.com/office/drawing/2016/5/9/chartex" xmlns:cx4="http://schemas.microsoft.com/office/drawing/2016/5/10/chartex" xmlns:cx5="http://schemas.microsoft.com/office/drawing/2016/5/11/chartex" xmlns:cx6="http://schemas.microsoft.com/office/drawing/2016/5/12/chartex" xmlns:cx7="http://schemas.microsoft.com/office/drawing/2016/5/13/chartex" xmlns:cx8="http://schemas.microsoft.com/office/drawing/2016/5/14/chartex" xmlns:mc="http://schemas.openxmlformats.org/markup-compatibility/2006" xmlns:aink="http://schemas.microsoft.com/office/drawing/2016/ink" xmlns:am3d="http://schemas.microsoft.com/office/drawing/2017/model3d" xmlns:o="urn:schemas-microsoft-com:office:office" xmlns:r="http://schemas.openxmlformats.org/officeDocument/2006/relationships" xmlns:m="http://schemas.openxmlformats.org/officeDocument/2006/math" xmlns:v="urn:schemas-microsoft-com:vml" xmlns:wp14="http://schemas.microsoft.com/office/word/2010/wordprocessingDrawing" xmlns:wp="http://schemas.openxmlformats.org/drawingml/2006/wordprocessingDrawing" xmlns:w10="urn:schemas-microsoft-com:office:word" xmlns:w="http://schemas.openxmlformats.org/wordprocessingml/2006/main" xmlns:w14="http://schemas.microsoft.com/office/word/2010/wordml" xmlns:w15="http://schemas.microsoft.com/office/word/2012/wordml" xmlns:w16cid="http://schemas.microsoft.com/office/word/2016/wordml/cid" xmlns:w16se="http://schemas.microsoft.com/office/word/2015/wordml/symex" xmlns:wpg="http://schemas.microsoft.com/office/word/2010/wordprocessingGroup" xmlns:wpi="http://schemas.microsoft.com/office/word/2010/wordprocessingInk" xmlns:wne="http://schemas.microsoft.com/office/word/2006/wordml" xmlns:wps="http://schemas.microsoft.com/office/word/2010/wordprocessingShape" mc:Ignorable="w14 w15 w16se w16cid wp14">
+<w:footnotes xmlns:wpc="http://schemas.microsoft.com/office/word/2010/wordprocessingCanvas" xmlns:cx="http://schemas.microsoft.com/office/drawing/2014/chartex" xmlns:mc="http://schemas.openxmlformats.org/markup-compatibility/2006" xmlns:o="urn:schemas-microsoft-com:office:office" xmlns:r="http://schemas.openxmlformats.org/officeDocument/2006/relationships" xmlns:m="http://schemas.openxmlformats.org/officeDocument/2006/math" xmlns:v="urn:schemas-microsoft-com:vml" xmlns:wp14="http://schemas.microsoft.com/office/word/2010/wordprocessingDrawing" xmlns:wp="http://schemas.openxmlformats.org/drawingml/2006/wordprocessingDrawing" xmlns:w10="urn:schemas-microsoft-com:office:word" xmlns:w="http://schemas.openxmlformats.org/wordprocessingml/2006/main" xmlns:w14="http://schemas.microsoft.com/office/word/2010/wordml" xmlns:w15="http://schemas.microsoft.com/office/word/2012/wordml" xmlns:w16se="http://schemas.microsoft.com/office/word/2015/wordml/symex" xmlns:wpg="http://schemas.microsoft.com/office/word/2010/wordprocessingGroup" xmlns:wpi="http://schemas.microsoft.com/office/word/2010/wordprocessingInk" xmlns:wne="http://schemas.microsoft.com/office/word/2006/wordml" xmlns:wps="http://schemas.microsoft.com/office/word/2010/wordprocessingShape" mc:Ignorable="w14 w15 w16se wp14">
   <w:footnote w:type="separator" w:id="-1">
     <w:p>
       <w:r>
@@ -5802,11 +6553,11 @@
 </file>
 
 <file path=word/numbering.xml><?xml version="1.0" encoding="utf-8"?>
-<w:numbering xmlns:wpc="http://schemas.microsoft.com/office/word/2010/wordprocessingCanvas" xmlns:cx="http://schemas.microsoft.com/office/drawing/2014/chartex" xmlns:cx1="http://schemas.microsoft.com/office/drawing/2015/9/8/chartex" xmlns:cx2="http://schemas.microsoft.com/office/drawing/2015/10/21/chartex" xmlns:cx3="http://schemas.microsoft.com/office/drawing/2016/5/9/chartex" xmlns:cx4="http://schemas.microsoft.com/office/drawing/2016/5/10/chartex" xmlns:cx5="http://schemas.microsoft.com/office/drawing/2016/5/11/chartex" xmlns:cx6="http://schemas.microsoft.com/office/drawing/2016/5/12/chartex" xmlns:cx7="http://schemas.microsoft.com/office/drawing/2016/5/13/chartex" xmlns:cx8="http://schemas.microsoft.com/office/drawing/2016/5/14/chartex" xmlns:mc="http://schemas.openxmlformats.org/markup-compatibility/2006" xmlns:aink="http://schemas.microsoft.com/office/drawing/2016/ink" xmlns:am3d="http://schemas.microsoft.com/office/drawing/2017/model3d" xmlns:o="urn:schemas-microsoft-com:office:office" xmlns:r="http://schemas.openxmlformats.org/officeDocument/2006/relationships" xmlns:m="http://schemas.openxmlformats.org/officeDocument/2006/math" xmlns:v="urn:schemas-microsoft-com:vml" xmlns:wp14="http://schemas.microsoft.com/office/word/2010/wordprocessingDrawing" xmlns:wp="http://schemas.openxmlformats.org/drawingml/2006/wordprocessingDrawing" xmlns:w10="urn:schemas-microsoft-com:office:word" xmlns:w="http://schemas.openxmlformats.org/wordprocessingml/2006/main" xmlns:w14="http://schemas.microsoft.com/office/word/2010/wordml" xmlns:w15="http://schemas.microsoft.com/office/word/2012/wordml" xmlns:w16cid="http://schemas.microsoft.com/office/word/2016/wordml/cid" xmlns:w16se="http://schemas.microsoft.com/office/word/2015/wordml/symex" xmlns:wpg="http://schemas.microsoft.com/office/word/2010/wordprocessingGroup" xmlns:wpi="http://schemas.microsoft.com/office/word/2010/wordprocessingInk" xmlns:wne="http://schemas.microsoft.com/office/word/2006/wordml" xmlns:wps="http://schemas.microsoft.com/office/word/2010/wordprocessingShape" mc:Ignorable="w14 w15 w16se w16cid wp14">
+<w:numbering xmlns:wpc="http://schemas.microsoft.com/office/word/2010/wordprocessingCanvas" xmlns:cx="http://schemas.microsoft.com/office/drawing/2014/chartex" xmlns:mc="http://schemas.openxmlformats.org/markup-compatibility/2006" xmlns:o="urn:schemas-microsoft-com:office:office" xmlns:r="http://schemas.openxmlformats.org/officeDocument/2006/relationships" xmlns:m="http://schemas.openxmlformats.org/officeDocument/2006/math" xmlns:v="urn:schemas-microsoft-com:vml" xmlns:wp14="http://schemas.microsoft.com/office/word/2010/wordprocessingDrawing" xmlns:wp="http://schemas.openxmlformats.org/drawingml/2006/wordprocessingDrawing" xmlns:w10="urn:schemas-microsoft-com:office:word" xmlns:w="http://schemas.openxmlformats.org/wordprocessingml/2006/main" xmlns:w14="http://schemas.microsoft.com/office/word/2010/wordml" xmlns:w15="http://schemas.microsoft.com/office/word/2012/wordml" xmlns:w16se="http://schemas.microsoft.com/office/word/2015/wordml/symex" xmlns:wpg="http://schemas.microsoft.com/office/word/2010/wordprocessingGroup" xmlns:wpi="http://schemas.microsoft.com/office/word/2010/wordprocessingInk" xmlns:wne="http://schemas.microsoft.com/office/word/2006/wordml" xmlns:wps="http://schemas.microsoft.com/office/word/2010/wordprocessingShape" mc:Ignorable="w14 w15 w16se wp14">
   <w:abstractNum w:abstractNumId="0" w15:restartNumberingAfterBreak="0">
-    <w:nsid w:val="303A5801"/>
+    <w:nsid w:val="37AE543C"/>
     <w:multiLevelType w:val="multilevel"/>
-    <w:tmpl w:val="B622B4E2"/>
+    <w:tmpl w:val="9FB2D726"/>
     <w:lvl w:ilvl="0">
       <w:start w:val="1"/>
       <w:numFmt w:val="decimal"/>
@@ -5921,9 +6672,9 @@
     </w:lvl>
   </w:abstractNum>
   <w:abstractNum w:abstractNumId="1" w15:restartNumberingAfterBreak="0">
-    <w:nsid w:val="7B06731B"/>
+    <w:nsid w:val="5540523B"/>
     <w:multiLevelType w:val="multilevel"/>
-    <w:tmpl w:val="453C6764"/>
+    <w:tmpl w:val="EB6C37AE"/>
     <w:lvl w:ilvl="0">
       <w:start w:val="1"/>
       <w:numFmt w:val="decimal"/>
@@ -6051,7 +6802,7 @@
 </file>
 
 <file path=word/styles.xml><?xml version="1.0" encoding="utf-8"?>
-<w:styles xmlns:mc="http://schemas.openxmlformats.org/markup-compatibility/2006" xmlns:r="http://schemas.openxmlformats.org/officeDocument/2006/relationships" xmlns:w="http://schemas.openxmlformats.org/wordprocessingml/2006/main" xmlns:w14="http://schemas.microsoft.com/office/word/2010/wordml" xmlns:w15="http://schemas.microsoft.com/office/word/2012/wordml" xmlns:w16cid="http://schemas.microsoft.com/office/word/2016/wordml/cid" xmlns:w16se="http://schemas.microsoft.com/office/word/2015/wordml/symex" mc:Ignorable="w14 w15 w16se w16cid">
+<w:styles xmlns:mc="http://schemas.openxmlformats.org/markup-compatibility/2006" xmlns:r="http://schemas.openxmlformats.org/officeDocument/2006/relationships" xmlns:w="http://schemas.openxmlformats.org/wordprocessingml/2006/main" xmlns:w14="http://schemas.microsoft.com/office/word/2010/wordml" xmlns:w15="http://schemas.microsoft.com/office/word/2012/wordml" xmlns:w16se="http://schemas.microsoft.com/office/word/2015/wordml/symex" mc:Ignorable="w14 w15 w16se">
   <w:docDefaults>
     <w:rPrDefault>
       <w:rPr>
@@ -6061,7 +6812,7 @@
     </w:rPrDefault>
     <w:pPrDefault/>
   </w:docDefaults>
-  <w:latentStyles w:defLockedState="0" w:defUIPriority="99" w:defSemiHidden="0" w:defUnhideWhenUsed="0" w:defQFormat="0" w:count="375">
+  <w:latentStyles w:defLockedState="0" w:defUIPriority="99" w:defSemiHidden="0" w:defUnhideWhenUsed="0" w:defQFormat="0" w:count="371">
     <w:lsdException w:name="Normal" w:uiPriority="0" w:qFormat="1"/>
     <w:lsdException w:name="heading 1" w:uiPriority="9" w:qFormat="1"/>
     <w:lsdException w:name="heading 2" w:uiPriority="9" w:qFormat="1"/>
@@ -6433,10 +7184,6 @@
     <w:lsdException w:name="List Table 5 Dark Accent 6" w:uiPriority="50"/>
     <w:lsdException w:name="List Table 6 Colorful Accent 6" w:uiPriority="51"/>
     <w:lsdException w:name="List Table 7 Colorful Accent 6" w:uiPriority="52"/>
-    <w:lsdException w:name="Mention" w:semiHidden="1" w:unhideWhenUsed="1"/>
-    <w:lsdException w:name="Smart Hyperlink" w:semiHidden="1" w:unhideWhenUsed="1"/>
-    <w:lsdException w:name="Hashtag" w:semiHidden="1" w:unhideWhenUsed="1"/>
-    <w:lsdException w:name="Unresolved Mention" w:semiHidden="1" w:unhideWhenUsed="1"/>
   </w:latentStyles>
   <w:style w:type="paragraph" w:default="1" w:styleId="Normal">
     <w:name w:val="Normal"/>
@@ -6629,7 +7376,7 @@
     <w:uiPriority w:val="9"/>
     <w:rPr>
       <w:rFonts w:asciiTheme="majorHAnsi" w:eastAsiaTheme="majorEastAsia" w:hAnsiTheme="majorHAnsi" w:cstheme="majorBidi"/>
-      <w:color w:val="2F5496" w:themeColor="accent1" w:themeShade="BF"/>
+      <w:color w:val="2E74B5" w:themeColor="accent1" w:themeShade="BF"/>
       <w:sz w:val="32"/>
       <w:szCs w:val="32"/>
     </w:rPr>
@@ -6642,7 +7389,7 @@
     <w:semiHidden/>
     <w:rPr>
       <w:rFonts w:asciiTheme="majorHAnsi" w:eastAsiaTheme="majorEastAsia" w:hAnsiTheme="majorHAnsi" w:cstheme="majorBidi"/>
-      <w:color w:val="2F5496" w:themeColor="accent1" w:themeShade="BF"/>
+      <w:color w:val="2E74B5" w:themeColor="accent1" w:themeShade="BF"/>
       <w:sz w:val="26"/>
       <w:szCs w:val="26"/>
     </w:rPr>
@@ -6655,7 +7402,7 @@
     <w:semiHidden/>
     <w:rPr>
       <w:rFonts w:asciiTheme="majorHAnsi" w:eastAsiaTheme="majorEastAsia" w:hAnsiTheme="majorHAnsi" w:cstheme="majorBidi"/>
-      <w:color w:val="1F3763" w:themeColor="accent1" w:themeShade="7F"/>
+      <w:color w:val="1F4D78" w:themeColor="accent1" w:themeShade="7F"/>
       <w:sz w:val="24"/>
       <w:szCs w:val="24"/>
     </w:rPr>
@@ -6670,7 +7417,7 @@
       <w:rFonts w:asciiTheme="majorHAnsi" w:eastAsiaTheme="majorEastAsia" w:hAnsiTheme="majorHAnsi" w:cstheme="majorBidi"/>
       <w:i/>
       <w:iCs/>
-      <w:color w:val="2F5496" w:themeColor="accent1" w:themeShade="BF"/>
+      <w:color w:val="2E74B5" w:themeColor="accent1" w:themeShade="BF"/>
       <w:sz w:val="24"/>
       <w:szCs w:val="24"/>
     </w:rPr>
@@ -6683,7 +7430,7 @@
     <w:semiHidden/>
     <w:rPr>
       <w:rFonts w:asciiTheme="majorHAnsi" w:eastAsiaTheme="majorEastAsia" w:hAnsiTheme="majorHAnsi" w:cstheme="majorBidi"/>
-      <w:color w:val="2F5496" w:themeColor="accent1" w:themeShade="BF"/>
+      <w:color w:val="2E74B5" w:themeColor="accent1" w:themeShade="BF"/>
       <w:sz w:val="24"/>
       <w:szCs w:val="24"/>
     </w:rPr>
@@ -6696,7 +7443,7 @@
     <w:semiHidden/>
     <w:rPr>
       <w:rFonts w:asciiTheme="majorHAnsi" w:eastAsiaTheme="majorEastAsia" w:hAnsiTheme="majorHAnsi" w:cstheme="majorBidi"/>
-      <w:color w:val="1F3763" w:themeColor="accent1" w:themeShade="7F"/>
+      <w:color w:val="1F4D78" w:themeColor="accent1" w:themeShade="7F"/>
       <w:sz w:val="24"/>
       <w:szCs w:val="24"/>
     </w:rPr>
@@ -6840,7 +7587,7 @@
     <w:link w:val="HeaderChar"/>
     <w:uiPriority w:val="99"/>
     <w:unhideWhenUsed/>
-    <w:rsid w:val="00F01FBC"/>
+    <w:rsid w:val="009070B6"/>
     <w:pPr>
       <w:tabs>
         <w:tab w:val="center" w:pos="4680"/>
@@ -6853,7 +7600,7 @@
     <w:basedOn w:val="DefaultParagraphFont"/>
     <w:link w:val="Header"/>
     <w:uiPriority w:val="99"/>
-    <w:rsid w:val="00F01FBC"/>
+    <w:rsid w:val="009070B6"/>
     <w:rPr>
       <w:rFonts w:eastAsiaTheme="minorEastAsia"/>
       <w:sz w:val="24"/>
@@ -6866,7 +7613,7 @@
     <w:link w:val="FooterChar"/>
     <w:uiPriority w:val="99"/>
     <w:unhideWhenUsed/>
-    <w:rsid w:val="00F01FBC"/>
+    <w:rsid w:val="009070B6"/>
     <w:pPr>
       <w:tabs>
         <w:tab w:val="center" w:pos="4680"/>
@@ -6879,7 +7626,7 @@
     <w:basedOn w:val="DefaultParagraphFont"/>
     <w:link w:val="Footer"/>
     <w:uiPriority w:val="99"/>
-    <w:rsid w:val="00F01FBC"/>
+    <w:rsid w:val="009070B6"/>
     <w:rPr>
       <w:rFonts w:eastAsiaTheme="minorEastAsia"/>
       <w:sz w:val="24"/>
@@ -6893,7 +7640,7 @@
     <w:uiPriority w:val="39"/>
     <w:unhideWhenUsed/>
     <w:qFormat/>
-    <w:rsid w:val="00F01FBC"/>
+    <w:rsid w:val="009070B6"/>
     <w:pPr>
       <w:keepNext/>
       <w:keepLines/>
@@ -6904,7 +7651,7 @@
       <w:rFonts w:asciiTheme="majorHAnsi" w:eastAsiaTheme="majorEastAsia" w:hAnsiTheme="majorHAnsi" w:cstheme="majorBidi"/>
       <w:b w:val="0"/>
       <w:bCs w:val="0"/>
-      <w:color w:val="2F5496" w:themeColor="accent1" w:themeShade="BF"/>
+      <w:color w:val="2E74B5" w:themeColor="accent1" w:themeShade="BF"/>
       <w:kern w:val="0"/>
       <w:sz w:val="32"/>
       <w:szCs w:val="32"/>
@@ -6917,7 +7664,7 @@
     <w:autoRedefine/>
     <w:uiPriority w:val="39"/>
     <w:unhideWhenUsed/>
-    <w:rsid w:val="00F01FBC"/>
+    <w:rsid w:val="009070B6"/>
     <w:pPr>
       <w:spacing w:after="100"/>
     </w:pPr>
@@ -6929,10 +7676,23 @@
     <w:autoRedefine/>
     <w:uiPriority w:val="39"/>
     <w:unhideWhenUsed/>
-    <w:rsid w:val="00F01FBC"/>
+    <w:rsid w:val="009070B6"/>
     <w:pPr>
       <w:spacing w:after="100"/>
       <w:ind w:left="240"/>
+    </w:pPr>
+  </w:style>
+  <w:style w:type="paragraph" w:styleId="TOC3">
+    <w:name w:val="toc 3"/>
+    <w:basedOn w:val="Normal"/>
+    <w:next w:val="Normal"/>
+    <w:autoRedefine/>
+    <w:uiPriority w:val="39"/>
+    <w:unhideWhenUsed/>
+    <w:rsid w:val="009070B6"/>
+    <w:pPr>
+      <w:spacing w:after="100"/>
+      <w:ind w:left="480"/>
     </w:pPr>
   </w:style>
 </w:styles>
@@ -6955,7 +7715,7 @@
         <a:srgbClr val="E7E6E6"/>
       </a:lt2>
       <a:accent1>
-        <a:srgbClr val="4472C4"/>
+        <a:srgbClr val="5B9BD5"/>
       </a:accent1>
       <a:accent2>
         <a:srgbClr val="ED7D31"/>
@@ -6967,7 +7727,7 @@
         <a:srgbClr val="FFC000"/>
       </a:accent4>
       <a:accent5>
-        <a:srgbClr val="5B9BD5"/>
+        <a:srgbClr val="4472C4"/>
       </a:accent5>
       <a:accent6>
         <a:srgbClr val="70AD47"/>
@@ -7014,23 +7774,6 @@
         <a:font script="Viet" typeface="Times New Roman"/>
         <a:font script="Uigh" typeface="Microsoft Uighur"/>
         <a:font script="Geor" typeface="Sylfaen"/>
-        <a:font script="Armn" typeface="Arial"/>
-        <a:font script="Bugi" typeface="Leelawadee UI"/>
-        <a:font script="Bopo" typeface="Microsoft JhengHei"/>
-        <a:font script="Java" typeface="Javanese Text"/>
-        <a:font script="Lisu" typeface="Segoe UI"/>
-        <a:font script="Mymr" typeface="Myanmar Text"/>
-        <a:font script="Nkoo" typeface="Ebrima"/>
-        <a:font script="Olck" typeface="Nirmala UI"/>
-        <a:font script="Osma" typeface="Ebrima"/>
-        <a:font script="Phag" typeface="Phagspa"/>
-        <a:font script="Syrn" typeface="Estrangelo Edessa"/>
-        <a:font script="Syrj" typeface="Estrangelo Edessa"/>
-        <a:font script="Syre" typeface="Estrangelo Edessa"/>
-        <a:font script="Sora" typeface="Nirmala UI"/>
-        <a:font script="Tale" typeface="Microsoft Tai Le"/>
-        <a:font script="Talu" typeface="Microsoft New Tai Lue"/>
-        <a:font script="Tfng" typeface="Ebrima"/>
       </a:majorFont>
       <a:minorFont>
         <a:latin typeface="Calibri" panose="020F0502020204030204"/>
@@ -7066,23 +7809,6 @@
         <a:font script="Viet" typeface="Arial"/>
         <a:font script="Uigh" typeface="Microsoft Uighur"/>
         <a:font script="Geor" typeface="Sylfaen"/>
-        <a:font script="Armn" typeface="Arial"/>
-        <a:font script="Bugi" typeface="Leelawadee UI"/>
-        <a:font script="Bopo" typeface="Microsoft JhengHei"/>
-        <a:font script="Java" typeface="Javanese Text"/>
-        <a:font script="Lisu" typeface="Segoe UI"/>
-        <a:font script="Mymr" typeface="Myanmar Text"/>
-        <a:font script="Nkoo" typeface="Ebrima"/>
-        <a:font script="Olck" typeface="Nirmala UI"/>
-        <a:font script="Osma" typeface="Ebrima"/>
-        <a:font script="Phag" typeface="Phagspa"/>
-        <a:font script="Syrn" typeface="Estrangelo Edessa"/>
-        <a:font script="Syrj" typeface="Estrangelo Edessa"/>
-        <a:font script="Syre" typeface="Estrangelo Edessa"/>
-        <a:font script="Sora" typeface="Nirmala UI"/>
-        <a:font script="Tale" typeface="Microsoft Tai Le"/>
-        <a:font script="Talu" typeface="Microsoft New Tai Lue"/>
-        <a:font script="Tfng" typeface="Ebrima"/>
       </a:minorFont>
     </a:fontScheme>
     <a:fmtScheme name="Office">
@@ -7238,7 +7964,7 @@
 </file>
 
 <file path=customXml/itemProps1.xml><?xml version="1.0" encoding="utf-8"?>
-<ds:datastoreItem xmlns:ds="http://schemas.openxmlformats.org/officeDocument/2006/customXml" ds:itemID="{534EA18F-1269-4138-91F9-8433C660902A}">
+<ds:datastoreItem xmlns:ds="http://schemas.openxmlformats.org/officeDocument/2006/customXml" ds:itemID="{04B259A9-8E3F-4179-94FE-78DFC652C149}">
   <ds:schemaRefs>
     <ds:schemaRef ds:uri="http://schemas.openxmlformats.org/officeDocument/2006/bibliography"/>
   </ds:schemaRefs>
